--- a/RecSysYelp2013/doc/Documentation.docx
+++ b/RecSysYelp2013/doc/Documentation.docx
@@ -1417,6 +1417,7 @@
       <w:r>
         <w:t xml:space="preserve">на продукт </w:t>
       </w:r>
+      <w:proofErr w:type="spellStart"/>
       <w:r>
         <w:rPr>
           <w:b/>
@@ -1425,6 +1426,7 @@
         </w:rPr>
         <w:t>i</w:t>
       </w:r>
+      <w:proofErr w:type="spellEnd"/>
       <w:r>
         <w:rPr>
           <w:lang w:val="en-US"/>
@@ -1498,7 +1500,21 @@
         <w:rPr>
           <w:lang w:val="en-US"/>
         </w:rPr>
-        <w:t xml:space="preserve">. За </w:t>
+        <w:t xml:space="preserve">. </w:t>
+      </w:r>
+      <w:proofErr w:type="spellStart"/>
+      <w:r>
+        <w:rPr>
+          <w:lang w:val="en-US"/>
+        </w:rPr>
+        <w:t>За</w:t>
+      </w:r>
+      <w:proofErr w:type="spellEnd"/>
+      <w:r>
+        <w:rPr>
+          <w:lang w:val="en-US"/>
+        </w:rPr>
+        <w:t xml:space="preserve"> </w:t>
       </w:r>
       <w:r>
         <w:t xml:space="preserve">предварителна обработка на данните и оценяване на алгоритмите използваме </w:t>
@@ -1517,28 +1533,109 @@
         </w:rPr>
         <w:t>.</w:t>
       </w:r>
-      <w:bookmarkStart w:id="3" w:name="_GoBack"/>
+    </w:p>
+    <w:p>
+      <w:pPr>
+        <w:pStyle w:val="1"/>
+      </w:pPr>
+      <w:bookmarkStart w:id="3" w:name="_Toc454038205"/>
+      <w:r>
+        <w:t>Експерименти</w:t>
+      </w:r>
       <w:bookmarkEnd w:id="3"/>
     </w:p>
     <w:p>
+      <w:bookmarkStart w:id="4" w:name="_GoBack"/>
+      <w:bookmarkEnd w:id="4"/>
+    </w:p>
+    <w:p>
+      <w:pPr>
+        <w:rPr>
+          <w:color w:val="FF0000"/>
+          <w:lang w:val="en-US"/>
+        </w:rPr>
+      </w:pPr>
+      <w:r>
+        <w:rPr>
+          <w:color w:val="FF0000"/>
+          <w:lang w:val="en-US"/>
+        </w:rPr>
+        <w:t>Results.txt (</w:t>
+      </w:r>
+      <w:r>
+        <w:rPr>
+          <w:color w:val="FF0000"/>
+        </w:rPr>
+        <w:t>може да се направят като таблица</w:t>
+      </w:r>
+      <w:r>
+        <w:rPr>
+          <w:color w:val="FF0000"/>
+          <w:lang w:val="en-US"/>
+        </w:rPr>
+        <w:t>)</w:t>
+      </w:r>
+    </w:p>
+    <w:p>
       <w:pPr>
         <w:pStyle w:val="1"/>
       </w:pPr>
-      <w:bookmarkStart w:id="4" w:name="_Toc454038205"/>
-      <w:r>
-        <w:t>Експерименти</w:t>
-      </w:r>
-      <w:bookmarkEnd w:id="4"/>
-    </w:p>
-    <w:p>
-      <w:pPr>
-        <w:pStyle w:val="1"/>
-      </w:pPr>
       <w:bookmarkStart w:id="5" w:name="_Toc454038206"/>
       <w:r>
         <w:t>Резултати</w:t>
       </w:r>
       <w:bookmarkEnd w:id="5"/>
+    </w:p>
+    <w:p>
+      <w:pPr>
+        <w:rPr>
+          <w:color w:val="FF0000"/>
+        </w:rPr>
+      </w:pPr>
+    </w:p>
+    <w:p>
+      <w:pPr>
+        <w:rPr>
+          <w:color w:val="FF0000"/>
+          <w:lang w:val="en-US"/>
+        </w:rPr>
+      </w:pPr>
+      <w:r>
+        <w:rPr>
+          <w:color w:val="FF0000"/>
+          <w:lang w:val="en-US"/>
+        </w:rPr>
+        <w:t>Resources/graphics/</w:t>
+      </w:r>
+      <w:proofErr w:type="spellStart"/>
+      <w:r>
+        <w:rPr>
+          <w:color w:val="FF0000"/>
+          <w:lang w:val="en-US"/>
+        </w:rPr>
+        <w:t>parameter_change</w:t>
+      </w:r>
+      <w:proofErr w:type="spellEnd"/>
+      <w:r>
+        <w:rPr>
+          <w:color w:val="FF0000"/>
+          <w:lang w:val="en-US"/>
+        </w:rPr>
+        <w:t xml:space="preserve"> – </w:t>
+      </w:r>
+      <w:r>
+        <w:rPr>
+          <w:color w:val="FF0000"/>
+        </w:rPr>
+        <w:t xml:space="preserve">графики, най –добро при </w:t>
+      </w:r>
+      <w:r>
+        <w:rPr>
+          <w:color w:val="FF0000"/>
+          <w:lang w:val="en-US"/>
+        </w:rPr>
+        <w:t>preference 8 user based ~1.05</w:t>
+      </w:r>
     </w:p>
     <w:p>
       <w:pPr>
@@ -2665,7 +2762,7 @@
 </file>
 
 <file path=customXml/itemProps2.xml><?xml version="1.0" encoding="utf-8"?>
-<ds:datastoreItem xmlns:ds="http://schemas.openxmlformats.org/officeDocument/2006/customXml" ds:itemID="{3325B13A-9F7C-4CFA-ACD4-B36AC068495A}">
+<ds:datastoreItem xmlns:ds="http://schemas.openxmlformats.org/officeDocument/2006/customXml" ds:itemID="{3C5B6883-D32A-42DF-AAB5-76D8D0731D4A}">
   <ds:schemaRefs>
     <ds:schemaRef ds:uri="http://schemas.openxmlformats.org/officeDocument/2006/bibliography"/>
   </ds:schemaRefs>

--- a/RecSysYelp2013/doc/Documentation.docx
+++ b/RecSysYelp2013/doc/Documentation.docx
@@ -1,6 +1,6 @@
 
 <file path=word/document.xml><?xml version="1.0" encoding="utf-8"?>
-<w:document xmlns:wpc="http://schemas.microsoft.com/office/word/2010/wordprocessingCanvas" xmlns:cx="http://schemas.microsoft.com/office/drawing/2014/chartex" xmlns:mc="http://schemas.openxmlformats.org/markup-compatibility/2006" xmlns:o="urn:schemas-microsoft-com:office:office" xmlns:r="http://schemas.openxmlformats.org/officeDocument/2006/relationships" xmlns:m="http://schemas.openxmlformats.org/officeDocument/2006/math" xmlns:v="urn:schemas-microsoft-com:vml" xmlns:wp14="http://schemas.microsoft.com/office/word/2010/wordprocessingDrawing" xmlns:wp="http://schemas.openxmlformats.org/drawingml/2006/wordprocessingDrawing" xmlns:w10="urn:schemas-microsoft-com:office:word" xmlns:w="http://schemas.openxmlformats.org/wordprocessingml/2006/main" xmlns:w14="http://schemas.microsoft.com/office/word/2010/wordml" xmlns:w15="http://schemas.microsoft.com/office/word/2012/wordml" xmlns:w16se="http://schemas.microsoft.com/office/word/2015/wordml/symex" xmlns:wpg="http://schemas.microsoft.com/office/word/2010/wordprocessingGroup" xmlns:wpi="http://schemas.microsoft.com/office/word/2010/wordprocessingInk" xmlns:wne="http://schemas.microsoft.com/office/word/2006/wordml" xmlns:wps="http://schemas.microsoft.com/office/word/2010/wordprocessingShape" mc:Ignorable="w14 w15 w16se wp14">
+<w:document xmlns:wpc="http://schemas.microsoft.com/office/word/2010/wordprocessingCanvas" xmlns:mc="http://schemas.openxmlformats.org/markup-compatibility/2006" xmlns:o="urn:schemas-microsoft-com:office:office" xmlns:r="http://schemas.openxmlformats.org/officeDocument/2006/relationships" xmlns:m="http://schemas.openxmlformats.org/officeDocument/2006/math" xmlns:v="urn:schemas-microsoft-com:vml" xmlns:wp14="http://schemas.microsoft.com/office/word/2010/wordprocessingDrawing" xmlns:wp="http://schemas.openxmlformats.org/drawingml/2006/wordprocessingDrawing" xmlns:w10="urn:schemas-microsoft-com:office:word" xmlns:w="http://schemas.openxmlformats.org/wordprocessingml/2006/main" xmlns:w14="http://schemas.microsoft.com/office/word/2010/wordml" xmlns:w15="http://schemas.microsoft.com/office/word/2012/wordml" xmlns:wpg="http://schemas.microsoft.com/office/word/2010/wordprocessingGroup" xmlns:wpi="http://schemas.microsoft.com/office/word/2010/wordprocessingInk" xmlns:wne="http://schemas.microsoft.com/office/word/2006/wordml" xmlns:wps="http://schemas.microsoft.com/office/word/2010/wordprocessingShape" mc:Ignorable="w14 w15 wp14">
   <w:body>
     <w:sdt>
       <w:sdtPr>
@@ -385,7 +385,7 @@
                   </wp:anchor>
                 </w:drawing>
               </mc:Choice>
-              <mc:Fallback>
+              <mc:Fallback xmlns:w16se="http://schemas.microsoft.com/office/word/2015/wordml/symex" xmlns:cx="http://schemas.microsoft.com/office/drawing/2014/chartex">
                 <w:pict>
                   <v:group id="Група 119" o:spid="_x0000_s1026" style="position:absolute;margin-left:0;margin-top:0;width:539.6pt;height:719.9pt;z-index:-251657216;mso-width-percent:882;mso-height-percent:909;mso-position-horizontal:center;mso-position-horizontal-relative:page;mso-position-vertical:center;mso-position-vertical-relative:page;mso-width-percent:882;mso-height-percent:909" coordsize="68580,92717" o:gfxdata="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">
                     <v:rect id="Правоъгълник 120" o:spid="_x0000_s1027" style="position:absolute;top:73152;width:68580;height:1431;visibility:visible;mso-wrap-style:square;v-text-anchor:middle" o:gfxdata="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" fillcolor="#5b9bd5 [3204]" stroked="f" strokeweight="1pt"/>
@@ -1417,7 +1417,6 @@
       <w:r>
         <w:t xml:space="preserve">на продукт </w:t>
       </w:r>
-      <w:proofErr w:type="spellStart"/>
       <w:r>
         <w:rPr>
           <w:b/>
@@ -1426,7 +1425,6 @@
         </w:rPr>
         <w:t>i</w:t>
       </w:r>
-      <w:proofErr w:type="spellEnd"/>
       <w:r>
         <w:rPr>
           <w:lang w:val="en-US"/>
@@ -1539,90 +1537,2198 @@
         <w:pStyle w:val="1"/>
       </w:pPr>
       <w:bookmarkStart w:id="3" w:name="_Toc454038205"/>
-      <w:r>
+    </w:p>
+    <w:p>
+      <w:pPr>
+        <w:pStyle w:val="1"/>
+      </w:pPr>
+    </w:p>
+    <w:p>
+      <w:pPr>
+        <w:pStyle w:val="1"/>
+      </w:pPr>
+    </w:p>
+    <w:p>
+      <w:pPr>
+        <w:pStyle w:val="1"/>
+      </w:pPr>
+    </w:p>
+    <w:p>
+      <w:pPr>
+        <w:pStyle w:val="1"/>
+      </w:pPr>
+    </w:p>
+    <w:p>
+      <w:pPr>
+        <w:pStyle w:val="1"/>
+      </w:pPr>
+    </w:p>
+    <w:p>
+      <w:pPr>
+        <w:pStyle w:val="1"/>
+      </w:pPr>
+    </w:p>
+    <w:p>
+      <w:pPr>
+        <w:pStyle w:val="1"/>
+      </w:pPr>
+    </w:p>
+    <w:p>
+      <w:pPr>
+        <w:pStyle w:val="1"/>
+      </w:pPr>
+    </w:p>
+    <w:p/>
+    <w:p/>
+    <w:p/>
+    <w:p/>
+    <w:p>
+      <w:pPr>
+        <w:pStyle w:val="1"/>
+      </w:pPr>
+      <w:r>
+        <w:lastRenderedPageBreak/>
         <w:t>Експерименти</w:t>
       </w:r>
       <w:bookmarkEnd w:id="3"/>
     </w:p>
+    <w:tbl>
+      <w:tblPr>
+        <w:tblStyle w:val="45"/>
+        <w:tblW w:w="11057" w:type="dxa"/>
+        <w:tblInd w:w="-856" w:type="dxa"/>
+        <w:tblLayout w:type="fixed"/>
+        <w:tblLook w:val="04A0" w:firstRow="1" w:lastRow="0" w:firstColumn="1" w:lastColumn="0" w:noHBand="0" w:noVBand="1"/>
+      </w:tblPr>
+      <w:tblGrid>
+        <w:gridCol w:w="1560"/>
+        <w:gridCol w:w="1701"/>
+        <w:gridCol w:w="1985"/>
+        <w:gridCol w:w="1842"/>
+        <w:gridCol w:w="2127"/>
+        <w:gridCol w:w="1842"/>
+      </w:tblGrid>
+      <w:tr>
+        <w:trPr>
+          <w:cnfStyle w:val="100000000000" w:firstRow="1" w:lastRow="0" w:firstColumn="0" w:lastColumn="0" w:oddVBand="0" w:evenVBand="0" w:oddHBand="0" w:evenHBand="0" w:firstRowFirstColumn="0" w:firstRowLastColumn="0" w:lastRowFirstColumn="0" w:lastRowLastColumn="0"/>
+        </w:trPr>
+        <w:tc>
+          <w:tcPr>
+            <w:cnfStyle w:val="001000000000" w:firstRow="0" w:lastRow="0" w:firstColumn="1" w:lastColumn="0" w:oddVBand="0" w:evenVBand="0" w:oddHBand="0" w:evenHBand="0" w:firstRowFirstColumn="0" w:firstRowLastColumn="0" w:lastRowFirstColumn="0" w:lastRowLastColumn="0"/>
+            <w:tcW w:w="1560" w:type="dxa"/>
+          </w:tcPr>
+          <w:p>
+            <w:r>
+              <w:t xml:space="preserve">File </w:t>
+            </w:r>
+            <w:proofErr w:type="spellStart"/>
+            <w:r>
+              <w:t>name</w:t>
+            </w:r>
+            <w:proofErr w:type="spellEnd"/>
+          </w:p>
+        </w:tc>
+        <w:tc>
+          <w:tcPr>
+            <w:tcW w:w="1701" w:type="dxa"/>
+          </w:tcPr>
+          <w:p>
+            <w:pPr>
+              <w:cnfStyle w:val="100000000000" w:firstRow="1" w:lastRow="0" w:firstColumn="0" w:lastColumn="0" w:oddVBand="0" w:evenVBand="0" w:oddHBand="0" w:evenHBand="0" w:firstRowFirstColumn="0" w:firstRowLastColumn="0" w:lastRowFirstColumn="0" w:lastRowLastColumn="0"/>
+            </w:pPr>
+            <w:proofErr w:type="spellStart"/>
+            <w:r>
+              <w:t>userBased</w:t>
+            </w:r>
+            <w:proofErr w:type="spellEnd"/>
+          </w:p>
+        </w:tc>
+        <w:tc>
+          <w:tcPr>
+            <w:tcW w:w="1985" w:type="dxa"/>
+          </w:tcPr>
+          <w:p>
+            <w:pPr>
+              <w:cnfStyle w:val="100000000000" w:firstRow="1" w:lastRow="0" w:firstColumn="0" w:lastColumn="0" w:oddVBand="0" w:evenVBand="0" w:oddHBand="0" w:evenHBand="0" w:firstRowFirstColumn="0" w:firstRowLastColumn="0" w:lastRowFirstColumn="0" w:lastRowLastColumn="0"/>
+            </w:pPr>
+            <w:proofErr w:type="spellStart"/>
+            <w:r>
+              <w:t>svd</w:t>
+            </w:r>
+            <w:proofErr w:type="spellEnd"/>
+            <w:r>
+              <w:t xml:space="preserve"> </w:t>
+            </w:r>
+          </w:p>
+        </w:tc>
+        <w:tc>
+          <w:tcPr>
+            <w:tcW w:w="1842" w:type="dxa"/>
+          </w:tcPr>
+          <w:p>
+            <w:pPr>
+              <w:cnfStyle w:val="100000000000" w:firstRow="1" w:lastRow="0" w:firstColumn="0" w:lastColumn="0" w:oddVBand="0" w:evenVBand="0" w:oddHBand="0" w:evenHBand="0" w:firstRowFirstColumn="0" w:firstRowLastColumn="0" w:lastRowFirstColumn="0" w:lastRowLastColumn="0"/>
+            </w:pPr>
+            <w:proofErr w:type="spellStart"/>
+            <w:r>
+              <w:t>svd</w:t>
+            </w:r>
+            <w:proofErr w:type="spellEnd"/>
+            <w:r>
+              <w:t>++</w:t>
+            </w:r>
+          </w:p>
+        </w:tc>
+        <w:tc>
+          <w:tcPr>
+            <w:tcW w:w="2127" w:type="dxa"/>
+          </w:tcPr>
+          <w:p>
+            <w:pPr>
+              <w:cnfStyle w:val="100000000000" w:firstRow="1" w:lastRow="0" w:firstColumn="0" w:lastColumn="0" w:oddVBand="0" w:evenVBand="0" w:oddHBand="0" w:evenHBand="0" w:firstRowFirstColumn="0" w:firstRowLastColumn="0" w:lastRowFirstColumn="0" w:lastRowLastColumn="0"/>
+            </w:pPr>
+            <w:proofErr w:type="spellStart"/>
+            <w:r>
+              <w:t>cold</w:t>
+            </w:r>
+            <w:proofErr w:type="spellEnd"/>
+            <w:r>
+              <w:t xml:space="preserve"> </w:t>
+            </w:r>
+            <w:proofErr w:type="spellStart"/>
+            <w:r>
+              <w:t>start</w:t>
+            </w:r>
+            <w:proofErr w:type="spellEnd"/>
+          </w:p>
+        </w:tc>
+        <w:tc>
+          <w:tcPr>
+            <w:tcW w:w="1842" w:type="dxa"/>
+          </w:tcPr>
+          <w:p>
+            <w:pPr>
+              <w:cnfStyle w:val="100000000000" w:firstRow="1" w:lastRow="0" w:firstColumn="0" w:lastColumn="0" w:oddVBand="0" w:evenVBand="0" w:oddHBand="0" w:evenHBand="0" w:firstRowFirstColumn="0" w:firstRowLastColumn="0" w:lastRowFirstColumn="0" w:lastRowLastColumn="0"/>
+            </w:pPr>
+            <w:proofErr w:type="spellStart"/>
+            <w:r>
+              <w:t>hybrid</w:t>
+            </w:r>
+            <w:proofErr w:type="spellEnd"/>
+          </w:p>
+        </w:tc>
+      </w:tr>
+      <w:tr>
+        <w:trPr>
+          <w:cnfStyle w:val="000000100000" w:firstRow="0" w:lastRow="0" w:firstColumn="0" w:lastColumn="0" w:oddVBand="0" w:evenVBand="0" w:oddHBand="1" w:evenHBand="0" w:firstRowFirstColumn="0" w:firstRowLastColumn="0" w:lastRowFirstColumn="0" w:lastRowLastColumn="0"/>
+        </w:trPr>
+        <w:tc>
+          <w:tcPr>
+            <w:cnfStyle w:val="001000000000" w:firstRow="0" w:lastRow="0" w:firstColumn="1" w:lastColumn="0" w:oddVBand="0" w:evenVBand="0" w:oddHBand="0" w:evenHBand="0" w:firstRowFirstColumn="0" w:firstRowLastColumn="0" w:lastRowFirstColumn="0" w:lastRowLastColumn="0"/>
+            <w:tcW w:w="1560" w:type="dxa"/>
+          </w:tcPr>
+          <w:p>
+            <w:r>
+              <w:t>preferences_1</w:t>
+            </w:r>
+          </w:p>
+        </w:tc>
+        <w:tc>
+          <w:tcPr>
+            <w:tcW w:w="1701" w:type="dxa"/>
+          </w:tcPr>
+          <w:p>
+            <w:pPr>
+              <w:cnfStyle w:val="000000100000" w:firstRow="0" w:lastRow="0" w:firstColumn="0" w:lastColumn="0" w:oddVBand="0" w:evenVBand="0" w:oddHBand="1" w:evenHBand="0" w:firstRowFirstColumn="0" w:firstRowLastColumn="0" w:lastRowFirstColumn="0" w:lastRowLastColumn="0"/>
+            </w:pPr>
+            <w:proofErr w:type="spellStart"/>
+            <w:r>
+              <w:t>threshold</w:t>
+            </w:r>
+            <w:proofErr w:type="spellEnd"/>
+            <w:r>
+              <w:t>: 0.05</w:t>
+            </w:r>
+          </w:p>
+        </w:tc>
+        <w:tc>
+          <w:tcPr>
+            <w:tcW w:w="1985" w:type="dxa"/>
+          </w:tcPr>
+          <w:p>
+            <w:pPr>
+              <w:cnfStyle w:val="000000100000" w:firstRow="0" w:lastRow="0" w:firstColumn="0" w:lastColumn="0" w:oddVBand="0" w:evenVBand="0" w:oddHBand="1" w:evenHBand="0" w:firstRowFirstColumn="0" w:firstRowLastColumn="0" w:lastRowFirstColumn="0" w:lastRowLastColumn="0"/>
+            </w:pPr>
+            <w:proofErr w:type="spellStart"/>
+            <w:r>
+              <w:t>numFeatures</w:t>
+            </w:r>
+            <w:proofErr w:type="spellEnd"/>
+            <w:r>
+              <w:t>: 2</w:t>
+            </w:r>
+            <w:r>
+              <w:t xml:space="preserve"> </w:t>
+            </w:r>
+            <w:proofErr w:type="spellStart"/>
+            <w:r>
+              <w:t>l</w:t>
+            </w:r>
+            <w:r>
+              <w:t>ambda</w:t>
+            </w:r>
+            <w:proofErr w:type="spellEnd"/>
+            <w:r>
+              <w:t xml:space="preserve">: 0.05 </w:t>
+            </w:r>
+            <w:proofErr w:type="spellStart"/>
+            <w:r>
+              <w:t>numIterations</w:t>
+            </w:r>
+            <w:proofErr w:type="spellEnd"/>
+            <w:r>
+              <w:t>: 100</w:t>
+            </w:r>
+          </w:p>
+        </w:tc>
+        <w:tc>
+          <w:tcPr>
+            <w:tcW w:w="1842" w:type="dxa"/>
+          </w:tcPr>
+          <w:p>
+            <w:pPr>
+              <w:cnfStyle w:val="000000100000" w:firstRow="0" w:lastRow="0" w:firstColumn="0" w:lastColumn="0" w:oddVBand="0" w:evenVBand="0" w:oddHBand="1" w:evenHBand="0" w:firstRowFirstColumn="0" w:firstRowLastColumn="0" w:lastRowFirstColumn="0" w:lastRowLastColumn="0"/>
+            </w:pPr>
+            <w:proofErr w:type="spellStart"/>
+            <w:r>
+              <w:t>numFeatures</w:t>
+            </w:r>
+            <w:proofErr w:type="spellEnd"/>
+            <w:r>
+              <w:t xml:space="preserve">: 2 </w:t>
+            </w:r>
+            <w:proofErr w:type="spellStart"/>
+            <w:r>
+              <w:t>numIterations</w:t>
+            </w:r>
+            <w:proofErr w:type="spellEnd"/>
+            <w:r>
+              <w:t>: 20</w:t>
+            </w:r>
+          </w:p>
+        </w:tc>
+        <w:tc>
+          <w:tcPr>
+            <w:tcW w:w="2127" w:type="dxa"/>
+          </w:tcPr>
+          <w:p>
+            <w:pPr>
+              <w:cnfStyle w:val="000000100000" w:firstRow="0" w:lastRow="0" w:firstColumn="0" w:lastColumn="0" w:oddVBand="0" w:evenVBand="0" w:oddHBand="1" w:evenHBand="0" w:firstRowFirstColumn="0" w:firstRowLastColumn="0" w:lastRowFirstColumn="0" w:lastRowLastColumn="0"/>
+            </w:pPr>
+          </w:p>
+        </w:tc>
+        <w:tc>
+          <w:tcPr>
+            <w:tcW w:w="1842" w:type="dxa"/>
+          </w:tcPr>
+          <w:p>
+            <w:pPr>
+              <w:cnfStyle w:val="000000100000" w:firstRow="0" w:lastRow="0" w:firstColumn="0" w:lastColumn="0" w:oddVBand="0" w:evenVBand="0" w:oddHBand="1" w:evenHBand="0" w:firstRowFirstColumn="0" w:firstRowLastColumn="0" w:lastRowFirstColumn="0" w:lastRowLastColumn="0"/>
+            </w:pPr>
+          </w:p>
+        </w:tc>
+      </w:tr>
+      <w:tr>
+        <w:tc>
+          <w:tcPr>
+            <w:cnfStyle w:val="001000000000" w:firstRow="0" w:lastRow="0" w:firstColumn="1" w:lastColumn="0" w:oddVBand="0" w:evenVBand="0" w:oddHBand="0" w:evenHBand="0" w:firstRowFirstColumn="0" w:firstRowLastColumn="0" w:lastRowFirstColumn="0" w:lastRowLastColumn="0"/>
+            <w:tcW w:w="1560" w:type="dxa"/>
+          </w:tcPr>
+          <w:p>
+            <w:r>
+              <w:t>preferences_2</w:t>
+            </w:r>
+          </w:p>
+        </w:tc>
+        <w:tc>
+          <w:tcPr>
+            <w:tcW w:w="1701" w:type="dxa"/>
+          </w:tcPr>
+          <w:p>
+            <w:pPr>
+              <w:cnfStyle w:val="000000000000" w:firstRow="0" w:lastRow="0" w:firstColumn="0" w:lastColumn="0" w:oddVBand="0" w:evenVBand="0" w:oddHBand="0" w:evenHBand="0" w:firstRowFirstColumn="0" w:firstRowLastColumn="0" w:lastRowFirstColumn="0" w:lastRowLastColumn="0"/>
+            </w:pPr>
+            <w:proofErr w:type="spellStart"/>
+            <w:r>
+              <w:t>threshold</w:t>
+            </w:r>
+            <w:proofErr w:type="spellEnd"/>
+            <w:r>
+              <w:t>: 0.05</w:t>
+            </w:r>
+          </w:p>
+        </w:tc>
+        <w:tc>
+          <w:tcPr>
+            <w:tcW w:w="1985" w:type="dxa"/>
+          </w:tcPr>
+          <w:p>
+            <w:pPr>
+              <w:cnfStyle w:val="000000000000" w:firstRow="0" w:lastRow="0" w:firstColumn="0" w:lastColumn="0" w:oddVBand="0" w:evenVBand="0" w:oddHBand="0" w:evenHBand="0" w:firstRowFirstColumn="0" w:firstRowLastColumn="0" w:lastRowFirstColumn="0" w:lastRowLastColumn="0"/>
+            </w:pPr>
+            <w:proofErr w:type="spellStart"/>
+            <w:r>
+              <w:t>numFeatures</w:t>
+            </w:r>
+            <w:proofErr w:type="spellEnd"/>
+            <w:r>
+              <w:t>: 2</w:t>
+            </w:r>
+            <w:r>
+              <w:t xml:space="preserve"> </w:t>
+            </w:r>
+            <w:proofErr w:type="spellStart"/>
+            <w:r>
+              <w:t>l</w:t>
+            </w:r>
+            <w:r>
+              <w:t>ambda</w:t>
+            </w:r>
+            <w:proofErr w:type="spellEnd"/>
+            <w:r>
+              <w:t xml:space="preserve">: 0.05 </w:t>
+            </w:r>
+            <w:proofErr w:type="spellStart"/>
+            <w:r>
+              <w:t>numIterations</w:t>
+            </w:r>
+            <w:proofErr w:type="spellEnd"/>
+            <w:r>
+              <w:t>: 100</w:t>
+            </w:r>
+          </w:p>
+        </w:tc>
+        <w:tc>
+          <w:tcPr>
+            <w:tcW w:w="1842" w:type="dxa"/>
+          </w:tcPr>
+          <w:p>
+            <w:pPr>
+              <w:cnfStyle w:val="000000000000" w:firstRow="0" w:lastRow="0" w:firstColumn="0" w:lastColumn="0" w:oddVBand="0" w:evenVBand="0" w:oddHBand="0" w:evenHBand="0" w:firstRowFirstColumn="0" w:firstRowLastColumn="0" w:lastRowFirstColumn="0" w:lastRowLastColumn="0"/>
+            </w:pPr>
+            <w:proofErr w:type="spellStart"/>
+            <w:r>
+              <w:t>numFeatures</w:t>
+            </w:r>
+            <w:proofErr w:type="spellEnd"/>
+            <w:r>
+              <w:t xml:space="preserve">: 2 </w:t>
+            </w:r>
+            <w:proofErr w:type="spellStart"/>
+            <w:r>
+              <w:t>numIterations</w:t>
+            </w:r>
+            <w:proofErr w:type="spellEnd"/>
+            <w:r>
+              <w:t>: 20</w:t>
+            </w:r>
+          </w:p>
+        </w:tc>
+        <w:tc>
+          <w:tcPr>
+            <w:tcW w:w="2127" w:type="dxa"/>
+          </w:tcPr>
+          <w:p>
+            <w:pPr>
+              <w:cnfStyle w:val="000000000000" w:firstRow="0" w:lastRow="0" w:firstColumn="0" w:lastColumn="0" w:oddVBand="0" w:evenVBand="0" w:oddHBand="0" w:evenHBand="0" w:firstRowFirstColumn="0" w:firstRowLastColumn="0" w:lastRowFirstColumn="0" w:lastRowLastColumn="0"/>
+            </w:pPr>
+            <w:proofErr w:type="spellStart"/>
+            <w:r>
+              <w:t>if</w:t>
+            </w:r>
+            <w:proofErr w:type="spellEnd"/>
+            <w:r>
+              <w:t xml:space="preserve"> </w:t>
+            </w:r>
+            <w:proofErr w:type="spellStart"/>
+            <w:r>
+              <w:t>item</w:t>
+            </w:r>
+            <w:proofErr w:type="spellEnd"/>
+            <w:r>
+              <w:t xml:space="preserve"> </w:t>
+            </w:r>
+            <w:proofErr w:type="spellStart"/>
+            <w:r>
+              <w:t>based</w:t>
+            </w:r>
+            <w:proofErr w:type="spellEnd"/>
+            <w:r>
+              <w:t xml:space="preserve"> </w:t>
+            </w:r>
+            <w:proofErr w:type="spellStart"/>
+            <w:r>
+              <w:t>is</w:t>
+            </w:r>
+            <w:proofErr w:type="spellEnd"/>
+            <w:r>
+              <w:t xml:space="preserve"> </w:t>
+            </w:r>
+            <w:proofErr w:type="spellStart"/>
+            <w:r>
+              <w:t>used</w:t>
+            </w:r>
+            <w:proofErr w:type="spellEnd"/>
+            <w:r>
+              <w:t xml:space="preserve">, </w:t>
+            </w:r>
+            <w:proofErr w:type="spellStart"/>
+            <w:r>
+              <w:t>get</w:t>
+            </w:r>
+            <w:proofErr w:type="spellEnd"/>
+            <w:r>
+              <w:t xml:space="preserve"> </w:t>
+            </w:r>
+            <w:proofErr w:type="spellStart"/>
+            <w:r>
+              <w:t>item</w:t>
+            </w:r>
+            <w:proofErr w:type="spellEnd"/>
+            <w:r>
+              <w:t xml:space="preserve"> </w:t>
+            </w:r>
+            <w:proofErr w:type="spellStart"/>
+            <w:r>
+              <w:t>avg</w:t>
+            </w:r>
+            <w:proofErr w:type="spellEnd"/>
+            <w:r>
+              <w:t xml:space="preserve">, </w:t>
+            </w:r>
+            <w:proofErr w:type="spellStart"/>
+            <w:r>
+              <w:t>else</w:t>
+            </w:r>
+            <w:proofErr w:type="spellEnd"/>
+            <w:r>
+              <w:t xml:space="preserve"> </w:t>
+            </w:r>
+            <w:proofErr w:type="spellStart"/>
+            <w:r>
+              <w:t>get</w:t>
+            </w:r>
+            <w:proofErr w:type="spellEnd"/>
+            <w:r>
+              <w:t xml:space="preserve"> </w:t>
+            </w:r>
+            <w:proofErr w:type="spellStart"/>
+            <w:r>
+              <w:t>user</w:t>
+            </w:r>
+            <w:proofErr w:type="spellEnd"/>
+            <w:r>
+              <w:t xml:space="preserve"> </w:t>
+            </w:r>
+            <w:proofErr w:type="spellStart"/>
+            <w:r>
+              <w:t>avg</w:t>
+            </w:r>
+            <w:proofErr w:type="spellEnd"/>
+          </w:p>
+        </w:tc>
+        <w:tc>
+          <w:tcPr>
+            <w:tcW w:w="1842" w:type="dxa"/>
+          </w:tcPr>
+          <w:p>
+            <w:pPr>
+              <w:cnfStyle w:val="000000000000" w:firstRow="0" w:lastRow="0" w:firstColumn="0" w:lastColumn="0" w:oddVBand="0" w:evenVBand="0" w:oddHBand="0" w:evenHBand="0" w:firstRowFirstColumn="0" w:firstRowLastColumn="0" w:lastRowFirstColumn="0" w:lastRowLastColumn="0"/>
+            </w:pPr>
+          </w:p>
+        </w:tc>
+      </w:tr>
+      <w:tr>
+        <w:trPr>
+          <w:cnfStyle w:val="000000100000" w:firstRow="0" w:lastRow="0" w:firstColumn="0" w:lastColumn="0" w:oddVBand="0" w:evenVBand="0" w:oddHBand="1" w:evenHBand="0" w:firstRowFirstColumn="0" w:firstRowLastColumn="0" w:lastRowFirstColumn="0" w:lastRowLastColumn="0"/>
+        </w:trPr>
+        <w:tc>
+          <w:tcPr>
+            <w:cnfStyle w:val="001000000000" w:firstRow="0" w:lastRow="0" w:firstColumn="1" w:lastColumn="0" w:oddVBand="0" w:evenVBand="0" w:oddHBand="0" w:evenHBand="0" w:firstRowFirstColumn="0" w:firstRowLastColumn="0" w:lastRowFirstColumn="0" w:lastRowLastColumn="0"/>
+            <w:tcW w:w="1560" w:type="dxa"/>
+          </w:tcPr>
+          <w:p>
+            <w:r>
+              <w:t>preferences_3</w:t>
+            </w:r>
+          </w:p>
+        </w:tc>
+        <w:tc>
+          <w:tcPr>
+            <w:tcW w:w="1701" w:type="dxa"/>
+          </w:tcPr>
+          <w:p>
+            <w:pPr>
+              <w:cnfStyle w:val="000000100000" w:firstRow="0" w:lastRow="0" w:firstColumn="0" w:lastColumn="0" w:oddVBand="0" w:evenVBand="0" w:oddHBand="1" w:evenHBand="0" w:firstRowFirstColumn="0" w:firstRowLastColumn="0" w:lastRowFirstColumn="0" w:lastRowLastColumn="0"/>
+            </w:pPr>
+            <w:proofErr w:type="spellStart"/>
+            <w:r>
+              <w:t>threshold</w:t>
+            </w:r>
+            <w:proofErr w:type="spellEnd"/>
+            <w:r>
+              <w:t>: 0.1</w:t>
+            </w:r>
+          </w:p>
+        </w:tc>
+        <w:tc>
+          <w:tcPr>
+            <w:tcW w:w="1985" w:type="dxa"/>
+          </w:tcPr>
+          <w:p>
+            <w:pPr>
+              <w:cnfStyle w:val="000000100000" w:firstRow="0" w:lastRow="0" w:firstColumn="0" w:lastColumn="0" w:oddVBand="0" w:evenVBand="0" w:oddHBand="1" w:evenHBand="0" w:firstRowFirstColumn="0" w:firstRowLastColumn="0" w:lastRowFirstColumn="0" w:lastRowLastColumn="0"/>
+            </w:pPr>
+            <w:proofErr w:type="spellStart"/>
+            <w:r>
+              <w:t>numFeatures</w:t>
+            </w:r>
+            <w:proofErr w:type="spellEnd"/>
+            <w:r>
+              <w:t>: 2</w:t>
+            </w:r>
+            <w:r>
+              <w:t xml:space="preserve"> </w:t>
+            </w:r>
+            <w:proofErr w:type="spellStart"/>
+            <w:r>
+              <w:t>lambda</w:t>
+            </w:r>
+            <w:proofErr w:type="spellEnd"/>
+            <w:r>
+              <w:t xml:space="preserve">: 0.1 </w:t>
+            </w:r>
+            <w:proofErr w:type="spellStart"/>
+            <w:r>
+              <w:t>numIterations</w:t>
+            </w:r>
+            <w:proofErr w:type="spellEnd"/>
+            <w:r>
+              <w:t>: 100</w:t>
+            </w:r>
+          </w:p>
+        </w:tc>
+        <w:tc>
+          <w:tcPr>
+            <w:tcW w:w="1842" w:type="dxa"/>
+          </w:tcPr>
+          <w:p>
+            <w:pPr>
+              <w:cnfStyle w:val="000000100000" w:firstRow="0" w:lastRow="0" w:firstColumn="0" w:lastColumn="0" w:oddVBand="0" w:evenVBand="0" w:oddHBand="1" w:evenHBand="0" w:firstRowFirstColumn="0" w:firstRowLastColumn="0" w:lastRowFirstColumn="0" w:lastRowLastColumn="0"/>
+            </w:pPr>
+            <w:proofErr w:type="spellStart"/>
+            <w:r>
+              <w:t>numFeatures</w:t>
+            </w:r>
+            <w:proofErr w:type="spellEnd"/>
+            <w:r>
+              <w:t xml:space="preserve">: 2 </w:t>
+            </w:r>
+            <w:proofErr w:type="spellStart"/>
+            <w:r>
+              <w:t>numIterations</w:t>
+            </w:r>
+            <w:proofErr w:type="spellEnd"/>
+            <w:r>
+              <w:t>: 10</w:t>
+            </w:r>
+          </w:p>
+        </w:tc>
+        <w:tc>
+          <w:tcPr>
+            <w:tcW w:w="2127" w:type="dxa"/>
+          </w:tcPr>
+          <w:p>
+            <w:pPr>
+              <w:cnfStyle w:val="000000100000" w:firstRow="0" w:lastRow="0" w:firstColumn="0" w:lastColumn="0" w:oddVBand="0" w:evenVBand="0" w:oddHBand="1" w:evenHBand="0" w:firstRowFirstColumn="0" w:firstRowLastColumn="0" w:lastRowFirstColumn="0" w:lastRowLastColumn="0"/>
+            </w:pPr>
+          </w:p>
+        </w:tc>
+        <w:tc>
+          <w:tcPr>
+            <w:tcW w:w="1842" w:type="dxa"/>
+          </w:tcPr>
+          <w:p>
+            <w:pPr>
+              <w:cnfStyle w:val="000000100000" w:firstRow="0" w:lastRow="0" w:firstColumn="0" w:lastColumn="0" w:oddVBand="0" w:evenVBand="0" w:oddHBand="1" w:evenHBand="0" w:firstRowFirstColumn="0" w:firstRowLastColumn="0" w:lastRowFirstColumn="0" w:lastRowLastColumn="0"/>
+            </w:pPr>
+          </w:p>
+        </w:tc>
+      </w:tr>
+      <w:tr>
+        <w:tc>
+          <w:tcPr>
+            <w:cnfStyle w:val="001000000000" w:firstRow="0" w:lastRow="0" w:firstColumn="1" w:lastColumn="0" w:oddVBand="0" w:evenVBand="0" w:oddHBand="0" w:evenHBand="0" w:firstRowFirstColumn="0" w:firstRowLastColumn="0" w:lastRowFirstColumn="0" w:lastRowLastColumn="0"/>
+            <w:tcW w:w="1560" w:type="dxa"/>
+          </w:tcPr>
+          <w:p>
+            <w:r>
+              <w:t>preferences_3_hybrid</w:t>
+            </w:r>
+          </w:p>
+        </w:tc>
+        <w:tc>
+          <w:tcPr>
+            <w:tcW w:w="1701" w:type="dxa"/>
+          </w:tcPr>
+          <w:p>
+            <w:pPr>
+              <w:cnfStyle w:val="000000000000" w:firstRow="0" w:lastRow="0" w:firstColumn="0" w:lastColumn="0" w:oddVBand="0" w:evenVBand="0" w:oddHBand="0" w:evenHBand="0" w:firstRowFirstColumn="0" w:firstRowLastColumn="0" w:lastRowFirstColumn="0" w:lastRowLastColumn="0"/>
+            </w:pPr>
+            <w:proofErr w:type="spellStart"/>
+            <w:r>
+              <w:t>threshold</w:t>
+            </w:r>
+            <w:proofErr w:type="spellEnd"/>
+            <w:r>
+              <w:t>: 0.1</w:t>
+            </w:r>
+          </w:p>
+        </w:tc>
+        <w:tc>
+          <w:tcPr>
+            <w:tcW w:w="1985" w:type="dxa"/>
+          </w:tcPr>
+          <w:p>
+            <w:pPr>
+              <w:cnfStyle w:val="000000000000" w:firstRow="0" w:lastRow="0" w:firstColumn="0" w:lastColumn="0" w:oddVBand="0" w:evenVBand="0" w:oddHBand="0" w:evenHBand="0" w:firstRowFirstColumn="0" w:firstRowLastColumn="0" w:lastRowFirstColumn="0" w:lastRowLastColumn="0"/>
+            </w:pPr>
+            <w:proofErr w:type="spellStart"/>
+            <w:r>
+              <w:t>numFeatures</w:t>
+            </w:r>
+            <w:proofErr w:type="spellEnd"/>
+            <w:r>
+              <w:t xml:space="preserve">: 2 </w:t>
+            </w:r>
+            <w:proofErr w:type="spellStart"/>
+            <w:r>
+              <w:t>lambda</w:t>
+            </w:r>
+            <w:proofErr w:type="spellEnd"/>
+            <w:r>
+              <w:t>: 0.1</w:t>
+            </w:r>
+            <w:r>
+              <w:t xml:space="preserve"> </w:t>
+            </w:r>
+            <w:proofErr w:type="spellStart"/>
+            <w:r>
+              <w:t>numIterations</w:t>
+            </w:r>
+            <w:proofErr w:type="spellEnd"/>
+            <w:r>
+              <w:t>: 100</w:t>
+            </w:r>
+          </w:p>
+        </w:tc>
+        <w:tc>
+          <w:tcPr>
+            <w:tcW w:w="1842" w:type="dxa"/>
+          </w:tcPr>
+          <w:p>
+            <w:pPr>
+              <w:cnfStyle w:val="000000000000" w:firstRow="0" w:lastRow="0" w:firstColumn="0" w:lastColumn="0" w:oddVBand="0" w:evenVBand="0" w:oddHBand="0" w:evenHBand="0" w:firstRowFirstColumn="0" w:firstRowLastColumn="0" w:lastRowFirstColumn="0" w:lastRowLastColumn="0"/>
+            </w:pPr>
+            <w:proofErr w:type="spellStart"/>
+            <w:r>
+              <w:t>numFeatures</w:t>
+            </w:r>
+            <w:proofErr w:type="spellEnd"/>
+            <w:r>
+              <w:t xml:space="preserve">: 2 </w:t>
+            </w:r>
+            <w:proofErr w:type="spellStart"/>
+            <w:r>
+              <w:t>numIterations</w:t>
+            </w:r>
+            <w:proofErr w:type="spellEnd"/>
+            <w:r>
+              <w:t>: 10</w:t>
+            </w:r>
+          </w:p>
+        </w:tc>
+        <w:tc>
+          <w:tcPr>
+            <w:tcW w:w="2127" w:type="dxa"/>
+          </w:tcPr>
+          <w:p>
+            <w:pPr>
+              <w:cnfStyle w:val="000000000000" w:firstRow="0" w:lastRow="0" w:firstColumn="0" w:lastColumn="0" w:oddVBand="0" w:evenVBand="0" w:oddHBand="0" w:evenHBand="0" w:firstRowFirstColumn="0" w:firstRowLastColumn="0" w:lastRowFirstColumn="0" w:lastRowLastColumn="0"/>
+            </w:pPr>
+            <w:proofErr w:type="spellStart"/>
+            <w:r>
+              <w:t>if</w:t>
+            </w:r>
+            <w:proofErr w:type="spellEnd"/>
+            <w:r>
+              <w:t xml:space="preserve"> </w:t>
+            </w:r>
+            <w:proofErr w:type="spellStart"/>
+            <w:r>
+              <w:t>item</w:t>
+            </w:r>
+            <w:proofErr w:type="spellEnd"/>
+            <w:r>
+              <w:t xml:space="preserve"> </w:t>
+            </w:r>
+            <w:proofErr w:type="spellStart"/>
+            <w:r>
+              <w:t>based</w:t>
+            </w:r>
+            <w:proofErr w:type="spellEnd"/>
+            <w:r>
+              <w:t xml:space="preserve"> </w:t>
+            </w:r>
+            <w:proofErr w:type="spellStart"/>
+            <w:r>
+              <w:t>is</w:t>
+            </w:r>
+            <w:proofErr w:type="spellEnd"/>
+            <w:r>
+              <w:t xml:space="preserve"> </w:t>
+            </w:r>
+            <w:proofErr w:type="spellStart"/>
+            <w:r>
+              <w:t>used</w:t>
+            </w:r>
+            <w:proofErr w:type="spellEnd"/>
+            <w:r>
+              <w:t xml:space="preserve">, </w:t>
+            </w:r>
+            <w:proofErr w:type="spellStart"/>
+            <w:r>
+              <w:t>get</w:t>
+            </w:r>
+            <w:proofErr w:type="spellEnd"/>
+            <w:r>
+              <w:t xml:space="preserve"> </w:t>
+            </w:r>
+            <w:proofErr w:type="spellStart"/>
+            <w:r>
+              <w:t>item</w:t>
+            </w:r>
+            <w:proofErr w:type="spellEnd"/>
+            <w:r>
+              <w:t xml:space="preserve"> </w:t>
+            </w:r>
+            <w:proofErr w:type="spellStart"/>
+            <w:r>
+              <w:t>avg</w:t>
+            </w:r>
+            <w:proofErr w:type="spellEnd"/>
+            <w:r>
+              <w:t xml:space="preserve">, </w:t>
+            </w:r>
+            <w:proofErr w:type="spellStart"/>
+            <w:r>
+              <w:t>else</w:t>
+            </w:r>
+            <w:proofErr w:type="spellEnd"/>
+            <w:r>
+              <w:t xml:space="preserve"> </w:t>
+            </w:r>
+            <w:proofErr w:type="spellStart"/>
+            <w:r>
+              <w:t>get</w:t>
+            </w:r>
+            <w:proofErr w:type="spellEnd"/>
+            <w:r>
+              <w:t xml:space="preserve"> </w:t>
+            </w:r>
+            <w:proofErr w:type="spellStart"/>
+            <w:r>
+              <w:t>user</w:t>
+            </w:r>
+            <w:proofErr w:type="spellEnd"/>
+            <w:r>
+              <w:t xml:space="preserve"> </w:t>
+            </w:r>
+            <w:proofErr w:type="spellStart"/>
+            <w:r>
+              <w:t>avg</w:t>
+            </w:r>
+            <w:proofErr w:type="spellEnd"/>
+          </w:p>
+        </w:tc>
+        <w:tc>
+          <w:tcPr>
+            <w:tcW w:w="1842" w:type="dxa"/>
+          </w:tcPr>
+          <w:p>
+            <w:pPr>
+              <w:cnfStyle w:val="000000000000" w:firstRow="0" w:lastRow="0" w:firstColumn="0" w:lastColumn="0" w:oddVBand="0" w:evenVBand="0" w:oddHBand="0" w:evenHBand="0" w:firstRowFirstColumn="0" w:firstRowLastColumn="0" w:lastRowFirstColumn="0" w:lastRowLastColumn="0"/>
+            </w:pPr>
+            <w:r>
+              <w:t>0.5*</w:t>
+            </w:r>
+            <w:proofErr w:type="spellStart"/>
+            <w:r>
+              <w:t>userBased</w:t>
+            </w:r>
+            <w:proofErr w:type="spellEnd"/>
+            <w:r>
+              <w:t xml:space="preserve"> + 0.5</w:t>
+            </w:r>
+            <w:r>
+              <w:t xml:space="preserve"> * </w:t>
+            </w:r>
+            <w:proofErr w:type="spellStart"/>
+            <w:r>
+              <w:t>other</w:t>
+            </w:r>
+            <w:proofErr w:type="spellEnd"/>
+          </w:p>
+        </w:tc>
+      </w:tr>
+      <w:tr>
+        <w:trPr>
+          <w:cnfStyle w:val="000000100000" w:firstRow="0" w:lastRow="0" w:firstColumn="0" w:lastColumn="0" w:oddVBand="0" w:evenVBand="0" w:oddHBand="1" w:evenHBand="0" w:firstRowFirstColumn="0" w:firstRowLastColumn="0" w:lastRowFirstColumn="0" w:lastRowLastColumn="0"/>
+        </w:trPr>
+        <w:tc>
+          <w:tcPr>
+            <w:cnfStyle w:val="001000000000" w:firstRow="0" w:lastRow="0" w:firstColumn="1" w:lastColumn="0" w:oddVBand="0" w:evenVBand="0" w:oddHBand="0" w:evenHBand="0" w:firstRowFirstColumn="0" w:firstRowLastColumn="0" w:lastRowFirstColumn="0" w:lastRowLastColumn="0"/>
+            <w:tcW w:w="1560" w:type="dxa"/>
+          </w:tcPr>
+          <w:p>
+            <w:r>
+              <w:t>preferences_3_hybrid_weighted</w:t>
+            </w:r>
+          </w:p>
+        </w:tc>
+        <w:tc>
+          <w:tcPr>
+            <w:tcW w:w="1701" w:type="dxa"/>
+          </w:tcPr>
+          <w:p>
+            <w:pPr>
+              <w:cnfStyle w:val="000000100000" w:firstRow="0" w:lastRow="0" w:firstColumn="0" w:lastColumn="0" w:oddVBand="0" w:evenVBand="0" w:oddHBand="1" w:evenHBand="0" w:firstRowFirstColumn="0" w:firstRowLastColumn="0" w:lastRowFirstColumn="0" w:lastRowLastColumn="0"/>
+            </w:pPr>
+            <w:proofErr w:type="spellStart"/>
+            <w:r>
+              <w:t>threshold</w:t>
+            </w:r>
+            <w:proofErr w:type="spellEnd"/>
+            <w:r>
+              <w:t>: 0.1</w:t>
+            </w:r>
+          </w:p>
+        </w:tc>
+        <w:tc>
+          <w:tcPr>
+            <w:tcW w:w="1985" w:type="dxa"/>
+          </w:tcPr>
+          <w:p>
+            <w:pPr>
+              <w:cnfStyle w:val="000000100000" w:firstRow="0" w:lastRow="0" w:firstColumn="0" w:lastColumn="0" w:oddVBand="0" w:evenVBand="0" w:oddHBand="1" w:evenHBand="0" w:firstRowFirstColumn="0" w:firstRowLastColumn="0" w:lastRowFirstColumn="0" w:lastRowLastColumn="0"/>
+            </w:pPr>
+            <w:proofErr w:type="spellStart"/>
+            <w:r>
+              <w:t>numFeatures</w:t>
+            </w:r>
+            <w:proofErr w:type="spellEnd"/>
+            <w:r>
+              <w:t xml:space="preserve">: 2 </w:t>
+            </w:r>
+            <w:proofErr w:type="spellStart"/>
+            <w:r>
+              <w:t>lambda</w:t>
+            </w:r>
+            <w:proofErr w:type="spellEnd"/>
+            <w:r>
+              <w:t>: 0.1</w:t>
+            </w:r>
+            <w:r>
+              <w:t xml:space="preserve"> </w:t>
+            </w:r>
+            <w:proofErr w:type="spellStart"/>
+            <w:r>
+              <w:t>numIterations</w:t>
+            </w:r>
+            <w:proofErr w:type="spellEnd"/>
+            <w:r>
+              <w:t>: 100</w:t>
+            </w:r>
+          </w:p>
+        </w:tc>
+        <w:tc>
+          <w:tcPr>
+            <w:tcW w:w="1842" w:type="dxa"/>
+          </w:tcPr>
+          <w:p>
+            <w:pPr>
+              <w:cnfStyle w:val="000000100000" w:firstRow="0" w:lastRow="0" w:firstColumn="0" w:lastColumn="0" w:oddVBand="0" w:evenVBand="0" w:oddHBand="1" w:evenHBand="0" w:firstRowFirstColumn="0" w:firstRowLastColumn="0" w:lastRowFirstColumn="0" w:lastRowLastColumn="0"/>
+            </w:pPr>
+            <w:proofErr w:type="spellStart"/>
+            <w:r>
+              <w:t>numFeatures</w:t>
+            </w:r>
+            <w:proofErr w:type="spellEnd"/>
+            <w:r>
+              <w:t xml:space="preserve">: 2 </w:t>
+            </w:r>
+            <w:proofErr w:type="spellStart"/>
+            <w:r>
+              <w:t>numIterations</w:t>
+            </w:r>
+            <w:proofErr w:type="spellEnd"/>
+            <w:r>
+              <w:t>: 10</w:t>
+            </w:r>
+          </w:p>
+        </w:tc>
+        <w:tc>
+          <w:tcPr>
+            <w:tcW w:w="2127" w:type="dxa"/>
+          </w:tcPr>
+          <w:p>
+            <w:pPr>
+              <w:cnfStyle w:val="000000100000" w:firstRow="0" w:lastRow="0" w:firstColumn="0" w:lastColumn="0" w:oddVBand="0" w:evenVBand="0" w:oddHBand="1" w:evenHBand="0" w:firstRowFirstColumn="0" w:firstRowLastColumn="0" w:lastRowFirstColumn="0" w:lastRowLastColumn="0"/>
+            </w:pPr>
+            <w:proofErr w:type="spellStart"/>
+            <w:r>
+              <w:t>if</w:t>
+            </w:r>
+            <w:proofErr w:type="spellEnd"/>
+            <w:r>
+              <w:t xml:space="preserve"> </w:t>
+            </w:r>
+            <w:proofErr w:type="spellStart"/>
+            <w:r>
+              <w:t>item</w:t>
+            </w:r>
+            <w:proofErr w:type="spellEnd"/>
+            <w:r>
+              <w:t xml:space="preserve"> </w:t>
+            </w:r>
+            <w:proofErr w:type="spellStart"/>
+            <w:r>
+              <w:t>based</w:t>
+            </w:r>
+            <w:proofErr w:type="spellEnd"/>
+            <w:r>
+              <w:t xml:space="preserve"> </w:t>
+            </w:r>
+            <w:proofErr w:type="spellStart"/>
+            <w:r>
+              <w:t>is</w:t>
+            </w:r>
+            <w:proofErr w:type="spellEnd"/>
+            <w:r>
+              <w:t xml:space="preserve"> </w:t>
+            </w:r>
+            <w:proofErr w:type="spellStart"/>
+            <w:r>
+              <w:t>used</w:t>
+            </w:r>
+            <w:proofErr w:type="spellEnd"/>
+            <w:r>
+              <w:t xml:space="preserve">, </w:t>
+            </w:r>
+            <w:proofErr w:type="spellStart"/>
+            <w:r>
+              <w:t>get</w:t>
+            </w:r>
+            <w:proofErr w:type="spellEnd"/>
+            <w:r>
+              <w:t xml:space="preserve"> </w:t>
+            </w:r>
+            <w:proofErr w:type="spellStart"/>
+            <w:r>
+              <w:t>item</w:t>
+            </w:r>
+            <w:proofErr w:type="spellEnd"/>
+            <w:r>
+              <w:t xml:space="preserve"> </w:t>
+            </w:r>
+            <w:proofErr w:type="spellStart"/>
+            <w:r>
+              <w:t>avg</w:t>
+            </w:r>
+            <w:proofErr w:type="spellEnd"/>
+            <w:r>
+              <w:t xml:space="preserve">, </w:t>
+            </w:r>
+            <w:proofErr w:type="spellStart"/>
+            <w:r>
+              <w:t>else</w:t>
+            </w:r>
+            <w:proofErr w:type="spellEnd"/>
+            <w:r>
+              <w:t xml:space="preserve"> </w:t>
+            </w:r>
+            <w:proofErr w:type="spellStart"/>
+            <w:r>
+              <w:t>get</w:t>
+            </w:r>
+            <w:proofErr w:type="spellEnd"/>
+            <w:r>
+              <w:t xml:space="preserve"> </w:t>
+            </w:r>
+            <w:proofErr w:type="spellStart"/>
+            <w:r>
+              <w:t>user</w:t>
+            </w:r>
+            <w:proofErr w:type="spellEnd"/>
+            <w:r>
+              <w:t xml:space="preserve"> </w:t>
+            </w:r>
+            <w:proofErr w:type="spellStart"/>
+            <w:r>
+              <w:t>avg</w:t>
+            </w:r>
+            <w:proofErr w:type="spellEnd"/>
+            <w:r>
+              <w:t xml:space="preserve"> </w:t>
+            </w:r>
+          </w:p>
+        </w:tc>
+        <w:tc>
+          <w:tcPr>
+            <w:tcW w:w="1842" w:type="dxa"/>
+          </w:tcPr>
+          <w:p>
+            <w:pPr>
+              <w:cnfStyle w:val="000000100000" w:firstRow="0" w:lastRow="0" w:firstColumn="0" w:lastColumn="0" w:oddVBand="0" w:evenVBand="0" w:oddHBand="1" w:evenHBand="0" w:firstRowFirstColumn="0" w:firstRowLastColumn="0" w:lastRowFirstColumn="0" w:lastRowLastColumn="0"/>
+            </w:pPr>
+            <w:proofErr w:type="spellStart"/>
+            <w:r>
+              <w:t>weighted</w:t>
+            </w:r>
+            <w:proofErr w:type="spellEnd"/>
+            <w:r>
+              <w:t>:</w:t>
+            </w:r>
+            <w:r>
+              <w:t xml:space="preserve"> 0.6*</w:t>
+            </w:r>
+            <w:proofErr w:type="spellStart"/>
+            <w:r>
+              <w:t>userBased</w:t>
+            </w:r>
+            <w:proofErr w:type="spellEnd"/>
+            <w:r>
+              <w:t xml:space="preserve"> + 0.4 * </w:t>
+            </w:r>
+            <w:proofErr w:type="spellStart"/>
+            <w:r>
+              <w:t>other</w:t>
+            </w:r>
+            <w:proofErr w:type="spellEnd"/>
+          </w:p>
+        </w:tc>
+      </w:tr>
+      <w:tr>
+        <w:tc>
+          <w:tcPr>
+            <w:cnfStyle w:val="001000000000" w:firstRow="0" w:lastRow="0" w:firstColumn="1" w:lastColumn="0" w:oddVBand="0" w:evenVBand="0" w:oddHBand="0" w:evenHBand="0" w:firstRowFirstColumn="0" w:firstRowLastColumn="0" w:lastRowFirstColumn="0" w:lastRowLastColumn="0"/>
+            <w:tcW w:w="1560" w:type="dxa"/>
+          </w:tcPr>
+          <w:p>
+            <w:r>
+              <w:t>preferences_4</w:t>
+            </w:r>
+          </w:p>
+        </w:tc>
+        <w:tc>
+          <w:tcPr>
+            <w:tcW w:w="1701" w:type="dxa"/>
+          </w:tcPr>
+          <w:p>
+            <w:pPr>
+              <w:cnfStyle w:val="000000000000" w:firstRow="0" w:lastRow="0" w:firstColumn="0" w:lastColumn="0" w:oddVBand="0" w:evenVBand="0" w:oddHBand="0" w:evenHBand="0" w:firstRowFirstColumn="0" w:firstRowLastColumn="0" w:lastRowFirstColumn="0" w:lastRowLastColumn="0"/>
+            </w:pPr>
+            <w:proofErr w:type="spellStart"/>
+            <w:r>
+              <w:t>threshold</w:t>
+            </w:r>
+            <w:proofErr w:type="spellEnd"/>
+            <w:r>
+              <w:t>: 0.025</w:t>
+            </w:r>
+          </w:p>
+        </w:tc>
+        <w:tc>
+          <w:tcPr>
+            <w:tcW w:w="1985" w:type="dxa"/>
+          </w:tcPr>
+          <w:p>
+            <w:pPr>
+              <w:cnfStyle w:val="000000000000" w:firstRow="0" w:lastRow="0" w:firstColumn="0" w:lastColumn="0" w:oddVBand="0" w:evenVBand="0" w:oddHBand="0" w:evenHBand="0" w:firstRowFirstColumn="0" w:firstRowLastColumn="0" w:lastRowFirstColumn="0" w:lastRowLastColumn="0"/>
+            </w:pPr>
+            <w:proofErr w:type="spellStart"/>
+            <w:r>
+              <w:t>numFeatures</w:t>
+            </w:r>
+            <w:proofErr w:type="spellEnd"/>
+            <w:r>
+              <w:t xml:space="preserve">: 2 </w:t>
+            </w:r>
+            <w:proofErr w:type="spellStart"/>
+            <w:r>
+              <w:t>lambda</w:t>
+            </w:r>
+            <w:proofErr w:type="spellEnd"/>
+            <w:r>
+              <w:t>: 0.025</w:t>
+            </w:r>
+            <w:r>
+              <w:t xml:space="preserve"> </w:t>
+            </w:r>
+            <w:proofErr w:type="spellStart"/>
+            <w:r>
+              <w:t>numIterations</w:t>
+            </w:r>
+            <w:proofErr w:type="spellEnd"/>
+            <w:r>
+              <w:t>: 100</w:t>
+            </w:r>
+          </w:p>
+        </w:tc>
+        <w:tc>
+          <w:tcPr>
+            <w:tcW w:w="1842" w:type="dxa"/>
+          </w:tcPr>
+          <w:p>
+            <w:pPr>
+              <w:cnfStyle w:val="000000000000" w:firstRow="0" w:lastRow="0" w:firstColumn="0" w:lastColumn="0" w:oddVBand="0" w:evenVBand="0" w:oddHBand="0" w:evenHBand="0" w:firstRowFirstColumn="0" w:firstRowLastColumn="0" w:lastRowFirstColumn="0" w:lastRowLastColumn="0"/>
+            </w:pPr>
+            <w:proofErr w:type="spellStart"/>
+            <w:r>
+              <w:t>numFeatures</w:t>
+            </w:r>
+            <w:proofErr w:type="spellEnd"/>
+            <w:r>
+              <w:t xml:space="preserve">: 2 </w:t>
+            </w:r>
+            <w:proofErr w:type="spellStart"/>
+            <w:r>
+              <w:t>numIterations</w:t>
+            </w:r>
+            <w:proofErr w:type="spellEnd"/>
+            <w:r>
+              <w:t>: 30</w:t>
+            </w:r>
+          </w:p>
+        </w:tc>
+        <w:tc>
+          <w:tcPr>
+            <w:tcW w:w="2127" w:type="dxa"/>
+          </w:tcPr>
+          <w:p>
+            <w:pPr>
+              <w:cnfStyle w:val="000000000000" w:firstRow="0" w:lastRow="0" w:firstColumn="0" w:lastColumn="0" w:oddVBand="0" w:evenVBand="0" w:oddHBand="0" w:evenHBand="0" w:firstRowFirstColumn="0" w:firstRowLastColumn="0" w:lastRowFirstColumn="0" w:lastRowLastColumn="0"/>
+            </w:pPr>
+          </w:p>
+        </w:tc>
+        <w:tc>
+          <w:tcPr>
+            <w:tcW w:w="1842" w:type="dxa"/>
+          </w:tcPr>
+          <w:p>
+            <w:pPr>
+              <w:cnfStyle w:val="000000000000" w:firstRow="0" w:lastRow="0" w:firstColumn="0" w:lastColumn="0" w:oddVBand="0" w:evenVBand="0" w:oddHBand="0" w:evenHBand="0" w:firstRowFirstColumn="0" w:firstRowLastColumn="0" w:lastRowFirstColumn="0" w:lastRowLastColumn="0"/>
+            </w:pPr>
+          </w:p>
+        </w:tc>
+      </w:tr>
+      <w:tr>
+        <w:trPr>
+          <w:cnfStyle w:val="000000100000" w:firstRow="0" w:lastRow="0" w:firstColumn="0" w:lastColumn="0" w:oddVBand="0" w:evenVBand="0" w:oddHBand="1" w:evenHBand="0" w:firstRowFirstColumn="0" w:firstRowLastColumn="0" w:lastRowFirstColumn="0" w:lastRowLastColumn="0"/>
+        </w:trPr>
+        <w:tc>
+          <w:tcPr>
+            <w:cnfStyle w:val="001000000000" w:firstRow="0" w:lastRow="0" w:firstColumn="1" w:lastColumn="0" w:oddVBand="0" w:evenVBand="0" w:oddHBand="0" w:evenHBand="0" w:firstRowFirstColumn="0" w:firstRowLastColumn="0" w:lastRowFirstColumn="0" w:lastRowLastColumn="0"/>
+            <w:tcW w:w="1560" w:type="dxa"/>
+          </w:tcPr>
+          <w:p>
+            <w:r>
+              <w:t>preferences_5</w:t>
+            </w:r>
+          </w:p>
+        </w:tc>
+        <w:tc>
+          <w:tcPr>
+            <w:tcW w:w="1701" w:type="dxa"/>
+          </w:tcPr>
+          <w:p>
+            <w:pPr>
+              <w:cnfStyle w:val="000000100000" w:firstRow="0" w:lastRow="0" w:firstColumn="0" w:lastColumn="0" w:oddVBand="0" w:evenVBand="0" w:oddHBand="1" w:evenHBand="0" w:firstRowFirstColumn="0" w:firstRowLastColumn="0" w:lastRowFirstColumn="0" w:lastRowLastColumn="0"/>
+            </w:pPr>
+            <w:proofErr w:type="spellStart"/>
+            <w:r>
+              <w:t>threshold</w:t>
+            </w:r>
+            <w:proofErr w:type="spellEnd"/>
+            <w:r>
+              <w:t>: 0.2</w:t>
+            </w:r>
+          </w:p>
+        </w:tc>
+        <w:tc>
+          <w:tcPr>
+            <w:tcW w:w="1985" w:type="dxa"/>
+          </w:tcPr>
+          <w:p>
+            <w:pPr>
+              <w:cnfStyle w:val="000000100000" w:firstRow="0" w:lastRow="0" w:firstColumn="0" w:lastColumn="0" w:oddVBand="0" w:evenVBand="0" w:oddHBand="1" w:evenHBand="0" w:firstRowFirstColumn="0" w:firstRowLastColumn="0" w:lastRowFirstColumn="0" w:lastRowLastColumn="0"/>
+            </w:pPr>
+            <w:r>
+              <w:t xml:space="preserve"> </w:t>
+            </w:r>
+            <w:proofErr w:type="spellStart"/>
+            <w:r>
+              <w:t>numFeatures</w:t>
+            </w:r>
+            <w:proofErr w:type="spellEnd"/>
+            <w:r>
+              <w:t xml:space="preserve">: 2 </w:t>
+            </w:r>
+            <w:proofErr w:type="spellStart"/>
+            <w:r>
+              <w:t>lambda</w:t>
+            </w:r>
+            <w:proofErr w:type="spellEnd"/>
+            <w:r>
+              <w:t>: 0.05</w:t>
+            </w:r>
+            <w:r>
+              <w:t xml:space="preserve"> </w:t>
+            </w:r>
+            <w:proofErr w:type="spellStart"/>
+            <w:r>
+              <w:t>numIterations</w:t>
+            </w:r>
+            <w:proofErr w:type="spellEnd"/>
+            <w:r>
+              <w:t>: 50</w:t>
+            </w:r>
+          </w:p>
+        </w:tc>
+        <w:tc>
+          <w:tcPr>
+            <w:tcW w:w="1842" w:type="dxa"/>
+          </w:tcPr>
+          <w:p>
+            <w:pPr>
+              <w:cnfStyle w:val="000000100000" w:firstRow="0" w:lastRow="0" w:firstColumn="0" w:lastColumn="0" w:oddVBand="0" w:evenVBand="0" w:oddHBand="1" w:evenHBand="0" w:firstRowFirstColumn="0" w:firstRowLastColumn="0" w:lastRowFirstColumn="0" w:lastRowLastColumn="0"/>
+            </w:pPr>
+            <w:proofErr w:type="spellStart"/>
+            <w:r>
+              <w:t>numFeatures</w:t>
+            </w:r>
+            <w:proofErr w:type="spellEnd"/>
+            <w:r>
+              <w:t>: 3</w:t>
+            </w:r>
+            <w:r>
+              <w:t xml:space="preserve"> </w:t>
+            </w:r>
+            <w:proofErr w:type="spellStart"/>
+            <w:r>
+              <w:t>numIterations</w:t>
+            </w:r>
+            <w:proofErr w:type="spellEnd"/>
+            <w:r>
+              <w:t>: 20</w:t>
+            </w:r>
+          </w:p>
+        </w:tc>
+        <w:tc>
+          <w:tcPr>
+            <w:tcW w:w="2127" w:type="dxa"/>
+          </w:tcPr>
+          <w:p>
+            <w:pPr>
+              <w:cnfStyle w:val="000000100000" w:firstRow="0" w:lastRow="0" w:firstColumn="0" w:lastColumn="0" w:oddVBand="0" w:evenVBand="0" w:oddHBand="1" w:evenHBand="0" w:firstRowFirstColumn="0" w:firstRowLastColumn="0" w:lastRowFirstColumn="0" w:lastRowLastColumn="0"/>
+            </w:pPr>
+          </w:p>
+        </w:tc>
+        <w:tc>
+          <w:tcPr>
+            <w:tcW w:w="1842" w:type="dxa"/>
+          </w:tcPr>
+          <w:p>
+            <w:pPr>
+              <w:cnfStyle w:val="000000100000" w:firstRow="0" w:lastRow="0" w:firstColumn="0" w:lastColumn="0" w:oddVBand="0" w:evenVBand="0" w:oddHBand="1" w:evenHBand="0" w:firstRowFirstColumn="0" w:firstRowLastColumn="0" w:lastRowFirstColumn="0" w:lastRowLastColumn="0"/>
+            </w:pPr>
+          </w:p>
+        </w:tc>
+      </w:tr>
+      <w:tr>
+        <w:tc>
+          <w:tcPr>
+            <w:cnfStyle w:val="001000000000" w:firstRow="0" w:lastRow="0" w:firstColumn="1" w:lastColumn="0" w:oddVBand="0" w:evenVBand="0" w:oddHBand="0" w:evenHBand="0" w:firstRowFirstColumn="0" w:firstRowLastColumn="0" w:lastRowFirstColumn="0" w:lastRowLastColumn="0"/>
+            <w:tcW w:w="1560" w:type="dxa"/>
+          </w:tcPr>
+          <w:p>
+            <w:pPr>
+              <w:jc w:val="center"/>
+              <w:rPr>
+                <w:lang w:val="en-US"/>
+              </w:rPr>
+            </w:pPr>
+            <w:r>
+              <w:t>preferences_6</w:t>
+            </w:r>
+          </w:p>
+        </w:tc>
+        <w:tc>
+          <w:tcPr>
+            <w:tcW w:w="1701" w:type="dxa"/>
+          </w:tcPr>
+          <w:p>
+            <w:pPr>
+              <w:cnfStyle w:val="000000000000" w:firstRow="0" w:lastRow="0" w:firstColumn="0" w:lastColumn="0" w:oddVBand="0" w:evenVBand="0" w:oddHBand="0" w:evenHBand="0" w:firstRowFirstColumn="0" w:firstRowLastColumn="0" w:lastRowFirstColumn="0" w:lastRowLastColumn="0"/>
+            </w:pPr>
+            <w:proofErr w:type="spellStart"/>
+            <w:r>
+              <w:t>threshold</w:t>
+            </w:r>
+            <w:proofErr w:type="spellEnd"/>
+            <w:r>
+              <w:t>: 0.25</w:t>
+            </w:r>
+          </w:p>
+        </w:tc>
+        <w:tc>
+          <w:tcPr>
+            <w:tcW w:w="1985" w:type="dxa"/>
+          </w:tcPr>
+          <w:p>
+            <w:pPr>
+              <w:cnfStyle w:val="000000000000" w:firstRow="0" w:lastRow="0" w:firstColumn="0" w:lastColumn="0" w:oddVBand="0" w:evenVBand="0" w:oddHBand="0" w:evenHBand="0" w:firstRowFirstColumn="0" w:firstRowLastColumn="0" w:lastRowFirstColumn="0" w:lastRowLastColumn="0"/>
+            </w:pPr>
+            <w:proofErr w:type="spellStart"/>
+            <w:r>
+              <w:t>numFeatures</w:t>
+            </w:r>
+            <w:proofErr w:type="spellEnd"/>
+            <w:r>
+              <w:t>: 2</w:t>
+            </w:r>
+            <w:r>
+              <w:t xml:space="preserve"> </w:t>
+            </w:r>
+            <w:proofErr w:type="spellStart"/>
+            <w:r>
+              <w:t>lambda</w:t>
+            </w:r>
+            <w:proofErr w:type="spellEnd"/>
+            <w:r>
+              <w:t>: 0.05</w:t>
+            </w:r>
+            <w:r>
+              <w:t xml:space="preserve"> </w:t>
+            </w:r>
+            <w:proofErr w:type="spellStart"/>
+            <w:r>
+              <w:t>numIterations</w:t>
+            </w:r>
+            <w:proofErr w:type="spellEnd"/>
+            <w:r>
+              <w:t>: 150</w:t>
+            </w:r>
+          </w:p>
+        </w:tc>
+        <w:tc>
+          <w:tcPr>
+            <w:tcW w:w="1842" w:type="dxa"/>
+          </w:tcPr>
+          <w:p>
+            <w:pPr>
+              <w:cnfStyle w:val="000000000000" w:firstRow="0" w:lastRow="0" w:firstColumn="0" w:lastColumn="0" w:oddVBand="0" w:evenVBand="0" w:oddHBand="0" w:evenHBand="0" w:firstRowFirstColumn="0" w:firstRowLastColumn="0" w:lastRowFirstColumn="0" w:lastRowLastColumn="0"/>
+            </w:pPr>
+            <w:proofErr w:type="spellStart"/>
+            <w:r>
+              <w:t>numFeatures</w:t>
+            </w:r>
+            <w:proofErr w:type="spellEnd"/>
+            <w:r>
+              <w:t>: 3</w:t>
+            </w:r>
+            <w:r>
+              <w:t xml:space="preserve"> </w:t>
+            </w:r>
+            <w:proofErr w:type="spellStart"/>
+            <w:r>
+              <w:t>numIterations</w:t>
+            </w:r>
+            <w:proofErr w:type="spellEnd"/>
+            <w:r>
+              <w:t>: 30</w:t>
+            </w:r>
+          </w:p>
+        </w:tc>
+        <w:tc>
+          <w:tcPr>
+            <w:tcW w:w="2127" w:type="dxa"/>
+          </w:tcPr>
+          <w:p>
+            <w:pPr>
+              <w:cnfStyle w:val="000000000000" w:firstRow="0" w:lastRow="0" w:firstColumn="0" w:lastColumn="0" w:oddVBand="0" w:evenVBand="0" w:oddHBand="0" w:evenHBand="0" w:firstRowFirstColumn="0" w:firstRowLastColumn="0" w:lastRowFirstColumn="0" w:lastRowLastColumn="0"/>
+            </w:pPr>
+          </w:p>
+        </w:tc>
+        <w:tc>
+          <w:tcPr>
+            <w:tcW w:w="1842" w:type="dxa"/>
+          </w:tcPr>
+          <w:p>
+            <w:pPr>
+              <w:cnfStyle w:val="000000000000" w:firstRow="0" w:lastRow="0" w:firstColumn="0" w:lastColumn="0" w:oddVBand="0" w:evenVBand="0" w:oddHBand="0" w:evenHBand="0" w:firstRowFirstColumn="0" w:firstRowLastColumn="0" w:lastRowFirstColumn="0" w:lastRowLastColumn="0"/>
+            </w:pPr>
+          </w:p>
+        </w:tc>
+      </w:tr>
+      <w:tr>
+        <w:trPr>
+          <w:cnfStyle w:val="000000100000" w:firstRow="0" w:lastRow="0" w:firstColumn="0" w:lastColumn="0" w:oddVBand="0" w:evenVBand="0" w:oddHBand="1" w:evenHBand="0" w:firstRowFirstColumn="0" w:firstRowLastColumn="0" w:lastRowFirstColumn="0" w:lastRowLastColumn="0"/>
+        </w:trPr>
+        <w:tc>
+          <w:tcPr>
+            <w:cnfStyle w:val="001000000000" w:firstRow="0" w:lastRow="0" w:firstColumn="1" w:lastColumn="0" w:oddVBand="0" w:evenVBand="0" w:oddHBand="0" w:evenHBand="0" w:firstRowFirstColumn="0" w:firstRowLastColumn="0" w:lastRowFirstColumn="0" w:lastRowLastColumn="0"/>
+            <w:tcW w:w="1560" w:type="dxa"/>
+          </w:tcPr>
+          <w:p>
+            <w:r>
+              <w:t>preferences_7</w:t>
+            </w:r>
+          </w:p>
+        </w:tc>
+        <w:tc>
+          <w:tcPr>
+            <w:tcW w:w="1701" w:type="dxa"/>
+          </w:tcPr>
+          <w:p>
+            <w:pPr>
+              <w:cnfStyle w:val="000000100000" w:firstRow="0" w:lastRow="0" w:firstColumn="0" w:lastColumn="0" w:oddVBand="0" w:evenVBand="0" w:oddHBand="1" w:evenHBand="0" w:firstRowFirstColumn="0" w:firstRowLastColumn="0" w:lastRowFirstColumn="0" w:lastRowLastColumn="0"/>
+            </w:pPr>
+            <w:proofErr w:type="spellStart"/>
+            <w:r>
+              <w:t>threshold</w:t>
+            </w:r>
+            <w:proofErr w:type="spellEnd"/>
+            <w:r>
+              <w:t>: 0.5</w:t>
+            </w:r>
+          </w:p>
+        </w:tc>
+        <w:tc>
+          <w:tcPr>
+            <w:tcW w:w="1985" w:type="dxa"/>
+          </w:tcPr>
+          <w:p>
+            <w:pPr>
+              <w:cnfStyle w:val="000000100000" w:firstRow="0" w:lastRow="0" w:firstColumn="0" w:lastColumn="0" w:oddVBand="0" w:evenVBand="0" w:oddHBand="1" w:evenHBand="0" w:firstRowFirstColumn="0" w:firstRowLastColumn="0" w:lastRowFirstColumn="0" w:lastRowLastColumn="0"/>
+            </w:pPr>
+            <w:proofErr w:type="spellStart"/>
+            <w:r>
+              <w:t>numFeatures</w:t>
+            </w:r>
+            <w:proofErr w:type="spellEnd"/>
+            <w:r>
+              <w:t xml:space="preserve">: 2 </w:t>
+            </w:r>
+            <w:proofErr w:type="spellStart"/>
+            <w:r>
+              <w:t>lambda</w:t>
+            </w:r>
+            <w:proofErr w:type="spellEnd"/>
+            <w:r>
+              <w:t>: 0.1</w:t>
+            </w:r>
+            <w:r>
+              <w:t xml:space="preserve"> </w:t>
+            </w:r>
+            <w:proofErr w:type="spellStart"/>
+            <w:r>
+              <w:t>numIterations</w:t>
+            </w:r>
+            <w:proofErr w:type="spellEnd"/>
+            <w:r>
+              <w:t>: 100</w:t>
+            </w:r>
+          </w:p>
+        </w:tc>
+        <w:tc>
+          <w:tcPr>
+            <w:tcW w:w="1842" w:type="dxa"/>
+          </w:tcPr>
+          <w:p>
+            <w:pPr>
+              <w:cnfStyle w:val="000000100000" w:firstRow="0" w:lastRow="0" w:firstColumn="0" w:lastColumn="0" w:oddVBand="0" w:evenVBand="0" w:oddHBand="1" w:evenHBand="0" w:firstRowFirstColumn="0" w:firstRowLastColumn="0" w:lastRowFirstColumn="0" w:lastRowLastColumn="0"/>
+            </w:pPr>
+            <w:proofErr w:type="spellStart"/>
+            <w:r>
+              <w:t>numFeatures</w:t>
+            </w:r>
+            <w:proofErr w:type="spellEnd"/>
+            <w:r>
+              <w:t>: 2</w:t>
+            </w:r>
+            <w:r>
+              <w:t xml:space="preserve"> </w:t>
+            </w:r>
+            <w:proofErr w:type="spellStart"/>
+            <w:r>
+              <w:t>numIterations</w:t>
+            </w:r>
+            <w:proofErr w:type="spellEnd"/>
+            <w:r>
+              <w:t>: 10</w:t>
+            </w:r>
+          </w:p>
+        </w:tc>
+        <w:tc>
+          <w:tcPr>
+            <w:tcW w:w="2127" w:type="dxa"/>
+          </w:tcPr>
+          <w:p>
+            <w:pPr>
+              <w:cnfStyle w:val="000000100000" w:firstRow="0" w:lastRow="0" w:firstColumn="0" w:lastColumn="0" w:oddVBand="0" w:evenVBand="0" w:oddHBand="1" w:evenHBand="0" w:firstRowFirstColumn="0" w:firstRowLastColumn="0" w:lastRowFirstColumn="0" w:lastRowLastColumn="0"/>
+            </w:pPr>
+            <w:proofErr w:type="spellStart"/>
+            <w:r>
+              <w:t>get</w:t>
+            </w:r>
+            <w:proofErr w:type="spellEnd"/>
+            <w:r>
+              <w:t xml:space="preserve"> </w:t>
+            </w:r>
+            <w:proofErr w:type="spellStart"/>
+            <w:r>
+              <w:t>avg</w:t>
+            </w:r>
+            <w:proofErr w:type="spellEnd"/>
+            <w:r>
+              <w:t xml:space="preserve"> </w:t>
+            </w:r>
+            <w:proofErr w:type="spellStart"/>
+            <w:r>
+              <w:t>of</w:t>
+            </w:r>
+            <w:proofErr w:type="spellEnd"/>
+            <w:r>
+              <w:t xml:space="preserve"> </w:t>
+            </w:r>
+            <w:proofErr w:type="spellStart"/>
+            <w:r>
+              <w:t>item</w:t>
+            </w:r>
+            <w:proofErr w:type="spellEnd"/>
+            <w:r>
+              <w:t xml:space="preserve"> </w:t>
+            </w:r>
+            <w:proofErr w:type="spellStart"/>
+            <w:r>
+              <w:t>avg</w:t>
+            </w:r>
+            <w:proofErr w:type="spellEnd"/>
+            <w:r>
+              <w:t xml:space="preserve"> </w:t>
+            </w:r>
+            <w:proofErr w:type="spellStart"/>
+            <w:r>
+              <w:t>and</w:t>
+            </w:r>
+            <w:proofErr w:type="spellEnd"/>
+            <w:r>
+              <w:t xml:space="preserve"> </w:t>
+            </w:r>
+            <w:proofErr w:type="spellStart"/>
+            <w:r>
+              <w:t>user</w:t>
+            </w:r>
+            <w:proofErr w:type="spellEnd"/>
+            <w:r>
+              <w:t xml:space="preserve"> </w:t>
+            </w:r>
+            <w:proofErr w:type="spellStart"/>
+            <w:r>
+              <w:t>avg</w:t>
+            </w:r>
+            <w:proofErr w:type="spellEnd"/>
+          </w:p>
+        </w:tc>
+        <w:tc>
+          <w:tcPr>
+            <w:tcW w:w="1842" w:type="dxa"/>
+          </w:tcPr>
+          <w:p>
+            <w:pPr>
+              <w:cnfStyle w:val="000000100000" w:firstRow="0" w:lastRow="0" w:firstColumn="0" w:lastColumn="0" w:oddVBand="0" w:evenVBand="0" w:oddHBand="1" w:evenHBand="0" w:firstRowFirstColumn="0" w:firstRowLastColumn="0" w:lastRowFirstColumn="0" w:lastRowLastColumn="0"/>
+            </w:pPr>
+          </w:p>
+        </w:tc>
+      </w:tr>
+      <w:tr>
+        <w:tc>
+          <w:tcPr>
+            <w:cnfStyle w:val="001000000000" w:firstRow="0" w:lastRow="0" w:firstColumn="1" w:lastColumn="0" w:oddVBand="0" w:evenVBand="0" w:oddHBand="0" w:evenHBand="0" w:firstRowFirstColumn="0" w:firstRowLastColumn="0" w:lastRowFirstColumn="0" w:lastRowLastColumn="0"/>
+            <w:tcW w:w="1560" w:type="dxa"/>
+          </w:tcPr>
+          <w:p>
+            <w:r>
+              <w:t>preferences_8</w:t>
+            </w:r>
+          </w:p>
+        </w:tc>
+        <w:tc>
+          <w:tcPr>
+            <w:tcW w:w="1701" w:type="dxa"/>
+          </w:tcPr>
+          <w:p>
+            <w:pPr>
+              <w:cnfStyle w:val="000000000000" w:firstRow="0" w:lastRow="0" w:firstColumn="0" w:lastColumn="0" w:oddVBand="0" w:evenVBand="0" w:oddHBand="0" w:evenHBand="0" w:firstRowFirstColumn="0" w:firstRowLastColumn="0" w:lastRowFirstColumn="0" w:lastRowLastColumn="0"/>
+            </w:pPr>
+            <w:proofErr w:type="spellStart"/>
+            <w:r>
+              <w:t>threshold</w:t>
+            </w:r>
+            <w:proofErr w:type="spellEnd"/>
+            <w:r>
+              <w:t>: 0.1</w:t>
+            </w:r>
+          </w:p>
+        </w:tc>
+        <w:tc>
+          <w:tcPr>
+            <w:tcW w:w="1985" w:type="dxa"/>
+          </w:tcPr>
+          <w:p>
+            <w:pPr>
+              <w:cnfStyle w:val="000000000000" w:firstRow="0" w:lastRow="0" w:firstColumn="0" w:lastColumn="0" w:oddVBand="0" w:evenVBand="0" w:oddHBand="0" w:evenHBand="0" w:firstRowFirstColumn="0" w:firstRowLastColumn="0" w:lastRowFirstColumn="0" w:lastRowLastColumn="0"/>
+            </w:pPr>
+            <w:proofErr w:type="spellStart"/>
+            <w:r>
+              <w:t>numFeatures</w:t>
+            </w:r>
+            <w:proofErr w:type="spellEnd"/>
+            <w:r>
+              <w:t xml:space="preserve">: 5 </w:t>
+            </w:r>
+            <w:proofErr w:type="spellStart"/>
+            <w:r>
+              <w:t>lambda</w:t>
+            </w:r>
+            <w:proofErr w:type="spellEnd"/>
+            <w:r>
+              <w:t>: 0.1</w:t>
+            </w:r>
+            <w:r>
+              <w:t xml:space="preserve"> </w:t>
+            </w:r>
+            <w:proofErr w:type="spellStart"/>
+            <w:r>
+              <w:t>numIterations</w:t>
+            </w:r>
+            <w:proofErr w:type="spellEnd"/>
+            <w:r>
+              <w:t>: 100</w:t>
+            </w:r>
+          </w:p>
+        </w:tc>
+        <w:tc>
+          <w:tcPr>
+            <w:tcW w:w="1842" w:type="dxa"/>
+          </w:tcPr>
+          <w:p>
+            <w:pPr>
+              <w:cnfStyle w:val="000000000000" w:firstRow="0" w:lastRow="0" w:firstColumn="0" w:lastColumn="0" w:oddVBand="0" w:evenVBand="0" w:oddHBand="0" w:evenHBand="0" w:firstRowFirstColumn="0" w:firstRowLastColumn="0" w:lastRowFirstColumn="0" w:lastRowLastColumn="0"/>
+            </w:pPr>
+            <w:proofErr w:type="spellStart"/>
+            <w:r>
+              <w:t>numFeatures</w:t>
+            </w:r>
+            <w:proofErr w:type="spellEnd"/>
+            <w:r>
+              <w:t>: 5</w:t>
+            </w:r>
+            <w:r>
+              <w:t xml:space="preserve"> </w:t>
+            </w:r>
+            <w:proofErr w:type="spellStart"/>
+            <w:r>
+              <w:t>numIterations</w:t>
+            </w:r>
+            <w:proofErr w:type="spellEnd"/>
+            <w:r>
+              <w:t>: 10</w:t>
+            </w:r>
+          </w:p>
+        </w:tc>
+        <w:tc>
+          <w:tcPr>
+            <w:tcW w:w="2127" w:type="dxa"/>
+          </w:tcPr>
+          <w:p>
+            <w:pPr>
+              <w:cnfStyle w:val="000000000000" w:firstRow="0" w:lastRow="0" w:firstColumn="0" w:lastColumn="0" w:oddVBand="0" w:evenVBand="0" w:oddHBand="0" w:evenHBand="0" w:firstRowFirstColumn="0" w:firstRowLastColumn="0" w:lastRowFirstColumn="0" w:lastRowLastColumn="0"/>
+            </w:pPr>
+            <w:r>
+              <w:t xml:space="preserve">get </w:t>
+            </w:r>
+            <w:proofErr w:type="spellStart"/>
+            <w:r>
+              <w:t>avg</w:t>
+            </w:r>
+            <w:proofErr w:type="spellEnd"/>
+            <w:r>
+              <w:t xml:space="preserve"> </w:t>
+            </w:r>
+            <w:proofErr w:type="spellStart"/>
+            <w:r>
+              <w:t>of</w:t>
+            </w:r>
+            <w:proofErr w:type="spellEnd"/>
+            <w:r>
+              <w:t xml:space="preserve"> </w:t>
+            </w:r>
+            <w:proofErr w:type="spellStart"/>
+            <w:r>
+              <w:t>item</w:t>
+            </w:r>
+            <w:proofErr w:type="spellEnd"/>
+            <w:r>
+              <w:t xml:space="preserve"> </w:t>
+            </w:r>
+            <w:proofErr w:type="spellStart"/>
+            <w:r>
+              <w:t>avg</w:t>
+            </w:r>
+            <w:proofErr w:type="spellEnd"/>
+            <w:r>
+              <w:t xml:space="preserve"> </w:t>
+            </w:r>
+            <w:proofErr w:type="spellStart"/>
+            <w:r>
+              <w:t>and</w:t>
+            </w:r>
+            <w:proofErr w:type="spellEnd"/>
+            <w:r>
+              <w:t xml:space="preserve"> </w:t>
+            </w:r>
+            <w:proofErr w:type="spellStart"/>
+            <w:r>
+              <w:t>user</w:t>
+            </w:r>
+            <w:proofErr w:type="spellEnd"/>
+            <w:r>
+              <w:t xml:space="preserve"> </w:t>
+            </w:r>
+            <w:proofErr w:type="spellStart"/>
+            <w:r>
+              <w:t>avg</w:t>
+            </w:r>
+            <w:proofErr w:type="spellEnd"/>
+          </w:p>
+        </w:tc>
+        <w:tc>
+          <w:tcPr>
+            <w:tcW w:w="1842" w:type="dxa"/>
+          </w:tcPr>
+          <w:p>
+            <w:pPr>
+              <w:cnfStyle w:val="000000000000" w:firstRow="0" w:lastRow="0" w:firstColumn="0" w:lastColumn="0" w:oddVBand="0" w:evenVBand="0" w:oddHBand="0" w:evenHBand="0" w:firstRowFirstColumn="0" w:firstRowLastColumn="0" w:lastRowFirstColumn="0" w:lastRowLastColumn="0"/>
+            </w:pPr>
+          </w:p>
+        </w:tc>
+      </w:tr>
+    </w:tbl>
     <w:p>
-      <w:bookmarkStart w:id="4" w:name="_GoBack"/>
+      <w:pPr>
+        <w:pStyle w:val="1"/>
+      </w:pPr>
+      <w:bookmarkStart w:id="4" w:name="_Toc454038206"/>
+      <w:r>
+        <w:lastRenderedPageBreak/>
+        <w:t>Резултати</w:t>
+      </w:r>
       <w:bookmarkEnd w:id="4"/>
     </w:p>
     <w:p>
       <w:pPr>
+        <w:jc w:val="center"/>
+        <w:rPr>
+          <w:color w:val="FF0000"/>
+        </w:rPr>
+      </w:pPr>
+      <w:r>
+        <w:rPr>
+          <w:noProof/>
+          <w:color w:val="FF0000"/>
+          <w:lang w:eastAsia="bg-BG"/>
+        </w:rPr>
+        <w:drawing>
+          <wp:inline distT="0" distB="0" distL="0" distR="0">
+            <wp:extent cx="4152900" cy="4152900"/>
+            <wp:effectExtent l="0" t="0" r="0" b="0"/>
+            <wp:docPr id="1" name="Картина 1"/>
+            <wp:cNvGraphicFramePr>
+              <a:graphicFrameLocks xmlns:a="http://schemas.openxmlformats.org/drawingml/2006/main" noChangeAspect="1"/>
+            </wp:cNvGraphicFramePr>
+            <a:graphic xmlns:a="http://schemas.openxmlformats.org/drawingml/2006/main">
+              <a:graphicData uri="http://schemas.openxmlformats.org/drawingml/2006/picture">
+                <pic:pic xmlns:pic="http://schemas.openxmlformats.org/drawingml/2006/picture">
+                  <pic:nvPicPr>
+                    <pic:cNvPr id="1" name="all_errors.png"/>
+                    <pic:cNvPicPr/>
+                  </pic:nvPicPr>
+                  <pic:blipFill>
+                    <a:blip r:embed="rId10">
+                      <a:extLst>
+                        <a:ext uri="{28A0092B-C50C-407E-A947-70E740481C1C}">
+                          <a14:useLocalDpi xmlns:a14="http://schemas.microsoft.com/office/drawing/2010/main" val="0"/>
+                        </a:ext>
+                      </a:extLst>
+                    </a:blip>
+                    <a:stretch>
+                      <a:fillRect/>
+                    </a:stretch>
+                  </pic:blipFill>
+                  <pic:spPr>
+                    <a:xfrm>
+                      <a:off x="0" y="0"/>
+                      <a:ext cx="4153010" cy="4153010"/>
+                    </a:xfrm>
+                    <a:prstGeom prst="rect">
+                      <a:avLst/>
+                    </a:prstGeom>
+                  </pic:spPr>
+                </pic:pic>
+              </a:graphicData>
+            </a:graphic>
+          </wp:inline>
+        </w:drawing>
+      </w:r>
+    </w:p>
+    <w:p>
+      <w:pPr>
+        <w:jc w:val="center"/>
+        <w:rPr>
+          <w:color w:val="FF0000"/>
+        </w:rPr>
+      </w:pPr>
+      <w:r>
+        <w:rPr>
+          <w:noProof/>
+          <w:color w:val="FF0000"/>
+          <w:lang w:eastAsia="bg-BG"/>
+        </w:rPr>
+        <w:drawing>
+          <wp:inline distT="0" distB="0" distL="0" distR="0">
+            <wp:extent cx="4314825" cy="4314825"/>
+            <wp:effectExtent l="0" t="0" r="9525" b="9525"/>
+            <wp:docPr id="2" name="Картина 2"/>
+            <wp:cNvGraphicFramePr>
+              <a:graphicFrameLocks xmlns:a="http://schemas.openxmlformats.org/drawingml/2006/main" noChangeAspect="1"/>
+            </wp:cNvGraphicFramePr>
+            <a:graphic xmlns:a="http://schemas.openxmlformats.org/drawingml/2006/main">
+              <a:graphicData uri="http://schemas.openxmlformats.org/drawingml/2006/picture">
+                <pic:pic xmlns:pic="http://schemas.openxmlformats.org/drawingml/2006/picture">
+                  <pic:nvPicPr>
+                    <pic:cNvPr id="2" name="itemBased_rows.png"/>
+                    <pic:cNvPicPr/>
+                  </pic:nvPicPr>
+                  <pic:blipFill>
+                    <a:blip r:embed="rId11">
+                      <a:extLst>
+                        <a:ext uri="{28A0092B-C50C-407E-A947-70E740481C1C}">
+                          <a14:useLocalDpi xmlns:a14="http://schemas.microsoft.com/office/drawing/2010/main" val="0"/>
+                        </a:ext>
+                      </a:extLst>
+                    </a:blip>
+                    <a:stretch>
+                      <a:fillRect/>
+                    </a:stretch>
+                  </pic:blipFill>
+                  <pic:spPr>
+                    <a:xfrm>
+                      <a:off x="0" y="0"/>
+                      <a:ext cx="4314825" cy="4314825"/>
+                    </a:xfrm>
+                    <a:prstGeom prst="rect">
+                      <a:avLst/>
+                    </a:prstGeom>
+                  </pic:spPr>
+                </pic:pic>
+              </a:graphicData>
+            </a:graphic>
+          </wp:inline>
+        </w:drawing>
+      </w:r>
+    </w:p>
+    <w:p>
+      <w:pPr>
+        <w:jc w:val="center"/>
+        <w:rPr>
+          <w:color w:val="FF0000"/>
+        </w:rPr>
+      </w:pPr>
+      <w:r>
+        <w:rPr>
+          <w:noProof/>
+          <w:color w:val="FF0000"/>
+          <w:lang w:eastAsia="bg-BG"/>
+        </w:rPr>
+        <w:lastRenderedPageBreak/>
+        <w:drawing>
+          <wp:inline distT="0" distB="0" distL="0" distR="0">
+            <wp:extent cx="4343400" cy="4343400"/>
+            <wp:effectExtent l="0" t="0" r="0" b="0"/>
+            <wp:docPr id="3" name="Картина 3"/>
+            <wp:cNvGraphicFramePr>
+              <a:graphicFrameLocks xmlns:a="http://schemas.openxmlformats.org/drawingml/2006/main" noChangeAspect="1"/>
+            </wp:cNvGraphicFramePr>
+            <a:graphic xmlns:a="http://schemas.openxmlformats.org/drawingml/2006/main">
+              <a:graphicData uri="http://schemas.openxmlformats.org/drawingml/2006/picture">
+                <pic:pic xmlns:pic="http://schemas.openxmlformats.org/drawingml/2006/picture">
+                  <pic:nvPicPr>
+                    <pic:cNvPr id="3" name="svd_lambda.png"/>
+                    <pic:cNvPicPr/>
+                  </pic:nvPicPr>
+                  <pic:blipFill>
+                    <a:blip r:embed="rId12">
+                      <a:extLst>
+                        <a:ext uri="{28A0092B-C50C-407E-A947-70E740481C1C}">
+                          <a14:useLocalDpi xmlns:a14="http://schemas.microsoft.com/office/drawing/2010/main" val="0"/>
+                        </a:ext>
+                      </a:extLst>
+                    </a:blip>
+                    <a:stretch>
+                      <a:fillRect/>
+                    </a:stretch>
+                  </pic:blipFill>
+                  <pic:spPr>
+                    <a:xfrm>
+                      <a:off x="0" y="0"/>
+                      <a:ext cx="4343400" cy="4343400"/>
+                    </a:xfrm>
+                    <a:prstGeom prst="rect">
+                      <a:avLst/>
+                    </a:prstGeom>
+                  </pic:spPr>
+                </pic:pic>
+              </a:graphicData>
+            </a:graphic>
+          </wp:inline>
+        </w:drawing>
+      </w:r>
+      <w:r>
+        <w:rPr>
+          <w:noProof/>
+          <w:color w:val="FF0000"/>
+          <w:lang w:eastAsia="bg-BG"/>
+        </w:rPr>
+        <w:drawing>
+          <wp:inline distT="0" distB="0" distL="0" distR="0">
+            <wp:extent cx="4448175" cy="4448175"/>
+            <wp:effectExtent l="0" t="0" r="9525" b="9525"/>
+            <wp:docPr id="4" name="Картина 4"/>
+            <wp:cNvGraphicFramePr>
+              <a:graphicFrameLocks xmlns:a="http://schemas.openxmlformats.org/drawingml/2006/main" noChangeAspect="1"/>
+            </wp:cNvGraphicFramePr>
+            <a:graphic xmlns:a="http://schemas.openxmlformats.org/drawingml/2006/main">
+              <a:graphicData uri="http://schemas.openxmlformats.org/drawingml/2006/picture">
+                <pic:pic xmlns:pic="http://schemas.openxmlformats.org/drawingml/2006/picture">
+                  <pic:nvPicPr>
+                    <pic:cNvPr id="4" name="svdNI_numIterationsSVD.png"/>
+                    <pic:cNvPicPr/>
+                  </pic:nvPicPr>
+                  <pic:blipFill>
+                    <a:blip r:embed="rId13">
+                      <a:extLst>
+                        <a:ext uri="{28A0092B-C50C-407E-A947-70E740481C1C}">
+                          <a14:useLocalDpi xmlns:a14="http://schemas.microsoft.com/office/drawing/2010/main" val="0"/>
+                        </a:ext>
+                      </a:extLst>
+                    </a:blip>
+                    <a:stretch>
+                      <a:fillRect/>
+                    </a:stretch>
+                  </pic:blipFill>
+                  <pic:spPr>
+                    <a:xfrm>
+                      <a:off x="0" y="0"/>
+                      <a:ext cx="4448175" cy="4448175"/>
+                    </a:xfrm>
+                    <a:prstGeom prst="rect">
+                      <a:avLst/>
+                    </a:prstGeom>
+                  </pic:spPr>
+                </pic:pic>
+              </a:graphicData>
+            </a:graphic>
+          </wp:inline>
+        </w:drawing>
+      </w:r>
+      <w:r>
+        <w:rPr>
+          <w:noProof/>
+          <w:color w:val="FF0000"/>
+          <w:lang w:eastAsia="bg-BG"/>
+        </w:rPr>
+        <w:lastRenderedPageBreak/>
+        <w:drawing>
+          <wp:inline distT="0" distB="0" distL="0" distR="0">
+            <wp:extent cx="4371975" cy="4371975"/>
+            <wp:effectExtent l="0" t="0" r="9525" b="9525"/>
+            <wp:docPr id="5" name="Картина 5"/>
+            <wp:cNvGraphicFramePr>
+              <a:graphicFrameLocks xmlns:a="http://schemas.openxmlformats.org/drawingml/2006/main" noChangeAspect="1"/>
+            </wp:cNvGraphicFramePr>
+            <a:graphic xmlns:a="http://schemas.openxmlformats.org/drawingml/2006/main">
+              <a:graphicData uri="http://schemas.openxmlformats.org/drawingml/2006/picture">
+                <pic:pic xmlns:pic="http://schemas.openxmlformats.org/drawingml/2006/picture">
+                  <pic:nvPicPr>
+                    <pic:cNvPr id="5" name="svdPlPlNF_numFeaturesSVDPl.png"/>
+                    <pic:cNvPicPr/>
+                  </pic:nvPicPr>
+                  <pic:blipFill>
+                    <a:blip r:embed="rId14">
+                      <a:extLst>
+                        <a:ext uri="{28A0092B-C50C-407E-A947-70E740481C1C}">
+                          <a14:useLocalDpi xmlns:a14="http://schemas.microsoft.com/office/drawing/2010/main" val="0"/>
+                        </a:ext>
+                      </a:extLst>
+                    </a:blip>
+                    <a:stretch>
+                      <a:fillRect/>
+                    </a:stretch>
+                  </pic:blipFill>
+                  <pic:spPr>
+                    <a:xfrm>
+                      <a:off x="0" y="0"/>
+                      <a:ext cx="4371975" cy="4371975"/>
+                    </a:xfrm>
+                    <a:prstGeom prst="rect">
+                      <a:avLst/>
+                    </a:prstGeom>
+                  </pic:spPr>
+                </pic:pic>
+              </a:graphicData>
+            </a:graphic>
+          </wp:inline>
+        </w:drawing>
+      </w:r>
+      <w:r>
+        <w:rPr>
+          <w:noProof/>
+          <w:color w:val="FF0000"/>
+          <w:lang w:eastAsia="bg-BG"/>
+        </w:rPr>
+        <w:drawing>
+          <wp:inline distT="0" distB="0" distL="0" distR="0">
+            <wp:extent cx="4314825" cy="4314825"/>
+            <wp:effectExtent l="0" t="0" r="9525" b="9525"/>
+            <wp:docPr id="6" name="Картина 6"/>
+            <wp:cNvGraphicFramePr>
+              <a:graphicFrameLocks xmlns:a="http://schemas.openxmlformats.org/drawingml/2006/main" noChangeAspect="1"/>
+            </wp:cNvGraphicFramePr>
+            <a:graphic xmlns:a="http://schemas.openxmlformats.org/drawingml/2006/main">
+              <a:graphicData uri="http://schemas.openxmlformats.org/drawingml/2006/picture">
+                <pic:pic xmlns:pic="http://schemas.openxmlformats.org/drawingml/2006/picture">
+                  <pic:nvPicPr>
+                    <pic:cNvPr id="6" name="svdPlusPlus_numIterations.png"/>
+                    <pic:cNvPicPr/>
+                  </pic:nvPicPr>
+                  <pic:blipFill>
+                    <a:blip r:embed="rId15">
+                      <a:extLst>
+                        <a:ext uri="{28A0092B-C50C-407E-A947-70E740481C1C}">
+                          <a14:useLocalDpi xmlns:a14="http://schemas.microsoft.com/office/drawing/2010/main" val="0"/>
+                        </a:ext>
+                      </a:extLst>
+                    </a:blip>
+                    <a:stretch>
+                      <a:fillRect/>
+                    </a:stretch>
+                  </pic:blipFill>
+                  <pic:spPr>
+                    <a:xfrm>
+                      <a:off x="0" y="0"/>
+                      <a:ext cx="4314825" cy="4314825"/>
+                    </a:xfrm>
+                    <a:prstGeom prst="rect">
+                      <a:avLst/>
+                    </a:prstGeom>
+                  </pic:spPr>
+                </pic:pic>
+              </a:graphicData>
+            </a:graphic>
+          </wp:inline>
+        </w:drawing>
+      </w:r>
+      <w:r>
+        <w:rPr>
+          <w:noProof/>
+          <w:color w:val="FF0000"/>
+          <w:lang w:eastAsia="bg-BG"/>
+        </w:rPr>
+        <w:lastRenderedPageBreak/>
+        <w:drawing>
+          <wp:inline distT="0" distB="0" distL="0" distR="0">
+            <wp:extent cx="4572000" cy="4572000"/>
+            <wp:effectExtent l="0" t="0" r="0" b="0"/>
+            <wp:docPr id="7" name="Картина 7"/>
+            <wp:cNvGraphicFramePr>
+              <a:graphicFrameLocks xmlns:a="http://schemas.openxmlformats.org/drawingml/2006/main" noChangeAspect="1"/>
+            </wp:cNvGraphicFramePr>
+            <a:graphic xmlns:a="http://schemas.openxmlformats.org/drawingml/2006/main">
+              <a:graphicData uri="http://schemas.openxmlformats.org/drawingml/2006/picture">
+                <pic:pic xmlns:pic="http://schemas.openxmlformats.org/drawingml/2006/picture">
+                  <pic:nvPicPr>
+                    <pic:cNvPr id="7" name="userBased_threshold.png"/>
+                    <pic:cNvPicPr/>
+                  </pic:nvPicPr>
+                  <pic:blipFill>
+                    <a:blip r:embed="rId16">
+                      <a:extLst>
+                        <a:ext uri="{28A0092B-C50C-407E-A947-70E740481C1C}">
+                          <a14:useLocalDpi xmlns:a14="http://schemas.microsoft.com/office/drawing/2010/main" val="0"/>
+                        </a:ext>
+                      </a:extLst>
+                    </a:blip>
+                    <a:stretch>
+                      <a:fillRect/>
+                    </a:stretch>
+                  </pic:blipFill>
+                  <pic:spPr>
+                    <a:xfrm>
+                      <a:off x="0" y="0"/>
+                      <a:ext cx="4572000" cy="4572000"/>
+                    </a:xfrm>
+                    <a:prstGeom prst="rect">
+                      <a:avLst/>
+                    </a:prstGeom>
+                  </pic:spPr>
+                </pic:pic>
+              </a:graphicData>
+            </a:graphic>
+          </wp:inline>
+        </w:drawing>
+      </w:r>
+    </w:p>
+    <w:p>
+      <w:pPr>
         <w:rPr>
           <w:color w:val="FF0000"/>
           <w:lang w:val="en-US"/>
         </w:rPr>
       </w:pPr>
-      <w:r>
-        <w:rPr>
-          <w:color w:val="FF0000"/>
-          <w:lang w:val="en-US"/>
-        </w:rPr>
-        <w:t>Results.txt (</w:t>
-      </w:r>
-      <w:r>
-        <w:rPr>
-          <w:color w:val="FF0000"/>
-        </w:rPr>
-        <w:t>може да се направят като таблица</w:t>
-      </w:r>
-      <w:r>
-        <w:rPr>
-          <w:color w:val="FF0000"/>
-          <w:lang w:val="en-US"/>
-        </w:rPr>
-        <w:t>)</w:t>
-      </w:r>
-    </w:p>
-    <w:p>
-      <w:pPr>
-        <w:pStyle w:val="1"/>
-      </w:pPr>
-      <w:bookmarkStart w:id="5" w:name="_Toc454038206"/>
-      <w:r>
-        <w:t>Резултати</w:t>
-      </w:r>
+      <w:bookmarkStart w:id="5" w:name="_GoBack"/>
       <w:bookmarkEnd w:id="5"/>
-    </w:p>
-    <w:p>
-      <w:pPr>
-        <w:rPr>
-          <w:color w:val="FF0000"/>
-        </w:rPr>
-      </w:pPr>
-    </w:p>
-    <w:p>
-      <w:pPr>
-        <w:rPr>
-          <w:color w:val="FF0000"/>
-          <w:lang w:val="en-US"/>
-        </w:rPr>
-      </w:pPr>
-      <w:r>
-        <w:rPr>
-          <w:color w:val="FF0000"/>
-          <w:lang w:val="en-US"/>
-        </w:rPr>
-        <w:t>Resources/graphics/</w:t>
-      </w:r>
-      <w:proofErr w:type="spellStart"/>
-      <w:r>
-        <w:rPr>
-          <w:color w:val="FF0000"/>
-          <w:lang w:val="en-US"/>
-        </w:rPr>
-        <w:t>parameter_change</w:t>
-      </w:r>
-      <w:proofErr w:type="spellEnd"/>
-      <w:r>
-        <w:rPr>
-          <w:color w:val="FF0000"/>
-          <w:lang w:val="en-US"/>
-        </w:rPr>
-        <w:t xml:space="preserve"> – </w:t>
-      </w:r>
       <w:r>
         <w:rPr>
           <w:color w:val="FF0000"/>
@@ -1661,7 +3767,7 @@
       <w:r>
         <w:t xml:space="preserve">Идея: </w:t>
       </w:r>
-      <w:hyperlink r:id="rId10" w:history="1">
+      <w:hyperlink r:id="rId17" w:history="1">
         <w:r>
           <w:rPr>
             <w:rStyle w:val="a6"/>
@@ -1687,7 +3793,7 @@
         </w:rPr>
         <w:t xml:space="preserve">Apache Mahout: </w:t>
       </w:r>
-      <w:hyperlink r:id="rId11" w:history="1">
+      <w:hyperlink r:id="rId18" w:history="1">
         <w:r>
           <w:rPr>
             <w:rStyle w:val="a6"/>
@@ -1710,7 +3816,7 @@
 </file>
 
 <file path=word/numbering.xml><?xml version="1.0" encoding="utf-8"?>
-<w:numbering xmlns:wpc="http://schemas.microsoft.com/office/word/2010/wordprocessingCanvas" xmlns:cx="http://schemas.microsoft.com/office/drawing/2014/chartex" xmlns:mc="http://schemas.openxmlformats.org/markup-compatibility/2006" xmlns:o="urn:schemas-microsoft-com:office:office" xmlns:r="http://schemas.openxmlformats.org/officeDocument/2006/relationships" xmlns:m="http://schemas.openxmlformats.org/officeDocument/2006/math" xmlns:v="urn:schemas-microsoft-com:vml" xmlns:wp14="http://schemas.microsoft.com/office/word/2010/wordprocessingDrawing" xmlns:wp="http://schemas.openxmlformats.org/drawingml/2006/wordprocessingDrawing" xmlns:w10="urn:schemas-microsoft-com:office:word" xmlns:w="http://schemas.openxmlformats.org/wordprocessingml/2006/main" xmlns:w14="http://schemas.microsoft.com/office/word/2010/wordml" xmlns:w15="http://schemas.microsoft.com/office/word/2012/wordml" xmlns:w16se="http://schemas.microsoft.com/office/word/2015/wordml/symex" xmlns:wpg="http://schemas.microsoft.com/office/word/2010/wordprocessingGroup" xmlns:wpi="http://schemas.microsoft.com/office/word/2010/wordprocessingInk" xmlns:wne="http://schemas.microsoft.com/office/word/2006/wordml" xmlns:wps="http://schemas.microsoft.com/office/word/2010/wordprocessingShape" mc:Ignorable="w14 w15 w16se wp14">
+<w:numbering xmlns:wpc="http://schemas.microsoft.com/office/word/2010/wordprocessingCanvas" xmlns:mc="http://schemas.openxmlformats.org/markup-compatibility/2006" xmlns:o="urn:schemas-microsoft-com:office:office" xmlns:r="http://schemas.openxmlformats.org/officeDocument/2006/relationships" xmlns:m="http://schemas.openxmlformats.org/officeDocument/2006/math" xmlns:v="urn:schemas-microsoft-com:vml" xmlns:wp14="http://schemas.microsoft.com/office/word/2010/wordprocessingDrawing" xmlns:wp="http://schemas.openxmlformats.org/drawingml/2006/wordprocessingDrawing" xmlns:w10="urn:schemas-microsoft-com:office:word" xmlns:w="http://schemas.openxmlformats.org/wordprocessingml/2006/main" xmlns:w14="http://schemas.microsoft.com/office/word/2010/wordml" xmlns:w15="http://schemas.microsoft.com/office/word/2012/wordml" xmlns:wpg="http://schemas.microsoft.com/office/word/2010/wordprocessingGroup" xmlns:wpi="http://schemas.microsoft.com/office/word/2010/wordprocessingInk" xmlns:wne="http://schemas.microsoft.com/office/word/2006/wordml" xmlns:wps="http://schemas.microsoft.com/office/word/2010/wordprocessingShape" mc:Ignorable="w14 w15 wp14">
   <w:abstractNum w:abstractNumId="0" w15:restartNumberingAfterBreak="0">
     <w:nsid w:val="26C878D3"/>
     <w:multiLevelType w:val="hybridMultilevel"/>
@@ -1946,7 +4052,7 @@
 </file>
 
 <file path=word/styles.xml><?xml version="1.0" encoding="utf-8"?>
-<w:styles xmlns:mc="http://schemas.openxmlformats.org/markup-compatibility/2006" xmlns:r="http://schemas.openxmlformats.org/officeDocument/2006/relationships" xmlns:w="http://schemas.openxmlformats.org/wordprocessingml/2006/main" xmlns:w14="http://schemas.microsoft.com/office/word/2010/wordml" xmlns:w15="http://schemas.microsoft.com/office/word/2012/wordml" xmlns:w16se="http://schemas.microsoft.com/office/word/2015/wordml/symex" mc:Ignorable="w14 w15 w16se">
+<w:styles xmlns:mc="http://schemas.openxmlformats.org/markup-compatibility/2006" xmlns:r="http://schemas.openxmlformats.org/officeDocument/2006/relationships" xmlns:w="http://schemas.openxmlformats.org/wordprocessingml/2006/main" xmlns:w14="http://schemas.microsoft.com/office/word/2010/wordml" xmlns:w15="http://schemas.microsoft.com/office/word/2012/wordml" mc:Ignorable="w14 w15">
   <w:docDefaults>
     <w:rPrDefault>
       <w:rPr>
@@ -2474,6 +4580,101 @@
       <w:contextualSpacing/>
     </w:pPr>
   </w:style>
+  <w:style w:type="table" w:styleId="a8">
+    <w:name w:val="Table Grid"/>
+    <w:basedOn w:val="a1"/>
+    <w:uiPriority w:val="39"/>
+    <w:rsid w:val="00752D9F"/>
+    <w:pPr>
+      <w:spacing w:after="0" w:line="240" w:lineRule="auto"/>
+    </w:pPr>
+    <w:tblPr>
+      <w:tblBorders>
+        <w:top w:val="single" w:sz="4" w:space="0" w:color="auto"/>
+        <w:left w:val="single" w:sz="4" w:space="0" w:color="auto"/>
+        <w:bottom w:val="single" w:sz="4" w:space="0" w:color="auto"/>
+        <w:right w:val="single" w:sz="4" w:space="0" w:color="auto"/>
+        <w:insideH w:val="single" w:sz="4" w:space="0" w:color="auto"/>
+        <w:insideV w:val="single" w:sz="4" w:space="0" w:color="auto"/>
+      </w:tblBorders>
+    </w:tblPr>
+  </w:style>
+  <w:style w:type="table" w:styleId="45">
+    <w:name w:val="Grid Table 4 Accent 5"/>
+    <w:basedOn w:val="a1"/>
+    <w:uiPriority w:val="49"/>
+    <w:rsid w:val="00877AEC"/>
+    <w:pPr>
+      <w:spacing w:after="0" w:line="240" w:lineRule="auto"/>
+    </w:pPr>
+    <w:tblPr>
+      <w:tblStyleRowBandSize w:val="1"/>
+      <w:tblStyleColBandSize w:val="1"/>
+      <w:tblBorders>
+        <w:top w:val="single" w:sz="4" w:space="0" w:color="8EAADB" w:themeColor="accent5" w:themeTint="99"/>
+        <w:left w:val="single" w:sz="4" w:space="0" w:color="8EAADB" w:themeColor="accent5" w:themeTint="99"/>
+        <w:bottom w:val="single" w:sz="4" w:space="0" w:color="8EAADB" w:themeColor="accent5" w:themeTint="99"/>
+        <w:right w:val="single" w:sz="4" w:space="0" w:color="8EAADB" w:themeColor="accent5" w:themeTint="99"/>
+        <w:insideH w:val="single" w:sz="4" w:space="0" w:color="8EAADB" w:themeColor="accent5" w:themeTint="99"/>
+        <w:insideV w:val="single" w:sz="4" w:space="0" w:color="8EAADB" w:themeColor="accent5" w:themeTint="99"/>
+      </w:tblBorders>
+    </w:tblPr>
+    <w:tblStylePr w:type="firstRow">
+      <w:rPr>
+        <w:b/>
+        <w:bCs/>
+        <w:color w:val="FFFFFF" w:themeColor="background1"/>
+      </w:rPr>
+      <w:tblPr/>
+      <w:tcPr>
+        <w:tcBorders>
+          <w:top w:val="single" w:sz="4" w:space="0" w:color="4472C4" w:themeColor="accent5"/>
+          <w:left w:val="single" w:sz="4" w:space="0" w:color="4472C4" w:themeColor="accent5"/>
+          <w:bottom w:val="single" w:sz="4" w:space="0" w:color="4472C4" w:themeColor="accent5"/>
+          <w:right w:val="single" w:sz="4" w:space="0" w:color="4472C4" w:themeColor="accent5"/>
+          <w:insideH w:val="nil"/>
+          <w:insideV w:val="nil"/>
+        </w:tcBorders>
+        <w:shd w:val="clear" w:color="auto" w:fill="4472C4" w:themeFill="accent5"/>
+      </w:tcPr>
+    </w:tblStylePr>
+    <w:tblStylePr w:type="lastRow">
+      <w:rPr>
+        <w:b/>
+        <w:bCs/>
+      </w:rPr>
+      <w:tblPr/>
+      <w:tcPr>
+        <w:tcBorders>
+          <w:top w:val="double" w:sz="4" w:space="0" w:color="4472C4" w:themeColor="accent5"/>
+        </w:tcBorders>
+      </w:tcPr>
+    </w:tblStylePr>
+    <w:tblStylePr w:type="firstCol">
+      <w:rPr>
+        <w:b/>
+        <w:bCs/>
+      </w:rPr>
+    </w:tblStylePr>
+    <w:tblStylePr w:type="lastCol">
+      <w:rPr>
+        <w:b/>
+        <w:bCs/>
+      </w:rPr>
+    </w:tblStylePr>
+    <w:tblStylePr w:type="band1Vert">
+      <w:tblPr/>
+      <w:tcPr>
+        <w:shd w:val="clear" w:color="auto" w:fill="D9E2F3" w:themeFill="accent5" w:themeFillTint="33"/>
+      </w:tcPr>
+    </w:tblStylePr>
+    <w:tblStylePr w:type="band1Horz">
+      <w:tblPr/>
+      <w:tcPr>
+        <w:shd w:val="clear" w:color="auto" w:fill="D9E2F3" w:themeFill="accent5" w:themeFillTint="33"/>
+      </w:tcPr>
+    </w:tblStylePr>
+  </w:style>
 </w:styles>
 </file>
 
@@ -2762,7 +4963,7 @@
 </file>
 
 <file path=customXml/itemProps2.xml><?xml version="1.0" encoding="utf-8"?>
-<ds:datastoreItem xmlns:ds="http://schemas.openxmlformats.org/officeDocument/2006/customXml" ds:itemID="{3C5B6883-D32A-42DF-AAB5-76D8D0731D4A}">
+<ds:datastoreItem xmlns:ds="http://schemas.openxmlformats.org/officeDocument/2006/customXml" ds:itemID="{8E522F17-61A2-4DF3-A07C-9AFA414A87C8}">
   <ds:schemaRefs>
     <ds:schemaRef ds:uri="http://schemas.openxmlformats.org/officeDocument/2006/bibliography"/>
   </ds:schemaRefs>

--- a/RecSysYelp2013/doc/Documentation.docx
+++ b/RecSysYelp2013/doc/Documentation.docx
@@ -385,11 +385,11 @@
                   </wp:anchor>
                 </w:drawing>
               </mc:Choice>
-              <mc:Fallback xmlns:w16se="http://schemas.microsoft.com/office/word/2015/wordml/symex" xmlns:cx="http://schemas.microsoft.com/office/drawing/2014/chartex">
+              <mc:Fallback>
                 <w:pict>
                   <v:group id="Група 119" o:spid="_x0000_s1026" style="position:absolute;margin-left:0;margin-top:0;width:539.6pt;height:719.9pt;z-index:-251657216;mso-width-percent:882;mso-height-percent:909;mso-position-horizontal:center;mso-position-horizontal-relative:page;mso-position-vertical:center;mso-position-vertical-relative:page;mso-width-percent:882;mso-height-percent:909" coordsize="68580,92717" o:gfxdata="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">
-                    <v:rect id="Правоъгълник 120" o:spid="_x0000_s1027" style="position:absolute;top:73152;width:68580;height:1431;visibility:visible;mso-wrap-style:square;v-text-anchor:middle" o:gfxdata="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" fillcolor="#5b9bd5 [3204]" stroked="f" strokeweight="1pt"/>
-                    <v:rect id="Правоъгълник 121" o:spid="_x0000_s1028" style="position:absolute;top:74390;width:68580;height:18327;visibility:visible;mso-wrap-style:square;v-text-anchor:bottom" o:gfxdata="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" fillcolor="#ed7d31 [3205]" stroked="f" strokeweight="1pt">
+                    <v:rect id="Правоъгълник 120" o:spid="_x0000_s1027" style="position:absolute;top:73152;width:68580;height:1431;visibility:visible;mso-wrap-style:square;v-text-anchor:middle" o:gfxdata="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" fillcolor="#5b9bd5 [3204]" stroked="f" strokeweight="1pt"/>
+                    <v:rect id="Правоъгълник 121" o:spid="_x0000_s1028" style="position:absolute;top:74390;width:68580;height:18327;visibility:visible;mso-wrap-style:square;v-text-anchor:bottom" o:gfxdata="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" fillcolor="#ed7d31 [3205]" stroked="f" strokeweight="1pt">
                       <v:textbox inset="36pt,14.4pt,36pt,36pt">
                         <w:txbxContent>
                           <w:sdt>
@@ -508,7 +508,7 @@
                       <v:stroke joinstyle="miter"/>
                       <v:path gradientshapeok="t" o:connecttype="rect"/>
                     </v:shapetype>
-                    <v:shape id="Текстово поле 122" o:spid="_x0000_s1029" type="#_x0000_t202" style="position:absolute;width:68580;height:73152;visibility:visible;mso-wrap-style:square;v-text-anchor:middle" o:gfxdata="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" filled="f" stroked="f" strokeweight=".5pt">
+                    <v:shape id="Текстово поле 122" o:spid="_x0000_s1029" type="#_x0000_t202" style="position:absolute;width:68580;height:73152;visibility:visible;mso-wrap-style:square;v-text-anchor:middle" o:gfxdata="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" filled="f" stroked="f" strokeweight=".5pt">
                       <v:textbox inset="36pt,36pt,36pt,36pt">
                         <w:txbxContent>
                           <w:sdt>
@@ -1592,6 +1592,14 @@
       </w:r>
       <w:bookmarkEnd w:id="3"/>
     </w:p>
+    <w:p>
+      <w:pPr>
+        <w:pStyle w:val="2"/>
+      </w:pPr>
+      <w:r>
+        <w:t>Параметри</w:t>
+      </w:r>
+    </w:p>
     <w:tbl>
       <w:tblPr>
         <w:tblStyle w:val="45"/>
@@ -1618,8 +1626,13 @@
             <w:tcW w:w="1560" w:type="dxa"/>
           </w:tcPr>
           <w:p>
-            <w:r>
-              <w:t xml:space="preserve">File </w:t>
+            <w:proofErr w:type="spellStart"/>
+            <w:r>
+              <w:t>File</w:t>
+            </w:r>
+            <w:proofErr w:type="spellEnd"/>
+            <w:r>
+              <w:t xml:space="preserve"> </w:t>
             </w:r>
             <w:proofErr w:type="spellStart"/>
             <w:r>
@@ -2152,6 +2165,99 @@
             <w:pPr>
               <w:cnfStyle w:val="000000100000" w:firstRow="0" w:lastRow="0" w:firstColumn="0" w:lastColumn="0" w:oddVBand="0" w:evenVBand="0" w:oddHBand="1" w:evenHBand="0" w:firstRowFirstColumn="0" w:firstRowLastColumn="0" w:lastRowFirstColumn="0" w:lastRowLastColumn="0"/>
             </w:pPr>
+            <w:proofErr w:type="spellStart"/>
+            <w:r>
+              <w:t>if</w:t>
+            </w:r>
+            <w:proofErr w:type="spellEnd"/>
+            <w:r>
+              <w:t xml:space="preserve"> </w:t>
+            </w:r>
+            <w:proofErr w:type="spellStart"/>
+            <w:r>
+              <w:t>item</w:t>
+            </w:r>
+            <w:proofErr w:type="spellEnd"/>
+            <w:r>
+              <w:t xml:space="preserve"> </w:t>
+            </w:r>
+            <w:proofErr w:type="spellStart"/>
+            <w:r>
+              <w:t>based</w:t>
+            </w:r>
+            <w:proofErr w:type="spellEnd"/>
+            <w:r>
+              <w:t xml:space="preserve"> </w:t>
+            </w:r>
+            <w:proofErr w:type="spellStart"/>
+            <w:r>
+              <w:t>is</w:t>
+            </w:r>
+            <w:proofErr w:type="spellEnd"/>
+            <w:r>
+              <w:t xml:space="preserve"> </w:t>
+            </w:r>
+            <w:proofErr w:type="spellStart"/>
+            <w:r>
+              <w:t>used</w:t>
+            </w:r>
+            <w:proofErr w:type="spellEnd"/>
+            <w:r>
+              <w:t xml:space="preserve">, </w:t>
+            </w:r>
+            <w:proofErr w:type="spellStart"/>
+            <w:r>
+              <w:t>get</w:t>
+            </w:r>
+            <w:proofErr w:type="spellEnd"/>
+            <w:r>
+              <w:t xml:space="preserve"> </w:t>
+            </w:r>
+            <w:proofErr w:type="spellStart"/>
+            <w:r>
+              <w:t>item</w:t>
+            </w:r>
+            <w:proofErr w:type="spellEnd"/>
+            <w:r>
+              <w:t xml:space="preserve"> </w:t>
+            </w:r>
+            <w:proofErr w:type="spellStart"/>
+            <w:r>
+              <w:t>avg</w:t>
+            </w:r>
+            <w:proofErr w:type="spellEnd"/>
+            <w:r>
+              <w:t xml:space="preserve">, </w:t>
+            </w:r>
+            <w:proofErr w:type="spellStart"/>
+            <w:r>
+              <w:t>else</w:t>
+            </w:r>
+            <w:proofErr w:type="spellEnd"/>
+            <w:r>
+              <w:t xml:space="preserve"> </w:t>
+            </w:r>
+            <w:proofErr w:type="spellStart"/>
+            <w:r>
+              <w:t>get</w:t>
+            </w:r>
+            <w:proofErr w:type="spellEnd"/>
+            <w:r>
+              <w:t xml:space="preserve"> </w:t>
+            </w:r>
+            <w:proofErr w:type="spellStart"/>
+            <w:r>
+              <w:t>user</w:t>
+            </w:r>
+            <w:proofErr w:type="spellEnd"/>
+            <w:r>
+              <w:t xml:space="preserve"> </w:t>
+            </w:r>
+            <w:proofErr w:type="spellStart"/>
+            <w:r>
+              <w:t>avg</w:t>
+            </w:r>
+            <w:proofErr w:type="spellEnd"/>
           </w:p>
         </w:tc>
         <w:tc>
@@ -2729,6 +2835,99 @@
             <w:pPr>
               <w:cnfStyle w:val="000000000000" w:firstRow="0" w:lastRow="0" w:firstColumn="0" w:lastColumn="0" w:oddVBand="0" w:evenVBand="0" w:oddHBand="0" w:evenHBand="0" w:firstRowFirstColumn="0" w:firstRowLastColumn="0" w:lastRowFirstColumn="0" w:lastRowLastColumn="0"/>
             </w:pPr>
+            <w:proofErr w:type="spellStart"/>
+            <w:r>
+              <w:t>if</w:t>
+            </w:r>
+            <w:proofErr w:type="spellEnd"/>
+            <w:r>
+              <w:t xml:space="preserve"> </w:t>
+            </w:r>
+            <w:proofErr w:type="spellStart"/>
+            <w:r>
+              <w:t>item</w:t>
+            </w:r>
+            <w:proofErr w:type="spellEnd"/>
+            <w:r>
+              <w:t xml:space="preserve"> </w:t>
+            </w:r>
+            <w:proofErr w:type="spellStart"/>
+            <w:r>
+              <w:t>based</w:t>
+            </w:r>
+            <w:proofErr w:type="spellEnd"/>
+            <w:r>
+              <w:t xml:space="preserve"> </w:t>
+            </w:r>
+            <w:proofErr w:type="spellStart"/>
+            <w:r>
+              <w:t>is</w:t>
+            </w:r>
+            <w:proofErr w:type="spellEnd"/>
+            <w:r>
+              <w:t xml:space="preserve"> </w:t>
+            </w:r>
+            <w:proofErr w:type="spellStart"/>
+            <w:r>
+              <w:t>used</w:t>
+            </w:r>
+            <w:proofErr w:type="spellEnd"/>
+            <w:r>
+              <w:t xml:space="preserve">, </w:t>
+            </w:r>
+            <w:proofErr w:type="spellStart"/>
+            <w:r>
+              <w:t>get</w:t>
+            </w:r>
+            <w:proofErr w:type="spellEnd"/>
+            <w:r>
+              <w:t xml:space="preserve"> </w:t>
+            </w:r>
+            <w:proofErr w:type="spellStart"/>
+            <w:r>
+              <w:t>item</w:t>
+            </w:r>
+            <w:proofErr w:type="spellEnd"/>
+            <w:r>
+              <w:t xml:space="preserve"> </w:t>
+            </w:r>
+            <w:proofErr w:type="spellStart"/>
+            <w:r>
+              <w:t>avg</w:t>
+            </w:r>
+            <w:proofErr w:type="spellEnd"/>
+            <w:r>
+              <w:t xml:space="preserve">, </w:t>
+            </w:r>
+            <w:proofErr w:type="spellStart"/>
+            <w:r>
+              <w:t>else</w:t>
+            </w:r>
+            <w:proofErr w:type="spellEnd"/>
+            <w:r>
+              <w:t xml:space="preserve"> </w:t>
+            </w:r>
+            <w:proofErr w:type="spellStart"/>
+            <w:r>
+              <w:t>get</w:t>
+            </w:r>
+            <w:proofErr w:type="spellEnd"/>
+            <w:r>
+              <w:t xml:space="preserve"> </w:t>
+            </w:r>
+            <w:proofErr w:type="spellStart"/>
+            <w:r>
+              <w:t>user</w:t>
+            </w:r>
+            <w:proofErr w:type="spellEnd"/>
+            <w:r>
+              <w:t xml:space="preserve"> </w:t>
+            </w:r>
+            <w:proofErr w:type="spellStart"/>
+            <w:r>
+              <w:t>avg</w:t>
+            </w:r>
+            <w:proofErr w:type="spellEnd"/>
           </w:p>
         </w:tc>
         <w:tc>
@@ -2852,6 +3051,99 @@
             <w:pPr>
               <w:cnfStyle w:val="000000100000" w:firstRow="0" w:lastRow="0" w:firstColumn="0" w:lastColumn="0" w:oddVBand="0" w:evenVBand="0" w:oddHBand="1" w:evenHBand="0" w:firstRowFirstColumn="0" w:firstRowLastColumn="0" w:lastRowFirstColumn="0" w:lastRowLastColumn="0"/>
             </w:pPr>
+            <w:proofErr w:type="spellStart"/>
+            <w:r>
+              <w:t>if</w:t>
+            </w:r>
+            <w:proofErr w:type="spellEnd"/>
+            <w:r>
+              <w:t xml:space="preserve"> </w:t>
+            </w:r>
+            <w:proofErr w:type="spellStart"/>
+            <w:r>
+              <w:t>item</w:t>
+            </w:r>
+            <w:proofErr w:type="spellEnd"/>
+            <w:r>
+              <w:t xml:space="preserve"> </w:t>
+            </w:r>
+            <w:proofErr w:type="spellStart"/>
+            <w:r>
+              <w:t>based</w:t>
+            </w:r>
+            <w:proofErr w:type="spellEnd"/>
+            <w:r>
+              <w:t xml:space="preserve"> </w:t>
+            </w:r>
+            <w:proofErr w:type="spellStart"/>
+            <w:r>
+              <w:t>is</w:t>
+            </w:r>
+            <w:proofErr w:type="spellEnd"/>
+            <w:r>
+              <w:t xml:space="preserve"> </w:t>
+            </w:r>
+            <w:proofErr w:type="spellStart"/>
+            <w:r>
+              <w:t>used</w:t>
+            </w:r>
+            <w:proofErr w:type="spellEnd"/>
+            <w:r>
+              <w:t xml:space="preserve">, </w:t>
+            </w:r>
+            <w:proofErr w:type="spellStart"/>
+            <w:r>
+              <w:t>get</w:t>
+            </w:r>
+            <w:proofErr w:type="spellEnd"/>
+            <w:r>
+              <w:t xml:space="preserve"> </w:t>
+            </w:r>
+            <w:proofErr w:type="spellStart"/>
+            <w:r>
+              <w:t>item</w:t>
+            </w:r>
+            <w:proofErr w:type="spellEnd"/>
+            <w:r>
+              <w:t xml:space="preserve"> </w:t>
+            </w:r>
+            <w:proofErr w:type="spellStart"/>
+            <w:r>
+              <w:t>avg</w:t>
+            </w:r>
+            <w:proofErr w:type="spellEnd"/>
+            <w:r>
+              <w:t xml:space="preserve">, </w:t>
+            </w:r>
+            <w:proofErr w:type="spellStart"/>
+            <w:r>
+              <w:t>else</w:t>
+            </w:r>
+            <w:proofErr w:type="spellEnd"/>
+            <w:r>
+              <w:t xml:space="preserve"> </w:t>
+            </w:r>
+            <w:proofErr w:type="spellStart"/>
+            <w:r>
+              <w:t>get</w:t>
+            </w:r>
+            <w:proofErr w:type="spellEnd"/>
+            <w:r>
+              <w:t xml:space="preserve"> </w:t>
+            </w:r>
+            <w:proofErr w:type="spellStart"/>
+            <w:r>
+              <w:t>user</w:t>
+            </w:r>
+            <w:proofErr w:type="spellEnd"/>
+            <w:r>
+              <w:t xml:space="preserve"> </w:t>
+            </w:r>
+            <w:proofErr w:type="spellStart"/>
+            <w:r>
+              <w:t>avg</w:t>
+            </w:r>
+            <w:proofErr w:type="spellEnd"/>
           </w:p>
         </w:tc>
         <w:tc>
@@ -2978,6 +3270,99 @@
             <w:pPr>
               <w:cnfStyle w:val="000000000000" w:firstRow="0" w:lastRow="0" w:firstColumn="0" w:lastColumn="0" w:oddVBand="0" w:evenVBand="0" w:oddHBand="0" w:evenHBand="0" w:firstRowFirstColumn="0" w:firstRowLastColumn="0" w:lastRowFirstColumn="0" w:lastRowLastColumn="0"/>
             </w:pPr>
+            <w:proofErr w:type="spellStart"/>
+            <w:r>
+              <w:t>if</w:t>
+            </w:r>
+            <w:proofErr w:type="spellEnd"/>
+            <w:r>
+              <w:t xml:space="preserve"> </w:t>
+            </w:r>
+            <w:proofErr w:type="spellStart"/>
+            <w:r>
+              <w:t>item</w:t>
+            </w:r>
+            <w:proofErr w:type="spellEnd"/>
+            <w:r>
+              <w:t xml:space="preserve"> </w:t>
+            </w:r>
+            <w:proofErr w:type="spellStart"/>
+            <w:r>
+              <w:t>based</w:t>
+            </w:r>
+            <w:proofErr w:type="spellEnd"/>
+            <w:r>
+              <w:t xml:space="preserve"> </w:t>
+            </w:r>
+            <w:proofErr w:type="spellStart"/>
+            <w:r>
+              <w:t>is</w:t>
+            </w:r>
+            <w:proofErr w:type="spellEnd"/>
+            <w:r>
+              <w:t xml:space="preserve"> </w:t>
+            </w:r>
+            <w:proofErr w:type="spellStart"/>
+            <w:r>
+              <w:t>used</w:t>
+            </w:r>
+            <w:proofErr w:type="spellEnd"/>
+            <w:r>
+              <w:t xml:space="preserve">, </w:t>
+            </w:r>
+            <w:proofErr w:type="spellStart"/>
+            <w:r>
+              <w:t>get</w:t>
+            </w:r>
+            <w:proofErr w:type="spellEnd"/>
+            <w:r>
+              <w:t xml:space="preserve"> </w:t>
+            </w:r>
+            <w:proofErr w:type="spellStart"/>
+            <w:r>
+              <w:t>item</w:t>
+            </w:r>
+            <w:proofErr w:type="spellEnd"/>
+            <w:r>
+              <w:t xml:space="preserve"> </w:t>
+            </w:r>
+            <w:proofErr w:type="spellStart"/>
+            <w:r>
+              <w:t>avg</w:t>
+            </w:r>
+            <w:proofErr w:type="spellEnd"/>
+            <w:r>
+              <w:t xml:space="preserve">, </w:t>
+            </w:r>
+            <w:proofErr w:type="spellStart"/>
+            <w:r>
+              <w:t>else</w:t>
+            </w:r>
+            <w:proofErr w:type="spellEnd"/>
+            <w:r>
+              <w:t xml:space="preserve"> </w:t>
+            </w:r>
+            <w:proofErr w:type="spellStart"/>
+            <w:r>
+              <w:t>get</w:t>
+            </w:r>
+            <w:proofErr w:type="spellEnd"/>
+            <w:r>
+              <w:t xml:space="preserve"> </w:t>
+            </w:r>
+            <w:proofErr w:type="spellStart"/>
+            <w:r>
+              <w:t>user</w:t>
+            </w:r>
+            <w:proofErr w:type="spellEnd"/>
+            <w:r>
+              <w:t xml:space="preserve"> </w:t>
+            </w:r>
+            <w:proofErr w:type="spellStart"/>
+            <w:r>
+              <w:t>avg</w:t>
+            </w:r>
+            <w:proofErr w:type="spellEnd"/>
           </w:p>
         </w:tc>
         <w:tc>
@@ -3276,8 +3661,13 @@
             <w:pPr>
               <w:cnfStyle w:val="000000000000" w:firstRow="0" w:lastRow="0" w:firstColumn="0" w:lastColumn="0" w:oddVBand="0" w:evenVBand="0" w:oddHBand="0" w:evenHBand="0" w:firstRowFirstColumn="0" w:firstRowLastColumn="0" w:lastRowFirstColumn="0" w:lastRowLastColumn="0"/>
             </w:pPr>
-            <w:r>
-              <w:t xml:space="preserve">get </w:t>
+            <w:proofErr w:type="spellStart"/>
+            <w:r>
+              <w:t>get</w:t>
+            </w:r>
+            <w:proofErr w:type="spellEnd"/>
+            <w:r>
+              <w:t xml:space="preserve"> </w:t>
             </w:r>
             <w:proofErr w:type="spellStart"/>
             <w:r>
@@ -3352,16 +3742,23 @@
       </w:pPr>
       <w:bookmarkStart w:id="4" w:name="_Toc454038206"/>
       <w:r>
-        <w:lastRenderedPageBreak/>
         <w:t>Резултати</w:t>
       </w:r>
       <w:bookmarkEnd w:id="4"/>
     </w:p>
     <w:p>
       <w:pPr>
+        <w:pStyle w:val="2"/>
+      </w:pPr>
+      <w:r>
+        <w:t>Графики</w:t>
+      </w:r>
+    </w:p>
+    <w:p>
+      <w:pPr>
         <w:jc w:val="center"/>
         <w:rPr>
-          <w:color w:val="FF0000"/>
+          <w:color w:val="000000" w:themeColor="text1"/>
         </w:rPr>
       </w:pPr>
       <w:r>
@@ -3372,8 +3769,8 @@
         </w:rPr>
         <w:drawing>
           <wp:inline distT="0" distB="0" distL="0" distR="0">
-            <wp:extent cx="4152900" cy="4152900"/>
-            <wp:effectExtent l="0" t="0" r="0" b="0"/>
+            <wp:extent cx="2321780" cy="2321780"/>
+            <wp:effectExtent l="0" t="0" r="2540" b="2540"/>
             <wp:docPr id="1" name="Картина 1"/>
             <wp:cNvGraphicFramePr>
               <a:graphicFrameLocks xmlns:a="http://schemas.openxmlformats.org/drawingml/2006/main" noChangeAspect="1"/>
@@ -3400,7 +3797,7 @@
                   <pic:spPr>
                     <a:xfrm>
                       <a:off x="0" y="0"/>
-                      <a:ext cx="4153010" cy="4153010"/>
+                      <a:ext cx="2337470" cy="2337470"/>
                     </a:xfrm>
                     <a:prstGeom prst="rect">
                       <a:avLst/>
@@ -3417,7 +3814,7 @@
       <w:pPr>
         <w:jc w:val="center"/>
         <w:rPr>
-          <w:color w:val="FF0000"/>
+          <w:color w:val="000000" w:themeColor="text1"/>
         </w:rPr>
       </w:pPr>
       <w:r>
@@ -3426,10 +3823,11 @@
           <w:color w:val="FF0000"/>
           <w:lang w:eastAsia="bg-BG"/>
         </w:rPr>
+        <w:lastRenderedPageBreak/>
         <w:drawing>
           <wp:inline distT="0" distB="0" distL="0" distR="0">
-            <wp:extent cx="4314825" cy="4314825"/>
-            <wp:effectExtent l="0" t="0" r="9525" b="9525"/>
+            <wp:extent cx="3323646" cy="3323646"/>
+            <wp:effectExtent l="0" t="0" r="0" b="0"/>
             <wp:docPr id="2" name="Картина 2"/>
             <wp:cNvGraphicFramePr>
               <a:graphicFrameLocks xmlns:a="http://schemas.openxmlformats.org/drawingml/2006/main" noChangeAspect="1"/>
@@ -3456,7 +3854,7 @@
                   <pic:spPr>
                     <a:xfrm>
                       <a:off x="0" y="0"/>
-                      <a:ext cx="4314825" cy="4314825"/>
+                      <a:ext cx="3335524" cy="3335524"/>
                     </a:xfrm>
                     <a:prstGeom prst="rect">
                       <a:avLst/>
@@ -3471,10 +3869,8 @@
     </w:p>
     <w:p>
       <w:pPr>
+        <w:keepNext/>
         <w:jc w:val="center"/>
-        <w:rPr>
-          <w:color w:val="FF0000"/>
-        </w:rPr>
       </w:pPr>
       <w:r>
         <w:rPr>
@@ -3484,9 +3880,9 @@
         </w:rPr>
         <w:lastRenderedPageBreak/>
         <w:drawing>
-          <wp:inline distT="0" distB="0" distL="0" distR="0">
-            <wp:extent cx="4343400" cy="4343400"/>
-            <wp:effectExtent l="0" t="0" r="0" b="0"/>
+          <wp:inline distT="0" distB="0" distL="0" distR="0" wp14:anchorId="4B1B61FD" wp14:editId="748B0C0F">
+            <wp:extent cx="3005593" cy="3005593"/>
+            <wp:effectExtent l="0" t="0" r="4445" b="4445"/>
             <wp:docPr id="3" name="Картина 3"/>
             <wp:cNvGraphicFramePr>
               <a:graphicFrameLocks xmlns:a="http://schemas.openxmlformats.org/drawingml/2006/main" noChangeAspect="1"/>
@@ -3513,7 +3909,7 @@
                   <pic:spPr>
                     <a:xfrm>
                       <a:off x="0" y="0"/>
-                      <a:ext cx="4343400" cy="4343400"/>
+                      <a:ext cx="3013613" cy="3013613"/>
                     </a:xfrm>
                     <a:prstGeom prst="rect">
                       <a:avLst/>
@@ -3525,6 +3921,12 @@
           </wp:inline>
         </w:drawing>
       </w:r>
+    </w:p>
+    <w:p>
+      <w:pPr>
+        <w:keepNext/>
+        <w:jc w:val="center"/>
+      </w:pPr>
       <w:r>
         <w:rPr>
           <w:noProof/>
@@ -3532,8 +3934,8 @@
           <w:lang w:eastAsia="bg-BG"/>
         </w:rPr>
         <w:drawing>
-          <wp:inline distT="0" distB="0" distL="0" distR="0">
-            <wp:extent cx="4448175" cy="4448175"/>
+          <wp:inline distT="0" distB="0" distL="0" distR="0" wp14:anchorId="155AA3E6" wp14:editId="514E5930">
+            <wp:extent cx="4276725" cy="4276725"/>
             <wp:effectExtent l="0" t="0" r="9525" b="9525"/>
             <wp:docPr id="4" name="Картина 4"/>
             <wp:cNvGraphicFramePr>
@@ -3561,7 +3963,7 @@
                   <pic:spPr>
                     <a:xfrm>
                       <a:off x="0" y="0"/>
-                      <a:ext cx="4448175" cy="4448175"/>
+                      <a:ext cx="4276725" cy="4276725"/>
                     </a:xfrm>
                     <a:prstGeom prst="rect">
                       <a:avLst/>
@@ -3573,6 +3975,57 @@
           </wp:inline>
         </w:drawing>
       </w:r>
+    </w:p>
+    <w:p>
+      <w:pPr>
+        <w:pStyle w:val="a9"/>
+        <w:jc w:val="center"/>
+        <w:rPr>
+          <w:color w:val="FF0000"/>
+        </w:rPr>
+      </w:pPr>
+      <w:r>
+        <w:t xml:space="preserve">Фигура </w:t>
+      </w:r>
+      <w:r>
+        <w:fldChar w:fldCharType="begin"/>
+      </w:r>
+      <w:r>
+        <w:instrText xml:space="preserve"> SEQ Фигура \* ARABIC </w:instrText>
+      </w:r>
+      <w:r>
+        <w:fldChar w:fldCharType="separate"/>
+      </w:r>
+      <w:r>
+        <w:rPr>
+          <w:noProof/>
+        </w:rPr>
+        <w:t>1</w:t>
+      </w:r>
+      <w:r>
+        <w:fldChar w:fldCharType="end"/>
+      </w:r>
+      <w:r>
+        <w:rPr>
+          <w:lang w:val="en-US"/>
+        </w:rPr>
+        <w:t xml:space="preserve">: </w:t>
+      </w:r>
+      <w:r>
+        <w:t xml:space="preserve">Грешка, </w:t>
+      </w:r>
+      <w:r>
+        <w:rPr>
+          <w:lang w:val="en-US"/>
+        </w:rPr>
+        <w:t>lambda</w:t>
+      </w:r>
+    </w:p>
+    <w:p>
+      <w:pPr>
+        <w:keepNext/>
+        <w:jc w:val="center"/>
+      </w:pPr>
       <w:r>
         <w:rPr>
           <w:noProof/>
@@ -3582,8 +4035,8 @@
         <w:lastRenderedPageBreak/>
         <w:drawing>
           <wp:inline distT="0" distB="0" distL="0" distR="0">
-            <wp:extent cx="4371975" cy="4371975"/>
-            <wp:effectExtent l="0" t="0" r="9525" b="9525"/>
+            <wp:extent cx="4019550" cy="4019550"/>
+            <wp:effectExtent l="0" t="0" r="0" b="0"/>
             <wp:docPr id="5" name="Картина 5"/>
             <wp:cNvGraphicFramePr>
               <a:graphicFrameLocks xmlns:a="http://schemas.openxmlformats.org/drawingml/2006/main" noChangeAspect="1"/>
@@ -3610,7 +4063,7 @@
                   <pic:spPr>
                     <a:xfrm>
                       <a:off x="0" y="0"/>
-                      <a:ext cx="4371975" cy="4371975"/>
+                      <a:ext cx="4019550" cy="4019550"/>
                     </a:xfrm>
                     <a:prstGeom prst="rect">
                       <a:avLst/>
@@ -3622,6 +4075,50 @@
           </wp:inline>
         </w:drawing>
       </w:r>
+    </w:p>
+    <w:p>
+      <w:pPr>
+        <w:pStyle w:val="a9"/>
+        <w:jc w:val="center"/>
+      </w:pPr>
+      <w:r>
+        <w:t xml:space="preserve">Фигура </w:t>
+      </w:r>
+      <w:r>
+        <w:fldChar w:fldCharType="begin"/>
+      </w:r>
+      <w:r>
+        <w:instrText xml:space="preserve"> SEQ Фигура \* ARABIC </w:instrText>
+      </w:r>
+      <w:r>
+        <w:fldChar w:fldCharType="separate"/>
+      </w:r>
+      <w:r>
+        <w:rPr>
+          <w:noProof/>
+        </w:rPr>
+        <w:t>2</w:t>
+      </w:r>
+      <w:r>
+        <w:fldChar w:fldCharType="end"/>
+      </w:r>
+      <w:r>
+        <w:rPr>
+          <w:lang w:val="en-US"/>
+        </w:rPr>
+        <w:t xml:space="preserve">: </w:t>
+      </w:r>
+      <w:r>
+        <w:t>Грешка, Брой итерации</w:t>
+      </w:r>
+    </w:p>
+    <w:p>
+      <w:pPr>
+        <w:jc w:val="center"/>
+        <w:rPr>
+          <w:color w:val="000000" w:themeColor="text1"/>
+        </w:rPr>
+      </w:pPr>
       <w:r>
         <w:rPr>
           <w:noProof/>
@@ -3670,6 +4167,14 @@
           </wp:inline>
         </w:drawing>
       </w:r>
+    </w:p>
+    <w:p>
+      <w:pPr>
+        <w:jc w:val="center"/>
+        <w:rPr>
+          <w:color w:val="000000" w:themeColor="text1"/>
+        </w:rPr>
+      </w:pPr>
       <w:r>
         <w:rPr>
           <w:noProof/>
@@ -3722,33 +4227,2320 @@
     </w:p>
     <w:p>
       <w:pPr>
+        <w:pStyle w:val="2"/>
         <w:rPr>
-          <w:color w:val="FF0000"/>
           <w:lang w:val="en-US"/>
         </w:rPr>
       </w:pPr>
-      <w:bookmarkStart w:id="5" w:name="_GoBack"/>
-      <w:bookmarkEnd w:id="5"/>
       <w:r>
         <w:rPr>
-          <w:color w:val="FF0000"/>
-        </w:rPr>
-        <w:t xml:space="preserve">графики, най –добро при </w:t>
-      </w:r>
-      <w:r>
-        <w:rPr>
-          <w:color w:val="FF0000"/>
           <w:lang w:val="en-US"/>
         </w:rPr>
-        <w:t>preference 8 user based ~1.05</w:t>
+        <w:t>RMSE</w:t>
       </w:r>
     </w:p>
+    <w:tbl>
+      <w:tblPr>
+        <w:tblStyle w:val="a8"/>
+        <w:tblW w:w="0" w:type="auto"/>
+        <w:tblInd w:w="-147" w:type="dxa"/>
+        <w:tblLayout w:type="fixed"/>
+        <w:tblLook w:val="04A0" w:firstRow="1" w:lastRow="0" w:firstColumn="1" w:lastColumn="0" w:noHBand="0" w:noVBand="1"/>
+      </w:tblPr>
+      <w:tblGrid>
+        <w:gridCol w:w="1843"/>
+        <w:gridCol w:w="1418"/>
+        <w:gridCol w:w="1559"/>
+        <w:gridCol w:w="1418"/>
+        <w:gridCol w:w="1559"/>
+      </w:tblGrid>
+      <w:tr>
+        <w:tc>
+          <w:tcPr>
+            <w:tcW w:w="1843" w:type="dxa"/>
+          </w:tcPr>
+          <w:p>
+            <w:pPr>
+              <w:rPr>
+                <w:lang w:val="en-US"/>
+              </w:rPr>
+            </w:pPr>
+            <w:r>
+              <w:rPr>
+                <w:lang w:val="en-US"/>
+              </w:rPr>
+              <w:t>File name:</w:t>
+            </w:r>
+          </w:p>
+        </w:tc>
+        <w:tc>
+          <w:tcPr>
+            <w:tcW w:w="1418" w:type="dxa"/>
+          </w:tcPr>
+          <w:p>
+            <w:pPr>
+              <w:rPr>
+                <w:lang w:val="en-US"/>
+              </w:rPr>
+            </w:pPr>
+            <w:r>
+              <w:rPr>
+                <w:lang w:val="en-US"/>
+              </w:rPr>
+              <w:t>user based:</w:t>
+            </w:r>
+          </w:p>
+        </w:tc>
+        <w:tc>
+          <w:tcPr>
+            <w:tcW w:w="1559" w:type="dxa"/>
+          </w:tcPr>
+          <w:p>
+            <w:pPr>
+              <w:rPr>
+                <w:lang w:val="en-US"/>
+              </w:rPr>
+            </w:pPr>
+            <w:r>
+              <w:rPr>
+                <w:lang w:val="en-US"/>
+              </w:rPr>
+              <w:t>i</w:t>
+            </w:r>
+            <w:r>
+              <w:rPr>
+                <w:lang w:val="en-US"/>
+              </w:rPr>
+              <w:t>tem based:</w:t>
+            </w:r>
+          </w:p>
+        </w:tc>
+        <w:tc>
+          <w:tcPr>
+            <w:tcW w:w="1418" w:type="dxa"/>
+          </w:tcPr>
+          <w:p>
+            <w:pPr>
+              <w:rPr>
+                <w:lang w:val="en-US"/>
+              </w:rPr>
+            </w:pPr>
+            <w:proofErr w:type="spellStart"/>
+            <w:r>
+              <w:rPr>
+                <w:lang w:val="en-US"/>
+              </w:rPr>
+              <w:t>svd</w:t>
+            </w:r>
+            <w:proofErr w:type="spellEnd"/>
+            <w:r>
+              <w:rPr>
+                <w:lang w:val="en-US"/>
+              </w:rPr>
+              <w:t>:</w:t>
+            </w:r>
+          </w:p>
+        </w:tc>
+        <w:tc>
+          <w:tcPr>
+            <w:tcW w:w="1559" w:type="dxa"/>
+          </w:tcPr>
+          <w:p>
+            <w:pPr>
+              <w:rPr>
+                <w:lang w:val="en-US"/>
+              </w:rPr>
+            </w:pPr>
+            <w:proofErr w:type="spellStart"/>
+            <w:r>
+              <w:rPr>
+                <w:lang w:val="en-US"/>
+              </w:rPr>
+              <w:t>svd</w:t>
+            </w:r>
+            <w:proofErr w:type="spellEnd"/>
+            <w:r>
+              <w:rPr>
+                <w:lang w:val="en-US"/>
+              </w:rPr>
+              <w:t>++:</w:t>
+            </w:r>
+          </w:p>
+        </w:tc>
+      </w:tr>
+      <w:tr>
+        <w:tc>
+          <w:tcPr>
+            <w:tcW w:w="1843" w:type="dxa"/>
+          </w:tcPr>
+          <w:p>
+            <w:pPr>
+              <w:rPr>
+                <w:lang w:val="en-US"/>
+              </w:rPr>
+            </w:pPr>
+            <w:r>
+              <w:rPr>
+                <w:lang w:val="en-US"/>
+              </w:rPr>
+              <w:t>preferences_1</w:t>
+            </w:r>
+          </w:p>
+        </w:tc>
+        <w:tc>
+          <w:tcPr>
+            <w:tcW w:w="1418" w:type="dxa"/>
+          </w:tcPr>
+          <w:p>
+            <w:pPr>
+              <w:rPr>
+                <w:lang w:val="en-US"/>
+              </w:rPr>
+            </w:pPr>
+            <w:r>
+              <w:rPr>
+                <w:lang w:val="en-US"/>
+              </w:rPr>
+              <w:t xml:space="preserve">train: </w:t>
+            </w:r>
+            <w:r>
+              <w:rPr>
+                <w:lang w:val="en-US"/>
+              </w:rPr>
+              <w:t>1.0410</w:t>
+            </w:r>
+          </w:p>
+          <w:p>
+            <w:pPr>
+              <w:rPr>
+                <w:lang w:val="en-US"/>
+              </w:rPr>
+            </w:pPr>
+            <w:r>
+              <w:rPr>
+                <w:lang w:val="en-US"/>
+              </w:rPr>
+              <w:t xml:space="preserve">test: </w:t>
+            </w:r>
+            <w:r>
+              <w:rPr>
+                <w:lang w:val="en-US"/>
+              </w:rPr>
+              <w:t xml:space="preserve"> </w:t>
+            </w:r>
+            <w:r>
+              <w:rPr>
+                <w:lang w:val="en-US"/>
+              </w:rPr>
+              <w:t>4.7702</w:t>
+            </w:r>
+          </w:p>
+        </w:tc>
+        <w:tc>
+          <w:tcPr>
+            <w:tcW w:w="1559" w:type="dxa"/>
+          </w:tcPr>
+          <w:p>
+            <w:pPr>
+              <w:rPr>
+                <w:lang w:val="en-US"/>
+              </w:rPr>
+            </w:pPr>
+            <w:r>
+              <w:rPr>
+                <w:lang w:val="en-US"/>
+              </w:rPr>
+              <w:t xml:space="preserve">train: </w:t>
+            </w:r>
+            <w:r>
+              <w:rPr>
+                <w:lang w:val="en-US"/>
+              </w:rPr>
+              <w:t>1.4466</w:t>
+            </w:r>
+          </w:p>
+          <w:p>
+            <w:pPr>
+              <w:rPr>
+                <w:lang w:val="en-US"/>
+              </w:rPr>
+            </w:pPr>
+            <w:r>
+              <w:rPr>
+                <w:lang w:val="en-US"/>
+              </w:rPr>
+              <w:t>test:</w:t>
+            </w:r>
+            <w:r>
+              <w:rPr>
+                <w:lang w:val="en-US"/>
+              </w:rPr>
+              <w:t xml:space="preserve"> </w:t>
+            </w:r>
+            <w:r>
+              <w:rPr>
+                <w:lang w:val="en-US"/>
+              </w:rPr>
+              <w:t xml:space="preserve"> </w:t>
+            </w:r>
+            <w:r>
+              <w:rPr>
+                <w:lang w:val="en-US"/>
+              </w:rPr>
+              <w:t>4.4641</w:t>
+            </w:r>
+          </w:p>
+        </w:tc>
+        <w:tc>
+          <w:tcPr>
+            <w:tcW w:w="1418" w:type="dxa"/>
+          </w:tcPr>
+          <w:p>
+            <w:pPr>
+              <w:rPr>
+                <w:lang w:val="en-US"/>
+              </w:rPr>
+            </w:pPr>
+            <w:r>
+              <w:rPr>
+                <w:lang w:val="en-US"/>
+              </w:rPr>
+              <w:t xml:space="preserve">train: </w:t>
+            </w:r>
+            <w:r>
+              <w:rPr>
+                <w:lang w:val="en-US"/>
+              </w:rPr>
+              <w:t>2.3610</w:t>
+            </w:r>
+          </w:p>
+          <w:p>
+            <w:pPr>
+              <w:rPr>
+                <w:lang w:val="en-US"/>
+              </w:rPr>
+            </w:pPr>
+            <w:r>
+              <w:rPr>
+                <w:lang w:val="en-US"/>
+              </w:rPr>
+              <w:t>test:</w:t>
+            </w:r>
+            <w:r>
+              <w:rPr>
+                <w:lang w:val="en-US"/>
+              </w:rPr>
+              <w:t xml:space="preserve">  </w:t>
+            </w:r>
+            <w:r>
+              <w:rPr>
+                <w:lang w:val="en-US"/>
+              </w:rPr>
+              <w:t>2.2418</w:t>
+            </w:r>
+          </w:p>
+        </w:tc>
+        <w:tc>
+          <w:tcPr>
+            <w:tcW w:w="1559" w:type="dxa"/>
+          </w:tcPr>
+          <w:p>
+            <w:pPr>
+              <w:rPr>
+                <w:lang w:val="en-US"/>
+              </w:rPr>
+            </w:pPr>
+            <w:r>
+              <w:rPr>
+                <w:lang w:val="en-US"/>
+              </w:rPr>
+              <w:t xml:space="preserve">train: </w:t>
+            </w:r>
+            <w:r>
+              <w:rPr>
+                <w:lang w:val="en-US"/>
+              </w:rPr>
+              <w:t>2.3002</w:t>
+            </w:r>
+          </w:p>
+          <w:p>
+            <w:pPr>
+              <w:rPr>
+                <w:lang w:val="en-US"/>
+              </w:rPr>
+            </w:pPr>
+            <w:r>
+              <w:rPr>
+                <w:lang w:val="en-US"/>
+              </w:rPr>
+              <w:t>test:</w:t>
+            </w:r>
+            <w:r>
+              <w:rPr>
+                <w:lang w:val="en-US"/>
+              </w:rPr>
+              <w:t xml:space="preserve">  </w:t>
+            </w:r>
+            <w:r>
+              <w:rPr>
+                <w:lang w:val="en-US"/>
+              </w:rPr>
+              <w:t>3.4902</w:t>
+            </w:r>
+          </w:p>
+        </w:tc>
+      </w:tr>
+      <w:tr>
+        <w:tc>
+          <w:tcPr>
+            <w:tcW w:w="1843" w:type="dxa"/>
+          </w:tcPr>
+          <w:p>
+            <w:pPr>
+              <w:rPr>
+                <w:lang w:val="en-US"/>
+              </w:rPr>
+            </w:pPr>
+            <w:r>
+              <w:rPr>
+                <w:lang w:val="en-US"/>
+              </w:rPr>
+              <w:t>preferences_2</w:t>
+            </w:r>
+          </w:p>
+        </w:tc>
+        <w:tc>
+          <w:tcPr>
+            <w:tcW w:w="1418" w:type="dxa"/>
+          </w:tcPr>
+          <w:p>
+            <w:pPr>
+              <w:rPr>
+                <w:lang w:val="en-US"/>
+              </w:rPr>
+            </w:pPr>
+            <w:r>
+              <w:rPr>
+                <w:lang w:val="en-US"/>
+              </w:rPr>
+              <w:t xml:space="preserve">train: </w:t>
+            </w:r>
+            <w:r>
+              <w:rPr>
+                <w:lang w:val="en-US"/>
+              </w:rPr>
+              <w:t>1.1281</w:t>
+            </w:r>
+          </w:p>
+          <w:p>
+            <w:pPr>
+              <w:rPr>
+                <w:lang w:val="en-US"/>
+              </w:rPr>
+            </w:pPr>
+            <w:r>
+              <w:rPr>
+                <w:lang w:val="en-US"/>
+              </w:rPr>
+              <w:t>test:</w:t>
+            </w:r>
+            <w:r>
+              <w:rPr>
+                <w:lang w:val="en-US"/>
+              </w:rPr>
+              <w:t xml:space="preserve"> </w:t>
+            </w:r>
+            <w:r>
+              <w:rPr>
+                <w:lang w:val="en-US"/>
+              </w:rPr>
+              <w:t xml:space="preserve"> </w:t>
+            </w:r>
+            <w:r>
+              <w:rPr>
+                <w:lang w:val="en-US"/>
+              </w:rPr>
+              <w:t>1.0949</w:t>
+            </w:r>
+          </w:p>
+        </w:tc>
+        <w:tc>
+          <w:tcPr>
+            <w:tcW w:w="1559" w:type="dxa"/>
+          </w:tcPr>
+          <w:p>
+            <w:pPr>
+              <w:rPr>
+                <w:lang w:val="en-US"/>
+              </w:rPr>
+            </w:pPr>
+            <w:r>
+              <w:rPr>
+                <w:lang w:val="en-US"/>
+              </w:rPr>
+              <w:t xml:space="preserve">train: </w:t>
+            </w:r>
+            <w:r>
+              <w:rPr>
+                <w:lang w:val="en-US"/>
+              </w:rPr>
+              <w:t>1.5795</w:t>
+            </w:r>
+          </w:p>
+          <w:p>
+            <w:pPr>
+              <w:rPr>
+                <w:lang w:val="en-US"/>
+              </w:rPr>
+            </w:pPr>
+            <w:r>
+              <w:rPr>
+                <w:lang w:val="en-US"/>
+              </w:rPr>
+              <w:t>test:</w:t>
+            </w:r>
+            <w:r>
+              <w:rPr>
+                <w:lang w:val="en-US"/>
+              </w:rPr>
+              <w:t xml:space="preserve">  </w:t>
+            </w:r>
+            <w:r>
+              <w:rPr>
+                <w:lang w:val="en-US"/>
+              </w:rPr>
+              <w:t>1.3360</w:t>
+            </w:r>
+          </w:p>
+        </w:tc>
+        <w:tc>
+          <w:tcPr>
+            <w:tcW w:w="1418" w:type="dxa"/>
+          </w:tcPr>
+          <w:p>
+            <w:pPr>
+              <w:rPr>
+                <w:lang w:val="en-US"/>
+              </w:rPr>
+            </w:pPr>
+            <w:r>
+              <w:rPr>
+                <w:lang w:val="en-US"/>
+              </w:rPr>
+              <w:t xml:space="preserve">train: </w:t>
+            </w:r>
+            <w:r>
+              <w:rPr>
+                <w:lang w:val="en-US"/>
+              </w:rPr>
+              <w:t>2.3296</w:t>
+            </w:r>
+          </w:p>
+          <w:p>
+            <w:pPr>
+              <w:rPr>
+                <w:lang w:val="en-US"/>
+              </w:rPr>
+            </w:pPr>
+            <w:r>
+              <w:rPr>
+                <w:lang w:val="en-US"/>
+              </w:rPr>
+              <w:t>test:</w:t>
+            </w:r>
+            <w:r>
+              <w:rPr>
+                <w:lang w:val="en-US"/>
+              </w:rPr>
+              <w:t xml:space="preserve">  </w:t>
+            </w:r>
+            <w:r>
+              <w:rPr>
+                <w:lang w:val="en-US"/>
+              </w:rPr>
+              <w:t>1.4017</w:t>
+            </w:r>
+          </w:p>
+        </w:tc>
+        <w:tc>
+          <w:tcPr>
+            <w:tcW w:w="1559" w:type="dxa"/>
+          </w:tcPr>
+          <w:p>
+            <w:pPr>
+              <w:rPr>
+                <w:lang w:val="en-US"/>
+              </w:rPr>
+            </w:pPr>
+            <w:r>
+              <w:rPr>
+                <w:lang w:val="en-US"/>
+              </w:rPr>
+              <w:t xml:space="preserve">train: </w:t>
+            </w:r>
+            <w:r>
+              <w:rPr>
+                <w:lang w:val="en-US"/>
+              </w:rPr>
+              <w:t>2.2153</w:t>
+            </w:r>
+          </w:p>
+          <w:p>
+            <w:pPr>
+              <w:rPr>
+                <w:lang w:val="en-US"/>
+              </w:rPr>
+            </w:pPr>
+            <w:r>
+              <w:rPr>
+                <w:lang w:val="en-US"/>
+              </w:rPr>
+              <w:t>test:</w:t>
+            </w:r>
+            <w:r>
+              <w:rPr>
+                <w:lang w:val="en-US"/>
+              </w:rPr>
+              <w:t xml:space="preserve">  </w:t>
+            </w:r>
+            <w:r>
+              <w:rPr>
+                <w:lang w:val="en-US"/>
+              </w:rPr>
+              <w:t>3.0218</w:t>
+            </w:r>
+          </w:p>
+        </w:tc>
+        <w:bookmarkStart w:id="5" w:name="_GoBack"/>
+        <w:bookmarkEnd w:id="5"/>
+      </w:tr>
+      <w:tr>
+        <w:tc>
+          <w:tcPr>
+            <w:tcW w:w="1843" w:type="dxa"/>
+          </w:tcPr>
+          <w:p>
+            <w:pPr>
+              <w:rPr>
+                <w:lang w:val="en-US"/>
+              </w:rPr>
+            </w:pPr>
+            <w:r>
+              <w:rPr>
+                <w:lang w:val="en-US"/>
+              </w:rPr>
+              <w:t>preferences_3</w:t>
+            </w:r>
+          </w:p>
+        </w:tc>
+        <w:tc>
+          <w:tcPr>
+            <w:tcW w:w="1418" w:type="dxa"/>
+          </w:tcPr>
+          <w:p>
+            <w:pPr>
+              <w:rPr>
+                <w:lang w:val="en-US"/>
+              </w:rPr>
+            </w:pPr>
+            <w:r>
+              <w:rPr>
+                <w:lang w:val="en-US"/>
+              </w:rPr>
+              <w:t xml:space="preserve">train: </w:t>
+            </w:r>
+            <w:r>
+              <w:rPr>
+                <w:lang w:val="en-US"/>
+              </w:rPr>
+              <w:t>0.9950</w:t>
+            </w:r>
+          </w:p>
+          <w:p>
+            <w:pPr>
+              <w:rPr>
+                <w:lang w:val="en-US"/>
+              </w:rPr>
+            </w:pPr>
+            <w:r>
+              <w:rPr>
+                <w:lang w:val="en-US"/>
+              </w:rPr>
+              <w:t xml:space="preserve">test:  </w:t>
+            </w:r>
+            <w:r>
+              <w:rPr>
+                <w:lang w:val="en-US"/>
+              </w:rPr>
+              <w:t>1.0948</w:t>
+            </w:r>
+          </w:p>
+        </w:tc>
+        <w:tc>
+          <w:tcPr>
+            <w:tcW w:w="1559" w:type="dxa"/>
+          </w:tcPr>
+          <w:p>
+            <w:pPr>
+              <w:rPr>
+                <w:lang w:val="en-US"/>
+              </w:rPr>
+            </w:pPr>
+            <w:r>
+              <w:rPr>
+                <w:lang w:val="en-US"/>
+              </w:rPr>
+              <w:t xml:space="preserve">train: </w:t>
+            </w:r>
+            <w:r>
+              <w:rPr>
+                <w:lang w:val="en-US"/>
+              </w:rPr>
+              <w:t>1.4686</w:t>
+            </w:r>
+          </w:p>
+          <w:p>
+            <w:pPr>
+              <w:rPr>
+                <w:lang w:val="en-US"/>
+              </w:rPr>
+            </w:pPr>
+            <w:r>
+              <w:rPr>
+                <w:lang w:val="en-US"/>
+              </w:rPr>
+              <w:t>test:</w:t>
+            </w:r>
+            <w:r>
+              <w:rPr>
+                <w:lang w:val="en-US"/>
+              </w:rPr>
+              <w:t xml:space="preserve">  </w:t>
+            </w:r>
+            <w:r>
+              <w:rPr>
+                <w:lang w:val="en-US"/>
+              </w:rPr>
+              <w:t>1.3360</w:t>
+            </w:r>
+          </w:p>
+        </w:tc>
+        <w:tc>
+          <w:tcPr>
+            <w:tcW w:w="1418" w:type="dxa"/>
+          </w:tcPr>
+          <w:p>
+            <w:pPr>
+              <w:rPr>
+                <w:lang w:val="en-US"/>
+              </w:rPr>
+            </w:pPr>
+            <w:r>
+              <w:rPr>
+                <w:lang w:val="en-US"/>
+              </w:rPr>
+              <w:t xml:space="preserve">train: </w:t>
+            </w:r>
+            <w:r>
+              <w:rPr>
+                <w:lang w:val="en-US"/>
+              </w:rPr>
+              <w:t>1.7947</w:t>
+            </w:r>
+          </w:p>
+          <w:p>
+            <w:pPr>
+              <w:rPr>
+                <w:lang w:val="en-US"/>
+              </w:rPr>
+            </w:pPr>
+            <w:r>
+              <w:rPr>
+                <w:lang w:val="en-US"/>
+              </w:rPr>
+              <w:t>test:</w:t>
+            </w:r>
+            <w:r>
+              <w:rPr>
+                <w:lang w:val="en-US"/>
+              </w:rPr>
+              <w:t xml:space="preserve">  </w:t>
+            </w:r>
+            <w:r>
+              <w:rPr>
+                <w:lang w:val="en-US"/>
+              </w:rPr>
+              <w:t>1.2947</w:t>
+            </w:r>
+          </w:p>
+        </w:tc>
+        <w:tc>
+          <w:tcPr>
+            <w:tcW w:w="1559" w:type="dxa"/>
+          </w:tcPr>
+          <w:p>
+            <w:pPr>
+              <w:rPr>
+                <w:lang w:val="en-US"/>
+              </w:rPr>
+            </w:pPr>
+            <w:r>
+              <w:rPr>
+                <w:lang w:val="en-US"/>
+              </w:rPr>
+              <w:t xml:space="preserve">train: </w:t>
+            </w:r>
+            <w:r>
+              <w:rPr>
+                <w:lang w:val="en-US"/>
+              </w:rPr>
+              <w:t>1.6787</w:t>
+            </w:r>
+          </w:p>
+          <w:p>
+            <w:pPr>
+              <w:rPr>
+                <w:lang w:val="en-US"/>
+              </w:rPr>
+            </w:pPr>
+            <w:r>
+              <w:rPr>
+                <w:lang w:val="en-US"/>
+              </w:rPr>
+              <w:t>test:</w:t>
+            </w:r>
+            <w:r>
+              <w:rPr>
+                <w:lang w:val="en-US"/>
+              </w:rPr>
+              <w:t xml:space="preserve">  </w:t>
+            </w:r>
+            <w:r>
+              <w:rPr>
+                <w:lang w:val="en-US"/>
+              </w:rPr>
+              <w:t>2.8548</w:t>
+            </w:r>
+          </w:p>
+        </w:tc>
+      </w:tr>
+      <w:tr>
+        <w:tc>
+          <w:tcPr>
+            <w:tcW w:w="1843" w:type="dxa"/>
+          </w:tcPr>
+          <w:p>
+            <w:pPr>
+              <w:rPr>
+                <w:lang w:val="en-US"/>
+              </w:rPr>
+            </w:pPr>
+            <w:r>
+              <w:rPr>
+                <w:lang w:val="en-US"/>
+              </w:rPr>
+              <w:t>preferences_3_hybrid</w:t>
+            </w:r>
+          </w:p>
+        </w:tc>
+        <w:tc>
+          <w:tcPr>
+            <w:tcW w:w="1418" w:type="dxa"/>
+          </w:tcPr>
+          <w:p>
+            <w:pPr>
+              <w:rPr>
+                <w:lang w:val="en-US"/>
+              </w:rPr>
+            </w:pPr>
+            <w:r>
+              <w:rPr>
+                <w:lang w:val="en-US"/>
+              </w:rPr>
+              <w:t xml:space="preserve">train: </w:t>
+            </w:r>
+            <w:r>
+              <w:rPr>
+                <w:lang w:val="en-US"/>
+              </w:rPr>
+              <w:t>1.0230</w:t>
+            </w:r>
+          </w:p>
+          <w:p>
+            <w:pPr>
+              <w:rPr>
+                <w:lang w:val="en-US"/>
+              </w:rPr>
+            </w:pPr>
+            <w:r>
+              <w:rPr>
+                <w:lang w:val="en-US"/>
+              </w:rPr>
+              <w:t>test:</w:t>
+            </w:r>
+            <w:r>
+              <w:rPr>
+                <w:lang w:val="en-US"/>
+              </w:rPr>
+              <w:t xml:space="preserve">  </w:t>
+            </w:r>
+            <w:r>
+              <w:rPr>
+                <w:lang w:val="en-US"/>
+              </w:rPr>
+              <w:t>1.0948</w:t>
+            </w:r>
+          </w:p>
+        </w:tc>
+        <w:tc>
+          <w:tcPr>
+            <w:tcW w:w="1559" w:type="dxa"/>
+          </w:tcPr>
+          <w:p>
+            <w:pPr>
+              <w:rPr>
+                <w:lang w:val="en-US"/>
+              </w:rPr>
+            </w:pPr>
+            <w:r>
+              <w:rPr>
+                <w:lang w:val="en-US"/>
+              </w:rPr>
+              <w:t xml:space="preserve">train: </w:t>
+            </w:r>
+            <w:r>
+              <w:rPr>
+                <w:lang w:val="en-US"/>
+              </w:rPr>
+              <w:t>1.5111</w:t>
+            </w:r>
+          </w:p>
+          <w:p>
+            <w:pPr>
+              <w:rPr>
+                <w:lang w:val="en-US"/>
+              </w:rPr>
+            </w:pPr>
+            <w:r>
+              <w:rPr>
+                <w:lang w:val="en-US"/>
+              </w:rPr>
+              <w:t>test:</w:t>
+            </w:r>
+            <w:r>
+              <w:rPr>
+                <w:lang w:val="en-US"/>
+              </w:rPr>
+              <w:t xml:space="preserve">  </w:t>
+            </w:r>
+            <w:r>
+              <w:rPr>
+                <w:lang w:val="en-US"/>
+              </w:rPr>
+              <w:t>1.1489</w:t>
+            </w:r>
+          </w:p>
+        </w:tc>
+        <w:tc>
+          <w:tcPr>
+            <w:tcW w:w="1418" w:type="dxa"/>
+          </w:tcPr>
+          <w:p>
+            <w:pPr>
+              <w:rPr>
+                <w:lang w:val="en-US"/>
+              </w:rPr>
+            </w:pPr>
+            <w:r>
+              <w:rPr>
+                <w:lang w:val="en-US"/>
+              </w:rPr>
+              <w:t xml:space="preserve">train: </w:t>
+            </w:r>
+            <w:r>
+              <w:rPr>
+                <w:lang w:val="en-US"/>
+              </w:rPr>
+              <w:t>1.9077</w:t>
+            </w:r>
+          </w:p>
+          <w:p>
+            <w:pPr>
+              <w:rPr>
+                <w:lang w:val="en-US"/>
+              </w:rPr>
+            </w:pPr>
+            <w:r>
+              <w:rPr>
+                <w:lang w:val="en-US"/>
+              </w:rPr>
+              <w:t>test:</w:t>
+            </w:r>
+            <w:r>
+              <w:rPr>
+                <w:lang w:val="en-US"/>
+              </w:rPr>
+              <w:t xml:space="preserve">  </w:t>
+            </w:r>
+            <w:r>
+              <w:rPr>
+                <w:lang w:val="en-US"/>
+              </w:rPr>
+              <w:t>1.1135</w:t>
+            </w:r>
+          </w:p>
+        </w:tc>
+        <w:tc>
+          <w:tcPr>
+            <w:tcW w:w="1559" w:type="dxa"/>
+          </w:tcPr>
+          <w:p>
+            <w:pPr>
+              <w:rPr>
+                <w:lang w:val="en-US"/>
+              </w:rPr>
+            </w:pPr>
+            <w:r>
+              <w:rPr>
+                <w:lang w:val="en-US"/>
+              </w:rPr>
+              <w:t xml:space="preserve">train: </w:t>
+            </w:r>
+            <w:r>
+              <w:rPr>
+                <w:lang w:val="en-US"/>
+              </w:rPr>
+              <w:t>1.7298</w:t>
+            </w:r>
+          </w:p>
+          <w:p>
+            <w:pPr>
+              <w:rPr>
+                <w:lang w:val="en-US"/>
+              </w:rPr>
+            </w:pPr>
+            <w:r>
+              <w:rPr>
+                <w:lang w:val="en-US"/>
+              </w:rPr>
+              <w:t>test:</w:t>
+            </w:r>
+            <w:r>
+              <w:rPr>
+                <w:lang w:val="en-US"/>
+              </w:rPr>
+              <w:t xml:space="preserve">  </w:t>
+            </w:r>
+            <w:r>
+              <w:rPr>
+                <w:lang w:val="en-US"/>
+              </w:rPr>
+              <w:t>1.6571</w:t>
+            </w:r>
+          </w:p>
+        </w:tc>
+      </w:tr>
+      <w:tr>
+        <w:tc>
+          <w:tcPr>
+            <w:tcW w:w="1843" w:type="dxa"/>
+          </w:tcPr>
+          <w:p>
+            <w:pPr>
+              <w:rPr>
+                <w:lang w:val="en-US"/>
+              </w:rPr>
+            </w:pPr>
+            <w:r>
+              <w:rPr>
+                <w:lang w:val="en-US"/>
+              </w:rPr>
+              <w:t>preferences_3_hybrid_weighted</w:t>
+            </w:r>
+          </w:p>
+        </w:tc>
+        <w:tc>
+          <w:tcPr>
+            <w:tcW w:w="1418" w:type="dxa"/>
+          </w:tcPr>
+          <w:p>
+            <w:pPr>
+              <w:rPr>
+                <w:lang w:val="en-US"/>
+              </w:rPr>
+            </w:pPr>
+            <w:r>
+              <w:rPr>
+                <w:lang w:val="en-US"/>
+              </w:rPr>
+              <w:t xml:space="preserve">train: </w:t>
+            </w:r>
+            <w:r>
+              <w:rPr>
+                <w:lang w:val="en-US"/>
+              </w:rPr>
+              <w:t>1.0872</w:t>
+            </w:r>
+          </w:p>
+          <w:p>
+            <w:pPr>
+              <w:rPr>
+                <w:lang w:val="en-US"/>
+              </w:rPr>
+            </w:pPr>
+            <w:r>
+              <w:rPr>
+                <w:lang w:val="en-US"/>
+              </w:rPr>
+              <w:t>test:</w:t>
+            </w:r>
+            <w:r>
+              <w:rPr>
+                <w:lang w:val="en-US"/>
+              </w:rPr>
+              <w:t xml:space="preserve">  </w:t>
+            </w:r>
+            <w:r>
+              <w:rPr>
+                <w:lang w:val="en-US"/>
+              </w:rPr>
+              <w:t>1.0948</w:t>
+            </w:r>
+          </w:p>
+        </w:tc>
+        <w:tc>
+          <w:tcPr>
+            <w:tcW w:w="1559" w:type="dxa"/>
+          </w:tcPr>
+          <w:p>
+            <w:pPr>
+              <w:rPr>
+                <w:lang w:val="en-US"/>
+              </w:rPr>
+            </w:pPr>
+            <w:r>
+              <w:rPr>
+                <w:lang w:val="en-US"/>
+              </w:rPr>
+              <w:t xml:space="preserve">train: </w:t>
+            </w:r>
+            <w:r>
+              <w:rPr>
+                <w:lang w:val="en-US"/>
+              </w:rPr>
+              <w:t>1.5787</w:t>
+            </w:r>
+          </w:p>
+          <w:p>
+            <w:pPr>
+              <w:rPr>
+                <w:lang w:val="en-US"/>
+              </w:rPr>
+            </w:pPr>
+            <w:r>
+              <w:rPr>
+                <w:lang w:val="en-US"/>
+              </w:rPr>
+              <w:t>test:</w:t>
+            </w:r>
+            <w:r>
+              <w:rPr>
+                <w:lang w:val="en-US"/>
+              </w:rPr>
+              <w:t xml:space="preserve">  </w:t>
+            </w:r>
+            <w:r>
+              <w:rPr>
+                <w:lang w:val="en-US"/>
+              </w:rPr>
+              <w:t>1.1281</w:t>
+            </w:r>
+          </w:p>
+        </w:tc>
+        <w:tc>
+          <w:tcPr>
+            <w:tcW w:w="1418" w:type="dxa"/>
+          </w:tcPr>
+          <w:p>
+            <w:pPr>
+              <w:rPr>
+                <w:lang w:val="en-US"/>
+              </w:rPr>
+            </w:pPr>
+            <w:r>
+              <w:rPr>
+                <w:lang w:val="en-US"/>
+              </w:rPr>
+              <w:t xml:space="preserve">train: </w:t>
+            </w:r>
+            <w:r>
+              <w:rPr>
+                <w:lang w:val="en-US"/>
+              </w:rPr>
+              <w:t>1.8786</w:t>
+            </w:r>
+          </w:p>
+          <w:p>
+            <w:pPr>
+              <w:rPr>
+                <w:lang w:val="en-US"/>
+              </w:rPr>
+            </w:pPr>
+            <w:r>
+              <w:rPr>
+                <w:lang w:val="en-US"/>
+              </w:rPr>
+              <w:t>test:</w:t>
+            </w:r>
+            <w:r>
+              <w:rPr>
+                <w:lang w:val="en-US"/>
+              </w:rPr>
+              <w:t xml:space="preserve">  </w:t>
+            </w:r>
+            <w:r>
+              <w:rPr>
+                <w:lang w:val="en-US"/>
+              </w:rPr>
+              <w:t>1.0980</w:t>
+            </w:r>
+          </w:p>
+        </w:tc>
+        <w:tc>
+          <w:tcPr>
+            <w:tcW w:w="1559" w:type="dxa"/>
+          </w:tcPr>
+          <w:p>
+            <w:pPr>
+              <w:rPr>
+                <w:lang w:val="en-US"/>
+              </w:rPr>
+            </w:pPr>
+            <w:r>
+              <w:rPr>
+                <w:lang w:val="en-US"/>
+              </w:rPr>
+              <w:t xml:space="preserve">train: </w:t>
+            </w:r>
+            <w:r>
+              <w:rPr>
+                <w:lang w:val="en-US"/>
+              </w:rPr>
+              <w:t>1.4379</w:t>
+            </w:r>
+          </w:p>
+          <w:p>
+            <w:pPr>
+              <w:rPr>
+                <w:lang w:val="en-US"/>
+              </w:rPr>
+            </w:pPr>
+            <w:r>
+              <w:rPr>
+                <w:lang w:val="en-US"/>
+              </w:rPr>
+              <w:t>test:</w:t>
+            </w:r>
+            <w:r>
+              <w:rPr>
+                <w:lang w:val="en-US"/>
+              </w:rPr>
+              <w:t xml:space="preserve">  </w:t>
+            </w:r>
+            <w:r>
+              <w:rPr>
+                <w:lang w:val="en-US"/>
+              </w:rPr>
+              <w:t>1.4604</w:t>
+            </w:r>
+          </w:p>
+        </w:tc>
+      </w:tr>
+      <w:tr>
+        <w:tc>
+          <w:tcPr>
+            <w:tcW w:w="1843" w:type="dxa"/>
+          </w:tcPr>
+          <w:p>
+            <w:pPr>
+              <w:rPr>
+                <w:lang w:val="en-US"/>
+              </w:rPr>
+            </w:pPr>
+            <w:r>
+              <w:rPr>
+                <w:lang w:val="en-US"/>
+              </w:rPr>
+              <w:t>preferences_4</w:t>
+            </w:r>
+          </w:p>
+        </w:tc>
+        <w:tc>
+          <w:tcPr>
+            <w:tcW w:w="1418" w:type="dxa"/>
+          </w:tcPr>
+          <w:p>
+            <w:pPr>
+              <w:rPr>
+                <w:lang w:val="en-US"/>
+              </w:rPr>
+            </w:pPr>
+            <w:r>
+              <w:rPr>
+                <w:lang w:val="en-US"/>
+              </w:rPr>
+              <w:t xml:space="preserve">train: </w:t>
+            </w:r>
+            <w:r>
+              <w:rPr>
+                <w:lang w:val="en-US"/>
+              </w:rPr>
+              <w:t>1.1274</w:t>
+            </w:r>
+          </w:p>
+          <w:p>
+            <w:pPr>
+              <w:rPr>
+                <w:lang w:val="en-US"/>
+              </w:rPr>
+            </w:pPr>
+            <w:r>
+              <w:rPr>
+                <w:lang w:val="en-US"/>
+              </w:rPr>
+              <w:t>test:</w:t>
+            </w:r>
+            <w:r>
+              <w:rPr>
+                <w:lang w:val="en-US"/>
+              </w:rPr>
+              <w:t xml:space="preserve"> </w:t>
+            </w:r>
+            <w:r>
+              <w:rPr>
+                <w:lang w:val="en-US"/>
+              </w:rPr>
+              <w:t>1.0952</w:t>
+            </w:r>
+          </w:p>
+        </w:tc>
+        <w:tc>
+          <w:tcPr>
+            <w:tcW w:w="1559" w:type="dxa"/>
+          </w:tcPr>
+          <w:p>
+            <w:pPr>
+              <w:rPr>
+                <w:lang w:val="en-US"/>
+              </w:rPr>
+            </w:pPr>
+            <w:r>
+              <w:rPr>
+                <w:lang w:val="en-US"/>
+              </w:rPr>
+              <w:t xml:space="preserve">train: </w:t>
+            </w:r>
+            <w:r>
+              <w:rPr>
+                <w:lang w:val="en-US"/>
+              </w:rPr>
+              <w:t>1.4988</w:t>
+            </w:r>
+          </w:p>
+          <w:p>
+            <w:pPr>
+              <w:rPr>
+                <w:lang w:val="en-US"/>
+              </w:rPr>
+            </w:pPr>
+            <w:r>
+              <w:rPr>
+                <w:lang w:val="en-US"/>
+              </w:rPr>
+              <w:t>test:</w:t>
+            </w:r>
+            <w:r>
+              <w:rPr>
+                <w:lang w:val="en-US"/>
+              </w:rPr>
+              <w:t xml:space="preserve">  </w:t>
+            </w:r>
+            <w:r>
+              <w:rPr>
+                <w:lang w:val="en-US"/>
+              </w:rPr>
+              <w:t>1.3360</w:t>
+            </w:r>
+          </w:p>
+        </w:tc>
+        <w:tc>
+          <w:tcPr>
+            <w:tcW w:w="1418" w:type="dxa"/>
+          </w:tcPr>
+          <w:p>
+            <w:pPr>
+              <w:rPr>
+                <w:lang w:val="en-US"/>
+              </w:rPr>
+            </w:pPr>
+            <w:r>
+              <w:rPr>
+                <w:lang w:val="en-US"/>
+              </w:rPr>
+              <w:t xml:space="preserve">train: </w:t>
+            </w:r>
+            <w:r>
+              <w:rPr>
+                <w:lang w:val="en-US"/>
+              </w:rPr>
+              <w:t>3.4880</w:t>
+            </w:r>
+          </w:p>
+          <w:p>
+            <w:pPr>
+              <w:rPr>
+                <w:lang w:val="en-US"/>
+              </w:rPr>
+            </w:pPr>
+            <w:r>
+              <w:rPr>
+                <w:lang w:val="en-US"/>
+              </w:rPr>
+              <w:t>test:</w:t>
+            </w:r>
+            <w:r>
+              <w:rPr>
+                <w:lang w:val="en-US"/>
+              </w:rPr>
+              <w:t xml:space="preserve">  1.6725</w:t>
+            </w:r>
+          </w:p>
+        </w:tc>
+        <w:tc>
+          <w:tcPr>
+            <w:tcW w:w="1559" w:type="dxa"/>
+          </w:tcPr>
+          <w:p>
+            <w:pPr>
+              <w:rPr>
+                <w:lang w:val="en-US"/>
+              </w:rPr>
+            </w:pPr>
+            <w:r>
+              <w:rPr>
+                <w:lang w:val="en-US"/>
+              </w:rPr>
+              <w:t xml:space="preserve">train: </w:t>
+            </w:r>
+            <w:r>
+              <w:rPr>
+                <w:lang w:val="en-US"/>
+              </w:rPr>
+              <w:t>2.5378</w:t>
+            </w:r>
+          </w:p>
+          <w:p>
+            <w:pPr>
+              <w:rPr>
+                <w:lang w:val="en-US"/>
+              </w:rPr>
+            </w:pPr>
+            <w:r>
+              <w:rPr>
+                <w:lang w:val="en-US"/>
+              </w:rPr>
+              <w:t>test:</w:t>
+            </w:r>
+            <w:r>
+              <w:rPr>
+                <w:lang w:val="en-US"/>
+              </w:rPr>
+              <w:t xml:space="preserve">  </w:t>
+            </w:r>
+            <w:r>
+              <w:rPr>
+                <w:lang w:val="en-US"/>
+              </w:rPr>
+              <w:t>3.0412</w:t>
+            </w:r>
+          </w:p>
+        </w:tc>
+      </w:tr>
+      <w:tr>
+        <w:tc>
+          <w:tcPr>
+            <w:tcW w:w="1843" w:type="dxa"/>
+          </w:tcPr>
+          <w:p>
+            <w:pPr>
+              <w:rPr>
+                <w:lang w:val="en-US"/>
+              </w:rPr>
+            </w:pPr>
+            <w:r>
+              <w:rPr>
+                <w:lang w:val="en-US"/>
+              </w:rPr>
+              <w:t>preferences_5</w:t>
+            </w:r>
+          </w:p>
+        </w:tc>
+        <w:tc>
+          <w:tcPr>
+            <w:tcW w:w="1418" w:type="dxa"/>
+          </w:tcPr>
+          <w:p>
+            <w:pPr>
+              <w:rPr>
+                <w:lang w:val="en-US"/>
+              </w:rPr>
+            </w:pPr>
+            <w:r>
+              <w:rPr>
+                <w:lang w:val="en-US"/>
+              </w:rPr>
+              <w:t xml:space="preserve">train: </w:t>
+            </w:r>
+            <w:r>
+              <w:rPr>
+                <w:lang w:val="en-US"/>
+              </w:rPr>
+              <w:t>1.1339</w:t>
+            </w:r>
+          </w:p>
+          <w:p>
+            <w:pPr>
+              <w:rPr>
+                <w:lang w:val="en-US"/>
+              </w:rPr>
+            </w:pPr>
+            <w:r>
+              <w:rPr>
+                <w:lang w:val="en-US"/>
+              </w:rPr>
+              <w:t>test:</w:t>
+            </w:r>
+            <w:r>
+              <w:rPr>
+                <w:lang w:val="en-US"/>
+              </w:rPr>
+              <w:t xml:space="preserve">  </w:t>
+            </w:r>
+            <w:r>
+              <w:rPr>
+                <w:lang w:val="en-US"/>
+              </w:rPr>
+              <w:t>1.0941</w:t>
+            </w:r>
+          </w:p>
+        </w:tc>
+        <w:tc>
+          <w:tcPr>
+            <w:tcW w:w="1559" w:type="dxa"/>
+          </w:tcPr>
+          <w:p>
+            <w:pPr>
+              <w:rPr>
+                <w:lang w:val="en-US"/>
+              </w:rPr>
+            </w:pPr>
+            <w:r>
+              <w:rPr>
+                <w:lang w:val="en-US"/>
+              </w:rPr>
+              <w:t xml:space="preserve">train: </w:t>
+            </w:r>
+            <w:r>
+              <w:rPr>
+                <w:lang w:val="en-US"/>
+              </w:rPr>
+              <w:t>1.5411</w:t>
+            </w:r>
+          </w:p>
+          <w:p>
+            <w:pPr>
+              <w:rPr>
+                <w:lang w:val="en-US"/>
+              </w:rPr>
+            </w:pPr>
+            <w:r>
+              <w:rPr>
+                <w:lang w:val="en-US"/>
+              </w:rPr>
+              <w:t>test:</w:t>
+            </w:r>
+            <w:r>
+              <w:rPr>
+                <w:lang w:val="en-US"/>
+              </w:rPr>
+              <w:t xml:space="preserve">  </w:t>
+            </w:r>
+            <w:r>
+              <w:rPr>
+                <w:lang w:val="en-US"/>
+              </w:rPr>
+              <w:t>1.3360</w:t>
+            </w:r>
+          </w:p>
+        </w:tc>
+        <w:tc>
+          <w:tcPr>
+            <w:tcW w:w="1418" w:type="dxa"/>
+          </w:tcPr>
+          <w:p>
+            <w:pPr>
+              <w:rPr>
+                <w:lang w:val="en-US"/>
+              </w:rPr>
+            </w:pPr>
+            <w:r>
+              <w:rPr>
+                <w:lang w:val="en-US"/>
+              </w:rPr>
+              <w:t xml:space="preserve">train: </w:t>
+            </w:r>
+            <w:r>
+              <w:rPr>
+                <w:lang w:val="en-US"/>
+              </w:rPr>
+              <w:t>2.0570</w:t>
+            </w:r>
+          </w:p>
+          <w:p>
+            <w:pPr>
+              <w:rPr>
+                <w:lang w:val="en-US"/>
+              </w:rPr>
+            </w:pPr>
+            <w:r>
+              <w:rPr>
+                <w:lang w:val="en-US"/>
+              </w:rPr>
+              <w:t>test:</w:t>
+            </w:r>
+            <w:r>
+              <w:rPr>
+                <w:lang w:val="en-US"/>
+              </w:rPr>
+              <w:t xml:space="preserve">  </w:t>
+            </w:r>
+            <w:r>
+              <w:rPr>
+                <w:lang w:val="en-US"/>
+              </w:rPr>
+              <w:t>1.4030</w:t>
+            </w:r>
+          </w:p>
+        </w:tc>
+        <w:tc>
+          <w:tcPr>
+            <w:tcW w:w="1559" w:type="dxa"/>
+          </w:tcPr>
+          <w:p>
+            <w:pPr>
+              <w:rPr>
+                <w:lang w:val="en-US"/>
+              </w:rPr>
+            </w:pPr>
+            <w:r>
+              <w:rPr>
+                <w:lang w:val="en-US"/>
+              </w:rPr>
+              <w:t xml:space="preserve">train: </w:t>
+            </w:r>
+            <w:r>
+              <w:rPr>
+                <w:lang w:val="en-US"/>
+              </w:rPr>
+              <w:t>2.1565</w:t>
+            </w:r>
+          </w:p>
+          <w:p>
+            <w:pPr>
+              <w:rPr>
+                <w:lang w:val="en-US"/>
+              </w:rPr>
+            </w:pPr>
+            <w:r>
+              <w:rPr>
+                <w:lang w:val="en-US"/>
+              </w:rPr>
+              <w:t>test:</w:t>
+            </w:r>
+            <w:r>
+              <w:rPr>
+                <w:lang w:val="en-US"/>
+              </w:rPr>
+              <w:t xml:space="preserve">  </w:t>
+            </w:r>
+            <w:r>
+              <w:rPr>
+                <w:lang w:val="en-US"/>
+              </w:rPr>
+              <w:t>3.0403</w:t>
+            </w:r>
+          </w:p>
+        </w:tc>
+      </w:tr>
+      <w:tr>
+        <w:tc>
+          <w:tcPr>
+            <w:tcW w:w="1843" w:type="dxa"/>
+          </w:tcPr>
+          <w:p>
+            <w:pPr>
+              <w:rPr>
+                <w:lang w:val="en-US"/>
+              </w:rPr>
+            </w:pPr>
+            <w:r>
+              <w:rPr>
+                <w:lang w:val="en-US"/>
+              </w:rPr>
+              <w:t>preferences_6</w:t>
+            </w:r>
+          </w:p>
+        </w:tc>
+        <w:tc>
+          <w:tcPr>
+            <w:tcW w:w="1418" w:type="dxa"/>
+          </w:tcPr>
+          <w:p>
+            <w:pPr>
+              <w:rPr>
+                <w:lang w:val="en-US"/>
+              </w:rPr>
+            </w:pPr>
+            <w:r>
+              <w:rPr>
+                <w:lang w:val="en-US"/>
+              </w:rPr>
+              <w:t xml:space="preserve">train: </w:t>
+            </w:r>
+            <w:r>
+              <w:rPr>
+                <w:lang w:val="en-US"/>
+              </w:rPr>
+              <w:t>1.1074</w:t>
+            </w:r>
+          </w:p>
+          <w:p>
+            <w:pPr>
+              <w:rPr>
+                <w:lang w:val="en-US"/>
+              </w:rPr>
+            </w:pPr>
+            <w:r>
+              <w:rPr>
+                <w:lang w:val="en-US"/>
+              </w:rPr>
+              <w:t>test:</w:t>
+            </w:r>
+            <w:r>
+              <w:rPr>
+                <w:lang w:val="en-US"/>
+              </w:rPr>
+              <w:t xml:space="preserve">  </w:t>
+            </w:r>
+            <w:r>
+              <w:rPr>
+                <w:lang w:val="en-US"/>
+              </w:rPr>
+              <w:t>1.0944</w:t>
+            </w:r>
+          </w:p>
+        </w:tc>
+        <w:tc>
+          <w:tcPr>
+            <w:tcW w:w="1559" w:type="dxa"/>
+          </w:tcPr>
+          <w:p>
+            <w:pPr>
+              <w:rPr>
+                <w:lang w:val="en-US"/>
+              </w:rPr>
+            </w:pPr>
+            <w:r>
+              <w:rPr>
+                <w:lang w:val="en-US"/>
+              </w:rPr>
+              <w:t xml:space="preserve">train: </w:t>
+            </w:r>
+            <w:r>
+              <w:rPr>
+                <w:lang w:val="en-US"/>
+              </w:rPr>
+              <w:t>1.5931</w:t>
+            </w:r>
+          </w:p>
+          <w:p>
+            <w:pPr>
+              <w:rPr>
+                <w:lang w:val="en-US"/>
+              </w:rPr>
+            </w:pPr>
+            <w:r>
+              <w:rPr>
+                <w:lang w:val="en-US"/>
+              </w:rPr>
+              <w:t>test:</w:t>
+            </w:r>
+            <w:r>
+              <w:rPr>
+                <w:lang w:val="en-US"/>
+              </w:rPr>
+              <w:t xml:space="preserve">  </w:t>
+            </w:r>
+            <w:r>
+              <w:rPr>
+                <w:lang w:val="en-US"/>
+              </w:rPr>
+              <w:t>1.3360</w:t>
+            </w:r>
+          </w:p>
+        </w:tc>
+        <w:tc>
+          <w:tcPr>
+            <w:tcW w:w="1418" w:type="dxa"/>
+          </w:tcPr>
+          <w:p>
+            <w:pPr>
+              <w:rPr>
+                <w:lang w:val="en-US"/>
+              </w:rPr>
+            </w:pPr>
+            <w:r>
+              <w:rPr>
+                <w:lang w:val="en-US"/>
+              </w:rPr>
+              <w:t xml:space="preserve">train: </w:t>
+            </w:r>
+            <w:r>
+              <w:rPr>
+                <w:lang w:val="en-US"/>
+              </w:rPr>
+              <w:t>2.5270</w:t>
+            </w:r>
+          </w:p>
+          <w:p>
+            <w:pPr>
+              <w:rPr>
+                <w:lang w:val="en-US"/>
+              </w:rPr>
+            </w:pPr>
+            <w:r>
+              <w:rPr>
+                <w:lang w:val="en-US"/>
+              </w:rPr>
+              <w:t>test:</w:t>
+            </w:r>
+            <w:r>
+              <w:rPr>
+                <w:lang w:val="en-US"/>
+              </w:rPr>
+              <w:t xml:space="preserve">  </w:t>
+            </w:r>
+            <w:r>
+              <w:rPr>
+                <w:lang w:val="en-US"/>
+              </w:rPr>
+              <w:t>1.4187</w:t>
+            </w:r>
+          </w:p>
+        </w:tc>
+        <w:tc>
+          <w:tcPr>
+            <w:tcW w:w="1559" w:type="dxa"/>
+          </w:tcPr>
+          <w:p>
+            <w:pPr>
+              <w:rPr>
+                <w:lang w:val="en-US"/>
+              </w:rPr>
+            </w:pPr>
+            <w:r>
+              <w:rPr>
+                <w:lang w:val="en-US"/>
+              </w:rPr>
+              <w:t xml:space="preserve">train: </w:t>
+            </w:r>
+            <w:r>
+              <w:rPr>
+                <w:lang w:val="en-US"/>
+              </w:rPr>
+              <w:t>2.4845</w:t>
+            </w:r>
+          </w:p>
+          <w:p>
+            <w:pPr>
+              <w:rPr>
+                <w:lang w:val="en-US"/>
+              </w:rPr>
+            </w:pPr>
+            <w:r>
+              <w:rPr>
+                <w:lang w:val="en-US"/>
+              </w:rPr>
+              <w:t>test:</w:t>
+            </w:r>
+            <w:r>
+              <w:rPr>
+                <w:lang w:val="en-US"/>
+              </w:rPr>
+              <w:t xml:space="preserve">  </w:t>
+            </w:r>
+            <w:r>
+              <w:rPr>
+                <w:lang w:val="en-US"/>
+              </w:rPr>
+              <w:t>3.0311</w:t>
+            </w:r>
+          </w:p>
+        </w:tc>
+      </w:tr>
+      <w:tr>
+        <w:tc>
+          <w:tcPr>
+            <w:tcW w:w="1843" w:type="dxa"/>
+          </w:tcPr>
+          <w:p>
+            <w:pPr>
+              <w:rPr>
+                <w:lang w:val="en-US"/>
+              </w:rPr>
+            </w:pPr>
+            <w:r>
+              <w:rPr>
+                <w:lang w:val="en-US"/>
+              </w:rPr>
+              <w:t>preferences_7</w:t>
+            </w:r>
+          </w:p>
+        </w:tc>
+        <w:tc>
+          <w:tcPr>
+            <w:tcW w:w="1418" w:type="dxa"/>
+          </w:tcPr>
+          <w:p>
+            <w:pPr>
+              <w:rPr>
+                <w:lang w:val="en-US"/>
+              </w:rPr>
+            </w:pPr>
+            <w:r>
+              <w:rPr>
+                <w:lang w:val="en-US"/>
+              </w:rPr>
+              <w:t xml:space="preserve">train: </w:t>
+            </w:r>
+            <w:r>
+              <w:rPr>
+                <w:lang w:val="en-US"/>
+              </w:rPr>
+              <w:t>1.1615</w:t>
+            </w:r>
+          </w:p>
+          <w:p>
+            <w:pPr>
+              <w:rPr>
+                <w:lang w:val="en-US"/>
+              </w:rPr>
+            </w:pPr>
+            <w:r>
+              <w:rPr>
+                <w:lang w:val="en-US"/>
+              </w:rPr>
+              <w:t>test:</w:t>
+            </w:r>
+            <w:r>
+              <w:rPr>
+                <w:lang w:val="en-US"/>
+              </w:rPr>
+              <w:t xml:space="preserve">  </w:t>
+            </w:r>
+            <w:r>
+              <w:rPr>
+                <w:lang w:val="en-US"/>
+              </w:rPr>
+              <w:t>1.8926</w:t>
+            </w:r>
+          </w:p>
+        </w:tc>
+        <w:tc>
+          <w:tcPr>
+            <w:tcW w:w="1559" w:type="dxa"/>
+          </w:tcPr>
+          <w:p>
+            <w:pPr>
+              <w:rPr>
+                <w:lang w:val="en-US"/>
+              </w:rPr>
+            </w:pPr>
+            <w:r>
+              <w:rPr>
+                <w:lang w:val="en-US"/>
+              </w:rPr>
+              <w:t xml:space="preserve">train: </w:t>
+            </w:r>
+            <w:r>
+              <w:rPr>
+                <w:lang w:val="en-US"/>
+              </w:rPr>
+              <w:t>1.5152</w:t>
+            </w:r>
+          </w:p>
+          <w:p>
+            <w:pPr>
+              <w:rPr>
+                <w:lang w:val="en-US"/>
+              </w:rPr>
+            </w:pPr>
+            <w:r>
+              <w:rPr>
+                <w:lang w:val="en-US"/>
+              </w:rPr>
+              <w:t>test:</w:t>
+            </w:r>
+            <w:r>
+              <w:rPr>
+                <w:lang w:val="en-US"/>
+              </w:rPr>
+              <w:t xml:space="preserve">  </w:t>
+            </w:r>
+            <w:r>
+              <w:rPr>
+                <w:lang w:val="en-US"/>
+              </w:rPr>
+              <w:t>1.8163</w:t>
+            </w:r>
+          </w:p>
+        </w:tc>
+        <w:tc>
+          <w:tcPr>
+            <w:tcW w:w="1418" w:type="dxa"/>
+          </w:tcPr>
+          <w:p>
+            <w:pPr>
+              <w:rPr>
+                <w:lang w:val="en-US"/>
+              </w:rPr>
+            </w:pPr>
+            <w:r>
+              <w:rPr>
+                <w:lang w:val="en-US"/>
+              </w:rPr>
+              <w:t xml:space="preserve">train: </w:t>
+            </w:r>
+            <w:r>
+              <w:rPr>
+                <w:lang w:val="en-US"/>
+              </w:rPr>
+              <w:t>1.8921</w:t>
+            </w:r>
+          </w:p>
+          <w:p>
+            <w:pPr>
+              <w:tabs>
+                <w:tab w:val="left" w:pos="789"/>
+              </w:tabs>
+              <w:rPr>
+                <w:lang w:val="en-US"/>
+              </w:rPr>
+            </w:pPr>
+            <w:r>
+              <w:rPr>
+                <w:lang w:val="en-US"/>
+              </w:rPr>
+              <w:t>test:</w:t>
+            </w:r>
+            <w:r>
+              <w:rPr>
+                <w:lang w:val="en-US"/>
+              </w:rPr>
+              <w:t xml:space="preserve">  </w:t>
+            </w:r>
+            <w:r>
+              <w:rPr>
+                <w:lang w:val="en-US"/>
+              </w:rPr>
+              <w:t>1.4814</w:t>
+            </w:r>
+          </w:p>
+        </w:tc>
+        <w:tc>
+          <w:tcPr>
+            <w:tcW w:w="1559" w:type="dxa"/>
+          </w:tcPr>
+          <w:p>
+            <w:pPr>
+              <w:rPr>
+                <w:lang w:val="en-US"/>
+              </w:rPr>
+            </w:pPr>
+            <w:r>
+              <w:rPr>
+                <w:lang w:val="en-US"/>
+              </w:rPr>
+              <w:t xml:space="preserve">train: </w:t>
+            </w:r>
+            <w:r>
+              <w:rPr>
+                <w:lang w:val="en-US"/>
+              </w:rPr>
+              <w:t>1.6597</w:t>
+            </w:r>
+          </w:p>
+          <w:p>
+            <w:pPr>
+              <w:rPr>
+                <w:lang w:val="en-US"/>
+              </w:rPr>
+            </w:pPr>
+            <w:r>
+              <w:rPr>
+                <w:lang w:val="en-US"/>
+              </w:rPr>
+              <w:t>test:</w:t>
+            </w:r>
+            <w:r>
+              <w:rPr>
+                <w:lang w:val="en-US"/>
+              </w:rPr>
+              <w:t xml:space="preserve">  </w:t>
+            </w:r>
+            <w:r>
+              <w:rPr>
+                <w:lang w:val="en-US"/>
+              </w:rPr>
+              <w:t>2.1100</w:t>
+            </w:r>
+          </w:p>
+        </w:tc>
+      </w:tr>
+      <w:tr>
+        <w:tc>
+          <w:tcPr>
+            <w:tcW w:w="1843" w:type="dxa"/>
+          </w:tcPr>
+          <w:p>
+            <w:pPr>
+              <w:rPr>
+                <w:lang w:val="en-US"/>
+              </w:rPr>
+            </w:pPr>
+            <w:r>
+              <w:rPr>
+                <w:lang w:val="en-US"/>
+              </w:rPr>
+              <w:t>preferences_8</w:t>
+            </w:r>
+          </w:p>
+        </w:tc>
+        <w:tc>
+          <w:tcPr>
+            <w:tcW w:w="1418" w:type="dxa"/>
+          </w:tcPr>
+          <w:p>
+            <w:pPr>
+              <w:rPr>
+                <w:lang w:val="en-US"/>
+              </w:rPr>
+            </w:pPr>
+            <w:r>
+              <w:rPr>
+                <w:lang w:val="en-US"/>
+              </w:rPr>
+              <w:t xml:space="preserve">train: </w:t>
+            </w:r>
+            <w:r>
+              <w:rPr>
+                <w:lang w:val="en-US"/>
+              </w:rPr>
+              <w:t>1.0518</w:t>
+            </w:r>
+          </w:p>
+          <w:p>
+            <w:pPr>
+              <w:rPr>
+                <w:lang w:val="en-US"/>
+              </w:rPr>
+            </w:pPr>
+            <w:r>
+              <w:rPr>
+                <w:lang w:val="en-US"/>
+              </w:rPr>
+              <w:t>test:</w:t>
+            </w:r>
+            <w:r>
+              <w:rPr>
+                <w:lang w:val="en-US"/>
+              </w:rPr>
+              <w:t xml:space="preserve">  </w:t>
+            </w:r>
+            <w:r>
+              <w:rPr>
+                <w:lang w:val="en-US"/>
+              </w:rPr>
+              <w:t>1.0496</w:t>
+            </w:r>
+          </w:p>
+        </w:tc>
+        <w:tc>
+          <w:tcPr>
+            <w:tcW w:w="1559" w:type="dxa"/>
+          </w:tcPr>
+          <w:p>
+            <w:pPr>
+              <w:rPr>
+                <w:lang w:val="en-US"/>
+              </w:rPr>
+            </w:pPr>
+            <w:r>
+              <w:rPr>
+                <w:lang w:val="en-US"/>
+              </w:rPr>
+              <w:t xml:space="preserve">train: </w:t>
+            </w:r>
+            <w:r>
+              <w:rPr>
+                <w:lang w:val="en-US"/>
+              </w:rPr>
+              <w:t>1.5910</w:t>
+            </w:r>
+          </w:p>
+          <w:p>
+            <w:pPr>
+              <w:rPr>
+                <w:lang w:val="en-US"/>
+              </w:rPr>
+            </w:pPr>
+            <w:r>
+              <w:rPr>
+                <w:lang w:val="en-US"/>
+              </w:rPr>
+              <w:t>test:</w:t>
+            </w:r>
+            <w:r>
+              <w:rPr>
+                <w:lang w:val="en-US"/>
+              </w:rPr>
+              <w:t xml:space="preserve">  </w:t>
+            </w:r>
+            <w:r>
+              <w:rPr>
+                <w:lang w:val="en-US"/>
+              </w:rPr>
+              <w:t>1.0726</w:t>
+            </w:r>
+          </w:p>
+        </w:tc>
+        <w:tc>
+          <w:tcPr>
+            <w:tcW w:w="1418" w:type="dxa"/>
+          </w:tcPr>
+          <w:p>
+            <w:pPr>
+              <w:rPr>
+                <w:lang w:val="en-US"/>
+              </w:rPr>
+            </w:pPr>
+            <w:r>
+              <w:rPr>
+                <w:lang w:val="en-US"/>
+              </w:rPr>
+              <w:t xml:space="preserve">train: </w:t>
+            </w:r>
+            <w:r>
+              <w:rPr>
+                <w:lang w:val="en-US"/>
+              </w:rPr>
+              <w:t>1.9671</w:t>
+            </w:r>
+          </w:p>
+          <w:p>
+            <w:pPr>
+              <w:rPr>
+                <w:lang w:val="en-US"/>
+              </w:rPr>
+            </w:pPr>
+            <w:r>
+              <w:rPr>
+                <w:lang w:val="en-US"/>
+              </w:rPr>
+              <w:t>test:</w:t>
+            </w:r>
+            <w:r>
+              <w:rPr>
+                <w:lang w:val="en-US"/>
+              </w:rPr>
+              <w:t xml:space="preserve">  </w:t>
+            </w:r>
+            <w:r>
+              <w:rPr>
+                <w:lang w:val="en-US"/>
+              </w:rPr>
+              <w:t>1.0781</w:t>
+            </w:r>
+          </w:p>
+        </w:tc>
+        <w:tc>
+          <w:tcPr>
+            <w:tcW w:w="1559" w:type="dxa"/>
+          </w:tcPr>
+          <w:p>
+            <w:pPr>
+              <w:rPr>
+                <w:lang w:val="en-US"/>
+              </w:rPr>
+            </w:pPr>
+            <w:r>
+              <w:rPr>
+                <w:lang w:val="en-US"/>
+              </w:rPr>
+              <w:t xml:space="preserve">train: </w:t>
+            </w:r>
+            <w:r>
+              <w:rPr>
+                <w:lang w:val="en-US"/>
+              </w:rPr>
+              <w:t>1.6125</w:t>
+            </w:r>
+          </w:p>
+          <w:p>
+            <w:pPr>
+              <w:rPr>
+                <w:lang w:val="en-US"/>
+              </w:rPr>
+            </w:pPr>
+            <w:r>
+              <w:rPr>
+                <w:lang w:val="en-US"/>
+              </w:rPr>
+              <w:t>test:</w:t>
+            </w:r>
+            <w:r>
+              <w:rPr>
+                <w:lang w:val="en-US"/>
+              </w:rPr>
+              <w:t xml:space="preserve">  </w:t>
+            </w:r>
+            <w:r>
+              <w:rPr>
+                <w:lang w:val="en-US"/>
+              </w:rPr>
+              <w:t>1.4467</w:t>
+            </w:r>
+          </w:p>
+        </w:tc>
+      </w:tr>
+    </w:tbl>
     <w:p>
       <w:pPr>
         <w:pStyle w:val="1"/>
       </w:pPr>
       <w:bookmarkStart w:id="6" w:name="_Toc454038207"/>
       <w:r>
+        <w:lastRenderedPageBreak/>
         <w:t>Използвана литература</w:t>
       </w:r>
       <w:bookmarkEnd w:id="6"/>
@@ -4466,6 +7258,28 @@
       <w:szCs w:val="32"/>
     </w:rPr>
   </w:style>
+  <w:style w:type="paragraph" w:styleId="2">
+    <w:name w:val="heading 2"/>
+    <w:basedOn w:val="a"/>
+    <w:next w:val="a"/>
+    <w:link w:val="20"/>
+    <w:uiPriority w:val="9"/>
+    <w:unhideWhenUsed/>
+    <w:qFormat/>
+    <w:rsid w:val="00DE4676"/>
+    <w:pPr>
+      <w:keepNext/>
+      <w:keepLines/>
+      <w:spacing w:before="40" w:after="0"/>
+      <w:outlineLvl w:val="1"/>
+    </w:pPr>
+    <w:rPr>
+      <w:rFonts w:asciiTheme="majorHAnsi" w:eastAsiaTheme="majorEastAsia" w:hAnsiTheme="majorHAnsi" w:cstheme="majorBidi"/>
+      <w:color w:val="2E74B5" w:themeColor="accent1" w:themeShade="BF"/>
+      <w:sz w:val="26"/>
+      <w:szCs w:val="26"/>
+    </w:rPr>
+  </w:style>
   <w:style w:type="character" w:default="1" w:styleId="a0">
     <w:name w:val="Default Paragraph Font"/>
     <w:uiPriority w:val="1"/>
@@ -4674,6 +7488,38 @@
         <w:shd w:val="clear" w:color="auto" w:fill="D9E2F3" w:themeFill="accent5" w:themeFillTint="33"/>
       </w:tcPr>
     </w:tblStylePr>
+  </w:style>
+  <w:style w:type="paragraph" w:styleId="a9">
+    <w:name w:val="caption"/>
+    <w:basedOn w:val="a"/>
+    <w:next w:val="a"/>
+    <w:uiPriority w:val="35"/>
+    <w:unhideWhenUsed/>
+    <w:qFormat/>
+    <w:rsid w:val="007D7769"/>
+    <w:pPr>
+      <w:spacing w:after="200" w:line="240" w:lineRule="auto"/>
+    </w:pPr>
+    <w:rPr>
+      <w:i/>
+      <w:iCs/>
+      <w:color w:val="44546A" w:themeColor="text2"/>
+      <w:sz w:val="18"/>
+      <w:szCs w:val="18"/>
+    </w:rPr>
+  </w:style>
+  <w:style w:type="character" w:customStyle="1" w:styleId="20">
+    <w:name w:val="Заглавие 2 Знак"/>
+    <w:basedOn w:val="a0"/>
+    <w:link w:val="2"/>
+    <w:uiPriority w:val="9"/>
+    <w:rsid w:val="00DE4676"/>
+    <w:rPr>
+      <w:rFonts w:asciiTheme="majorHAnsi" w:eastAsiaTheme="majorEastAsia" w:hAnsiTheme="majorHAnsi" w:cstheme="majorBidi"/>
+      <w:color w:val="2E74B5" w:themeColor="accent1" w:themeShade="BF"/>
+      <w:sz w:val="26"/>
+      <w:szCs w:val="26"/>
+    </w:rPr>
   </w:style>
 </w:styles>
 </file>
@@ -4963,7 +7809,7 @@
 </file>
 
 <file path=customXml/itemProps2.xml><?xml version="1.0" encoding="utf-8"?>
-<ds:datastoreItem xmlns:ds="http://schemas.openxmlformats.org/officeDocument/2006/customXml" ds:itemID="{8E522F17-61A2-4DF3-A07C-9AFA414A87C8}">
+<ds:datastoreItem xmlns:ds="http://schemas.openxmlformats.org/officeDocument/2006/customXml" ds:itemID="{5C1A02C9-A06F-4F7E-81D4-6924B103B2C6}">
   <ds:schemaRefs>
     <ds:schemaRef ds:uri="http://schemas.openxmlformats.org/officeDocument/2006/bibliography"/>
   </ds:schemaRefs>

--- a/RecSysYelp2013/doc/Documentation.docx
+++ b/RecSysYelp2013/doc/Documentation.docx
@@ -1,6 +1,6 @@
 
 <file path=word/document.xml><?xml version="1.0" encoding="utf-8"?>
-<w:document xmlns:wpc="http://schemas.microsoft.com/office/word/2010/wordprocessingCanvas" xmlns:mc="http://schemas.openxmlformats.org/markup-compatibility/2006" xmlns:o="urn:schemas-microsoft-com:office:office" xmlns:r="http://schemas.openxmlformats.org/officeDocument/2006/relationships" xmlns:m="http://schemas.openxmlformats.org/officeDocument/2006/math" xmlns:v="urn:schemas-microsoft-com:vml" xmlns:wp14="http://schemas.microsoft.com/office/word/2010/wordprocessingDrawing" xmlns:wp="http://schemas.openxmlformats.org/drawingml/2006/wordprocessingDrawing" xmlns:w10="urn:schemas-microsoft-com:office:word" xmlns:w="http://schemas.openxmlformats.org/wordprocessingml/2006/main" xmlns:w14="http://schemas.microsoft.com/office/word/2010/wordml" xmlns:w15="http://schemas.microsoft.com/office/word/2012/wordml" xmlns:wpg="http://schemas.microsoft.com/office/word/2010/wordprocessingGroup" xmlns:wpi="http://schemas.microsoft.com/office/word/2010/wordprocessingInk" xmlns:wne="http://schemas.microsoft.com/office/word/2006/wordml" xmlns:wps="http://schemas.microsoft.com/office/word/2010/wordprocessingShape" mc:Ignorable="w14 w15 wp14">
+<w:document xmlns:wpc="http://schemas.microsoft.com/office/word/2010/wordprocessingCanvas" xmlns:cx="http://schemas.microsoft.com/office/drawing/2014/chartex" xmlns:mc="http://schemas.openxmlformats.org/markup-compatibility/2006" xmlns:o="urn:schemas-microsoft-com:office:office" xmlns:r="http://schemas.openxmlformats.org/officeDocument/2006/relationships" xmlns:m="http://schemas.openxmlformats.org/officeDocument/2006/math" xmlns:v="urn:schemas-microsoft-com:vml" xmlns:wp14="http://schemas.microsoft.com/office/word/2010/wordprocessingDrawing" xmlns:wp="http://schemas.openxmlformats.org/drawingml/2006/wordprocessingDrawing" xmlns:w10="urn:schemas-microsoft-com:office:word" xmlns:w="http://schemas.openxmlformats.org/wordprocessingml/2006/main" xmlns:w14="http://schemas.microsoft.com/office/word/2010/wordml" xmlns:w15="http://schemas.microsoft.com/office/word/2012/wordml" xmlns:w16se="http://schemas.microsoft.com/office/word/2015/wordml/symex" xmlns:wpg="http://schemas.microsoft.com/office/word/2010/wordprocessingGroup" xmlns:wpi="http://schemas.microsoft.com/office/word/2010/wordprocessingInk" xmlns:wne="http://schemas.microsoft.com/office/word/2006/wordml" xmlns:wps="http://schemas.microsoft.com/office/word/2010/wordprocessingShape" mc:Ignorable="w14 w15 w16se wp14">
   <w:body>
     <w:sdt>
       <w:sdtPr>
@@ -388,8 +388,8 @@
               <mc:Fallback>
                 <w:pict>
                   <v:group id="Група 119" o:spid="_x0000_s1026" style="position:absolute;margin-left:0;margin-top:0;width:539.6pt;height:719.9pt;z-index:-251657216;mso-width-percent:882;mso-height-percent:909;mso-position-horizontal:center;mso-position-horizontal-relative:page;mso-position-vertical:center;mso-position-vertical-relative:page;mso-width-percent:882;mso-height-percent:909" coordsize="68580,92717" o:gfxdata="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">
-                    <v:rect id="Правоъгълник 120" o:spid="_x0000_s1027" style="position:absolute;top:73152;width:68580;height:1431;visibility:visible;mso-wrap-style:square;v-text-anchor:middle" o:gfxdata="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" fillcolor="#5b9bd5 [3204]" stroked="f" strokeweight="1pt"/>
-                    <v:rect id="Правоъгълник 121" o:spid="_x0000_s1028" style="position:absolute;top:74390;width:68580;height:18327;visibility:visible;mso-wrap-style:square;v-text-anchor:bottom" o:gfxdata="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" fillcolor="#ed7d31 [3205]" stroked="f" strokeweight="1pt">
+                    <v:rect id="Правоъгълник 120" o:spid="_x0000_s1027" style="position:absolute;top:73152;width:68580;height:1431;visibility:visible;mso-wrap-style:square;v-text-anchor:middle" o:gfxdata="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" fillcolor="#5b9bd5 [3204]" stroked="f" strokeweight="1pt"/>
+                    <v:rect id="Правоъгълник 121" o:spid="_x0000_s1028" style="position:absolute;top:74390;width:68580;height:18327;visibility:visible;mso-wrap-style:square;v-text-anchor:bottom" o:gfxdata="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" fillcolor="#ed7d31 [3205]" stroked="f" strokeweight="1pt">
                       <v:textbox inset="36pt,14.4pt,36pt,36pt">
                         <w:txbxContent>
                           <w:sdt>
@@ -508,7 +508,7 @@
                       <v:stroke joinstyle="miter"/>
                       <v:path gradientshapeok="t" o:connecttype="rect"/>
                     </v:shapetype>
-                    <v:shape id="Текстово поле 122" o:spid="_x0000_s1029" type="#_x0000_t202" style="position:absolute;width:68580;height:73152;visibility:visible;mso-wrap-style:square;v-text-anchor:middle" o:gfxdata="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" filled="f" stroked="f" strokeweight=".5pt">
+                    <v:shape id="Текстово поле 122" o:spid="_x0000_s1029" type="#_x0000_t202" style="position:absolute;width:68580;height:73152;visibility:visible;mso-wrap-style:square;v-text-anchor:middle" o:gfxdata="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" filled="f" stroked="f" strokeweight=".5pt">
                       <v:textbox inset="36pt,36pt,36pt,36pt">
                         <w:txbxContent>
                           <w:sdt>
@@ -652,6 +652,8 @@
           <w:r>
             <w:t>Съдържание</w:t>
           </w:r>
+          <w:bookmarkStart w:id="0" w:name="_GoBack"/>
+          <w:bookmarkEnd w:id="0"/>
         </w:p>
         <w:p>
           <w:pPr>
@@ -660,7 +662,9 @@
               <w:tab w:val="right" w:leader="dot" w:pos="9062"/>
             </w:tabs>
             <w:rPr>
+              <w:rFonts w:eastAsiaTheme="minorEastAsia"/>
               <w:noProof/>
+              <w:lang w:eastAsia="bg-BG"/>
             </w:rPr>
           </w:pPr>
           <w:r>
@@ -672,7 +676,7 @@
           <w:r>
             <w:fldChar w:fldCharType="separate"/>
           </w:r>
-          <w:hyperlink w:anchor="_Toc454038202" w:history="1">
+          <w:hyperlink w:anchor="_Toc454271054" w:history="1">
             <w:r>
               <w:rPr>
                 <w:rStyle w:val="a6"/>
@@ -699,7 +703,7 @@
                 <w:noProof/>
                 <w:webHidden/>
               </w:rPr>
-              <w:instrText xml:space="preserve"> PAGEREF _Toc454038202 \h </w:instrText>
+              <w:instrText xml:space="preserve"> PAGEREF _Toc454271054 \h </w:instrText>
             </w:r>
             <w:r>
               <w:rPr>
@@ -719,7 +723,7 @@
                 <w:noProof/>
                 <w:webHidden/>
               </w:rPr>
-              <w:t>1</w:t>
+              <w:t>2</w:t>
             </w:r>
             <w:r>
               <w:rPr>
@@ -737,10 +741,12 @@
               <w:tab w:val="right" w:leader="dot" w:pos="9062"/>
             </w:tabs>
             <w:rPr>
+              <w:rFonts w:eastAsiaTheme="minorEastAsia"/>
               <w:noProof/>
+              <w:lang w:eastAsia="bg-BG"/>
             </w:rPr>
           </w:pPr>
-          <w:hyperlink w:anchor="_Toc454038203" w:history="1">
+          <w:hyperlink w:anchor="_Toc454271055" w:history="1">
             <w:r>
               <w:rPr>
                 <w:rStyle w:val="a6"/>
@@ -767,7 +773,7 @@
                 <w:noProof/>
                 <w:webHidden/>
               </w:rPr>
-              <w:instrText xml:space="preserve"> PAGEREF _Toc454038203 \h </w:instrText>
+              <w:instrText xml:space="preserve"> PAGEREF _Toc454271055 \h </w:instrText>
             </w:r>
             <w:r>
               <w:rPr>
@@ -787,7 +793,7 @@
                 <w:noProof/>
                 <w:webHidden/>
               </w:rPr>
-              <w:t>1</w:t>
+              <w:t>2</w:t>
             </w:r>
             <w:r>
               <w:rPr>
@@ -805,10 +811,12 @@
               <w:tab w:val="right" w:leader="dot" w:pos="9062"/>
             </w:tabs>
             <w:rPr>
+              <w:rFonts w:eastAsiaTheme="minorEastAsia"/>
               <w:noProof/>
+              <w:lang w:eastAsia="bg-BG"/>
             </w:rPr>
           </w:pPr>
-          <w:hyperlink w:anchor="_Toc454038204" w:history="1">
+          <w:hyperlink w:anchor="_Toc454271056" w:history="1">
             <w:r>
               <w:rPr>
                 <w:rStyle w:val="a6"/>
@@ -835,7 +843,7 @@
                 <w:noProof/>
                 <w:webHidden/>
               </w:rPr>
-              <w:instrText xml:space="preserve"> PAGEREF _Toc454038204 \h </w:instrText>
+              <w:instrText xml:space="preserve"> PAGEREF _Toc454271056 \h </w:instrText>
             </w:r>
             <w:r>
               <w:rPr>
@@ -855,7 +863,7 @@
                 <w:noProof/>
                 <w:webHidden/>
               </w:rPr>
-              <w:t>1</w:t>
+              <w:t>2</w:t>
             </w:r>
             <w:r>
               <w:rPr>
@@ -873,10 +881,12 @@
               <w:tab w:val="right" w:leader="dot" w:pos="9062"/>
             </w:tabs>
             <w:rPr>
+              <w:rFonts w:eastAsiaTheme="minorEastAsia"/>
               <w:noProof/>
+              <w:lang w:eastAsia="bg-BG"/>
             </w:rPr>
           </w:pPr>
-          <w:hyperlink w:anchor="_Toc454038205" w:history="1">
+          <w:hyperlink w:anchor="_Toc454271057" w:history="1">
             <w:r>
               <w:rPr>
                 <w:rStyle w:val="a6"/>
@@ -903,7 +913,7 @@
                 <w:noProof/>
                 <w:webHidden/>
               </w:rPr>
-              <w:instrText xml:space="preserve"> PAGEREF _Toc454038205 \h </w:instrText>
+              <w:instrText xml:space="preserve"> PAGEREF _Toc454271057 \h </w:instrText>
             </w:r>
             <w:r>
               <w:rPr>
@@ -923,7 +933,77 @@
                 <w:noProof/>
                 <w:webHidden/>
               </w:rPr>
-              <w:t>1</w:t>
+              <w:t>3</w:t>
+            </w:r>
+            <w:r>
+              <w:rPr>
+                <w:noProof/>
+                <w:webHidden/>
+              </w:rPr>
+              <w:fldChar w:fldCharType="end"/>
+            </w:r>
+          </w:hyperlink>
+        </w:p>
+        <w:p>
+          <w:pPr>
+            <w:pStyle w:val="21"/>
+            <w:tabs>
+              <w:tab w:val="right" w:leader="dot" w:pos="9062"/>
+            </w:tabs>
+            <w:rPr>
+              <w:rFonts w:eastAsiaTheme="minorEastAsia"/>
+              <w:noProof/>
+              <w:lang w:eastAsia="bg-BG"/>
+            </w:rPr>
+          </w:pPr>
+          <w:hyperlink w:anchor="_Toc454271058" w:history="1">
+            <w:r>
+              <w:rPr>
+                <w:rStyle w:val="a6"/>
+                <w:noProof/>
+              </w:rPr>
+              <w:t>Параметри</w:t>
+            </w:r>
+            <w:r>
+              <w:rPr>
+                <w:noProof/>
+                <w:webHidden/>
+              </w:rPr>
+              <w:tab/>
+            </w:r>
+            <w:r>
+              <w:rPr>
+                <w:noProof/>
+                <w:webHidden/>
+              </w:rPr>
+              <w:fldChar w:fldCharType="begin"/>
+            </w:r>
+            <w:r>
+              <w:rPr>
+                <w:noProof/>
+                <w:webHidden/>
+              </w:rPr>
+              <w:instrText xml:space="preserve"> PAGEREF _Toc454271058 \h </w:instrText>
+            </w:r>
+            <w:r>
+              <w:rPr>
+                <w:noProof/>
+                <w:webHidden/>
+              </w:rPr>
+            </w:r>
+            <w:r>
+              <w:rPr>
+                <w:noProof/>
+                <w:webHidden/>
+              </w:rPr>
+              <w:fldChar w:fldCharType="separate"/>
+            </w:r>
+            <w:r>
+              <w:rPr>
+                <w:noProof/>
+                <w:webHidden/>
+              </w:rPr>
+              <w:t>3</w:t>
             </w:r>
             <w:r>
               <w:rPr>
@@ -941,10 +1021,12 @@
               <w:tab w:val="right" w:leader="dot" w:pos="9062"/>
             </w:tabs>
             <w:rPr>
+              <w:rFonts w:eastAsiaTheme="minorEastAsia"/>
               <w:noProof/>
+              <w:lang w:eastAsia="bg-BG"/>
             </w:rPr>
           </w:pPr>
-          <w:hyperlink w:anchor="_Toc454038206" w:history="1">
+          <w:hyperlink w:anchor="_Toc454271059" w:history="1">
             <w:r>
               <w:rPr>
                 <w:rStyle w:val="a6"/>
@@ -971,7 +1053,7 @@
                 <w:noProof/>
                 <w:webHidden/>
               </w:rPr>
-              <w:instrText xml:space="preserve"> PAGEREF _Toc454038206 \h </w:instrText>
+              <w:instrText xml:space="preserve"> PAGEREF _Toc454271059 \h </w:instrText>
             </w:r>
             <w:r>
               <w:rPr>
@@ -991,7 +1073,148 @@
                 <w:noProof/>
                 <w:webHidden/>
               </w:rPr>
-              <w:t>1</w:t>
+              <w:t>4</w:t>
+            </w:r>
+            <w:r>
+              <w:rPr>
+                <w:noProof/>
+                <w:webHidden/>
+              </w:rPr>
+              <w:fldChar w:fldCharType="end"/>
+            </w:r>
+          </w:hyperlink>
+        </w:p>
+        <w:p>
+          <w:pPr>
+            <w:pStyle w:val="21"/>
+            <w:tabs>
+              <w:tab w:val="right" w:leader="dot" w:pos="9062"/>
+            </w:tabs>
+            <w:rPr>
+              <w:rFonts w:eastAsiaTheme="minorEastAsia"/>
+              <w:noProof/>
+              <w:lang w:eastAsia="bg-BG"/>
+            </w:rPr>
+          </w:pPr>
+          <w:hyperlink w:anchor="_Toc454271060" w:history="1">
+            <w:r>
+              <w:rPr>
+                <w:rStyle w:val="a6"/>
+                <w:noProof/>
+              </w:rPr>
+              <w:t>Графики</w:t>
+            </w:r>
+            <w:r>
+              <w:rPr>
+                <w:noProof/>
+                <w:webHidden/>
+              </w:rPr>
+              <w:tab/>
+            </w:r>
+            <w:r>
+              <w:rPr>
+                <w:noProof/>
+                <w:webHidden/>
+              </w:rPr>
+              <w:fldChar w:fldCharType="begin"/>
+            </w:r>
+            <w:r>
+              <w:rPr>
+                <w:noProof/>
+                <w:webHidden/>
+              </w:rPr>
+              <w:instrText xml:space="preserve"> PAGEREF _Toc454271060 \h </w:instrText>
+            </w:r>
+            <w:r>
+              <w:rPr>
+                <w:noProof/>
+                <w:webHidden/>
+              </w:rPr>
+            </w:r>
+            <w:r>
+              <w:rPr>
+                <w:noProof/>
+                <w:webHidden/>
+              </w:rPr>
+              <w:fldChar w:fldCharType="separate"/>
+            </w:r>
+            <w:r>
+              <w:rPr>
+                <w:noProof/>
+                <w:webHidden/>
+              </w:rPr>
+              <w:t>4</w:t>
+            </w:r>
+            <w:r>
+              <w:rPr>
+                <w:noProof/>
+                <w:webHidden/>
+              </w:rPr>
+              <w:fldChar w:fldCharType="end"/>
+            </w:r>
+          </w:hyperlink>
+        </w:p>
+        <w:p>
+          <w:pPr>
+            <w:pStyle w:val="21"/>
+            <w:tabs>
+              <w:tab w:val="right" w:leader="dot" w:pos="9062"/>
+            </w:tabs>
+            <w:rPr>
+              <w:rFonts w:eastAsiaTheme="minorEastAsia"/>
+              <w:noProof/>
+              <w:lang w:eastAsia="bg-BG"/>
+            </w:rPr>
+          </w:pPr>
+          <w:hyperlink w:anchor="_Toc454271061" w:history="1">
+            <w:r>
+              <w:rPr>
+                <w:rStyle w:val="a6"/>
+                <w:noProof/>
+                <w:lang w:val="en-US"/>
+              </w:rPr>
+              <w:t>RMSE</w:t>
+            </w:r>
+            <w:r>
+              <w:rPr>
+                <w:noProof/>
+                <w:webHidden/>
+              </w:rPr>
+              <w:tab/>
+            </w:r>
+            <w:r>
+              <w:rPr>
+                <w:noProof/>
+                <w:webHidden/>
+              </w:rPr>
+              <w:fldChar w:fldCharType="begin"/>
+            </w:r>
+            <w:r>
+              <w:rPr>
+                <w:noProof/>
+                <w:webHidden/>
+              </w:rPr>
+              <w:instrText xml:space="preserve"> PAGEREF _Toc454271061 \h </w:instrText>
+            </w:r>
+            <w:r>
+              <w:rPr>
+                <w:noProof/>
+                <w:webHidden/>
+              </w:rPr>
+            </w:r>
+            <w:r>
+              <w:rPr>
+                <w:noProof/>
+                <w:webHidden/>
+              </w:rPr>
+              <w:fldChar w:fldCharType="separate"/>
+            </w:r>
+            <w:r>
+              <w:rPr>
+                <w:noProof/>
+                <w:webHidden/>
+              </w:rPr>
+              <w:t>8</w:t>
             </w:r>
             <w:r>
               <w:rPr>
@@ -1009,10 +1232,12 @@
               <w:tab w:val="right" w:leader="dot" w:pos="9062"/>
             </w:tabs>
             <w:rPr>
+              <w:rFonts w:eastAsiaTheme="minorEastAsia"/>
               <w:noProof/>
+              <w:lang w:eastAsia="bg-BG"/>
             </w:rPr>
           </w:pPr>
-          <w:hyperlink w:anchor="_Toc454038207" w:history="1">
+          <w:hyperlink w:anchor="_Toc454271062" w:history="1">
             <w:r>
               <w:rPr>
                 <w:rStyle w:val="a6"/>
@@ -1039,7 +1264,7 @@
                 <w:noProof/>
                 <w:webHidden/>
               </w:rPr>
-              <w:instrText xml:space="preserve"> PAGEREF _Toc454038207 \h </w:instrText>
+              <w:instrText xml:space="preserve"> PAGEREF _Toc454271062 \h </w:instrText>
             </w:r>
             <w:r>
               <w:rPr>
@@ -1059,7 +1284,7 @@
                 <w:noProof/>
                 <w:webHidden/>
               </w:rPr>
-              <w:t>1</w:t>
+              <w:t>8</w:t>
             </w:r>
             <w:r>
               <w:rPr>
@@ -1255,12 +1480,11 @@
       <w:pPr>
         <w:pStyle w:val="1"/>
       </w:pPr>
-      <w:bookmarkStart w:id="0" w:name="_Toc454038202"/>
-      <w:r>
-        <w:lastRenderedPageBreak/>
+      <w:bookmarkStart w:id="1" w:name="_Toc454271054"/>
+      <w:r>
         <w:t>Проблем</w:t>
       </w:r>
-      <w:bookmarkEnd w:id="0"/>
+      <w:bookmarkEnd w:id="1"/>
     </w:p>
     <w:p>
       <w:r>
@@ -1459,22 +1683,25 @@
     <w:p>
       <w:pPr>
         <w:pStyle w:val="1"/>
+        <w:rPr>
+          <w:lang w:val="en-US"/>
+        </w:rPr>
       </w:pPr>
-      <w:bookmarkStart w:id="1" w:name="_Toc454038203"/>
+      <w:bookmarkStart w:id="2" w:name="_Toc454271055"/>
       <w:r>
         <w:t>Съществуващи решения</w:t>
       </w:r>
-      <w:bookmarkEnd w:id="1"/>
+      <w:bookmarkEnd w:id="2"/>
     </w:p>
     <w:p>
       <w:pPr>
         <w:pStyle w:val="1"/>
       </w:pPr>
-      <w:bookmarkStart w:id="2" w:name="_Toc454038204"/>
+      <w:bookmarkStart w:id="3" w:name="_Toc454271056"/>
       <w:r>
         <w:t>Избрано решение</w:t>
       </w:r>
-      <w:bookmarkEnd w:id="2"/>
+      <w:bookmarkEnd w:id="3"/>
     </w:p>
     <w:p>
       <w:pPr>
@@ -1531,74 +1758,2597 @@
         </w:rPr>
         <w:t>.</w:t>
       </w:r>
+      <w:r>
+        <w:rPr>
+          <w:lang w:val="en-US"/>
+        </w:rPr>
+        <w:br/>
+      </w:r>
+      <w:r>
+        <w:rPr>
+          <w:lang w:val="en-US"/>
+        </w:rPr>
+        <w:br/>
+      </w:r>
+      <w:r>
+        <w:rPr>
+          <w:rStyle w:val="20"/>
+        </w:rPr>
+        <w:t>Предварителна обработка</w:t>
+      </w:r>
+      <w:r>
+        <w:rPr>
+          <w:rStyle w:val="20"/>
+        </w:rPr>
+        <w:br/>
+      </w:r>
+      <w:r>
+        <w:t xml:space="preserve">Като предварителна обработка опростихме данните, като взехме само колоните: </w:t>
+      </w:r>
+      <w:proofErr w:type="spellStart"/>
+      <w:r>
+        <w:rPr>
+          <w:lang w:val="en-US"/>
+        </w:rPr>
+        <w:t>user_id</w:t>
+      </w:r>
+      <w:proofErr w:type="spellEnd"/>
+      <w:r>
+        <w:rPr>
+          <w:lang w:val="en-US"/>
+        </w:rPr>
+        <w:t xml:space="preserve">, </w:t>
+      </w:r>
+      <w:proofErr w:type="spellStart"/>
+      <w:r>
+        <w:rPr>
+          <w:iCs/>
+        </w:rPr>
+        <w:t>business</w:t>
+      </w:r>
+      <w:r>
+        <w:rPr>
+          <w:lang w:val="en-US"/>
+        </w:rPr>
+        <w:t>_id</w:t>
+      </w:r>
+      <w:proofErr w:type="spellEnd"/>
+      <w:r>
+        <w:rPr>
+          <w:lang w:val="en-US"/>
+        </w:rPr>
+        <w:t xml:space="preserve"> </w:t>
+      </w:r>
+      <w:r>
+        <w:rPr>
+          <w:lang w:val="en-US"/>
+        </w:rPr>
+        <w:t xml:space="preserve">и </w:t>
+      </w:r>
+      <w:r>
+        <w:rPr>
+          <w:lang w:val="en-US"/>
+        </w:rPr>
+        <w:t xml:space="preserve">stars </w:t>
+      </w:r>
+      <w:proofErr w:type="spellStart"/>
+      <w:r>
+        <w:rPr>
+          <w:lang w:val="en-US"/>
+        </w:rPr>
+        <w:t>от</w:t>
+      </w:r>
+      <w:proofErr w:type="spellEnd"/>
+      <w:r>
+        <w:rPr>
+          <w:lang w:val="en-US"/>
+        </w:rPr>
+        <w:t xml:space="preserve"> </w:t>
+      </w:r>
+      <w:proofErr w:type="spellStart"/>
+      <w:r>
+        <w:rPr>
+          <w:lang w:val="en-US"/>
+        </w:rPr>
+        <w:t>обучаващото</w:t>
+      </w:r>
+      <w:proofErr w:type="spellEnd"/>
+      <w:r>
+        <w:rPr>
+          <w:lang w:val="en-US"/>
+        </w:rPr>
+        <w:t xml:space="preserve"> </w:t>
+      </w:r>
+      <w:proofErr w:type="spellStart"/>
+      <w:r>
+        <w:rPr>
+          <w:lang w:val="en-US"/>
+        </w:rPr>
+        <w:t>множество</w:t>
+      </w:r>
+      <w:proofErr w:type="spellEnd"/>
+      <w:r>
+        <w:rPr>
+          <w:lang w:val="en-US"/>
+        </w:rPr>
+        <w:t>.</w:t>
+      </w:r>
+      <w:r>
+        <w:rPr>
+          <w:lang w:val="en-US"/>
+        </w:rPr>
+        <w:t xml:space="preserve"> </w:t>
+      </w:r>
+      <w:r>
+        <w:t xml:space="preserve">Тъй като </w:t>
+      </w:r>
+      <w:proofErr w:type="spellStart"/>
+      <w:r>
+        <w:rPr>
+          <w:lang w:val="en-US"/>
+        </w:rPr>
+        <w:t>user_id</w:t>
+      </w:r>
+      <w:proofErr w:type="spellEnd"/>
+      <w:r>
+        <w:rPr>
+          <w:lang w:val="en-US"/>
+        </w:rPr>
+        <w:t xml:space="preserve"> </w:t>
+      </w:r>
+      <w:r>
+        <w:t xml:space="preserve">и </w:t>
+      </w:r>
+      <w:proofErr w:type="spellStart"/>
+      <w:r>
+        <w:rPr>
+          <w:lang w:val="en-US"/>
+        </w:rPr>
+        <w:t>business_id</w:t>
+      </w:r>
+      <w:proofErr w:type="spellEnd"/>
+      <w:r>
+        <w:rPr>
+          <w:lang w:val="en-US"/>
+        </w:rPr>
+        <w:t xml:space="preserve"> </w:t>
+      </w:r>
+      <w:r>
+        <w:t xml:space="preserve">в оригиналния файл са текстови полета, а за да изградим модел на данните трябва </w:t>
+      </w:r>
+      <w:r>
+        <w:rPr>
+          <w:lang w:val="en-US"/>
+        </w:rPr>
+        <w:t xml:space="preserve">id </w:t>
+      </w:r>
+      <w:r>
+        <w:t xml:space="preserve">полето да е от числов тип, </w:t>
+      </w:r>
+      <w:proofErr w:type="spellStart"/>
+      <w:r>
+        <w:t>мапнахме</w:t>
+      </w:r>
+      <w:proofErr w:type="spellEnd"/>
+      <w:r>
+        <w:t xml:space="preserve"> </w:t>
+      </w:r>
+      <w:proofErr w:type="spellStart"/>
+      <w:r>
+        <w:rPr>
+          <w:lang w:val="en-US"/>
+        </w:rPr>
+        <w:t>user_id</w:t>
+      </w:r>
+      <w:proofErr w:type="spellEnd"/>
+      <w:r>
+        <w:rPr>
+          <w:lang w:val="en-US"/>
+        </w:rPr>
+        <w:t xml:space="preserve"> </w:t>
+      </w:r>
+      <w:r>
+        <w:t xml:space="preserve">към ново </w:t>
+      </w:r>
+      <w:proofErr w:type="spellStart"/>
+      <w:r>
+        <w:rPr>
+          <w:lang w:val="en-US"/>
+        </w:rPr>
+        <w:t>user_id</w:t>
+      </w:r>
+      <w:proofErr w:type="spellEnd"/>
+      <w:r>
+        <w:rPr>
+          <w:lang w:val="en-US"/>
+        </w:rPr>
+        <w:t xml:space="preserve">. </w:t>
+      </w:r>
+      <w:r>
+        <w:t xml:space="preserve">Същото правим и за </w:t>
+      </w:r>
+      <w:proofErr w:type="spellStart"/>
+      <w:r>
+        <w:rPr>
+          <w:lang w:val="en-US"/>
+        </w:rPr>
+        <w:t>business_id</w:t>
+      </w:r>
+      <w:proofErr w:type="spellEnd"/>
+      <w:r>
+        <w:rPr>
+          <w:lang w:val="en-US"/>
+        </w:rPr>
+        <w:t>.</w:t>
+      </w:r>
+    </w:p>
+    <w:p>
+      <w:pPr>
+        <w:spacing w:after="0"/>
+        <w:rPr>
+          <w:u w:val="single"/>
+        </w:rPr>
+      </w:pPr>
+      <w:r>
+        <w:rPr>
+          <w:u w:val="single"/>
+        </w:rPr>
+        <w:t>Пример:</w:t>
+      </w:r>
+    </w:p>
+    <w:p>
+      <w:pPr>
+        <w:pStyle w:val="aa"/>
+      </w:pPr>
+      <w:r>
+        <w:t>"-iUnAEpltJi0MCjmWrPu9w",43872</w:t>
+      </w:r>
+    </w:p>
+    <w:p>
+      <w:pPr>
+        <w:spacing w:after="0"/>
+        <w:rPr>
+          <w:rStyle w:val="ab"/>
+        </w:rPr>
+      </w:pPr>
+      <w:r>
+        <w:br/>
+      </w:r>
+      <w:r>
+        <w:rPr>
+          <w:u w:val="single"/>
+        </w:rPr>
+        <w:t>Преди:</w:t>
+      </w:r>
+      <w:r>
+        <w:br/>
+      </w:r>
+      <w:r>
+        <w:rPr>
+          <w:rStyle w:val="ab"/>
+        </w:rPr>
+        <w:t>{"</w:t>
+      </w:r>
+      <w:proofErr w:type="spellStart"/>
+      <w:r>
+        <w:rPr>
+          <w:rStyle w:val="ab"/>
+        </w:rPr>
+        <w:t>votes</w:t>
+      </w:r>
+      <w:proofErr w:type="spellEnd"/>
+      <w:r>
+        <w:rPr>
+          <w:rStyle w:val="ab"/>
+        </w:rPr>
+        <w:t>": {"</w:t>
+      </w:r>
+      <w:proofErr w:type="spellStart"/>
+      <w:r>
+        <w:rPr>
+          <w:rStyle w:val="ab"/>
+        </w:rPr>
+        <w:t>funny</w:t>
+      </w:r>
+      <w:proofErr w:type="spellEnd"/>
+      <w:r>
+        <w:rPr>
+          <w:rStyle w:val="ab"/>
+        </w:rPr>
+        <w:t>": 0, "</w:t>
+      </w:r>
+      <w:proofErr w:type="spellStart"/>
+      <w:r>
+        <w:rPr>
+          <w:rStyle w:val="ab"/>
+        </w:rPr>
+        <w:t>useful</w:t>
+      </w:r>
+      <w:proofErr w:type="spellEnd"/>
+      <w:r>
+        <w:rPr>
+          <w:rStyle w:val="ab"/>
+        </w:rPr>
+        <w:t>": 5, "</w:t>
+      </w:r>
+      <w:proofErr w:type="spellStart"/>
+      <w:r>
+        <w:rPr>
+          <w:rStyle w:val="ab"/>
+        </w:rPr>
+        <w:t>cool</w:t>
+      </w:r>
+      <w:proofErr w:type="spellEnd"/>
+      <w:r>
+        <w:rPr>
+          <w:rStyle w:val="ab"/>
+        </w:rPr>
+        <w:t>": 2}, "</w:t>
+      </w:r>
+      <w:proofErr w:type="spellStart"/>
+      <w:r>
+        <w:rPr>
+          <w:rStyle w:val="ab"/>
+        </w:rPr>
+        <w:t>user_id</w:t>
+      </w:r>
+      <w:proofErr w:type="spellEnd"/>
+      <w:r>
+        <w:rPr>
+          <w:rStyle w:val="ab"/>
+        </w:rPr>
+        <w:t>": "rLtl8ZkDX5vH5nAx9C3q5Q", "</w:t>
+      </w:r>
+      <w:proofErr w:type="spellStart"/>
+      <w:r>
+        <w:rPr>
+          <w:rStyle w:val="ab"/>
+        </w:rPr>
+        <w:t>review_id</w:t>
+      </w:r>
+      <w:proofErr w:type="spellEnd"/>
+      <w:r>
+        <w:rPr>
+          <w:rStyle w:val="ab"/>
+        </w:rPr>
+        <w:t>": "fWKvX83p0-ka4JS3dc6E5A", "</w:t>
+      </w:r>
+      <w:proofErr w:type="spellStart"/>
+      <w:r>
+        <w:rPr>
+          <w:rStyle w:val="ab"/>
+        </w:rPr>
+        <w:t>stars</w:t>
+      </w:r>
+      <w:proofErr w:type="spellEnd"/>
+      <w:r>
+        <w:rPr>
+          <w:rStyle w:val="ab"/>
+        </w:rPr>
+        <w:t>": 5, "</w:t>
+      </w:r>
+      <w:proofErr w:type="spellStart"/>
+      <w:r>
+        <w:rPr>
+          <w:rStyle w:val="ab"/>
+        </w:rPr>
+        <w:t>date</w:t>
+      </w:r>
+      <w:proofErr w:type="spellEnd"/>
+      <w:r>
+        <w:rPr>
+          <w:rStyle w:val="ab"/>
+        </w:rPr>
+        <w:t>": "2011-01-26", "</w:t>
+      </w:r>
+      <w:proofErr w:type="spellStart"/>
+      <w:r>
+        <w:rPr>
+          <w:rStyle w:val="ab"/>
+        </w:rPr>
+        <w:t>text</w:t>
+      </w:r>
+      <w:proofErr w:type="spellEnd"/>
+      <w:r>
+        <w:rPr>
+          <w:rStyle w:val="ab"/>
+        </w:rPr>
+        <w:t>": "</w:t>
+      </w:r>
+      <w:proofErr w:type="spellStart"/>
+      <w:r>
+        <w:rPr>
+          <w:rStyle w:val="ab"/>
+        </w:rPr>
+        <w:t>My</w:t>
+      </w:r>
+      <w:proofErr w:type="spellEnd"/>
+      <w:r>
+        <w:rPr>
+          <w:rStyle w:val="ab"/>
+        </w:rPr>
+        <w:t xml:space="preserve"> </w:t>
+      </w:r>
+      <w:proofErr w:type="spellStart"/>
+      <w:r>
+        <w:rPr>
+          <w:rStyle w:val="ab"/>
+        </w:rPr>
+        <w:t>wife</w:t>
+      </w:r>
+      <w:proofErr w:type="spellEnd"/>
+      <w:r>
+        <w:rPr>
+          <w:rStyle w:val="ab"/>
+        </w:rPr>
+        <w:t xml:space="preserve"> </w:t>
+      </w:r>
+      <w:proofErr w:type="spellStart"/>
+      <w:r>
+        <w:rPr>
+          <w:rStyle w:val="ab"/>
+        </w:rPr>
+        <w:t>took</w:t>
+      </w:r>
+      <w:proofErr w:type="spellEnd"/>
+      <w:r>
+        <w:rPr>
+          <w:rStyle w:val="ab"/>
+        </w:rPr>
+        <w:t xml:space="preserve"> </w:t>
+      </w:r>
+      <w:proofErr w:type="spellStart"/>
+      <w:r>
+        <w:rPr>
+          <w:rStyle w:val="ab"/>
+        </w:rPr>
+        <w:t>me</w:t>
+      </w:r>
+      <w:proofErr w:type="spellEnd"/>
+      <w:r>
+        <w:rPr>
+          <w:rStyle w:val="ab"/>
+        </w:rPr>
+        <w:t xml:space="preserve"> </w:t>
+      </w:r>
+      <w:proofErr w:type="spellStart"/>
+      <w:r>
+        <w:rPr>
+          <w:rStyle w:val="ab"/>
+        </w:rPr>
+        <w:t>here</w:t>
+      </w:r>
+      <w:proofErr w:type="spellEnd"/>
+      <w:r>
+        <w:rPr>
+          <w:rStyle w:val="ab"/>
+        </w:rPr>
+        <w:t xml:space="preserve"> </w:t>
+      </w:r>
+      <w:proofErr w:type="spellStart"/>
+      <w:r>
+        <w:rPr>
+          <w:rStyle w:val="ab"/>
+        </w:rPr>
+        <w:t>on</w:t>
+      </w:r>
+      <w:proofErr w:type="spellEnd"/>
+      <w:r>
+        <w:rPr>
+          <w:rStyle w:val="ab"/>
+        </w:rPr>
+        <w:t xml:space="preserve"> </w:t>
+      </w:r>
+      <w:proofErr w:type="spellStart"/>
+      <w:r>
+        <w:rPr>
+          <w:rStyle w:val="ab"/>
+        </w:rPr>
+        <w:t>my</w:t>
+      </w:r>
+      <w:proofErr w:type="spellEnd"/>
+      <w:r>
+        <w:rPr>
+          <w:rStyle w:val="ab"/>
+        </w:rPr>
+        <w:t xml:space="preserve"> </w:t>
+      </w:r>
+      <w:proofErr w:type="spellStart"/>
+      <w:r>
+        <w:rPr>
+          <w:rStyle w:val="ab"/>
+        </w:rPr>
+        <w:t>birthday</w:t>
+      </w:r>
+      <w:proofErr w:type="spellEnd"/>
+      <w:r>
+        <w:rPr>
+          <w:rStyle w:val="ab"/>
+        </w:rPr>
+        <w:t xml:space="preserve"> </w:t>
+      </w:r>
+      <w:proofErr w:type="spellStart"/>
+      <w:r>
+        <w:rPr>
+          <w:rStyle w:val="ab"/>
+        </w:rPr>
+        <w:t>for</w:t>
+      </w:r>
+      <w:proofErr w:type="spellEnd"/>
+      <w:r>
+        <w:rPr>
+          <w:rStyle w:val="ab"/>
+        </w:rPr>
+        <w:t xml:space="preserve"> </w:t>
+      </w:r>
+      <w:proofErr w:type="spellStart"/>
+      <w:r>
+        <w:rPr>
+          <w:rStyle w:val="ab"/>
+        </w:rPr>
+        <w:t>breakfast</w:t>
+      </w:r>
+      <w:proofErr w:type="spellEnd"/>
+      <w:r>
+        <w:rPr>
+          <w:rStyle w:val="ab"/>
+        </w:rPr>
+        <w:t xml:space="preserve"> </w:t>
+      </w:r>
+      <w:proofErr w:type="spellStart"/>
+      <w:r>
+        <w:rPr>
+          <w:rStyle w:val="ab"/>
+        </w:rPr>
+        <w:t>and</w:t>
+      </w:r>
+      <w:proofErr w:type="spellEnd"/>
+      <w:r>
+        <w:rPr>
+          <w:rStyle w:val="ab"/>
+        </w:rPr>
+        <w:t xml:space="preserve"> </w:t>
+      </w:r>
+      <w:proofErr w:type="spellStart"/>
+      <w:r>
+        <w:rPr>
+          <w:rStyle w:val="ab"/>
+        </w:rPr>
+        <w:t>it</w:t>
+      </w:r>
+      <w:proofErr w:type="spellEnd"/>
+      <w:r>
+        <w:rPr>
+          <w:rStyle w:val="ab"/>
+        </w:rPr>
+        <w:t xml:space="preserve"> </w:t>
+      </w:r>
+      <w:proofErr w:type="spellStart"/>
+      <w:r>
+        <w:rPr>
+          <w:rStyle w:val="ab"/>
+        </w:rPr>
+        <w:t>was</w:t>
+      </w:r>
+      <w:proofErr w:type="spellEnd"/>
+      <w:r>
+        <w:rPr>
+          <w:rStyle w:val="ab"/>
+        </w:rPr>
+        <w:t xml:space="preserve"> </w:t>
+      </w:r>
+      <w:proofErr w:type="spellStart"/>
+      <w:r>
+        <w:rPr>
+          <w:rStyle w:val="ab"/>
+        </w:rPr>
+        <w:t>excellent</w:t>
+      </w:r>
+      <w:proofErr w:type="spellEnd"/>
+      <w:r>
+        <w:rPr>
+          <w:rStyle w:val="ab"/>
+        </w:rPr>
+        <w:t xml:space="preserve">.  </w:t>
+      </w:r>
+      <w:proofErr w:type="spellStart"/>
+      <w:r>
+        <w:rPr>
+          <w:rStyle w:val="ab"/>
+        </w:rPr>
+        <w:t>The</w:t>
+      </w:r>
+      <w:proofErr w:type="spellEnd"/>
+      <w:r>
+        <w:rPr>
+          <w:rStyle w:val="ab"/>
+        </w:rPr>
+        <w:t xml:space="preserve"> </w:t>
+      </w:r>
+      <w:proofErr w:type="spellStart"/>
+      <w:r>
+        <w:rPr>
+          <w:rStyle w:val="ab"/>
+        </w:rPr>
+        <w:t>weather</w:t>
+      </w:r>
+      <w:proofErr w:type="spellEnd"/>
+      <w:r>
+        <w:rPr>
+          <w:rStyle w:val="ab"/>
+        </w:rPr>
+        <w:t xml:space="preserve"> </w:t>
+      </w:r>
+      <w:proofErr w:type="spellStart"/>
+      <w:r>
+        <w:rPr>
+          <w:rStyle w:val="ab"/>
+        </w:rPr>
+        <w:t>was</w:t>
+      </w:r>
+      <w:proofErr w:type="spellEnd"/>
+      <w:r>
+        <w:rPr>
+          <w:rStyle w:val="ab"/>
+        </w:rPr>
+        <w:t xml:space="preserve"> </w:t>
+      </w:r>
+      <w:proofErr w:type="spellStart"/>
+      <w:r>
+        <w:rPr>
+          <w:rStyle w:val="ab"/>
+        </w:rPr>
+        <w:t>perfect</w:t>
+      </w:r>
+      <w:proofErr w:type="spellEnd"/>
+      <w:r>
+        <w:rPr>
+          <w:rStyle w:val="ab"/>
+        </w:rPr>
+        <w:t xml:space="preserve"> </w:t>
+      </w:r>
+      <w:proofErr w:type="spellStart"/>
+      <w:r>
+        <w:rPr>
+          <w:rStyle w:val="ab"/>
+        </w:rPr>
+        <w:t>which</w:t>
+      </w:r>
+      <w:proofErr w:type="spellEnd"/>
+      <w:r>
+        <w:rPr>
+          <w:rStyle w:val="ab"/>
+        </w:rPr>
+        <w:t xml:space="preserve"> </w:t>
+      </w:r>
+      <w:proofErr w:type="spellStart"/>
+      <w:r>
+        <w:rPr>
+          <w:rStyle w:val="ab"/>
+        </w:rPr>
+        <w:t>made</w:t>
+      </w:r>
+      <w:proofErr w:type="spellEnd"/>
+      <w:r>
+        <w:rPr>
+          <w:rStyle w:val="ab"/>
+        </w:rPr>
+        <w:t xml:space="preserve"> </w:t>
+      </w:r>
+      <w:proofErr w:type="spellStart"/>
+      <w:r>
+        <w:rPr>
+          <w:rStyle w:val="ab"/>
+        </w:rPr>
+        <w:t>sitting</w:t>
+      </w:r>
+      <w:proofErr w:type="spellEnd"/>
+      <w:r>
+        <w:rPr>
+          <w:rStyle w:val="ab"/>
+        </w:rPr>
+        <w:t xml:space="preserve"> </w:t>
+      </w:r>
+      <w:proofErr w:type="spellStart"/>
+      <w:r>
+        <w:rPr>
+          <w:rStyle w:val="ab"/>
+        </w:rPr>
+        <w:t>outside</w:t>
+      </w:r>
+      <w:proofErr w:type="spellEnd"/>
+      <w:r>
+        <w:rPr>
+          <w:rStyle w:val="ab"/>
+        </w:rPr>
+        <w:t xml:space="preserve"> </w:t>
+      </w:r>
+      <w:proofErr w:type="spellStart"/>
+      <w:r>
+        <w:rPr>
+          <w:rStyle w:val="ab"/>
+        </w:rPr>
+        <w:t>overlooking</w:t>
+      </w:r>
+      <w:proofErr w:type="spellEnd"/>
+      <w:r>
+        <w:rPr>
+          <w:rStyle w:val="ab"/>
+        </w:rPr>
+        <w:t xml:space="preserve"> </w:t>
+      </w:r>
+      <w:proofErr w:type="spellStart"/>
+      <w:r>
+        <w:rPr>
+          <w:rStyle w:val="ab"/>
+        </w:rPr>
+        <w:t>their</w:t>
+      </w:r>
+      <w:proofErr w:type="spellEnd"/>
+      <w:r>
+        <w:rPr>
+          <w:rStyle w:val="ab"/>
+        </w:rPr>
+        <w:t xml:space="preserve"> </w:t>
+      </w:r>
+      <w:proofErr w:type="spellStart"/>
+      <w:r>
+        <w:rPr>
+          <w:rStyle w:val="ab"/>
+        </w:rPr>
+        <w:t>grounds</w:t>
+      </w:r>
+      <w:proofErr w:type="spellEnd"/>
+      <w:r>
+        <w:rPr>
+          <w:rStyle w:val="ab"/>
+        </w:rPr>
+        <w:t xml:space="preserve"> </w:t>
+      </w:r>
+      <w:proofErr w:type="spellStart"/>
+      <w:r>
+        <w:rPr>
+          <w:rStyle w:val="ab"/>
+        </w:rPr>
+        <w:t>an</w:t>
+      </w:r>
+      <w:proofErr w:type="spellEnd"/>
+      <w:r>
+        <w:rPr>
+          <w:rStyle w:val="ab"/>
+        </w:rPr>
+        <w:t xml:space="preserve"> </w:t>
+      </w:r>
+      <w:proofErr w:type="spellStart"/>
+      <w:r>
+        <w:rPr>
+          <w:rStyle w:val="ab"/>
+        </w:rPr>
+        <w:t>absolute</w:t>
+      </w:r>
+      <w:proofErr w:type="spellEnd"/>
+      <w:r>
+        <w:rPr>
+          <w:rStyle w:val="ab"/>
+        </w:rPr>
+        <w:t xml:space="preserve"> </w:t>
+      </w:r>
+      <w:proofErr w:type="spellStart"/>
+      <w:r>
+        <w:rPr>
+          <w:rStyle w:val="ab"/>
+        </w:rPr>
+        <w:t>pleasure</w:t>
+      </w:r>
+      <w:proofErr w:type="spellEnd"/>
+      <w:r>
+        <w:rPr>
+          <w:rStyle w:val="ab"/>
+        </w:rPr>
+        <w:t xml:space="preserve">.  </w:t>
+      </w:r>
+      <w:proofErr w:type="spellStart"/>
+      <w:r>
+        <w:rPr>
+          <w:rStyle w:val="ab"/>
+        </w:rPr>
+        <w:t>Our</w:t>
+      </w:r>
+      <w:proofErr w:type="spellEnd"/>
+      <w:r>
+        <w:rPr>
+          <w:rStyle w:val="ab"/>
+        </w:rPr>
+        <w:t xml:space="preserve"> </w:t>
+      </w:r>
+      <w:proofErr w:type="spellStart"/>
+      <w:r>
+        <w:rPr>
+          <w:rStyle w:val="ab"/>
+        </w:rPr>
+        <w:t>waitress</w:t>
+      </w:r>
+      <w:proofErr w:type="spellEnd"/>
+      <w:r>
+        <w:rPr>
+          <w:rStyle w:val="ab"/>
+        </w:rPr>
+        <w:t xml:space="preserve"> </w:t>
+      </w:r>
+      <w:proofErr w:type="spellStart"/>
+      <w:r>
+        <w:rPr>
+          <w:rStyle w:val="ab"/>
+        </w:rPr>
+        <w:t>was</w:t>
+      </w:r>
+      <w:proofErr w:type="spellEnd"/>
+      <w:r>
+        <w:rPr>
+          <w:rStyle w:val="ab"/>
+        </w:rPr>
+        <w:t xml:space="preserve"> </w:t>
+      </w:r>
+      <w:proofErr w:type="spellStart"/>
+      <w:r>
+        <w:rPr>
+          <w:rStyle w:val="ab"/>
+        </w:rPr>
+        <w:t>excellent</w:t>
+      </w:r>
+      <w:proofErr w:type="spellEnd"/>
+      <w:r>
+        <w:rPr>
+          <w:rStyle w:val="ab"/>
+        </w:rPr>
+        <w:t xml:space="preserve"> </w:t>
+      </w:r>
+      <w:proofErr w:type="spellStart"/>
+      <w:r>
+        <w:rPr>
+          <w:rStyle w:val="ab"/>
+        </w:rPr>
+        <w:t>and</w:t>
+      </w:r>
+      <w:proofErr w:type="spellEnd"/>
+      <w:r>
+        <w:rPr>
+          <w:rStyle w:val="ab"/>
+        </w:rPr>
+        <w:t xml:space="preserve"> </w:t>
+      </w:r>
+      <w:proofErr w:type="spellStart"/>
+      <w:r>
+        <w:rPr>
+          <w:rStyle w:val="ab"/>
+        </w:rPr>
+        <w:t>our</w:t>
+      </w:r>
+      <w:proofErr w:type="spellEnd"/>
+      <w:r>
+        <w:rPr>
+          <w:rStyle w:val="ab"/>
+        </w:rPr>
+        <w:t xml:space="preserve"> </w:t>
+      </w:r>
+      <w:proofErr w:type="spellStart"/>
+      <w:r>
+        <w:rPr>
+          <w:rStyle w:val="ab"/>
+        </w:rPr>
+        <w:t>food</w:t>
+      </w:r>
+      <w:proofErr w:type="spellEnd"/>
+      <w:r>
+        <w:rPr>
+          <w:rStyle w:val="ab"/>
+        </w:rPr>
+        <w:t xml:space="preserve"> </w:t>
+      </w:r>
+      <w:proofErr w:type="spellStart"/>
+      <w:r>
+        <w:rPr>
+          <w:rStyle w:val="ab"/>
+        </w:rPr>
+        <w:t>arrived</w:t>
+      </w:r>
+      <w:proofErr w:type="spellEnd"/>
+      <w:r>
+        <w:rPr>
+          <w:rStyle w:val="ab"/>
+        </w:rPr>
+        <w:t xml:space="preserve"> </w:t>
+      </w:r>
+      <w:proofErr w:type="spellStart"/>
+      <w:r>
+        <w:rPr>
+          <w:rStyle w:val="ab"/>
+        </w:rPr>
+        <w:t>quickly</w:t>
+      </w:r>
+      <w:proofErr w:type="spellEnd"/>
+      <w:r>
+        <w:rPr>
+          <w:rStyle w:val="ab"/>
+        </w:rPr>
+        <w:t xml:space="preserve"> </w:t>
+      </w:r>
+      <w:proofErr w:type="spellStart"/>
+      <w:r>
+        <w:rPr>
+          <w:rStyle w:val="ab"/>
+        </w:rPr>
+        <w:t>on</w:t>
+      </w:r>
+      <w:proofErr w:type="spellEnd"/>
+      <w:r>
+        <w:rPr>
+          <w:rStyle w:val="ab"/>
+        </w:rPr>
+        <w:t xml:space="preserve"> </w:t>
+      </w:r>
+      <w:proofErr w:type="spellStart"/>
+      <w:r>
+        <w:rPr>
+          <w:rStyle w:val="ab"/>
+        </w:rPr>
+        <w:t>the</w:t>
+      </w:r>
+      <w:proofErr w:type="spellEnd"/>
+      <w:r>
+        <w:rPr>
+          <w:rStyle w:val="ab"/>
+        </w:rPr>
+        <w:t xml:space="preserve"> </w:t>
+      </w:r>
+      <w:proofErr w:type="spellStart"/>
+      <w:r>
+        <w:rPr>
+          <w:rStyle w:val="ab"/>
+        </w:rPr>
+        <w:t>semi-busy</w:t>
+      </w:r>
+      <w:proofErr w:type="spellEnd"/>
+      <w:r>
+        <w:rPr>
+          <w:rStyle w:val="ab"/>
+        </w:rPr>
+        <w:t xml:space="preserve"> </w:t>
+      </w:r>
+      <w:proofErr w:type="spellStart"/>
+      <w:r>
+        <w:rPr>
+          <w:rStyle w:val="ab"/>
+        </w:rPr>
+        <w:t>Saturday</w:t>
+      </w:r>
+      <w:proofErr w:type="spellEnd"/>
+      <w:r>
+        <w:rPr>
+          <w:rStyle w:val="ab"/>
+        </w:rPr>
+        <w:t xml:space="preserve"> </w:t>
+      </w:r>
+      <w:proofErr w:type="spellStart"/>
+      <w:r>
+        <w:rPr>
+          <w:rStyle w:val="ab"/>
+        </w:rPr>
+        <w:t>morning</w:t>
+      </w:r>
+      <w:proofErr w:type="spellEnd"/>
+      <w:r>
+        <w:rPr>
+          <w:rStyle w:val="ab"/>
+        </w:rPr>
+        <w:t xml:space="preserve">.  </w:t>
+      </w:r>
+      <w:proofErr w:type="spellStart"/>
+      <w:r>
+        <w:rPr>
+          <w:rStyle w:val="ab"/>
+        </w:rPr>
+        <w:t>It</w:t>
+      </w:r>
+      <w:proofErr w:type="spellEnd"/>
+      <w:r>
+        <w:rPr>
+          <w:rStyle w:val="ab"/>
+        </w:rPr>
+        <w:t xml:space="preserve"> </w:t>
+      </w:r>
+      <w:proofErr w:type="spellStart"/>
+      <w:r>
+        <w:rPr>
+          <w:rStyle w:val="ab"/>
+        </w:rPr>
+        <w:t>looked</w:t>
+      </w:r>
+      <w:proofErr w:type="spellEnd"/>
+      <w:r>
+        <w:rPr>
+          <w:rStyle w:val="ab"/>
+        </w:rPr>
+        <w:t xml:space="preserve"> </w:t>
+      </w:r>
+      <w:proofErr w:type="spellStart"/>
+      <w:r>
+        <w:rPr>
+          <w:rStyle w:val="ab"/>
+        </w:rPr>
+        <w:t>like</w:t>
+      </w:r>
+      <w:proofErr w:type="spellEnd"/>
+      <w:r>
+        <w:rPr>
+          <w:rStyle w:val="ab"/>
+        </w:rPr>
+        <w:t xml:space="preserve"> </w:t>
+      </w:r>
+      <w:proofErr w:type="spellStart"/>
+      <w:r>
+        <w:rPr>
+          <w:rStyle w:val="ab"/>
+        </w:rPr>
+        <w:t>the</w:t>
+      </w:r>
+      <w:proofErr w:type="spellEnd"/>
+      <w:r>
+        <w:rPr>
+          <w:rStyle w:val="ab"/>
+        </w:rPr>
+        <w:t xml:space="preserve"> </w:t>
+      </w:r>
+      <w:proofErr w:type="spellStart"/>
+      <w:r>
+        <w:rPr>
+          <w:rStyle w:val="ab"/>
+        </w:rPr>
+        <w:t>place</w:t>
+      </w:r>
+      <w:proofErr w:type="spellEnd"/>
+      <w:r>
+        <w:rPr>
+          <w:rStyle w:val="ab"/>
+        </w:rPr>
+        <w:t xml:space="preserve"> </w:t>
+      </w:r>
+      <w:proofErr w:type="spellStart"/>
+      <w:r>
+        <w:rPr>
+          <w:rStyle w:val="ab"/>
+        </w:rPr>
+        <w:t>fills</w:t>
+      </w:r>
+      <w:proofErr w:type="spellEnd"/>
+      <w:r>
+        <w:rPr>
+          <w:rStyle w:val="ab"/>
+        </w:rPr>
+        <w:t xml:space="preserve"> </w:t>
+      </w:r>
+      <w:proofErr w:type="spellStart"/>
+      <w:r>
+        <w:rPr>
+          <w:rStyle w:val="ab"/>
+        </w:rPr>
+        <w:t>up</w:t>
+      </w:r>
+      <w:proofErr w:type="spellEnd"/>
+      <w:r>
+        <w:rPr>
+          <w:rStyle w:val="ab"/>
+        </w:rPr>
+        <w:t xml:space="preserve"> </w:t>
+      </w:r>
+      <w:proofErr w:type="spellStart"/>
+      <w:r>
+        <w:rPr>
+          <w:rStyle w:val="ab"/>
+        </w:rPr>
+        <w:t>pretty</w:t>
+      </w:r>
+      <w:proofErr w:type="spellEnd"/>
+      <w:r>
+        <w:rPr>
+          <w:rStyle w:val="ab"/>
+        </w:rPr>
+        <w:t xml:space="preserve"> </w:t>
+      </w:r>
+      <w:proofErr w:type="spellStart"/>
+      <w:r>
+        <w:rPr>
+          <w:rStyle w:val="ab"/>
+        </w:rPr>
+        <w:t>quickly</w:t>
+      </w:r>
+      <w:proofErr w:type="spellEnd"/>
+      <w:r>
+        <w:rPr>
+          <w:rStyle w:val="ab"/>
+        </w:rPr>
+        <w:t xml:space="preserve"> </w:t>
+      </w:r>
+      <w:proofErr w:type="spellStart"/>
+      <w:r>
+        <w:rPr>
+          <w:rStyle w:val="ab"/>
+        </w:rPr>
+        <w:t>so</w:t>
+      </w:r>
+      <w:proofErr w:type="spellEnd"/>
+      <w:r>
+        <w:rPr>
+          <w:rStyle w:val="ab"/>
+        </w:rPr>
+        <w:t xml:space="preserve"> </w:t>
+      </w:r>
+      <w:proofErr w:type="spellStart"/>
+      <w:r>
+        <w:rPr>
+          <w:rStyle w:val="ab"/>
+        </w:rPr>
+        <w:t>the</w:t>
+      </w:r>
+      <w:proofErr w:type="spellEnd"/>
+      <w:r>
+        <w:rPr>
+          <w:rStyle w:val="ab"/>
+        </w:rPr>
+        <w:t xml:space="preserve"> </w:t>
+      </w:r>
+      <w:proofErr w:type="spellStart"/>
+      <w:r>
+        <w:rPr>
+          <w:rStyle w:val="ab"/>
+        </w:rPr>
+        <w:t>earlier</w:t>
+      </w:r>
+      <w:proofErr w:type="spellEnd"/>
+      <w:r>
+        <w:rPr>
+          <w:rStyle w:val="ab"/>
+        </w:rPr>
+        <w:t xml:space="preserve"> </w:t>
+      </w:r>
+      <w:proofErr w:type="spellStart"/>
+      <w:r>
+        <w:rPr>
+          <w:rStyle w:val="ab"/>
+        </w:rPr>
+        <w:t>you</w:t>
+      </w:r>
+      <w:proofErr w:type="spellEnd"/>
+      <w:r>
+        <w:rPr>
+          <w:rStyle w:val="ab"/>
+        </w:rPr>
+        <w:t xml:space="preserve"> </w:t>
+      </w:r>
+      <w:proofErr w:type="spellStart"/>
+      <w:r>
+        <w:rPr>
+          <w:rStyle w:val="ab"/>
+        </w:rPr>
+        <w:t>get</w:t>
+      </w:r>
+      <w:proofErr w:type="spellEnd"/>
+      <w:r>
+        <w:rPr>
+          <w:rStyle w:val="ab"/>
+        </w:rPr>
+        <w:t xml:space="preserve"> </w:t>
+      </w:r>
+      <w:proofErr w:type="spellStart"/>
+      <w:r>
+        <w:rPr>
+          <w:rStyle w:val="ab"/>
+        </w:rPr>
+        <w:t>here</w:t>
+      </w:r>
+      <w:proofErr w:type="spellEnd"/>
+      <w:r>
+        <w:rPr>
+          <w:rStyle w:val="ab"/>
+        </w:rPr>
+        <w:t xml:space="preserve"> </w:t>
+      </w:r>
+      <w:proofErr w:type="spellStart"/>
+      <w:r>
+        <w:rPr>
+          <w:rStyle w:val="ab"/>
+        </w:rPr>
+        <w:t>the</w:t>
+      </w:r>
+      <w:proofErr w:type="spellEnd"/>
+      <w:r>
+        <w:rPr>
+          <w:rStyle w:val="ab"/>
+        </w:rPr>
+        <w:t xml:space="preserve"> </w:t>
+      </w:r>
+      <w:proofErr w:type="spellStart"/>
+      <w:r>
+        <w:rPr>
+          <w:rStyle w:val="ab"/>
+        </w:rPr>
+        <w:t>better</w:t>
+      </w:r>
+      <w:proofErr w:type="spellEnd"/>
+      <w:r>
+        <w:rPr>
+          <w:rStyle w:val="ab"/>
+        </w:rPr>
+        <w:t>.\n\</w:t>
+      </w:r>
+      <w:proofErr w:type="spellStart"/>
+      <w:r>
+        <w:rPr>
+          <w:rStyle w:val="ab"/>
+        </w:rPr>
+        <w:t>nDo</w:t>
+      </w:r>
+      <w:proofErr w:type="spellEnd"/>
+      <w:r>
+        <w:rPr>
+          <w:rStyle w:val="ab"/>
+        </w:rPr>
+        <w:t xml:space="preserve"> </w:t>
+      </w:r>
+      <w:proofErr w:type="spellStart"/>
+      <w:r>
+        <w:rPr>
+          <w:rStyle w:val="ab"/>
+        </w:rPr>
+        <w:t>yourself</w:t>
+      </w:r>
+      <w:proofErr w:type="spellEnd"/>
+      <w:r>
+        <w:rPr>
+          <w:rStyle w:val="ab"/>
+        </w:rPr>
+        <w:t xml:space="preserve"> a </w:t>
+      </w:r>
+      <w:proofErr w:type="spellStart"/>
+      <w:r>
+        <w:rPr>
+          <w:rStyle w:val="ab"/>
+        </w:rPr>
+        <w:t>favor</w:t>
+      </w:r>
+      <w:proofErr w:type="spellEnd"/>
+      <w:r>
+        <w:rPr>
+          <w:rStyle w:val="ab"/>
+        </w:rPr>
+        <w:t xml:space="preserve"> </w:t>
+      </w:r>
+      <w:proofErr w:type="spellStart"/>
+      <w:r>
+        <w:rPr>
+          <w:rStyle w:val="ab"/>
+        </w:rPr>
+        <w:t>and</w:t>
+      </w:r>
+      <w:proofErr w:type="spellEnd"/>
+      <w:r>
+        <w:rPr>
+          <w:rStyle w:val="ab"/>
+        </w:rPr>
+        <w:t xml:space="preserve"> </w:t>
+      </w:r>
+      <w:proofErr w:type="spellStart"/>
+      <w:r>
+        <w:rPr>
+          <w:rStyle w:val="ab"/>
+        </w:rPr>
+        <w:t>get</w:t>
+      </w:r>
+      <w:proofErr w:type="spellEnd"/>
+      <w:r>
+        <w:rPr>
+          <w:rStyle w:val="ab"/>
+        </w:rPr>
+        <w:t xml:space="preserve"> </w:t>
+      </w:r>
+      <w:proofErr w:type="spellStart"/>
+      <w:r>
+        <w:rPr>
+          <w:rStyle w:val="ab"/>
+        </w:rPr>
+        <w:t>their</w:t>
+      </w:r>
+      <w:proofErr w:type="spellEnd"/>
+      <w:r>
+        <w:rPr>
+          <w:rStyle w:val="ab"/>
+        </w:rPr>
+        <w:t xml:space="preserve"> </w:t>
+      </w:r>
+      <w:proofErr w:type="spellStart"/>
+      <w:r>
+        <w:rPr>
+          <w:rStyle w:val="ab"/>
+        </w:rPr>
+        <w:t>Bloody</w:t>
+      </w:r>
+      <w:proofErr w:type="spellEnd"/>
+      <w:r>
+        <w:rPr>
+          <w:rStyle w:val="ab"/>
+        </w:rPr>
+        <w:t xml:space="preserve"> Mary.  </w:t>
+      </w:r>
+      <w:proofErr w:type="spellStart"/>
+      <w:r>
+        <w:rPr>
+          <w:rStyle w:val="ab"/>
+        </w:rPr>
+        <w:t>It</w:t>
+      </w:r>
+      <w:proofErr w:type="spellEnd"/>
+      <w:r>
+        <w:rPr>
+          <w:rStyle w:val="ab"/>
+        </w:rPr>
+        <w:t xml:space="preserve"> </w:t>
+      </w:r>
+      <w:proofErr w:type="spellStart"/>
+      <w:r>
+        <w:rPr>
+          <w:rStyle w:val="ab"/>
+        </w:rPr>
+        <w:t>was</w:t>
+      </w:r>
+      <w:proofErr w:type="spellEnd"/>
+      <w:r>
+        <w:rPr>
+          <w:rStyle w:val="ab"/>
+        </w:rPr>
+        <w:t xml:space="preserve"> </w:t>
+      </w:r>
+      <w:proofErr w:type="spellStart"/>
+      <w:r>
+        <w:rPr>
+          <w:rStyle w:val="ab"/>
+        </w:rPr>
+        <w:t>phenomenal</w:t>
+      </w:r>
+      <w:proofErr w:type="spellEnd"/>
+      <w:r>
+        <w:rPr>
+          <w:rStyle w:val="ab"/>
+        </w:rPr>
+        <w:t xml:space="preserve"> </w:t>
+      </w:r>
+      <w:proofErr w:type="spellStart"/>
+      <w:r>
+        <w:rPr>
+          <w:rStyle w:val="ab"/>
+        </w:rPr>
+        <w:t>and</w:t>
+      </w:r>
+      <w:proofErr w:type="spellEnd"/>
+      <w:r>
+        <w:rPr>
+          <w:rStyle w:val="ab"/>
+        </w:rPr>
+        <w:t xml:space="preserve"> </w:t>
+      </w:r>
+      <w:proofErr w:type="spellStart"/>
+      <w:r>
+        <w:rPr>
+          <w:rStyle w:val="ab"/>
+        </w:rPr>
+        <w:t>simply</w:t>
+      </w:r>
+      <w:proofErr w:type="spellEnd"/>
+      <w:r>
+        <w:rPr>
+          <w:rStyle w:val="ab"/>
+        </w:rPr>
+        <w:t xml:space="preserve"> </w:t>
+      </w:r>
+      <w:proofErr w:type="spellStart"/>
+      <w:r>
+        <w:rPr>
+          <w:rStyle w:val="ab"/>
+        </w:rPr>
+        <w:t>the</w:t>
+      </w:r>
+      <w:proofErr w:type="spellEnd"/>
+      <w:r>
+        <w:rPr>
+          <w:rStyle w:val="ab"/>
+        </w:rPr>
+        <w:t xml:space="preserve"> </w:t>
+      </w:r>
+      <w:proofErr w:type="spellStart"/>
+      <w:r>
+        <w:rPr>
+          <w:rStyle w:val="ab"/>
+        </w:rPr>
+        <w:t>best</w:t>
+      </w:r>
+      <w:proofErr w:type="spellEnd"/>
+      <w:r>
+        <w:rPr>
+          <w:rStyle w:val="ab"/>
+        </w:rPr>
+        <w:t xml:space="preserve"> </w:t>
+      </w:r>
+      <w:proofErr w:type="spellStart"/>
+      <w:r>
+        <w:rPr>
+          <w:rStyle w:val="ab"/>
+        </w:rPr>
+        <w:t>I've</w:t>
+      </w:r>
+      <w:proofErr w:type="spellEnd"/>
+      <w:r>
+        <w:rPr>
+          <w:rStyle w:val="ab"/>
+        </w:rPr>
+        <w:t xml:space="preserve"> </w:t>
+      </w:r>
+      <w:proofErr w:type="spellStart"/>
+      <w:r>
+        <w:rPr>
+          <w:rStyle w:val="ab"/>
+        </w:rPr>
+        <w:t>ever</w:t>
+      </w:r>
+      <w:proofErr w:type="spellEnd"/>
+      <w:r>
+        <w:rPr>
+          <w:rStyle w:val="ab"/>
+        </w:rPr>
+        <w:t xml:space="preserve"> </w:t>
+      </w:r>
+      <w:proofErr w:type="spellStart"/>
+      <w:r>
+        <w:rPr>
+          <w:rStyle w:val="ab"/>
+        </w:rPr>
+        <w:t>had</w:t>
+      </w:r>
+      <w:proofErr w:type="spellEnd"/>
+      <w:r>
+        <w:rPr>
+          <w:rStyle w:val="ab"/>
+        </w:rPr>
+        <w:t xml:space="preserve">.  </w:t>
+      </w:r>
+      <w:proofErr w:type="spellStart"/>
+      <w:r>
+        <w:rPr>
+          <w:rStyle w:val="ab"/>
+        </w:rPr>
+        <w:t>I'm</w:t>
+      </w:r>
+      <w:proofErr w:type="spellEnd"/>
+      <w:r>
+        <w:rPr>
+          <w:rStyle w:val="ab"/>
+        </w:rPr>
+        <w:t xml:space="preserve"> </w:t>
+      </w:r>
+      <w:proofErr w:type="spellStart"/>
+      <w:r>
+        <w:rPr>
+          <w:rStyle w:val="ab"/>
+        </w:rPr>
+        <w:t>pretty</w:t>
+      </w:r>
+      <w:proofErr w:type="spellEnd"/>
+      <w:r>
+        <w:rPr>
+          <w:rStyle w:val="ab"/>
+        </w:rPr>
+        <w:t xml:space="preserve"> </w:t>
+      </w:r>
+      <w:proofErr w:type="spellStart"/>
+      <w:r>
+        <w:rPr>
+          <w:rStyle w:val="ab"/>
+        </w:rPr>
+        <w:t>sure</w:t>
+      </w:r>
+      <w:proofErr w:type="spellEnd"/>
+      <w:r>
+        <w:rPr>
+          <w:rStyle w:val="ab"/>
+        </w:rPr>
+        <w:t xml:space="preserve"> </w:t>
+      </w:r>
+      <w:proofErr w:type="spellStart"/>
+      <w:r>
+        <w:rPr>
+          <w:rStyle w:val="ab"/>
+        </w:rPr>
+        <w:t>they</w:t>
+      </w:r>
+      <w:proofErr w:type="spellEnd"/>
+      <w:r>
+        <w:rPr>
+          <w:rStyle w:val="ab"/>
+        </w:rPr>
+        <w:t xml:space="preserve"> </w:t>
+      </w:r>
+      <w:proofErr w:type="spellStart"/>
+      <w:r>
+        <w:rPr>
+          <w:rStyle w:val="ab"/>
+        </w:rPr>
+        <w:t>only</w:t>
+      </w:r>
+      <w:proofErr w:type="spellEnd"/>
+      <w:r>
+        <w:rPr>
+          <w:rStyle w:val="ab"/>
+        </w:rPr>
+        <w:t xml:space="preserve"> </w:t>
+      </w:r>
+      <w:proofErr w:type="spellStart"/>
+      <w:r>
+        <w:rPr>
+          <w:rStyle w:val="ab"/>
+        </w:rPr>
+        <w:t>use</w:t>
+      </w:r>
+      <w:proofErr w:type="spellEnd"/>
+      <w:r>
+        <w:rPr>
+          <w:rStyle w:val="ab"/>
+        </w:rPr>
+        <w:t xml:space="preserve"> </w:t>
+      </w:r>
+      <w:proofErr w:type="spellStart"/>
+      <w:r>
+        <w:rPr>
+          <w:rStyle w:val="ab"/>
+        </w:rPr>
+        <w:t>ingredients</w:t>
+      </w:r>
+      <w:proofErr w:type="spellEnd"/>
+      <w:r>
+        <w:rPr>
+          <w:rStyle w:val="ab"/>
+        </w:rPr>
+        <w:t xml:space="preserve"> </w:t>
+      </w:r>
+      <w:proofErr w:type="spellStart"/>
+      <w:r>
+        <w:rPr>
+          <w:rStyle w:val="ab"/>
+        </w:rPr>
+        <w:t>from</w:t>
+      </w:r>
+      <w:proofErr w:type="spellEnd"/>
+      <w:r>
+        <w:rPr>
+          <w:rStyle w:val="ab"/>
+        </w:rPr>
+        <w:t xml:space="preserve"> </w:t>
+      </w:r>
+      <w:proofErr w:type="spellStart"/>
+      <w:r>
+        <w:rPr>
+          <w:rStyle w:val="ab"/>
+        </w:rPr>
+        <w:t>their</w:t>
+      </w:r>
+      <w:proofErr w:type="spellEnd"/>
+      <w:r>
+        <w:rPr>
+          <w:rStyle w:val="ab"/>
+        </w:rPr>
+        <w:t xml:space="preserve"> </w:t>
+      </w:r>
+      <w:proofErr w:type="spellStart"/>
+      <w:r>
+        <w:rPr>
+          <w:rStyle w:val="ab"/>
+        </w:rPr>
+        <w:t>garden</w:t>
+      </w:r>
+      <w:proofErr w:type="spellEnd"/>
+      <w:r>
+        <w:rPr>
+          <w:rStyle w:val="ab"/>
+        </w:rPr>
+        <w:t xml:space="preserve"> </w:t>
+      </w:r>
+      <w:proofErr w:type="spellStart"/>
+      <w:r>
+        <w:rPr>
+          <w:rStyle w:val="ab"/>
+        </w:rPr>
+        <w:t>and</w:t>
+      </w:r>
+      <w:proofErr w:type="spellEnd"/>
+      <w:r>
+        <w:rPr>
+          <w:rStyle w:val="ab"/>
+        </w:rPr>
+        <w:t xml:space="preserve"> </w:t>
+      </w:r>
+      <w:proofErr w:type="spellStart"/>
+      <w:r>
+        <w:rPr>
+          <w:rStyle w:val="ab"/>
+        </w:rPr>
+        <w:t>blend</w:t>
+      </w:r>
+      <w:proofErr w:type="spellEnd"/>
+      <w:r>
+        <w:rPr>
+          <w:rStyle w:val="ab"/>
+        </w:rPr>
+        <w:t xml:space="preserve"> </w:t>
+      </w:r>
+      <w:proofErr w:type="spellStart"/>
+      <w:r>
+        <w:rPr>
+          <w:rStyle w:val="ab"/>
+        </w:rPr>
+        <w:t>them</w:t>
+      </w:r>
+      <w:proofErr w:type="spellEnd"/>
+      <w:r>
+        <w:rPr>
+          <w:rStyle w:val="ab"/>
+        </w:rPr>
+        <w:t xml:space="preserve"> </w:t>
+      </w:r>
+      <w:proofErr w:type="spellStart"/>
+      <w:r>
+        <w:rPr>
+          <w:rStyle w:val="ab"/>
+        </w:rPr>
+        <w:t>fresh</w:t>
+      </w:r>
+      <w:proofErr w:type="spellEnd"/>
+      <w:r>
+        <w:rPr>
+          <w:rStyle w:val="ab"/>
+        </w:rPr>
+        <w:t xml:space="preserve"> </w:t>
+      </w:r>
+      <w:proofErr w:type="spellStart"/>
+      <w:r>
+        <w:rPr>
+          <w:rStyle w:val="ab"/>
+        </w:rPr>
+        <w:t>when</w:t>
+      </w:r>
+      <w:proofErr w:type="spellEnd"/>
+      <w:r>
+        <w:rPr>
+          <w:rStyle w:val="ab"/>
+        </w:rPr>
+        <w:t xml:space="preserve"> </w:t>
+      </w:r>
+      <w:proofErr w:type="spellStart"/>
+      <w:r>
+        <w:rPr>
+          <w:rStyle w:val="ab"/>
+        </w:rPr>
+        <w:t>you</w:t>
+      </w:r>
+      <w:proofErr w:type="spellEnd"/>
+      <w:r>
+        <w:rPr>
+          <w:rStyle w:val="ab"/>
+        </w:rPr>
+        <w:t xml:space="preserve"> </w:t>
+      </w:r>
+      <w:proofErr w:type="spellStart"/>
+      <w:r>
+        <w:rPr>
+          <w:rStyle w:val="ab"/>
+        </w:rPr>
+        <w:t>order</w:t>
+      </w:r>
+      <w:proofErr w:type="spellEnd"/>
+      <w:r>
+        <w:rPr>
+          <w:rStyle w:val="ab"/>
+        </w:rPr>
+        <w:t xml:space="preserve"> </w:t>
+      </w:r>
+      <w:proofErr w:type="spellStart"/>
+      <w:r>
+        <w:rPr>
+          <w:rStyle w:val="ab"/>
+        </w:rPr>
+        <w:t>it</w:t>
+      </w:r>
+      <w:proofErr w:type="spellEnd"/>
+      <w:r>
+        <w:rPr>
+          <w:rStyle w:val="ab"/>
+        </w:rPr>
+        <w:t xml:space="preserve">.  </w:t>
+      </w:r>
+      <w:proofErr w:type="spellStart"/>
+      <w:r>
+        <w:rPr>
+          <w:rStyle w:val="ab"/>
+        </w:rPr>
+        <w:t>It</w:t>
+      </w:r>
+      <w:proofErr w:type="spellEnd"/>
+      <w:r>
+        <w:rPr>
+          <w:rStyle w:val="ab"/>
+        </w:rPr>
+        <w:t xml:space="preserve"> </w:t>
+      </w:r>
+      <w:proofErr w:type="spellStart"/>
+      <w:r>
+        <w:rPr>
+          <w:rStyle w:val="ab"/>
+        </w:rPr>
+        <w:t>was</w:t>
+      </w:r>
+      <w:proofErr w:type="spellEnd"/>
+      <w:r>
+        <w:rPr>
+          <w:rStyle w:val="ab"/>
+        </w:rPr>
+        <w:t xml:space="preserve"> </w:t>
+      </w:r>
+      <w:proofErr w:type="spellStart"/>
+      <w:r>
+        <w:rPr>
+          <w:rStyle w:val="ab"/>
+        </w:rPr>
+        <w:t>amazing</w:t>
+      </w:r>
+      <w:proofErr w:type="spellEnd"/>
+      <w:r>
+        <w:rPr>
+          <w:rStyle w:val="ab"/>
+        </w:rPr>
+        <w:t>.\n\</w:t>
+      </w:r>
+      <w:proofErr w:type="spellStart"/>
+      <w:r>
+        <w:rPr>
+          <w:rStyle w:val="ab"/>
+        </w:rPr>
+        <w:t>nWhile</w:t>
+      </w:r>
+      <w:proofErr w:type="spellEnd"/>
+      <w:r>
+        <w:rPr>
+          <w:rStyle w:val="ab"/>
+        </w:rPr>
+        <w:t xml:space="preserve"> EVERYTHING </w:t>
+      </w:r>
+      <w:proofErr w:type="spellStart"/>
+      <w:r>
+        <w:rPr>
+          <w:rStyle w:val="ab"/>
+        </w:rPr>
+        <w:t>on</w:t>
+      </w:r>
+      <w:proofErr w:type="spellEnd"/>
+      <w:r>
+        <w:rPr>
+          <w:rStyle w:val="ab"/>
+        </w:rPr>
+        <w:t xml:space="preserve"> </w:t>
+      </w:r>
+      <w:proofErr w:type="spellStart"/>
+      <w:r>
+        <w:rPr>
+          <w:rStyle w:val="ab"/>
+        </w:rPr>
+        <w:t>the</w:t>
+      </w:r>
+      <w:proofErr w:type="spellEnd"/>
+      <w:r>
+        <w:rPr>
+          <w:rStyle w:val="ab"/>
+        </w:rPr>
+        <w:t xml:space="preserve"> </w:t>
+      </w:r>
+      <w:proofErr w:type="spellStart"/>
+      <w:r>
+        <w:rPr>
+          <w:rStyle w:val="ab"/>
+        </w:rPr>
+        <w:t>menu</w:t>
+      </w:r>
+      <w:proofErr w:type="spellEnd"/>
+      <w:r>
+        <w:rPr>
+          <w:rStyle w:val="ab"/>
+        </w:rPr>
+        <w:t xml:space="preserve"> </w:t>
+      </w:r>
+      <w:proofErr w:type="spellStart"/>
+      <w:r>
+        <w:rPr>
+          <w:rStyle w:val="ab"/>
+        </w:rPr>
+        <w:t>looks</w:t>
+      </w:r>
+      <w:proofErr w:type="spellEnd"/>
+      <w:r>
+        <w:rPr>
+          <w:rStyle w:val="ab"/>
+        </w:rPr>
+        <w:t xml:space="preserve"> </w:t>
+      </w:r>
+      <w:proofErr w:type="spellStart"/>
+      <w:r>
+        <w:rPr>
+          <w:rStyle w:val="ab"/>
+        </w:rPr>
+        <w:t>excellent</w:t>
+      </w:r>
+      <w:proofErr w:type="spellEnd"/>
+      <w:r>
+        <w:rPr>
+          <w:rStyle w:val="ab"/>
+        </w:rPr>
+        <w:t xml:space="preserve">, I </w:t>
+      </w:r>
+      <w:proofErr w:type="spellStart"/>
+      <w:r>
+        <w:rPr>
+          <w:rStyle w:val="ab"/>
+        </w:rPr>
+        <w:t>had</w:t>
+      </w:r>
+      <w:proofErr w:type="spellEnd"/>
+      <w:r>
+        <w:rPr>
+          <w:rStyle w:val="ab"/>
+        </w:rPr>
+        <w:t xml:space="preserve"> </w:t>
+      </w:r>
+      <w:proofErr w:type="spellStart"/>
+      <w:r>
+        <w:rPr>
+          <w:rStyle w:val="ab"/>
+        </w:rPr>
+        <w:t>the</w:t>
+      </w:r>
+      <w:proofErr w:type="spellEnd"/>
+      <w:r>
+        <w:rPr>
+          <w:rStyle w:val="ab"/>
+        </w:rPr>
+        <w:t xml:space="preserve"> </w:t>
+      </w:r>
+      <w:proofErr w:type="spellStart"/>
+      <w:r>
+        <w:rPr>
+          <w:rStyle w:val="ab"/>
+        </w:rPr>
+        <w:t>white</w:t>
+      </w:r>
+      <w:proofErr w:type="spellEnd"/>
+      <w:r>
+        <w:rPr>
+          <w:rStyle w:val="ab"/>
+        </w:rPr>
+        <w:t xml:space="preserve"> </w:t>
+      </w:r>
+      <w:proofErr w:type="spellStart"/>
+      <w:r>
+        <w:rPr>
+          <w:rStyle w:val="ab"/>
+        </w:rPr>
+        <w:t>truffle</w:t>
+      </w:r>
+      <w:proofErr w:type="spellEnd"/>
+      <w:r>
+        <w:rPr>
+          <w:rStyle w:val="ab"/>
+        </w:rPr>
+        <w:t xml:space="preserve"> </w:t>
+      </w:r>
+      <w:proofErr w:type="spellStart"/>
+      <w:r>
+        <w:rPr>
+          <w:rStyle w:val="ab"/>
+        </w:rPr>
+        <w:t>scrambled</w:t>
+      </w:r>
+      <w:proofErr w:type="spellEnd"/>
+      <w:r>
+        <w:rPr>
+          <w:rStyle w:val="ab"/>
+        </w:rPr>
+        <w:t xml:space="preserve"> </w:t>
+      </w:r>
+      <w:proofErr w:type="spellStart"/>
+      <w:r>
+        <w:rPr>
+          <w:rStyle w:val="ab"/>
+        </w:rPr>
+        <w:t>eggs</w:t>
+      </w:r>
+      <w:proofErr w:type="spellEnd"/>
+      <w:r>
+        <w:rPr>
+          <w:rStyle w:val="ab"/>
+        </w:rPr>
+        <w:t xml:space="preserve"> </w:t>
+      </w:r>
+      <w:proofErr w:type="spellStart"/>
+      <w:r>
+        <w:rPr>
+          <w:rStyle w:val="ab"/>
+        </w:rPr>
+        <w:t>vegetable</w:t>
+      </w:r>
+      <w:proofErr w:type="spellEnd"/>
+      <w:r>
+        <w:rPr>
+          <w:rStyle w:val="ab"/>
+        </w:rPr>
+        <w:t xml:space="preserve"> </w:t>
+      </w:r>
+      <w:proofErr w:type="spellStart"/>
+      <w:r>
+        <w:rPr>
+          <w:rStyle w:val="ab"/>
+        </w:rPr>
+        <w:t>skillet</w:t>
+      </w:r>
+      <w:proofErr w:type="spellEnd"/>
+      <w:r>
+        <w:rPr>
+          <w:rStyle w:val="ab"/>
+        </w:rPr>
+        <w:t xml:space="preserve"> </w:t>
+      </w:r>
+      <w:proofErr w:type="spellStart"/>
+      <w:r>
+        <w:rPr>
+          <w:rStyle w:val="ab"/>
+        </w:rPr>
+        <w:t>and</w:t>
+      </w:r>
+      <w:proofErr w:type="spellEnd"/>
+      <w:r>
+        <w:rPr>
+          <w:rStyle w:val="ab"/>
+        </w:rPr>
+        <w:t xml:space="preserve"> </w:t>
+      </w:r>
+      <w:proofErr w:type="spellStart"/>
+      <w:r>
+        <w:rPr>
+          <w:rStyle w:val="ab"/>
+        </w:rPr>
+        <w:t>it</w:t>
+      </w:r>
+      <w:proofErr w:type="spellEnd"/>
+      <w:r>
+        <w:rPr>
+          <w:rStyle w:val="ab"/>
+        </w:rPr>
+        <w:t xml:space="preserve"> </w:t>
+      </w:r>
+      <w:proofErr w:type="spellStart"/>
+      <w:r>
+        <w:rPr>
+          <w:rStyle w:val="ab"/>
+        </w:rPr>
+        <w:t>was</w:t>
+      </w:r>
+      <w:proofErr w:type="spellEnd"/>
+      <w:r>
+        <w:rPr>
+          <w:rStyle w:val="ab"/>
+        </w:rPr>
+        <w:t xml:space="preserve"> </w:t>
+      </w:r>
+      <w:proofErr w:type="spellStart"/>
+      <w:r>
+        <w:rPr>
+          <w:rStyle w:val="ab"/>
+        </w:rPr>
+        <w:t>tasty</w:t>
+      </w:r>
+      <w:proofErr w:type="spellEnd"/>
+      <w:r>
+        <w:rPr>
+          <w:rStyle w:val="ab"/>
+        </w:rPr>
+        <w:t xml:space="preserve"> </w:t>
+      </w:r>
+      <w:proofErr w:type="spellStart"/>
+      <w:r>
+        <w:rPr>
+          <w:rStyle w:val="ab"/>
+        </w:rPr>
+        <w:t>and</w:t>
+      </w:r>
+      <w:proofErr w:type="spellEnd"/>
+      <w:r>
+        <w:rPr>
+          <w:rStyle w:val="ab"/>
+        </w:rPr>
+        <w:t xml:space="preserve"> </w:t>
+      </w:r>
+      <w:proofErr w:type="spellStart"/>
+      <w:r>
+        <w:rPr>
+          <w:rStyle w:val="ab"/>
+        </w:rPr>
+        <w:t>delicious</w:t>
+      </w:r>
+      <w:proofErr w:type="spellEnd"/>
+      <w:r>
+        <w:rPr>
+          <w:rStyle w:val="ab"/>
+        </w:rPr>
+        <w:t xml:space="preserve">.  </w:t>
+      </w:r>
+      <w:proofErr w:type="spellStart"/>
+      <w:r>
+        <w:rPr>
+          <w:rStyle w:val="ab"/>
+        </w:rPr>
+        <w:t>It</w:t>
+      </w:r>
+      <w:proofErr w:type="spellEnd"/>
+      <w:r>
+        <w:rPr>
+          <w:rStyle w:val="ab"/>
+        </w:rPr>
+        <w:t xml:space="preserve"> </w:t>
+      </w:r>
+      <w:proofErr w:type="spellStart"/>
+      <w:r>
+        <w:rPr>
+          <w:rStyle w:val="ab"/>
+        </w:rPr>
+        <w:t>came</w:t>
+      </w:r>
+      <w:proofErr w:type="spellEnd"/>
+      <w:r>
+        <w:rPr>
+          <w:rStyle w:val="ab"/>
+        </w:rPr>
+        <w:t xml:space="preserve"> </w:t>
+      </w:r>
+      <w:proofErr w:type="spellStart"/>
+      <w:r>
+        <w:rPr>
+          <w:rStyle w:val="ab"/>
+        </w:rPr>
+        <w:t>with</w:t>
+      </w:r>
+      <w:proofErr w:type="spellEnd"/>
+      <w:r>
+        <w:rPr>
+          <w:rStyle w:val="ab"/>
+        </w:rPr>
+        <w:t xml:space="preserve"> 2 </w:t>
+      </w:r>
+      <w:proofErr w:type="spellStart"/>
+      <w:r>
+        <w:rPr>
+          <w:rStyle w:val="ab"/>
+        </w:rPr>
+        <w:t>pieces</w:t>
+      </w:r>
+      <w:proofErr w:type="spellEnd"/>
+      <w:r>
+        <w:rPr>
+          <w:rStyle w:val="ab"/>
+        </w:rPr>
+        <w:t xml:space="preserve"> </w:t>
+      </w:r>
+      <w:proofErr w:type="spellStart"/>
+      <w:r>
+        <w:rPr>
+          <w:rStyle w:val="ab"/>
+        </w:rPr>
+        <w:t>of</w:t>
+      </w:r>
+      <w:proofErr w:type="spellEnd"/>
+      <w:r>
+        <w:rPr>
+          <w:rStyle w:val="ab"/>
+        </w:rPr>
+        <w:t xml:space="preserve"> </w:t>
+      </w:r>
+      <w:proofErr w:type="spellStart"/>
+      <w:r>
+        <w:rPr>
+          <w:rStyle w:val="ab"/>
+        </w:rPr>
+        <w:t>their</w:t>
+      </w:r>
+      <w:proofErr w:type="spellEnd"/>
+      <w:r>
+        <w:rPr>
+          <w:rStyle w:val="ab"/>
+        </w:rPr>
+        <w:t xml:space="preserve"> </w:t>
+      </w:r>
+      <w:proofErr w:type="spellStart"/>
+      <w:r>
+        <w:rPr>
+          <w:rStyle w:val="ab"/>
+        </w:rPr>
+        <w:t>griddled</w:t>
+      </w:r>
+      <w:proofErr w:type="spellEnd"/>
+      <w:r>
+        <w:rPr>
+          <w:rStyle w:val="ab"/>
+        </w:rPr>
+        <w:t xml:space="preserve"> </w:t>
+      </w:r>
+      <w:proofErr w:type="spellStart"/>
+      <w:r>
+        <w:rPr>
+          <w:rStyle w:val="ab"/>
+        </w:rPr>
+        <w:t>bread</w:t>
+      </w:r>
+      <w:proofErr w:type="spellEnd"/>
+      <w:r>
+        <w:rPr>
+          <w:rStyle w:val="ab"/>
+        </w:rPr>
+        <w:t xml:space="preserve"> </w:t>
+      </w:r>
+      <w:proofErr w:type="spellStart"/>
+      <w:r>
+        <w:rPr>
+          <w:rStyle w:val="ab"/>
+        </w:rPr>
+        <w:t>with</w:t>
+      </w:r>
+      <w:proofErr w:type="spellEnd"/>
+      <w:r>
+        <w:rPr>
+          <w:rStyle w:val="ab"/>
+        </w:rPr>
+        <w:t xml:space="preserve"> </w:t>
+      </w:r>
+      <w:proofErr w:type="spellStart"/>
+      <w:r>
+        <w:rPr>
+          <w:rStyle w:val="ab"/>
+        </w:rPr>
+        <w:t>was</w:t>
+      </w:r>
+      <w:proofErr w:type="spellEnd"/>
+      <w:r>
+        <w:rPr>
+          <w:rStyle w:val="ab"/>
+        </w:rPr>
+        <w:t xml:space="preserve"> </w:t>
+      </w:r>
+      <w:proofErr w:type="spellStart"/>
+      <w:r>
+        <w:rPr>
+          <w:rStyle w:val="ab"/>
+        </w:rPr>
+        <w:t>amazing</w:t>
+      </w:r>
+      <w:proofErr w:type="spellEnd"/>
+      <w:r>
+        <w:rPr>
+          <w:rStyle w:val="ab"/>
+        </w:rPr>
+        <w:t xml:space="preserve"> </w:t>
+      </w:r>
+      <w:proofErr w:type="spellStart"/>
+      <w:r>
+        <w:rPr>
+          <w:rStyle w:val="ab"/>
+        </w:rPr>
+        <w:t>and</w:t>
+      </w:r>
+      <w:proofErr w:type="spellEnd"/>
+      <w:r>
+        <w:rPr>
+          <w:rStyle w:val="ab"/>
+        </w:rPr>
+        <w:t xml:space="preserve"> </w:t>
+      </w:r>
+      <w:proofErr w:type="spellStart"/>
+      <w:r>
+        <w:rPr>
+          <w:rStyle w:val="ab"/>
+        </w:rPr>
+        <w:t>it</w:t>
+      </w:r>
+      <w:proofErr w:type="spellEnd"/>
+      <w:r>
+        <w:rPr>
+          <w:rStyle w:val="ab"/>
+        </w:rPr>
+        <w:t xml:space="preserve"> </w:t>
+      </w:r>
+      <w:proofErr w:type="spellStart"/>
+      <w:r>
+        <w:rPr>
+          <w:rStyle w:val="ab"/>
+        </w:rPr>
+        <w:t>absolutely</w:t>
+      </w:r>
+      <w:proofErr w:type="spellEnd"/>
+      <w:r>
+        <w:rPr>
+          <w:rStyle w:val="ab"/>
+        </w:rPr>
+        <w:t xml:space="preserve"> </w:t>
+      </w:r>
+      <w:proofErr w:type="spellStart"/>
+      <w:r>
+        <w:rPr>
+          <w:rStyle w:val="ab"/>
+        </w:rPr>
+        <w:t>made</w:t>
+      </w:r>
+      <w:proofErr w:type="spellEnd"/>
+      <w:r>
+        <w:rPr>
+          <w:rStyle w:val="ab"/>
+        </w:rPr>
+        <w:t xml:space="preserve"> </w:t>
+      </w:r>
+      <w:proofErr w:type="spellStart"/>
+      <w:r>
+        <w:rPr>
+          <w:rStyle w:val="ab"/>
+        </w:rPr>
+        <w:t>the</w:t>
+      </w:r>
+      <w:proofErr w:type="spellEnd"/>
+      <w:r>
+        <w:rPr>
+          <w:rStyle w:val="ab"/>
+        </w:rPr>
+        <w:t xml:space="preserve"> </w:t>
+      </w:r>
+      <w:proofErr w:type="spellStart"/>
+      <w:r>
+        <w:rPr>
+          <w:rStyle w:val="ab"/>
+        </w:rPr>
+        <w:t>meal</w:t>
+      </w:r>
+      <w:proofErr w:type="spellEnd"/>
+      <w:r>
+        <w:rPr>
+          <w:rStyle w:val="ab"/>
+        </w:rPr>
+        <w:t xml:space="preserve"> </w:t>
+      </w:r>
+      <w:proofErr w:type="spellStart"/>
+      <w:r>
+        <w:rPr>
+          <w:rStyle w:val="ab"/>
+        </w:rPr>
+        <w:t>complete</w:t>
+      </w:r>
+      <w:proofErr w:type="spellEnd"/>
+      <w:r>
+        <w:rPr>
+          <w:rStyle w:val="ab"/>
+        </w:rPr>
+        <w:t xml:space="preserve">.  </w:t>
+      </w:r>
+      <w:proofErr w:type="spellStart"/>
+      <w:r>
+        <w:rPr>
+          <w:rStyle w:val="ab"/>
+        </w:rPr>
+        <w:t>It</w:t>
+      </w:r>
+      <w:proofErr w:type="spellEnd"/>
+      <w:r>
+        <w:rPr>
+          <w:rStyle w:val="ab"/>
+        </w:rPr>
+        <w:t xml:space="preserve"> </w:t>
+      </w:r>
+      <w:proofErr w:type="spellStart"/>
+      <w:r>
+        <w:rPr>
+          <w:rStyle w:val="ab"/>
+        </w:rPr>
+        <w:t>was</w:t>
+      </w:r>
+      <w:proofErr w:type="spellEnd"/>
+      <w:r>
+        <w:rPr>
+          <w:rStyle w:val="ab"/>
+        </w:rPr>
+        <w:t xml:space="preserve"> </w:t>
+      </w:r>
+      <w:proofErr w:type="spellStart"/>
+      <w:r>
+        <w:rPr>
+          <w:rStyle w:val="ab"/>
+        </w:rPr>
+        <w:t>the</w:t>
+      </w:r>
+      <w:proofErr w:type="spellEnd"/>
+      <w:r>
+        <w:rPr>
+          <w:rStyle w:val="ab"/>
+        </w:rPr>
+        <w:t xml:space="preserve"> </w:t>
+      </w:r>
+      <w:proofErr w:type="spellStart"/>
+      <w:r>
+        <w:rPr>
+          <w:rStyle w:val="ab"/>
+        </w:rPr>
+        <w:t>best</w:t>
+      </w:r>
+      <w:proofErr w:type="spellEnd"/>
+      <w:r>
+        <w:rPr>
+          <w:rStyle w:val="ab"/>
+        </w:rPr>
+        <w:t xml:space="preserve"> \"</w:t>
+      </w:r>
+      <w:proofErr w:type="spellStart"/>
+      <w:r>
+        <w:rPr>
+          <w:rStyle w:val="ab"/>
+        </w:rPr>
+        <w:t>toast</w:t>
+      </w:r>
+      <w:proofErr w:type="spellEnd"/>
+      <w:r>
+        <w:rPr>
+          <w:rStyle w:val="ab"/>
+        </w:rPr>
+        <w:t xml:space="preserve">\" </w:t>
+      </w:r>
+      <w:proofErr w:type="spellStart"/>
+      <w:r>
+        <w:rPr>
+          <w:rStyle w:val="ab"/>
+        </w:rPr>
+        <w:t>I've</w:t>
+      </w:r>
+      <w:proofErr w:type="spellEnd"/>
+      <w:r>
+        <w:rPr>
+          <w:rStyle w:val="ab"/>
+        </w:rPr>
+        <w:t xml:space="preserve"> </w:t>
+      </w:r>
+      <w:proofErr w:type="spellStart"/>
+      <w:r>
+        <w:rPr>
+          <w:rStyle w:val="ab"/>
+        </w:rPr>
+        <w:t>ever</w:t>
+      </w:r>
+      <w:proofErr w:type="spellEnd"/>
+      <w:r>
+        <w:rPr>
+          <w:rStyle w:val="ab"/>
+        </w:rPr>
+        <w:t xml:space="preserve"> </w:t>
+      </w:r>
+      <w:proofErr w:type="spellStart"/>
+      <w:r>
+        <w:rPr>
+          <w:rStyle w:val="ab"/>
+        </w:rPr>
+        <w:t>had</w:t>
+      </w:r>
+      <w:proofErr w:type="spellEnd"/>
+      <w:r>
+        <w:rPr>
+          <w:rStyle w:val="ab"/>
+        </w:rPr>
+        <w:t>.\n\</w:t>
+      </w:r>
+      <w:proofErr w:type="spellStart"/>
+      <w:r>
+        <w:rPr>
+          <w:rStyle w:val="ab"/>
+        </w:rPr>
+        <w:t>nAnyway</w:t>
+      </w:r>
+      <w:proofErr w:type="spellEnd"/>
+      <w:r>
+        <w:rPr>
+          <w:rStyle w:val="ab"/>
+        </w:rPr>
+        <w:t xml:space="preserve">, I </w:t>
+      </w:r>
+      <w:proofErr w:type="spellStart"/>
+      <w:r>
+        <w:rPr>
+          <w:rStyle w:val="ab"/>
+        </w:rPr>
+        <w:t>can't</w:t>
+      </w:r>
+      <w:proofErr w:type="spellEnd"/>
+      <w:r>
+        <w:rPr>
+          <w:rStyle w:val="ab"/>
+        </w:rPr>
+        <w:t xml:space="preserve"> </w:t>
+      </w:r>
+      <w:proofErr w:type="spellStart"/>
+      <w:r>
+        <w:rPr>
+          <w:rStyle w:val="ab"/>
+        </w:rPr>
+        <w:t>wait</w:t>
+      </w:r>
+      <w:proofErr w:type="spellEnd"/>
+      <w:r>
+        <w:rPr>
+          <w:rStyle w:val="ab"/>
+        </w:rPr>
+        <w:t xml:space="preserve"> </w:t>
+      </w:r>
+      <w:proofErr w:type="spellStart"/>
+      <w:r>
+        <w:rPr>
+          <w:rStyle w:val="ab"/>
+        </w:rPr>
+        <w:t>to</w:t>
+      </w:r>
+      <w:proofErr w:type="spellEnd"/>
+      <w:r>
+        <w:rPr>
+          <w:rStyle w:val="ab"/>
+        </w:rPr>
+        <w:t xml:space="preserve"> </w:t>
+      </w:r>
+      <w:proofErr w:type="spellStart"/>
+      <w:r>
+        <w:rPr>
+          <w:rStyle w:val="ab"/>
+        </w:rPr>
+        <w:t>go</w:t>
+      </w:r>
+      <w:proofErr w:type="spellEnd"/>
+      <w:r>
+        <w:rPr>
+          <w:rStyle w:val="ab"/>
+        </w:rPr>
+        <w:t xml:space="preserve"> </w:t>
+      </w:r>
+      <w:proofErr w:type="spellStart"/>
+      <w:r>
+        <w:rPr>
+          <w:rStyle w:val="ab"/>
+        </w:rPr>
+        <w:t>back</w:t>
+      </w:r>
+      <w:proofErr w:type="spellEnd"/>
+      <w:r>
+        <w:rPr>
+          <w:rStyle w:val="ab"/>
+        </w:rPr>
+        <w:t>!", "</w:t>
+      </w:r>
+      <w:proofErr w:type="spellStart"/>
+      <w:r>
+        <w:rPr>
+          <w:rStyle w:val="ab"/>
+        </w:rPr>
+        <w:t>type</w:t>
+      </w:r>
+      <w:proofErr w:type="spellEnd"/>
+      <w:r>
+        <w:rPr>
+          <w:rStyle w:val="ab"/>
+        </w:rPr>
+        <w:t>": "</w:t>
+      </w:r>
+      <w:proofErr w:type="spellStart"/>
+      <w:r>
+        <w:rPr>
+          <w:rStyle w:val="ab"/>
+        </w:rPr>
+        <w:t>review</w:t>
+      </w:r>
+      <w:proofErr w:type="spellEnd"/>
+      <w:r>
+        <w:rPr>
+          <w:rStyle w:val="ab"/>
+        </w:rPr>
+        <w:t>", "</w:t>
+      </w:r>
+      <w:proofErr w:type="spellStart"/>
+      <w:r>
+        <w:rPr>
+          <w:rStyle w:val="ab"/>
+        </w:rPr>
+        <w:t>business_id</w:t>
+      </w:r>
+      <w:proofErr w:type="spellEnd"/>
+      <w:r>
+        <w:rPr>
+          <w:rStyle w:val="ab"/>
+        </w:rPr>
+        <w:t>": "9yKzy9PApeiPPOUJEtnvkg"}</w:t>
+      </w:r>
+    </w:p>
+    <w:p>
+      <w:pPr>
+        <w:spacing w:after="0"/>
+      </w:pPr>
+    </w:p>
+    <w:p>
+      <w:pPr>
+        <w:spacing w:after="0"/>
+        <w:rPr>
+          <w:u w:val="single"/>
+        </w:rPr>
+      </w:pPr>
+      <w:r>
+        <w:rPr>
+          <w:u w:val="single"/>
+        </w:rPr>
+        <w:t>След:</w:t>
+      </w:r>
+    </w:p>
+    <w:p>
+      <w:pPr>
+        <w:pStyle w:val="aa"/>
+      </w:pPr>
+      <w:r>
+        <w:t>24539,7638,5</w:t>
+      </w:r>
+    </w:p>
+    <w:p>
+      <w:r>
+        <w:t>Тъй като някой потребители са забранили използването на тяхна информация за публични цели, ги няма в множеството на потребителите, но все още може да има останали оценки, оставени от тях, в обучаващото множество. Данните за тези потребители не присъстват в новото обучаващо множество.</w:t>
+      </w:r>
+    </w:p>
+    <w:p>
+      <w:r>
+        <w:t xml:space="preserve">За целите на проекта и за да може да измерим </w:t>
+      </w:r>
+      <w:r>
+        <w:rPr>
+          <w:lang w:val="en-US"/>
+        </w:rPr>
+        <w:t xml:space="preserve">RMSE </w:t>
+      </w:r>
+      <w:r>
+        <w:t>върху тестов сет, ние разделихме оригиналното обучаващо множество на две – тестово и обучаващо, като взехме 30 % случайни записи за тестовото и 70 % - за обучаващото.</w:t>
+      </w:r>
     </w:p>
     <w:p>
       <w:pPr>
         <w:pStyle w:val="1"/>
       </w:pPr>
-      <w:bookmarkStart w:id="3" w:name="_Toc454038205"/>
-    </w:p>
-    <w:p>
-      <w:pPr>
-        <w:pStyle w:val="1"/>
-      </w:pPr>
-    </w:p>
-    <w:p>
-      <w:pPr>
-        <w:pStyle w:val="1"/>
-      </w:pPr>
-    </w:p>
-    <w:p>
-      <w:pPr>
-        <w:pStyle w:val="1"/>
-      </w:pPr>
-    </w:p>
-    <w:p>
-      <w:pPr>
-        <w:pStyle w:val="1"/>
-      </w:pPr>
-    </w:p>
-    <w:p>
-      <w:pPr>
-        <w:pStyle w:val="1"/>
-      </w:pPr>
-    </w:p>
-    <w:p>
-      <w:pPr>
-        <w:pStyle w:val="1"/>
-      </w:pPr>
-    </w:p>
-    <w:p>
-      <w:pPr>
-        <w:pStyle w:val="1"/>
-      </w:pPr>
-    </w:p>
-    <w:p>
-      <w:pPr>
-        <w:pStyle w:val="1"/>
-      </w:pPr>
-    </w:p>
-    <w:p/>
-    <w:p/>
-    <w:p/>
-    <w:p/>
-    <w:p>
-      <w:pPr>
-        <w:pStyle w:val="1"/>
-      </w:pPr>
-      <w:r>
-        <w:lastRenderedPageBreak/>
+      <w:bookmarkStart w:id="4" w:name="_Toc454271057"/>
+      <w:r>
         <w:t>Експерименти</w:t>
       </w:r>
-      <w:bookmarkEnd w:id="3"/>
+      <w:bookmarkEnd w:id="4"/>
     </w:p>
     <w:p>
       <w:pPr>
         <w:pStyle w:val="2"/>
       </w:pPr>
+      <w:bookmarkStart w:id="5" w:name="_Toc454271058"/>
       <w:r>
         <w:t>Параметри</w:t>
       </w:r>
+      <w:bookmarkEnd w:id="5"/>
     </w:p>
     <w:tbl>
       <w:tblPr>
@@ -1699,20 +4449,16 @@
           <w:p>
             <w:pPr>
               <w:cnfStyle w:val="100000000000" w:firstRow="1" w:lastRow="0" w:firstColumn="0" w:lastColumn="0" w:oddVBand="0" w:evenVBand="0" w:oddHBand="0" w:evenHBand="0" w:firstRowFirstColumn="0" w:firstRowLastColumn="0" w:lastRowFirstColumn="0" w:lastRowLastColumn="0"/>
-            </w:pPr>
-            <w:proofErr w:type="spellStart"/>
-            <w:r>
-              <w:t>cold</w:t>
-            </w:r>
-            <w:proofErr w:type="spellEnd"/>
-            <w:r>
-              <w:t xml:space="preserve"> </w:t>
-            </w:r>
-            <w:proofErr w:type="spellStart"/>
-            <w:r>
-              <w:t>start</w:t>
-            </w:r>
-            <w:proofErr w:type="spellEnd"/>
+              <w:rPr>
+                <w:lang w:val="en-US"/>
+              </w:rPr>
+            </w:pPr>
+            <w:r>
+              <w:rPr>
+                <w:lang w:val="en-US"/>
+              </w:rPr>
+              <w:t>Invalid results</w:t>
+            </w:r>
           </w:p>
         </w:tc>
         <w:tc>
@@ -1837,7 +4583,30 @@
           <w:p>
             <w:pPr>
               <w:cnfStyle w:val="000000100000" w:firstRow="0" w:lastRow="0" w:firstColumn="0" w:lastColumn="0" w:oddVBand="0" w:evenVBand="0" w:oddHBand="1" w:evenHBand="0" w:firstRowFirstColumn="0" w:firstRowLastColumn="0" w:lastRowFirstColumn="0" w:lastRowLastColumn="0"/>
-            </w:pPr>
+              <w:rPr>
+                <w:lang w:val="en-US"/>
+              </w:rPr>
+            </w:pPr>
+            <w:r>
+              <w:rPr>
+                <w:lang w:val="en-US"/>
+              </w:rPr>
+              <w:t xml:space="preserve">If algorithm does not return result (returns </w:t>
+            </w:r>
+            <w:proofErr w:type="spellStart"/>
+            <w:r>
+              <w:rPr>
+                <w:lang w:val="en-US"/>
+              </w:rPr>
+              <w:t>NaN</w:t>
+            </w:r>
+            <w:proofErr w:type="spellEnd"/>
+            <w:r>
+              <w:rPr>
+                <w:lang w:val="en-US"/>
+              </w:rPr>
+              <w:t>), get -2. If returns exception – get -1.</w:t>
+            </w:r>
           </w:p>
         </w:tc>
         <w:tc>
@@ -1954,10 +4723,16 @@
           <w:p>
             <w:pPr>
               <w:cnfStyle w:val="000000000000" w:firstRow="0" w:lastRow="0" w:firstColumn="0" w:lastColumn="0" w:oddVBand="0" w:evenVBand="0" w:oddHBand="0" w:evenHBand="0" w:firstRowFirstColumn="0" w:firstRowLastColumn="0" w:lastRowFirstColumn="0" w:lastRowLastColumn="0"/>
-            </w:pPr>
-            <w:proofErr w:type="spellStart"/>
-            <w:r>
-              <w:t>if</w:t>
+              <w:rPr>
+                <w:lang w:val="en-US"/>
+              </w:rPr>
+            </w:pPr>
+            <w:proofErr w:type="spellStart"/>
+            <w:r>
+              <w:t>I</w:t>
+            </w:r>
+            <w:r>
+              <w:t>f</w:t>
             </w:r>
             <w:proofErr w:type="spellEnd"/>
             <w:r>
@@ -2048,6 +4823,12 @@
               <w:t>avg</w:t>
             </w:r>
             <w:proofErr w:type="spellEnd"/>
+            <w:r>
+              <w:rPr>
+                <w:lang w:val="en-US"/>
+              </w:rPr>
+              <w:t>.</w:t>
+            </w:r>
           </w:p>
         </w:tc>
         <w:tc>
@@ -2164,10 +4945,16 @@
           <w:p>
             <w:pPr>
               <w:cnfStyle w:val="000000100000" w:firstRow="0" w:lastRow="0" w:firstColumn="0" w:lastColumn="0" w:oddVBand="0" w:evenVBand="0" w:oddHBand="1" w:evenHBand="0" w:firstRowFirstColumn="0" w:firstRowLastColumn="0" w:lastRowFirstColumn="0" w:lastRowLastColumn="0"/>
-            </w:pPr>
-            <w:proofErr w:type="spellStart"/>
-            <w:r>
-              <w:t>if</w:t>
+              <w:rPr>
+                <w:lang w:val="en-US"/>
+              </w:rPr>
+            </w:pPr>
+            <w:proofErr w:type="spellStart"/>
+            <w:r>
+              <w:t>I</w:t>
+            </w:r>
+            <w:r>
+              <w:t>f</w:t>
             </w:r>
             <w:proofErr w:type="spellEnd"/>
             <w:r>
@@ -2258,6 +5045,12 @@
               <w:t>avg</w:t>
             </w:r>
             <w:proofErr w:type="spellEnd"/>
+            <w:r>
+              <w:rPr>
+                <w:lang w:val="en-US"/>
+              </w:rPr>
+              <w:t>.</w:t>
+            </w:r>
           </w:p>
         </w:tc>
         <w:tc>
@@ -3740,19 +6533,22 @@
       <w:pPr>
         <w:pStyle w:val="1"/>
       </w:pPr>
-      <w:bookmarkStart w:id="4" w:name="_Toc454038206"/>
-      <w:r>
+      <w:bookmarkStart w:id="6" w:name="_Toc454271059"/>
+      <w:r>
+        <w:lastRenderedPageBreak/>
         <w:t>Резултати</w:t>
       </w:r>
-      <w:bookmarkEnd w:id="4"/>
+      <w:bookmarkEnd w:id="6"/>
     </w:p>
     <w:p>
       <w:pPr>
         <w:pStyle w:val="2"/>
       </w:pPr>
+      <w:bookmarkStart w:id="7" w:name="_Toc454271060"/>
       <w:r>
         <w:t>Графики</w:t>
       </w:r>
+      <w:bookmarkEnd w:id="7"/>
     </w:p>
     <w:p>
       <w:pPr>
@@ -3768,9 +6564,9 @@
           <w:lang w:eastAsia="bg-BG"/>
         </w:rPr>
         <w:drawing>
-          <wp:inline distT="0" distB="0" distL="0" distR="0">
-            <wp:extent cx="2321780" cy="2321780"/>
-            <wp:effectExtent l="0" t="0" r="2540" b="2540"/>
+          <wp:inline distT="0" distB="0" distL="0" distR="0" wp14:anchorId="4B619F31" wp14:editId="7B24F6E2">
+            <wp:extent cx="4035972" cy="4035972"/>
+            <wp:effectExtent l="0" t="0" r="3175" b="3175"/>
             <wp:docPr id="1" name="Картина 1"/>
             <wp:cNvGraphicFramePr>
               <a:graphicFrameLocks xmlns:a="http://schemas.openxmlformats.org/drawingml/2006/main" noChangeAspect="1"/>
@@ -3797,7 +6593,7 @@
                   <pic:spPr>
                     <a:xfrm>
                       <a:off x="0" y="0"/>
-                      <a:ext cx="2337470" cy="2337470"/>
+                      <a:ext cx="4071605" cy="4071605"/>
                     </a:xfrm>
                     <a:prstGeom prst="rect">
                       <a:avLst/>
@@ -3813,9 +6609,6 @@
     <w:p>
       <w:pPr>
         <w:jc w:val="center"/>
-        <w:rPr>
-          <w:color w:val="000000" w:themeColor="text1"/>
-        </w:rPr>
       </w:pPr>
       <w:r>
         <w:rPr>
@@ -3825,9 +6618,9 @@
         </w:rPr>
         <w:lastRenderedPageBreak/>
         <w:drawing>
-          <wp:inline distT="0" distB="0" distL="0" distR="0">
-            <wp:extent cx="3323646" cy="3323646"/>
-            <wp:effectExtent l="0" t="0" r="0" b="0"/>
+          <wp:inline distT="0" distB="0" distL="0" distR="0" wp14:anchorId="5420455F" wp14:editId="75121E5B">
+            <wp:extent cx="4430110" cy="4430110"/>
+            <wp:effectExtent l="0" t="0" r="8890" b="8890"/>
             <wp:docPr id="2" name="Картина 2"/>
             <wp:cNvGraphicFramePr>
               <a:graphicFrameLocks xmlns:a="http://schemas.openxmlformats.org/drawingml/2006/main" noChangeAspect="1"/>
@@ -3854,7 +6647,7 @@
                   <pic:spPr>
                     <a:xfrm>
                       <a:off x="0" y="0"/>
-                      <a:ext cx="3335524" cy="3335524"/>
+                      <a:ext cx="4448450" cy="4448450"/>
                     </a:xfrm>
                     <a:prstGeom prst="rect">
                       <a:avLst/>
@@ -3866,23 +6659,16 @@
           </wp:inline>
         </w:drawing>
       </w:r>
-    </w:p>
-    <w:p>
-      <w:pPr>
-        <w:keepNext/>
-        <w:jc w:val="center"/>
-      </w:pPr>
       <w:r>
         <w:rPr>
           <w:noProof/>
           <w:color w:val="FF0000"/>
           <w:lang w:eastAsia="bg-BG"/>
         </w:rPr>
-        <w:lastRenderedPageBreak/>
         <w:drawing>
-          <wp:inline distT="0" distB="0" distL="0" distR="0" wp14:anchorId="4B1B61FD" wp14:editId="748B0C0F">
-            <wp:extent cx="3005593" cy="3005593"/>
-            <wp:effectExtent l="0" t="0" r="4445" b="4445"/>
+          <wp:inline distT="0" distB="0" distL="0" distR="0" wp14:anchorId="532388E3" wp14:editId="154741D0">
+            <wp:extent cx="4114800" cy="4114800"/>
+            <wp:effectExtent l="0" t="0" r="0" b="0"/>
             <wp:docPr id="3" name="Картина 3"/>
             <wp:cNvGraphicFramePr>
               <a:graphicFrameLocks xmlns:a="http://schemas.openxmlformats.org/drawingml/2006/main" noChangeAspect="1"/>
@@ -3909,7 +6695,7 @@
                   <pic:spPr>
                     <a:xfrm>
                       <a:off x="0" y="0"/>
-                      <a:ext cx="3013613" cy="3013613"/>
+                      <a:ext cx="4127379" cy="4127379"/>
                     </a:xfrm>
                     <a:prstGeom prst="rect">
                       <a:avLst/>
@@ -3927,6 +6713,12 @@
         <w:keepNext/>
         <w:jc w:val="center"/>
       </w:pPr>
+    </w:p>
+    <w:p>
+      <w:pPr>
+        <w:keepNext/>
+        <w:jc w:val="center"/>
+      </w:pPr>
       <w:r>
         <w:rPr>
           <w:noProof/>
@@ -3934,9 +6726,9 @@
           <w:lang w:eastAsia="bg-BG"/>
         </w:rPr>
         <w:drawing>
-          <wp:inline distT="0" distB="0" distL="0" distR="0" wp14:anchorId="155AA3E6" wp14:editId="514E5930">
-            <wp:extent cx="4276725" cy="4276725"/>
-            <wp:effectExtent l="0" t="0" r="9525" b="9525"/>
+          <wp:inline distT="0" distB="0" distL="0" distR="0" wp14:anchorId="69B477C4" wp14:editId="4B6384AD">
+            <wp:extent cx="3909849" cy="3909849"/>
+            <wp:effectExtent l="0" t="0" r="0" b="0"/>
             <wp:docPr id="4" name="Картина 4"/>
             <wp:cNvGraphicFramePr>
               <a:graphicFrameLocks xmlns:a="http://schemas.openxmlformats.org/drawingml/2006/main" noChangeAspect="1"/>
@@ -3963,7 +6755,7 @@
                   <pic:spPr>
                     <a:xfrm>
                       <a:off x="0" y="0"/>
-                      <a:ext cx="4276725" cy="4276725"/>
+                      <a:ext cx="3922799" cy="3922799"/>
                     </a:xfrm>
                     <a:prstGeom prst="rect">
                       <a:avLst/>
@@ -3987,24 +6779,14 @@
       <w:r>
         <w:t xml:space="preserve">Фигура </w:t>
       </w:r>
-      <w:r>
-        <w:fldChar w:fldCharType="begin"/>
-      </w:r>
-      <w:r>
-        <w:instrText xml:space="preserve"> SEQ Фигура \* ARABIC </w:instrText>
-      </w:r>
-      <w:r>
-        <w:fldChar w:fldCharType="separate"/>
-      </w:r>
-      <w:r>
-        <w:rPr>
-          <w:noProof/>
-        </w:rPr>
-        <w:t>1</w:t>
-      </w:r>
-      <w:r>
-        <w:fldChar w:fldCharType="end"/>
-      </w:r>
+      <w:fldSimple w:instr=" SEQ Фигура \* ARABIC ">
+        <w:r>
+          <w:rPr>
+            <w:noProof/>
+          </w:rPr>
+          <w:t>1</w:t>
+        </w:r>
+      </w:fldSimple>
       <w:r>
         <w:rPr>
           <w:lang w:val="en-US"/>
@@ -4032,9 +6814,8 @@
           <w:color w:val="FF0000"/>
           <w:lang w:eastAsia="bg-BG"/>
         </w:rPr>
-        <w:lastRenderedPageBreak/>
         <w:drawing>
-          <wp:inline distT="0" distB="0" distL="0" distR="0">
+          <wp:inline distT="0" distB="0" distL="0" distR="0" wp14:anchorId="43E5BEF5" wp14:editId="5FDB9C3C">
             <wp:extent cx="4019550" cy="4019550"/>
             <wp:effectExtent l="0" t="0" r="0" b="0"/>
             <wp:docPr id="5" name="Картина 5"/>
@@ -4084,24 +6865,14 @@
       <w:r>
         <w:t xml:space="preserve">Фигура </w:t>
       </w:r>
-      <w:r>
-        <w:fldChar w:fldCharType="begin"/>
-      </w:r>
-      <w:r>
-        <w:instrText xml:space="preserve"> SEQ Фигура \* ARABIC </w:instrText>
-      </w:r>
-      <w:r>
-        <w:fldChar w:fldCharType="separate"/>
-      </w:r>
-      <w:r>
-        <w:rPr>
-          <w:noProof/>
-        </w:rPr>
-        <w:t>2</w:t>
-      </w:r>
-      <w:r>
-        <w:fldChar w:fldCharType="end"/>
-      </w:r>
+      <w:fldSimple w:instr=" SEQ Фигура \* ARABIC ">
+        <w:r>
+          <w:rPr>
+            <w:noProof/>
+          </w:rPr>
+          <w:t>2</w:t>
+        </w:r>
+      </w:fldSimple>
       <w:r>
         <w:rPr>
           <w:lang w:val="en-US"/>
@@ -4125,8 +6896,9 @@
           <w:color w:val="FF0000"/>
           <w:lang w:eastAsia="bg-BG"/>
         </w:rPr>
+        <w:lastRenderedPageBreak/>
         <w:drawing>
-          <wp:inline distT="0" distB="0" distL="0" distR="0">
+          <wp:inline distT="0" distB="0" distL="0" distR="0" wp14:anchorId="0705A4D5" wp14:editId="7E913C98">
             <wp:extent cx="4314825" cy="4314825"/>
             <wp:effectExtent l="0" t="0" r="9525" b="9525"/>
             <wp:docPr id="6" name="Картина 6"/>
@@ -4167,25 +6939,16 @@
           </wp:inline>
         </w:drawing>
       </w:r>
-    </w:p>
-    <w:p>
-      <w:pPr>
-        <w:jc w:val="center"/>
-        <w:rPr>
-          <w:color w:val="000000" w:themeColor="text1"/>
-        </w:rPr>
-      </w:pPr>
       <w:r>
         <w:rPr>
           <w:noProof/>
           <w:color w:val="FF0000"/>
           <w:lang w:eastAsia="bg-BG"/>
         </w:rPr>
-        <w:lastRenderedPageBreak/>
         <w:drawing>
-          <wp:inline distT="0" distB="0" distL="0" distR="0">
-            <wp:extent cx="4572000" cy="4572000"/>
-            <wp:effectExtent l="0" t="0" r="0" b="0"/>
+          <wp:inline distT="0" distB="0" distL="0" distR="0" wp14:anchorId="24CE7C6C" wp14:editId="2087EF9D">
+            <wp:extent cx="4146331" cy="4146331"/>
+            <wp:effectExtent l="0" t="0" r="6985" b="6985"/>
             <wp:docPr id="7" name="Картина 7"/>
             <wp:cNvGraphicFramePr>
               <a:graphicFrameLocks xmlns:a="http://schemas.openxmlformats.org/drawingml/2006/main" noChangeAspect="1"/>
@@ -4212,7 +6975,7 @@
                   <pic:spPr>
                     <a:xfrm>
                       <a:off x="0" y="0"/>
-                      <a:ext cx="4572000" cy="4572000"/>
+                      <a:ext cx="4160657" cy="4160657"/>
                     </a:xfrm>
                     <a:prstGeom prst="rect">
                       <a:avLst/>
@@ -4232,12 +6995,15 @@
           <w:lang w:val="en-US"/>
         </w:rPr>
       </w:pPr>
+      <w:bookmarkStart w:id="8" w:name="_Toc454271061"/>
       <w:r>
         <w:rPr>
           <w:lang w:val="en-US"/>
         </w:rPr>
+        <w:lastRenderedPageBreak/>
         <w:t>RMSE</w:t>
       </w:r>
+      <w:bookmarkEnd w:id="8"/>
     </w:p>
     <w:tbl>
       <w:tblPr>
@@ -4251,8 +7017,8 @@
         <w:gridCol w:w="1843"/>
         <w:gridCol w:w="1418"/>
         <w:gridCol w:w="1559"/>
-        <w:gridCol w:w="1418"/>
-        <w:gridCol w:w="1559"/>
+        <w:gridCol w:w="1701"/>
+        <w:gridCol w:w="1843"/>
       </w:tblGrid>
       <w:tr>
         <w:tc>
@@ -4317,7 +7083,7 @@
         </w:tc>
         <w:tc>
           <w:tcPr>
-            <w:tcW w:w="1418" w:type="dxa"/>
+            <w:tcW w:w="1701" w:type="dxa"/>
           </w:tcPr>
           <w:p>
             <w:pPr>
@@ -4343,7 +7109,7 @@
         </w:tc>
         <w:tc>
           <w:tcPr>
-            <w:tcW w:w="1559" w:type="dxa"/>
+            <w:tcW w:w="1843" w:type="dxa"/>
           </w:tcPr>
           <w:p>
             <w:pPr>
@@ -4493,7 +7259,7 @@
         </w:tc>
         <w:tc>
           <w:tcPr>
-            <w:tcW w:w="1418" w:type="dxa"/>
+            <w:tcW w:w="1701" w:type="dxa"/>
           </w:tcPr>
           <w:p>
             <w:pPr>
@@ -4524,6 +7290,19 @@
               <w:rPr>
                 <w:lang w:val="en-US"/>
               </w:rPr>
+              <w:t>train2: 0.7949</w:t>
+            </w:r>
+          </w:p>
+          <w:p>
+            <w:pPr>
+              <w:rPr>
+                <w:lang w:val="en-US"/>
+              </w:rPr>
+            </w:pPr>
+            <w:r>
+              <w:rPr>
+                <w:lang w:val="en-US"/>
+              </w:rPr>
               <w:t>test:</w:t>
             </w:r>
             <w:r>
@@ -4542,7 +7321,7 @@
         </w:tc>
         <w:tc>
           <w:tcPr>
-            <w:tcW w:w="1559" w:type="dxa"/>
+            <w:tcW w:w="1843" w:type="dxa"/>
           </w:tcPr>
           <w:p>
             <w:pPr>
@@ -4561,6 +7340,25 @@
                 <w:lang w:val="en-US"/>
               </w:rPr>
               <w:t>2.3002</w:t>
+            </w:r>
+          </w:p>
+          <w:p>
+            <w:pPr>
+              <w:rPr>
+                <w:lang w:val="en-US"/>
+              </w:rPr>
+            </w:pPr>
+            <w:r>
+              <w:rPr>
+                <w:lang w:val="en-US"/>
+              </w:rPr>
+              <w:t xml:space="preserve">train2: </w:t>
+            </w:r>
+            <w:r>
+              <w:rPr>
+                <w:lang w:val="en-US"/>
+              </w:rPr>
+              <w:t>3.4440</w:t>
             </w:r>
           </w:p>
           <w:p>
@@ -4642,31 +7440,74 @@
               <w:rPr>
                 <w:lang w:val="en-US"/>
               </w:rPr>
+              <w:t xml:space="preserve">test: </w:t>
+            </w:r>
+            <w:r>
+              <w:rPr>
+                <w:lang w:val="en-US"/>
+              </w:rPr>
+              <w:t xml:space="preserve"> </w:t>
+            </w:r>
+            <w:r>
+              <w:rPr>
+                <w:lang w:val="en-US"/>
+              </w:rPr>
+              <w:t>1.0949</w:t>
+            </w:r>
+          </w:p>
+        </w:tc>
+        <w:tc>
+          <w:tcPr>
+            <w:tcW w:w="1559" w:type="dxa"/>
+          </w:tcPr>
+          <w:p>
+            <w:pPr>
+              <w:rPr>
+                <w:lang w:val="en-US"/>
+              </w:rPr>
+            </w:pPr>
+            <w:r>
+              <w:rPr>
+                <w:lang w:val="en-US"/>
+              </w:rPr>
+              <w:t xml:space="preserve">train: </w:t>
+            </w:r>
+            <w:r>
+              <w:rPr>
+                <w:lang w:val="en-US"/>
+              </w:rPr>
+              <w:t>1.5795</w:t>
+            </w:r>
+          </w:p>
+          <w:p>
+            <w:pPr>
+              <w:rPr>
+                <w:lang w:val="en-US"/>
+              </w:rPr>
+            </w:pPr>
+            <w:r>
+              <w:rPr>
+                <w:lang w:val="en-US"/>
+              </w:rPr>
               <w:t>test:</w:t>
             </w:r>
             <w:r>
               <w:rPr>
                 <w:lang w:val="en-US"/>
               </w:rPr>
-              <w:t xml:space="preserve"> </w:t>
-            </w:r>
-            <w:r>
-              <w:rPr>
-                <w:lang w:val="en-US"/>
-              </w:rPr>
-              <w:t xml:space="preserve"> </w:t>
-            </w:r>
-            <w:r>
-              <w:rPr>
-                <w:lang w:val="en-US"/>
-              </w:rPr>
-              <w:t>1.0949</w:t>
-            </w:r>
-          </w:p>
-        </w:tc>
-        <w:tc>
-          <w:tcPr>
-            <w:tcW w:w="1559" w:type="dxa"/>
+              <w:t xml:space="preserve">  </w:t>
+            </w:r>
+            <w:r>
+              <w:rPr>
+                <w:lang w:val="en-US"/>
+              </w:rPr>
+              <w:t>1.3360</w:t>
+            </w:r>
+          </w:p>
+        </w:tc>
+        <w:tc>
+          <w:tcPr>
+            <w:tcW w:w="1701" w:type="dxa"/>
           </w:tcPr>
           <w:p>
             <w:pPr>
@@ -4684,7 +7525,29 @@
               <w:rPr>
                 <w:lang w:val="en-US"/>
               </w:rPr>
-              <w:t>1.5795</w:t>
+              <w:t>2.3296</w:t>
+            </w:r>
+          </w:p>
+          <w:p>
+            <w:pPr>
+              <w:rPr>
+                <w:lang w:val="en-US"/>
+              </w:rPr>
+            </w:pPr>
+            <w:r>
+              <w:rPr>
+                <w:lang w:val="en-US"/>
+              </w:rPr>
+              <w:t>train2:</w:t>
+            </w:r>
+            <w:r>
+              <w:t xml:space="preserve"> </w:t>
+            </w:r>
+            <w:r>
+              <w:rPr>
+                <w:lang w:val="en-US"/>
+              </w:rPr>
+              <w:t>0.7947</w:t>
             </w:r>
           </w:p>
           <w:p>
@@ -4709,13 +7572,13 @@
               <w:rPr>
                 <w:lang w:val="en-US"/>
               </w:rPr>
-              <w:t>1.3360</w:t>
-            </w:r>
-          </w:p>
-        </w:tc>
-        <w:tc>
-          <w:tcPr>
-            <w:tcW w:w="1418" w:type="dxa"/>
+              <w:t>1.4017</w:t>
+            </w:r>
+          </w:p>
+        </w:tc>
+        <w:tc>
+          <w:tcPr>
+            <w:tcW w:w="1843" w:type="dxa"/>
           </w:tcPr>
           <w:p>
             <w:pPr>
@@ -4733,7 +7596,32 @@
               <w:rPr>
                 <w:lang w:val="en-US"/>
               </w:rPr>
-              <w:t>2.3296</w:t>
+              <w:t>2.2153</w:t>
+            </w:r>
+          </w:p>
+          <w:p>
+            <w:pPr>
+              <w:rPr>
+                <w:lang w:val="en-US"/>
+              </w:rPr>
+            </w:pPr>
+            <w:r>
+              <w:rPr>
+                <w:lang w:val="en-US"/>
+              </w:rPr>
+              <w:t>train2:</w:t>
+            </w:r>
+            <w:r>
+              <w:rPr>
+                <w:lang w:val="en-US"/>
+              </w:rPr>
+              <w:t xml:space="preserve"> </w:t>
+            </w:r>
+            <w:r>
+              <w:rPr>
+                <w:lang w:val="en-US"/>
+              </w:rPr>
+              <w:t>3.4406</w:t>
             </w:r>
           </w:p>
           <w:p>
@@ -4758,61 +7646,10 @@
               <w:rPr>
                 <w:lang w:val="en-US"/>
               </w:rPr>
-              <w:t>1.4017</w:t>
-            </w:r>
-          </w:p>
-        </w:tc>
-        <w:tc>
-          <w:tcPr>
-            <w:tcW w:w="1559" w:type="dxa"/>
-          </w:tcPr>
-          <w:p>
-            <w:pPr>
-              <w:rPr>
-                <w:lang w:val="en-US"/>
-              </w:rPr>
-            </w:pPr>
-            <w:r>
-              <w:rPr>
-                <w:lang w:val="en-US"/>
-              </w:rPr>
-              <w:t xml:space="preserve">train: </w:t>
-            </w:r>
-            <w:r>
-              <w:rPr>
-                <w:lang w:val="en-US"/>
-              </w:rPr>
-              <w:t>2.2153</w:t>
-            </w:r>
-          </w:p>
-          <w:p>
-            <w:pPr>
-              <w:rPr>
-                <w:lang w:val="en-US"/>
-              </w:rPr>
-            </w:pPr>
-            <w:r>
-              <w:rPr>
-                <w:lang w:val="en-US"/>
-              </w:rPr>
-              <w:t>test:</w:t>
-            </w:r>
-            <w:r>
-              <w:rPr>
-                <w:lang w:val="en-US"/>
-              </w:rPr>
-              <w:t xml:space="preserve">  </w:t>
-            </w:r>
-            <w:r>
-              <w:rPr>
-                <w:lang w:val="en-US"/>
-              </w:rPr>
               <w:t>3.0218</w:t>
             </w:r>
           </w:p>
         </w:tc>
-        <w:bookmarkStart w:id="5" w:name="_GoBack"/>
-        <w:bookmarkEnd w:id="5"/>
       </w:tr>
       <w:tr>
         <w:tc>
@@ -4927,7 +7764,7 @@
         </w:tc>
         <w:tc>
           <w:tcPr>
-            <w:tcW w:w="1418" w:type="dxa"/>
+            <w:tcW w:w="1701" w:type="dxa"/>
           </w:tcPr>
           <w:p>
             <w:pPr>
@@ -4958,6 +7795,28 @@
               <w:rPr>
                 <w:lang w:val="en-US"/>
               </w:rPr>
+              <w:t>train2:</w:t>
+            </w:r>
+            <w:r>
+              <w:t xml:space="preserve"> </w:t>
+            </w:r>
+            <w:r>
+              <w:rPr>
+                <w:lang w:val="en-US"/>
+              </w:rPr>
+              <w:t>0.8029</w:t>
+            </w:r>
+          </w:p>
+          <w:p>
+            <w:pPr>
+              <w:rPr>
+                <w:lang w:val="en-US"/>
+              </w:rPr>
+            </w:pPr>
+            <w:r>
+              <w:rPr>
+                <w:lang w:val="en-US"/>
+              </w:rPr>
               <w:t>test:</w:t>
             </w:r>
             <w:r>
@@ -4976,7 +7835,7 @@
         </w:tc>
         <w:tc>
           <w:tcPr>
-            <w:tcW w:w="1559" w:type="dxa"/>
+            <w:tcW w:w="1843" w:type="dxa"/>
           </w:tcPr>
           <w:p>
             <w:pPr>
@@ -4995,6 +7854,31 @@
                 <w:lang w:val="en-US"/>
               </w:rPr>
               <w:t>1.6787</w:t>
+            </w:r>
+          </w:p>
+          <w:p>
+            <w:pPr>
+              <w:rPr>
+                <w:lang w:val="en-US"/>
+              </w:rPr>
+            </w:pPr>
+            <w:r>
+              <w:rPr>
+                <w:lang w:val="en-US"/>
+              </w:rPr>
+              <w:t>train2:</w:t>
+            </w:r>
+            <w:r>
+              <w:rPr>
+                <w:lang w:val="en-US"/>
+              </w:rPr>
+              <w:t xml:space="preserve"> </w:t>
+            </w:r>
+            <w:r>
+              <w:rPr>
+                <w:lang w:val="en-US"/>
+              </w:rPr>
+              <w:t>3.2151</w:t>
             </w:r>
           </w:p>
           <w:p>
@@ -5143,7 +8027,7 @@
         </w:tc>
         <w:tc>
           <w:tcPr>
-            <w:tcW w:w="1418" w:type="dxa"/>
+            <w:tcW w:w="1701" w:type="dxa"/>
           </w:tcPr>
           <w:p>
             <w:pPr>
@@ -5166,6 +8050,28 @@
           </w:p>
           <w:p>
             <w:pPr>
+              <w:tabs>
+                <w:tab w:val="left" w:pos="1200"/>
+              </w:tabs>
+              <w:rPr>
+                <w:lang w:val="en-US"/>
+              </w:rPr>
+            </w:pPr>
+            <w:r>
+              <w:rPr>
+                <w:lang w:val="en-US"/>
+              </w:rPr>
+              <w:t xml:space="preserve">train2: </w:t>
+            </w:r>
+            <w:r>
+              <w:rPr>
+                <w:lang w:val="en-US"/>
+              </w:rPr>
+              <w:t>0.4014</w:t>
+            </w:r>
+          </w:p>
+          <w:p>
+            <w:pPr>
               <w:rPr>
                 <w:lang w:val="en-US"/>
               </w:rPr>
@@ -5192,7 +8098,7 @@
         </w:tc>
         <w:tc>
           <w:tcPr>
-            <w:tcW w:w="1559" w:type="dxa"/>
+            <w:tcW w:w="1843" w:type="dxa"/>
           </w:tcPr>
           <w:p>
             <w:pPr>
@@ -5211,6 +8117,31 @@
                 <w:lang w:val="en-US"/>
               </w:rPr>
               <w:t>1.7298</w:t>
+            </w:r>
+          </w:p>
+          <w:p>
+            <w:pPr>
+              <w:rPr>
+                <w:lang w:val="en-US"/>
+              </w:rPr>
+            </w:pPr>
+            <w:r>
+              <w:rPr>
+                <w:lang w:val="en-US"/>
+              </w:rPr>
+              <w:t>train2:</w:t>
+            </w:r>
+            <w:r>
+              <w:rPr>
+                <w:lang w:val="en-US"/>
+              </w:rPr>
+              <w:t xml:space="preserve"> </w:t>
+            </w:r>
+            <w:r>
+              <w:rPr>
+                <w:lang w:val="en-US"/>
+              </w:rPr>
+              <w:t>1.6135</w:t>
             </w:r>
           </w:p>
           <w:p>
@@ -5359,7 +8290,7 @@
         </w:tc>
         <w:tc>
           <w:tcPr>
-            <w:tcW w:w="1418" w:type="dxa"/>
+            <w:tcW w:w="1701" w:type="dxa"/>
           </w:tcPr>
           <w:p>
             <w:pPr>
@@ -5390,6 +8321,31 @@
               <w:rPr>
                 <w:lang w:val="en-US"/>
               </w:rPr>
+              <w:t>train2:</w:t>
+            </w:r>
+            <w:r>
+              <w:rPr>
+                <w:lang w:val="en-US"/>
+              </w:rPr>
+              <w:t xml:space="preserve"> </w:t>
+            </w:r>
+            <w:r>
+              <w:rPr>
+                <w:lang w:val="en-US"/>
+              </w:rPr>
+              <w:t>0.3215</w:t>
+            </w:r>
+          </w:p>
+          <w:p>
+            <w:pPr>
+              <w:rPr>
+                <w:lang w:val="en-US"/>
+              </w:rPr>
+            </w:pPr>
+            <w:r>
+              <w:rPr>
+                <w:lang w:val="en-US"/>
+              </w:rPr>
               <w:t>test:</w:t>
             </w:r>
             <w:r>
@@ -5408,7 +8364,7 @@
         </w:tc>
         <w:tc>
           <w:tcPr>
-            <w:tcW w:w="1559" w:type="dxa"/>
+            <w:tcW w:w="1843" w:type="dxa"/>
           </w:tcPr>
           <w:p>
             <w:pPr>
@@ -5427,6 +8383,31 @@
                 <w:lang w:val="en-US"/>
               </w:rPr>
               <w:t>1.4379</w:t>
+            </w:r>
+          </w:p>
+          <w:p>
+            <w:pPr>
+              <w:rPr>
+                <w:lang w:val="en-US"/>
+              </w:rPr>
+            </w:pPr>
+            <w:r>
+              <w:rPr>
+                <w:lang w:val="en-US"/>
+              </w:rPr>
+              <w:t>train2:</w:t>
+            </w:r>
+            <w:r>
+              <w:rPr>
+                <w:lang w:val="en-US"/>
+              </w:rPr>
+              <w:t xml:space="preserve"> </w:t>
+            </w:r>
+            <w:r>
+              <w:rPr>
+                <w:lang w:val="en-US"/>
+              </w:rPr>
+              <w:t>1.3015</w:t>
             </w:r>
           </w:p>
           <w:p>
@@ -5575,7 +8556,7 @@
         </w:tc>
         <w:tc>
           <w:tcPr>
-            <w:tcW w:w="1418" w:type="dxa"/>
+            <w:tcW w:w="1701" w:type="dxa"/>
           </w:tcPr>
           <w:p>
             <w:pPr>
@@ -5606,6 +8587,31 @@
               <w:rPr>
                 <w:lang w:val="en-US"/>
               </w:rPr>
+              <w:t>train2:</w:t>
+            </w:r>
+            <w:r>
+              <w:rPr>
+                <w:lang w:val="en-US"/>
+              </w:rPr>
+              <w:t xml:space="preserve"> </w:t>
+            </w:r>
+            <w:r>
+              <w:rPr>
+                <w:lang w:val="en-US"/>
+              </w:rPr>
+              <w:t>0.7928</w:t>
+            </w:r>
+          </w:p>
+          <w:p>
+            <w:pPr>
+              <w:rPr>
+                <w:lang w:val="en-US"/>
+              </w:rPr>
+            </w:pPr>
+            <w:r>
+              <w:rPr>
+                <w:lang w:val="en-US"/>
+              </w:rPr>
               <w:t>test:</w:t>
             </w:r>
             <w:r>
@@ -5618,25 +8624,44 @@
         </w:tc>
         <w:tc>
           <w:tcPr>
-            <w:tcW w:w="1559" w:type="dxa"/>
-          </w:tcPr>
-          <w:p>
-            <w:pPr>
-              <w:rPr>
-                <w:lang w:val="en-US"/>
-              </w:rPr>
-            </w:pPr>
-            <w:r>
-              <w:rPr>
-                <w:lang w:val="en-US"/>
-              </w:rPr>
-              <w:t xml:space="preserve">train: </w:t>
-            </w:r>
-            <w:r>
-              <w:rPr>
-                <w:lang w:val="en-US"/>
-              </w:rPr>
-              <w:t>2.5378</w:t>
+            <w:tcW w:w="1843" w:type="dxa"/>
+          </w:tcPr>
+          <w:p>
+            <w:pPr>
+              <w:rPr>
+                <w:lang w:val="en-US"/>
+              </w:rPr>
+            </w:pPr>
+            <w:r>
+              <w:rPr>
+                <w:lang w:val="en-US"/>
+              </w:rPr>
+              <w:t>train: 2.5378</w:t>
+            </w:r>
+          </w:p>
+          <w:p>
+            <w:pPr>
+              <w:rPr>
+                <w:lang w:val="en-US"/>
+              </w:rPr>
+            </w:pPr>
+            <w:r>
+              <w:rPr>
+                <w:lang w:val="en-US"/>
+              </w:rPr>
+              <w:t>train2:</w:t>
+            </w:r>
+            <w:r>
+              <w:rPr>
+                <w:lang w:val="en-US"/>
+              </w:rPr>
+              <w:t xml:space="preserve"> </w:t>
+            </w:r>
+            <w:r>
+              <w:rPr>
+                <w:lang w:val="en-US"/>
+              </w:rPr>
+              <w:t>3.5034</w:t>
             </w:r>
           </w:p>
           <w:p>
@@ -5785,7 +8810,7 @@
         </w:tc>
         <w:tc>
           <w:tcPr>
-            <w:tcW w:w="1418" w:type="dxa"/>
+            <w:tcW w:w="1701" w:type="dxa"/>
           </w:tcPr>
           <w:p>
             <w:pPr>
@@ -5816,6 +8841,31 @@
               <w:rPr>
                 <w:lang w:val="en-US"/>
               </w:rPr>
+              <w:t>train2:</w:t>
+            </w:r>
+            <w:r>
+              <w:rPr>
+                <w:lang w:val="en-US"/>
+              </w:rPr>
+              <w:t xml:space="preserve"> </w:t>
+            </w:r>
+            <w:r>
+              <w:rPr>
+                <w:lang w:val="en-US"/>
+              </w:rPr>
+              <w:t>0.7957</w:t>
+            </w:r>
+          </w:p>
+          <w:p>
+            <w:pPr>
+              <w:rPr>
+                <w:lang w:val="en-US"/>
+              </w:rPr>
+            </w:pPr>
+            <w:r>
+              <w:rPr>
+                <w:lang w:val="en-US"/>
+              </w:rPr>
               <w:t>test:</w:t>
             </w:r>
             <w:r>
@@ -5834,25 +8884,44 @@
         </w:tc>
         <w:tc>
           <w:tcPr>
-            <w:tcW w:w="1559" w:type="dxa"/>
-          </w:tcPr>
-          <w:p>
-            <w:pPr>
-              <w:rPr>
-                <w:lang w:val="en-US"/>
-              </w:rPr>
-            </w:pPr>
-            <w:r>
-              <w:rPr>
-                <w:lang w:val="en-US"/>
-              </w:rPr>
-              <w:t xml:space="preserve">train: </w:t>
-            </w:r>
-            <w:r>
-              <w:rPr>
-                <w:lang w:val="en-US"/>
-              </w:rPr>
-              <w:t>2.1565</w:t>
+            <w:tcW w:w="1843" w:type="dxa"/>
+          </w:tcPr>
+          <w:p>
+            <w:pPr>
+              <w:rPr>
+                <w:lang w:val="en-US"/>
+              </w:rPr>
+            </w:pPr>
+            <w:r>
+              <w:rPr>
+                <w:lang w:val="en-US"/>
+              </w:rPr>
+              <w:t>train: 2.1565</w:t>
+            </w:r>
+          </w:p>
+          <w:p>
+            <w:pPr>
+              <w:rPr>
+                <w:lang w:val="en-US"/>
+              </w:rPr>
+            </w:pPr>
+            <w:r>
+              <w:rPr>
+                <w:lang w:val="en-US"/>
+              </w:rPr>
+              <w:t>train2:</w:t>
+            </w:r>
+            <w:r>
+              <w:rPr>
+                <w:lang w:val="en-US"/>
+              </w:rPr>
+              <w:t xml:space="preserve"> </w:t>
+            </w:r>
+            <w:r>
+              <w:rPr>
+                <w:lang w:val="en-US"/>
+              </w:rPr>
+              <w:t>3.4188</w:t>
             </w:r>
           </w:p>
           <w:p>
@@ -5915,13 +8984,56 @@
               <w:rPr>
                 <w:lang w:val="en-US"/>
               </w:rPr>
+              <w:t>train: 1.1074</w:t>
+            </w:r>
+          </w:p>
+          <w:p>
+            <w:pPr>
+              <w:rPr>
+                <w:lang w:val="en-US"/>
+              </w:rPr>
+            </w:pPr>
+            <w:r>
+              <w:rPr>
+                <w:lang w:val="en-US"/>
+              </w:rPr>
+              <w:t>test:</w:t>
+            </w:r>
+            <w:r>
+              <w:rPr>
+                <w:lang w:val="en-US"/>
+              </w:rPr>
+              <w:t xml:space="preserve">  </w:t>
+            </w:r>
+            <w:r>
+              <w:rPr>
+                <w:lang w:val="en-US"/>
+              </w:rPr>
+              <w:t>1.0944</w:t>
+            </w:r>
+          </w:p>
+        </w:tc>
+        <w:tc>
+          <w:tcPr>
+            <w:tcW w:w="1559" w:type="dxa"/>
+          </w:tcPr>
+          <w:p>
+            <w:pPr>
+              <w:rPr>
+                <w:lang w:val="en-US"/>
+              </w:rPr>
+            </w:pPr>
+            <w:r>
+              <w:rPr>
+                <w:lang w:val="en-US"/>
+              </w:rPr>
               <w:t xml:space="preserve">train: </w:t>
             </w:r>
             <w:r>
               <w:rPr>
                 <w:lang w:val="en-US"/>
               </w:rPr>
-              <w:t>1.1074</w:t>
+              <w:t>1.5931</w:t>
             </w:r>
           </w:p>
           <w:p>
@@ -5946,13 +9058,13 @@
               <w:rPr>
                 <w:lang w:val="en-US"/>
               </w:rPr>
-              <w:t>1.0944</w:t>
-            </w:r>
-          </w:p>
-        </w:tc>
-        <w:tc>
-          <w:tcPr>
-            <w:tcW w:w="1559" w:type="dxa"/>
+              <w:t>1.3360</w:t>
+            </w:r>
+          </w:p>
+        </w:tc>
+        <w:tc>
+          <w:tcPr>
+            <w:tcW w:w="1701" w:type="dxa"/>
           </w:tcPr>
           <w:p>
             <w:pPr>
@@ -5970,7 +9082,32 @@
               <w:rPr>
                 <w:lang w:val="en-US"/>
               </w:rPr>
-              <w:t>1.5931</w:t>
+              <w:t>2.5270</w:t>
+            </w:r>
+          </w:p>
+          <w:p>
+            <w:pPr>
+              <w:rPr>
+                <w:lang w:val="en-US"/>
+              </w:rPr>
+            </w:pPr>
+            <w:r>
+              <w:rPr>
+                <w:lang w:val="en-US"/>
+              </w:rPr>
+              <w:t>train2:</w:t>
+            </w:r>
+            <w:r>
+              <w:rPr>
+                <w:lang w:val="en-US"/>
+              </w:rPr>
+              <w:t xml:space="preserve"> </w:t>
+            </w:r>
+            <w:r>
+              <w:rPr>
+                <w:lang w:val="en-US"/>
+              </w:rPr>
+              <w:t>0.7930</w:t>
             </w:r>
           </w:p>
           <w:p>
@@ -5995,13 +9132,13 @@
               <w:rPr>
                 <w:lang w:val="en-US"/>
               </w:rPr>
-              <w:t>1.3360</w:t>
-            </w:r>
-          </w:p>
-        </w:tc>
-        <w:tc>
-          <w:tcPr>
-            <w:tcW w:w="1418" w:type="dxa"/>
+              <w:t>1.4187</w:t>
+            </w:r>
+          </w:p>
+        </w:tc>
+        <w:tc>
+          <w:tcPr>
+            <w:tcW w:w="1843" w:type="dxa"/>
           </w:tcPr>
           <w:p>
             <w:pPr>
@@ -6019,56 +9156,32 @@
               <w:rPr>
                 <w:lang w:val="en-US"/>
               </w:rPr>
-              <w:t>2.5270</w:t>
-            </w:r>
-          </w:p>
-          <w:p>
-            <w:pPr>
-              <w:rPr>
-                <w:lang w:val="en-US"/>
-              </w:rPr>
-            </w:pPr>
-            <w:r>
-              <w:rPr>
-                <w:lang w:val="en-US"/>
-              </w:rPr>
-              <w:t>test:</w:t>
-            </w:r>
-            <w:r>
-              <w:rPr>
-                <w:lang w:val="en-US"/>
-              </w:rPr>
-              <w:t xml:space="preserve">  </w:t>
-            </w:r>
-            <w:r>
-              <w:rPr>
-                <w:lang w:val="en-US"/>
-              </w:rPr>
-              <w:t>1.4187</w:t>
-            </w:r>
-          </w:p>
-        </w:tc>
-        <w:tc>
-          <w:tcPr>
-            <w:tcW w:w="1559" w:type="dxa"/>
-          </w:tcPr>
-          <w:p>
-            <w:pPr>
-              <w:rPr>
-                <w:lang w:val="en-US"/>
-              </w:rPr>
-            </w:pPr>
-            <w:r>
-              <w:rPr>
-                <w:lang w:val="en-US"/>
-              </w:rPr>
-              <w:t xml:space="preserve">train: </w:t>
-            </w:r>
-            <w:r>
-              <w:rPr>
-                <w:lang w:val="en-US"/>
-              </w:rPr>
               <w:t>2.4845</w:t>
+            </w:r>
+          </w:p>
+          <w:p>
+            <w:pPr>
+              <w:rPr>
+                <w:lang w:val="en-US"/>
+              </w:rPr>
+            </w:pPr>
+            <w:r>
+              <w:rPr>
+                <w:lang w:val="en-US"/>
+              </w:rPr>
+              <w:t>train2:</w:t>
+            </w:r>
+            <w:r>
+              <w:rPr>
+                <w:lang w:val="en-US"/>
+              </w:rPr>
+              <w:t xml:space="preserve"> </w:t>
+            </w:r>
+            <w:r>
+              <w:rPr>
+                <w:lang w:val="en-US"/>
+              </w:rPr>
+              <w:t>3.4682</w:t>
             </w:r>
           </w:p>
           <w:p>
@@ -6180,62 +9293,81 @@
               <w:rPr>
                 <w:lang w:val="en-US"/>
               </w:rPr>
+              <w:t>train: 1.5152</w:t>
+            </w:r>
+          </w:p>
+          <w:p>
+            <w:pPr>
+              <w:rPr>
+                <w:lang w:val="en-US"/>
+              </w:rPr>
+            </w:pPr>
+            <w:r>
+              <w:rPr>
+                <w:lang w:val="en-US"/>
+              </w:rPr>
+              <w:t>test:</w:t>
+            </w:r>
+            <w:r>
+              <w:rPr>
+                <w:lang w:val="en-US"/>
+              </w:rPr>
+              <w:t xml:space="preserve">  </w:t>
+            </w:r>
+            <w:r>
+              <w:rPr>
+                <w:lang w:val="en-US"/>
+              </w:rPr>
+              <w:t>1.8163</w:t>
+            </w:r>
+          </w:p>
+        </w:tc>
+        <w:tc>
+          <w:tcPr>
+            <w:tcW w:w="1701" w:type="dxa"/>
+          </w:tcPr>
+          <w:p>
+            <w:pPr>
+              <w:rPr>
+                <w:lang w:val="en-US"/>
+              </w:rPr>
+            </w:pPr>
+            <w:r>
+              <w:rPr>
+                <w:lang w:val="en-US"/>
+              </w:rPr>
               <w:t xml:space="preserve">train: </w:t>
             </w:r>
             <w:r>
               <w:rPr>
                 <w:lang w:val="en-US"/>
               </w:rPr>
-              <w:t>1.5152</w:t>
-            </w:r>
-          </w:p>
-          <w:p>
-            <w:pPr>
-              <w:rPr>
-                <w:lang w:val="en-US"/>
-              </w:rPr>
-            </w:pPr>
-            <w:r>
-              <w:rPr>
-                <w:lang w:val="en-US"/>
-              </w:rPr>
-              <w:t>test:</w:t>
-            </w:r>
-            <w:r>
-              <w:rPr>
-                <w:lang w:val="en-US"/>
-              </w:rPr>
-              <w:t xml:space="preserve">  </w:t>
-            </w:r>
-            <w:r>
-              <w:rPr>
-                <w:lang w:val="en-US"/>
-              </w:rPr>
-              <w:t>1.8163</w:t>
-            </w:r>
-          </w:p>
-        </w:tc>
-        <w:tc>
-          <w:tcPr>
-            <w:tcW w:w="1418" w:type="dxa"/>
-          </w:tcPr>
-          <w:p>
-            <w:pPr>
-              <w:rPr>
-                <w:lang w:val="en-US"/>
-              </w:rPr>
-            </w:pPr>
-            <w:r>
-              <w:rPr>
-                <w:lang w:val="en-US"/>
-              </w:rPr>
-              <w:t xml:space="preserve">train: </w:t>
-            </w:r>
-            <w:r>
-              <w:rPr>
-                <w:lang w:val="en-US"/>
-              </w:rPr>
               <w:t>1.8921</w:t>
+            </w:r>
+          </w:p>
+          <w:p>
+            <w:pPr>
+              <w:rPr>
+                <w:lang w:val="en-US"/>
+              </w:rPr>
+            </w:pPr>
+            <w:r>
+              <w:rPr>
+                <w:lang w:val="en-US"/>
+              </w:rPr>
+              <w:t>train2:</w:t>
+            </w:r>
+            <w:r>
+              <w:rPr>
+                <w:lang w:val="en-US"/>
+              </w:rPr>
+              <w:t xml:space="preserve"> </w:t>
+            </w:r>
+            <w:r>
+              <w:rPr>
+                <w:lang w:val="en-US"/>
+              </w:rPr>
+              <w:t>0.8041</w:t>
             </w:r>
           </w:p>
           <w:p>
@@ -6263,13 +9395,13 @@
               <w:rPr>
                 <w:lang w:val="en-US"/>
               </w:rPr>
-              <w:t>1.4814</w:t>
-            </w:r>
-          </w:p>
-        </w:tc>
-        <w:tc>
-          <w:tcPr>
-            <w:tcW w:w="1559" w:type="dxa"/>
+              <w:t>1.2889</w:t>
+            </w:r>
+          </w:p>
+        </w:tc>
+        <w:tc>
+          <w:tcPr>
+            <w:tcW w:w="1843" w:type="dxa"/>
           </w:tcPr>
           <w:p>
             <w:pPr>
@@ -6288,6 +9420,31 @@
                 <w:lang w:val="en-US"/>
               </w:rPr>
               <w:t>1.6597</w:t>
+            </w:r>
+          </w:p>
+          <w:p>
+            <w:pPr>
+              <w:rPr>
+                <w:lang w:val="en-US"/>
+              </w:rPr>
+            </w:pPr>
+            <w:r>
+              <w:rPr>
+                <w:lang w:val="en-US"/>
+              </w:rPr>
+              <w:t>train2:</w:t>
+            </w:r>
+            <w:r>
+              <w:rPr>
+                <w:lang w:val="en-US"/>
+              </w:rPr>
+              <w:t xml:space="preserve"> </w:t>
+            </w:r>
+            <w:r>
+              <w:rPr>
+                <w:lang w:val="en-US"/>
+              </w:rPr>
+              <w:t>3.2112</w:t>
             </w:r>
           </w:p>
           <w:p>
@@ -6350,13 +9507,56 @@
               <w:rPr>
                 <w:lang w:val="en-US"/>
               </w:rPr>
+              <w:t>train: 1.0518</w:t>
+            </w:r>
+          </w:p>
+          <w:p>
+            <w:pPr>
+              <w:rPr>
+                <w:lang w:val="en-US"/>
+              </w:rPr>
+            </w:pPr>
+            <w:r>
+              <w:rPr>
+                <w:lang w:val="en-US"/>
+              </w:rPr>
+              <w:t>test:</w:t>
+            </w:r>
+            <w:r>
+              <w:rPr>
+                <w:lang w:val="en-US"/>
+              </w:rPr>
+              <w:t xml:space="preserve">  </w:t>
+            </w:r>
+            <w:r>
+              <w:rPr>
+                <w:lang w:val="en-US"/>
+              </w:rPr>
+              <w:t>1.0496</w:t>
+            </w:r>
+          </w:p>
+        </w:tc>
+        <w:tc>
+          <w:tcPr>
+            <w:tcW w:w="1559" w:type="dxa"/>
+          </w:tcPr>
+          <w:p>
+            <w:pPr>
+              <w:rPr>
+                <w:lang w:val="en-US"/>
+              </w:rPr>
+            </w:pPr>
+            <w:r>
+              <w:rPr>
+                <w:lang w:val="en-US"/>
+              </w:rPr>
               <w:t xml:space="preserve">train: </w:t>
             </w:r>
             <w:r>
               <w:rPr>
                 <w:lang w:val="en-US"/>
               </w:rPr>
-              <w:t>1.0518</w:t>
+              <w:t>1.5910</w:t>
             </w:r>
           </w:p>
           <w:p>
@@ -6381,13 +9581,13 @@
               <w:rPr>
                 <w:lang w:val="en-US"/>
               </w:rPr>
-              <w:t>1.0496</w:t>
-            </w:r>
-          </w:p>
-        </w:tc>
-        <w:tc>
-          <w:tcPr>
-            <w:tcW w:w="1559" w:type="dxa"/>
+              <w:t>1.0726</w:t>
+            </w:r>
+          </w:p>
+        </w:tc>
+        <w:tc>
+          <w:tcPr>
+            <w:tcW w:w="1701" w:type="dxa"/>
           </w:tcPr>
           <w:p>
             <w:pPr>
@@ -6405,7 +9605,32 @@
               <w:rPr>
                 <w:lang w:val="en-US"/>
               </w:rPr>
-              <w:t>1.5910</w:t>
+              <w:t>1.9671</w:t>
+            </w:r>
+          </w:p>
+          <w:p>
+            <w:pPr>
+              <w:rPr>
+                <w:lang w:val="en-US"/>
+              </w:rPr>
+            </w:pPr>
+            <w:r>
+              <w:rPr>
+                <w:lang w:val="en-US"/>
+              </w:rPr>
+              <w:t>train2:</w:t>
+            </w:r>
+            <w:r>
+              <w:rPr>
+                <w:lang w:val="en-US"/>
+              </w:rPr>
+              <w:t xml:space="preserve"> </w:t>
+            </w:r>
+            <w:r>
+              <w:rPr>
+                <w:lang w:val="en-US"/>
+              </w:rPr>
+              <w:t>0.7514</w:t>
             </w:r>
           </w:p>
           <w:p>
@@ -6430,13 +9655,13 @@
               <w:rPr>
                 <w:lang w:val="en-US"/>
               </w:rPr>
-              <w:t>1.0726</w:t>
-            </w:r>
-          </w:p>
-        </w:tc>
-        <w:tc>
-          <w:tcPr>
-            <w:tcW w:w="1418" w:type="dxa"/>
+              <w:t>1.3011</w:t>
+            </w:r>
+          </w:p>
+        </w:tc>
+        <w:tc>
+          <w:tcPr>
+            <w:tcW w:w="1843" w:type="dxa"/>
           </w:tcPr>
           <w:p>
             <w:pPr>
@@ -6454,56 +9679,32 @@
               <w:rPr>
                 <w:lang w:val="en-US"/>
               </w:rPr>
-              <w:t>1.9671</w:t>
-            </w:r>
-          </w:p>
-          <w:p>
-            <w:pPr>
-              <w:rPr>
-                <w:lang w:val="en-US"/>
-              </w:rPr>
-            </w:pPr>
-            <w:r>
-              <w:rPr>
-                <w:lang w:val="en-US"/>
-              </w:rPr>
-              <w:t>test:</w:t>
-            </w:r>
-            <w:r>
-              <w:rPr>
-                <w:lang w:val="en-US"/>
-              </w:rPr>
-              <w:t xml:space="preserve">  </w:t>
-            </w:r>
-            <w:r>
-              <w:rPr>
-                <w:lang w:val="en-US"/>
-              </w:rPr>
-              <w:t>1.0781</w:t>
-            </w:r>
-          </w:p>
-        </w:tc>
-        <w:tc>
-          <w:tcPr>
-            <w:tcW w:w="1559" w:type="dxa"/>
-          </w:tcPr>
-          <w:p>
-            <w:pPr>
-              <w:rPr>
-                <w:lang w:val="en-US"/>
-              </w:rPr>
-            </w:pPr>
-            <w:r>
-              <w:rPr>
-                <w:lang w:val="en-US"/>
-              </w:rPr>
-              <w:t xml:space="preserve">train: </w:t>
-            </w:r>
-            <w:r>
-              <w:rPr>
-                <w:lang w:val="en-US"/>
-              </w:rPr>
               <w:t>1.6125</w:t>
+            </w:r>
+          </w:p>
+          <w:p>
+            <w:pPr>
+              <w:rPr>
+                <w:lang w:val="en-US"/>
+              </w:rPr>
+            </w:pPr>
+            <w:r>
+              <w:rPr>
+                <w:lang w:val="en-US"/>
+              </w:rPr>
+              <w:t>train2:</w:t>
+            </w:r>
+            <w:r>
+              <w:rPr>
+                <w:lang w:val="en-US"/>
+              </w:rPr>
+              <w:t xml:space="preserve"> </w:t>
+            </w:r>
+            <w:r>
+              <w:rPr>
+                <w:lang w:val="en-US"/>
+              </w:rPr>
+              <w:t>3.1994</w:t>
             </w:r>
           </w:p>
           <w:p>
@@ -6538,12 +9739,11 @@
       <w:pPr>
         <w:pStyle w:val="1"/>
       </w:pPr>
-      <w:bookmarkStart w:id="6" w:name="_Toc454038207"/>
-      <w:r>
-        <w:lastRenderedPageBreak/>
+      <w:bookmarkStart w:id="9" w:name="_Toc454271062"/>
+      <w:r>
         <w:t>Използвана литература</w:t>
       </w:r>
-      <w:bookmarkEnd w:id="6"/>
+      <w:bookmarkEnd w:id="9"/>
     </w:p>
     <w:p>
       <w:pPr>
@@ -6608,7 +9808,7 @@
 </file>
 
 <file path=word/numbering.xml><?xml version="1.0" encoding="utf-8"?>
-<w:numbering xmlns:wpc="http://schemas.microsoft.com/office/word/2010/wordprocessingCanvas" xmlns:mc="http://schemas.openxmlformats.org/markup-compatibility/2006" xmlns:o="urn:schemas-microsoft-com:office:office" xmlns:r="http://schemas.openxmlformats.org/officeDocument/2006/relationships" xmlns:m="http://schemas.openxmlformats.org/officeDocument/2006/math" xmlns:v="urn:schemas-microsoft-com:vml" xmlns:wp14="http://schemas.microsoft.com/office/word/2010/wordprocessingDrawing" xmlns:wp="http://schemas.openxmlformats.org/drawingml/2006/wordprocessingDrawing" xmlns:w10="urn:schemas-microsoft-com:office:word" xmlns:w="http://schemas.openxmlformats.org/wordprocessingml/2006/main" xmlns:w14="http://schemas.microsoft.com/office/word/2010/wordml" xmlns:w15="http://schemas.microsoft.com/office/word/2012/wordml" xmlns:wpg="http://schemas.microsoft.com/office/word/2010/wordprocessingGroup" xmlns:wpi="http://schemas.microsoft.com/office/word/2010/wordprocessingInk" xmlns:wne="http://schemas.microsoft.com/office/word/2006/wordml" xmlns:wps="http://schemas.microsoft.com/office/word/2010/wordprocessingShape" mc:Ignorable="w14 w15 wp14">
+<w:numbering xmlns:wpc="http://schemas.microsoft.com/office/word/2010/wordprocessingCanvas" xmlns:cx="http://schemas.microsoft.com/office/drawing/2014/chartex" xmlns:mc="http://schemas.openxmlformats.org/markup-compatibility/2006" xmlns:o="urn:schemas-microsoft-com:office:office" xmlns:r="http://schemas.openxmlformats.org/officeDocument/2006/relationships" xmlns:m="http://schemas.openxmlformats.org/officeDocument/2006/math" xmlns:v="urn:schemas-microsoft-com:vml" xmlns:wp14="http://schemas.microsoft.com/office/word/2010/wordprocessingDrawing" xmlns:wp="http://schemas.openxmlformats.org/drawingml/2006/wordprocessingDrawing" xmlns:w10="urn:schemas-microsoft-com:office:word" xmlns:w="http://schemas.openxmlformats.org/wordprocessingml/2006/main" xmlns:w14="http://schemas.microsoft.com/office/word/2010/wordml" xmlns:w15="http://schemas.microsoft.com/office/word/2012/wordml" xmlns:w16se="http://schemas.microsoft.com/office/word/2015/wordml/symex" xmlns:wpg="http://schemas.microsoft.com/office/word/2010/wordprocessingGroup" xmlns:wpi="http://schemas.microsoft.com/office/word/2010/wordprocessingInk" xmlns:wne="http://schemas.microsoft.com/office/word/2006/wordml" xmlns:wps="http://schemas.microsoft.com/office/word/2010/wordprocessingShape" mc:Ignorable="w14 w15 w16se wp14">
   <w:abstractNum w:abstractNumId="0" w15:restartNumberingAfterBreak="0">
     <w:nsid w:val="26C878D3"/>
     <w:multiLevelType w:val="hybridMultilevel"/>
@@ -6844,7 +10044,7 @@
 </file>
 
 <file path=word/styles.xml><?xml version="1.0" encoding="utf-8"?>
-<w:styles xmlns:mc="http://schemas.openxmlformats.org/markup-compatibility/2006" xmlns:r="http://schemas.openxmlformats.org/officeDocument/2006/relationships" xmlns:w="http://schemas.openxmlformats.org/wordprocessingml/2006/main" xmlns:w14="http://schemas.microsoft.com/office/word/2010/wordml" xmlns:w15="http://schemas.microsoft.com/office/word/2012/wordml" mc:Ignorable="w14 w15">
+<w:styles xmlns:mc="http://schemas.openxmlformats.org/markup-compatibility/2006" xmlns:r="http://schemas.openxmlformats.org/officeDocument/2006/relationships" xmlns:w="http://schemas.openxmlformats.org/wordprocessingml/2006/main" xmlns:w14="http://schemas.microsoft.com/office/word/2010/wordml" xmlns:w15="http://schemas.microsoft.com/office/word/2012/wordml" xmlns:w16se="http://schemas.microsoft.com/office/word/2015/wordml/symex" mc:Ignorable="w14 w15 w16se">
   <w:docDefaults>
     <w:rPrDefault>
       <w:rPr>
@@ -7521,6 +10721,50 @@
       <w:szCs w:val="26"/>
     </w:rPr>
   </w:style>
+  <w:style w:type="paragraph" w:styleId="aa">
+    <w:name w:val="Quote"/>
+    <w:basedOn w:val="a"/>
+    <w:next w:val="a"/>
+    <w:link w:val="ab"/>
+    <w:uiPriority w:val="29"/>
+    <w:qFormat/>
+    <w:rsid w:val="00572C42"/>
+    <w:pPr>
+      <w:spacing w:before="200"/>
+      <w:ind w:left="864" w:right="864"/>
+      <w:jc w:val="center"/>
+    </w:pPr>
+    <w:rPr>
+      <w:i/>
+      <w:iCs/>
+      <w:color w:val="404040" w:themeColor="text1" w:themeTint="BF"/>
+    </w:rPr>
+  </w:style>
+  <w:style w:type="character" w:customStyle="1" w:styleId="ab">
+    <w:name w:val="Цитат Знак"/>
+    <w:basedOn w:val="a0"/>
+    <w:link w:val="aa"/>
+    <w:uiPriority w:val="29"/>
+    <w:rsid w:val="00572C42"/>
+    <w:rPr>
+      <w:i/>
+      <w:iCs/>
+      <w:color w:val="404040" w:themeColor="text1" w:themeTint="BF"/>
+    </w:rPr>
+  </w:style>
+  <w:style w:type="paragraph" w:styleId="21">
+    <w:name w:val="toc 2"/>
+    <w:basedOn w:val="a"/>
+    <w:next w:val="a"/>
+    <w:autoRedefine/>
+    <w:uiPriority w:val="39"/>
+    <w:unhideWhenUsed/>
+    <w:rsid w:val="000616F3"/>
+    <w:pPr>
+      <w:spacing w:after="100"/>
+      <w:ind w:left="220"/>
+    </w:pPr>
+  </w:style>
 </w:styles>
 </file>
 
@@ -7809,7 +11053,7 @@
 </file>
 
 <file path=customXml/itemProps2.xml><?xml version="1.0" encoding="utf-8"?>
-<ds:datastoreItem xmlns:ds="http://schemas.openxmlformats.org/officeDocument/2006/customXml" ds:itemID="{5C1A02C9-A06F-4F7E-81D4-6924B103B2C6}">
+<ds:datastoreItem xmlns:ds="http://schemas.openxmlformats.org/officeDocument/2006/customXml" ds:itemID="{DDFE3217-B547-4D6E-B949-FB9F26DF9DFC}">
   <ds:schemaRefs>
     <ds:schemaRef ds:uri="http://schemas.openxmlformats.org/officeDocument/2006/bibliography"/>
   </ds:schemaRefs>

--- a/RecSysYelp2013/doc/Documentation.docx
+++ b/RecSysYelp2013/doc/Documentation.docx
@@ -652,8 +652,6 @@
           <w:r>
             <w:t>Съдържание</w:t>
           </w:r>
-          <w:bookmarkStart w:id="0" w:name="_GoBack"/>
-          <w:bookmarkEnd w:id="0"/>
         </w:p>
         <w:p>
           <w:pPr>
@@ -676,13 +674,130 @@
           <w:r>
             <w:fldChar w:fldCharType="separate"/>
           </w:r>
-          <w:hyperlink w:anchor="_Toc454271054" w:history="1">
+          <w:bookmarkStart w:id="0" w:name="_GoBack"/>
+          <w:bookmarkEnd w:id="0"/>
+          <w:r>
+            <w:rPr>
+              <w:rStyle w:val="a6"/>
+              <w:noProof/>
+            </w:rPr>
+            <w:fldChar w:fldCharType="begin"/>
+          </w:r>
+          <w:r>
+            <w:rPr>
+              <w:rStyle w:val="a6"/>
+              <w:noProof/>
+            </w:rPr>
+            <w:instrText xml:space="preserve"> </w:instrText>
+          </w:r>
+          <w:r>
+            <w:rPr>
+              <w:noProof/>
+            </w:rPr>
+            <w:instrText>HYPERLINK \l "_Toc454316284"</w:instrText>
+          </w:r>
+          <w:r>
+            <w:rPr>
+              <w:rStyle w:val="a6"/>
+              <w:noProof/>
+            </w:rPr>
+            <w:instrText xml:space="preserve"> </w:instrText>
+          </w:r>
+          <w:r>
+            <w:rPr>
+              <w:rStyle w:val="a6"/>
+              <w:noProof/>
+            </w:rPr>
+          </w:r>
+          <w:r>
+            <w:rPr>
+              <w:rStyle w:val="a6"/>
+              <w:noProof/>
+            </w:rPr>
+            <w:fldChar w:fldCharType="separate"/>
+          </w:r>
+          <w:r>
+            <w:rPr>
+              <w:rStyle w:val="a6"/>
+              <w:noProof/>
+            </w:rPr>
+            <w:t>Проблем</w:t>
+          </w:r>
+          <w:r>
+            <w:rPr>
+              <w:noProof/>
+              <w:webHidden/>
+            </w:rPr>
+            <w:tab/>
+          </w:r>
+          <w:r>
+            <w:rPr>
+              <w:noProof/>
+              <w:webHidden/>
+            </w:rPr>
+            <w:fldChar w:fldCharType="begin"/>
+          </w:r>
+          <w:r>
+            <w:rPr>
+              <w:noProof/>
+              <w:webHidden/>
+            </w:rPr>
+            <w:instrText xml:space="preserve"> PAGEREF _Toc454316284 \h </w:instrText>
+          </w:r>
+          <w:r>
+            <w:rPr>
+              <w:noProof/>
+              <w:webHidden/>
+            </w:rPr>
+          </w:r>
+          <w:r>
+            <w:rPr>
+              <w:noProof/>
+              <w:webHidden/>
+            </w:rPr>
+            <w:fldChar w:fldCharType="separate"/>
+          </w:r>
+          <w:r>
+            <w:rPr>
+              <w:noProof/>
+              <w:webHidden/>
+            </w:rPr>
+            <w:t>2</w:t>
+          </w:r>
+          <w:r>
+            <w:rPr>
+              <w:noProof/>
+              <w:webHidden/>
+            </w:rPr>
+            <w:fldChar w:fldCharType="end"/>
+          </w:r>
+          <w:r>
+            <w:rPr>
+              <w:rStyle w:val="a6"/>
+              <w:noProof/>
+            </w:rPr>
+            <w:fldChar w:fldCharType="end"/>
+          </w:r>
+        </w:p>
+        <w:p>
+          <w:pPr>
+            <w:pStyle w:val="11"/>
+            <w:tabs>
+              <w:tab w:val="right" w:leader="dot" w:pos="9062"/>
+            </w:tabs>
+            <w:rPr>
+              <w:rFonts w:eastAsiaTheme="minorEastAsia"/>
+              <w:noProof/>
+              <w:lang w:eastAsia="bg-BG"/>
+            </w:rPr>
+          </w:pPr>
+          <w:hyperlink w:anchor="_Toc454316285" w:history="1">
             <w:r>
               <w:rPr>
                 <w:rStyle w:val="a6"/>
                 <w:noProof/>
               </w:rPr>
-              <w:t>Проблем</w:t>
+              <w:t>Съществуващи решения</w:t>
             </w:r>
             <w:r>
               <w:rPr>
@@ -703,7 +818,7 @@
                 <w:noProof/>
                 <w:webHidden/>
               </w:rPr>
-              <w:instrText xml:space="preserve"> PAGEREF _Toc454271054 \h </w:instrText>
+              <w:instrText xml:space="preserve"> PAGEREF _Toc454316285 \h </w:instrText>
             </w:r>
             <w:r>
               <w:rPr>
@@ -746,13 +861,13 @@
               <w:lang w:eastAsia="bg-BG"/>
             </w:rPr>
           </w:pPr>
-          <w:hyperlink w:anchor="_Toc454271055" w:history="1">
+          <w:hyperlink w:anchor="_Toc454316286" w:history="1">
             <w:r>
               <w:rPr>
                 <w:rStyle w:val="a6"/>
                 <w:noProof/>
               </w:rPr>
-              <w:t>Съществуващи решения</w:t>
+              <w:t>Избрано решение</w:t>
             </w:r>
             <w:r>
               <w:rPr>
@@ -773,7 +888,7 @@
                 <w:noProof/>
                 <w:webHidden/>
               </w:rPr>
-              <w:instrText xml:space="preserve"> PAGEREF _Toc454271055 \h </w:instrText>
+              <w:instrText xml:space="preserve"> PAGEREF _Toc454316286 \h </w:instrText>
             </w:r>
             <w:r>
               <w:rPr>
@@ -816,13 +931,13 @@
               <w:lang w:eastAsia="bg-BG"/>
             </w:rPr>
           </w:pPr>
-          <w:hyperlink w:anchor="_Toc454271056" w:history="1">
+          <w:hyperlink w:anchor="_Toc454316287" w:history="1">
             <w:r>
               <w:rPr>
                 <w:rStyle w:val="a6"/>
                 <w:noProof/>
               </w:rPr>
-              <w:t>Избрано решение</w:t>
+              <w:t>Експерименти</w:t>
             </w:r>
             <w:r>
               <w:rPr>
@@ -843,7 +958,7 @@
                 <w:noProof/>
                 <w:webHidden/>
               </w:rPr>
-              <w:instrText xml:space="preserve"> PAGEREF _Toc454271056 \h </w:instrText>
+              <w:instrText xml:space="preserve"> PAGEREF _Toc454316287 \h </w:instrText>
             </w:r>
             <w:r>
               <w:rPr>
@@ -863,7 +978,77 @@
                 <w:noProof/>
                 <w:webHidden/>
               </w:rPr>
-              <w:t>2</w:t>
+              <w:t>4</w:t>
+            </w:r>
+            <w:r>
+              <w:rPr>
+                <w:noProof/>
+                <w:webHidden/>
+              </w:rPr>
+              <w:fldChar w:fldCharType="end"/>
+            </w:r>
+          </w:hyperlink>
+        </w:p>
+        <w:p>
+          <w:pPr>
+            <w:pStyle w:val="21"/>
+            <w:tabs>
+              <w:tab w:val="right" w:leader="dot" w:pos="9062"/>
+            </w:tabs>
+            <w:rPr>
+              <w:rFonts w:eastAsiaTheme="minorEastAsia"/>
+              <w:noProof/>
+              <w:lang w:eastAsia="bg-BG"/>
+            </w:rPr>
+          </w:pPr>
+          <w:hyperlink w:anchor="_Toc454316288" w:history="1">
+            <w:r>
+              <w:rPr>
+                <w:rStyle w:val="a6"/>
+                <w:noProof/>
+              </w:rPr>
+              <w:t>Параметри</w:t>
+            </w:r>
+            <w:r>
+              <w:rPr>
+                <w:noProof/>
+                <w:webHidden/>
+              </w:rPr>
+              <w:tab/>
+            </w:r>
+            <w:r>
+              <w:rPr>
+                <w:noProof/>
+                <w:webHidden/>
+              </w:rPr>
+              <w:fldChar w:fldCharType="begin"/>
+            </w:r>
+            <w:r>
+              <w:rPr>
+                <w:noProof/>
+                <w:webHidden/>
+              </w:rPr>
+              <w:instrText xml:space="preserve"> PAGEREF _Toc454316288 \h </w:instrText>
+            </w:r>
+            <w:r>
+              <w:rPr>
+                <w:noProof/>
+                <w:webHidden/>
+              </w:rPr>
+            </w:r>
+            <w:r>
+              <w:rPr>
+                <w:noProof/>
+                <w:webHidden/>
+              </w:rPr>
+              <w:fldChar w:fldCharType="separate"/>
+            </w:r>
+            <w:r>
+              <w:rPr>
+                <w:noProof/>
+                <w:webHidden/>
+              </w:rPr>
+              <w:t>4</w:t>
             </w:r>
             <w:r>
               <w:rPr>
@@ -886,13 +1071,13 @@
               <w:lang w:eastAsia="bg-BG"/>
             </w:rPr>
           </w:pPr>
-          <w:hyperlink w:anchor="_Toc454271057" w:history="1">
+          <w:hyperlink w:anchor="_Toc454316289" w:history="1">
             <w:r>
               <w:rPr>
                 <w:rStyle w:val="a6"/>
                 <w:noProof/>
               </w:rPr>
-              <w:t>Експерименти</w:t>
+              <w:t>Резултати</w:t>
             </w:r>
             <w:r>
               <w:rPr>
@@ -913,7 +1098,7 @@
                 <w:noProof/>
                 <w:webHidden/>
               </w:rPr>
-              <w:instrText xml:space="preserve"> PAGEREF _Toc454271057 \h </w:instrText>
+              <w:instrText xml:space="preserve"> PAGEREF _Toc454316289 \h </w:instrText>
             </w:r>
             <w:r>
               <w:rPr>
@@ -933,7 +1118,7 @@
                 <w:noProof/>
                 <w:webHidden/>
               </w:rPr>
-              <w:t>3</w:t>
+              <w:t>5</w:t>
             </w:r>
             <w:r>
               <w:rPr>
@@ -956,13 +1141,13 @@
               <w:lang w:eastAsia="bg-BG"/>
             </w:rPr>
           </w:pPr>
-          <w:hyperlink w:anchor="_Toc454271058" w:history="1">
+          <w:hyperlink w:anchor="_Toc454316290" w:history="1">
             <w:r>
               <w:rPr>
                 <w:rStyle w:val="a6"/>
                 <w:noProof/>
               </w:rPr>
-              <w:t>Параметри</w:t>
+              <w:t>Графики</w:t>
             </w:r>
             <w:r>
               <w:rPr>
@@ -983,7 +1168,7 @@
                 <w:noProof/>
                 <w:webHidden/>
               </w:rPr>
-              <w:instrText xml:space="preserve"> PAGEREF _Toc454271058 \h </w:instrText>
+              <w:instrText xml:space="preserve"> PAGEREF _Toc454316290 \h </w:instrText>
             </w:r>
             <w:r>
               <w:rPr>
@@ -1003,7 +1188,78 @@
                 <w:noProof/>
                 <w:webHidden/>
               </w:rPr>
-              <w:t>3</w:t>
+              <w:t>5</w:t>
+            </w:r>
+            <w:r>
+              <w:rPr>
+                <w:noProof/>
+                <w:webHidden/>
+              </w:rPr>
+              <w:fldChar w:fldCharType="end"/>
+            </w:r>
+          </w:hyperlink>
+        </w:p>
+        <w:p>
+          <w:pPr>
+            <w:pStyle w:val="21"/>
+            <w:tabs>
+              <w:tab w:val="right" w:leader="dot" w:pos="9062"/>
+            </w:tabs>
+            <w:rPr>
+              <w:rFonts w:eastAsiaTheme="minorEastAsia"/>
+              <w:noProof/>
+              <w:lang w:eastAsia="bg-BG"/>
+            </w:rPr>
+          </w:pPr>
+          <w:hyperlink w:anchor="_Toc454316291" w:history="1">
+            <w:r>
+              <w:rPr>
+                <w:rStyle w:val="a6"/>
+                <w:noProof/>
+                <w:lang w:val="en-US"/>
+              </w:rPr>
+              <w:t>RMSE</w:t>
+            </w:r>
+            <w:r>
+              <w:rPr>
+                <w:noProof/>
+                <w:webHidden/>
+              </w:rPr>
+              <w:tab/>
+            </w:r>
+            <w:r>
+              <w:rPr>
+                <w:noProof/>
+                <w:webHidden/>
+              </w:rPr>
+              <w:fldChar w:fldCharType="begin"/>
+            </w:r>
+            <w:r>
+              <w:rPr>
+                <w:noProof/>
+                <w:webHidden/>
+              </w:rPr>
+              <w:instrText xml:space="preserve"> PAGEREF _Toc454316291 \h </w:instrText>
+            </w:r>
+            <w:r>
+              <w:rPr>
+                <w:noProof/>
+                <w:webHidden/>
+              </w:rPr>
+            </w:r>
+            <w:r>
+              <w:rPr>
+                <w:noProof/>
+                <w:webHidden/>
+              </w:rPr>
+              <w:fldChar w:fldCharType="separate"/>
+            </w:r>
+            <w:r>
+              <w:rPr>
+                <w:noProof/>
+                <w:webHidden/>
+              </w:rPr>
+              <w:t>9</w:t>
             </w:r>
             <w:r>
               <w:rPr>
@@ -1026,13 +1282,13 @@
               <w:lang w:eastAsia="bg-BG"/>
             </w:rPr>
           </w:pPr>
-          <w:hyperlink w:anchor="_Toc454271059" w:history="1">
+          <w:hyperlink w:anchor="_Toc454316292" w:history="1">
             <w:r>
               <w:rPr>
                 <w:rStyle w:val="a6"/>
                 <w:noProof/>
               </w:rPr>
-              <w:t>Резултати</w:t>
+              <w:t>Използвана литература</w:t>
             </w:r>
             <w:r>
               <w:rPr>
@@ -1053,7 +1309,7 @@
                 <w:noProof/>
                 <w:webHidden/>
               </w:rPr>
-              <w:instrText xml:space="preserve"> PAGEREF _Toc454271059 \h </w:instrText>
+              <w:instrText xml:space="preserve"> PAGEREF _Toc454316292 \h </w:instrText>
             </w:r>
             <w:r>
               <w:rPr>
@@ -1073,218 +1329,7 @@
                 <w:noProof/>
                 <w:webHidden/>
               </w:rPr>
-              <w:t>4</w:t>
-            </w:r>
-            <w:r>
-              <w:rPr>
-                <w:noProof/>
-                <w:webHidden/>
-              </w:rPr>
-              <w:fldChar w:fldCharType="end"/>
-            </w:r>
-          </w:hyperlink>
-        </w:p>
-        <w:p>
-          <w:pPr>
-            <w:pStyle w:val="21"/>
-            <w:tabs>
-              <w:tab w:val="right" w:leader="dot" w:pos="9062"/>
-            </w:tabs>
-            <w:rPr>
-              <w:rFonts w:eastAsiaTheme="minorEastAsia"/>
-              <w:noProof/>
-              <w:lang w:eastAsia="bg-BG"/>
-            </w:rPr>
-          </w:pPr>
-          <w:hyperlink w:anchor="_Toc454271060" w:history="1">
-            <w:r>
-              <w:rPr>
-                <w:rStyle w:val="a6"/>
-                <w:noProof/>
-              </w:rPr>
-              <w:t>Графики</w:t>
-            </w:r>
-            <w:r>
-              <w:rPr>
-                <w:noProof/>
-                <w:webHidden/>
-              </w:rPr>
-              <w:tab/>
-            </w:r>
-            <w:r>
-              <w:rPr>
-                <w:noProof/>
-                <w:webHidden/>
-              </w:rPr>
-              <w:fldChar w:fldCharType="begin"/>
-            </w:r>
-            <w:r>
-              <w:rPr>
-                <w:noProof/>
-                <w:webHidden/>
-              </w:rPr>
-              <w:instrText xml:space="preserve"> PAGEREF _Toc454271060 \h </w:instrText>
-            </w:r>
-            <w:r>
-              <w:rPr>
-                <w:noProof/>
-                <w:webHidden/>
-              </w:rPr>
-            </w:r>
-            <w:r>
-              <w:rPr>
-                <w:noProof/>
-                <w:webHidden/>
-              </w:rPr>
-              <w:fldChar w:fldCharType="separate"/>
-            </w:r>
-            <w:r>
-              <w:rPr>
-                <w:noProof/>
-                <w:webHidden/>
-              </w:rPr>
-              <w:t>4</w:t>
-            </w:r>
-            <w:r>
-              <w:rPr>
-                <w:noProof/>
-                <w:webHidden/>
-              </w:rPr>
-              <w:fldChar w:fldCharType="end"/>
-            </w:r>
-          </w:hyperlink>
-        </w:p>
-        <w:p>
-          <w:pPr>
-            <w:pStyle w:val="21"/>
-            <w:tabs>
-              <w:tab w:val="right" w:leader="dot" w:pos="9062"/>
-            </w:tabs>
-            <w:rPr>
-              <w:rFonts w:eastAsiaTheme="minorEastAsia"/>
-              <w:noProof/>
-              <w:lang w:eastAsia="bg-BG"/>
-            </w:rPr>
-          </w:pPr>
-          <w:hyperlink w:anchor="_Toc454271061" w:history="1">
-            <w:r>
-              <w:rPr>
-                <w:rStyle w:val="a6"/>
-                <w:noProof/>
-                <w:lang w:val="en-US"/>
-              </w:rPr>
-              <w:t>RMSE</w:t>
-            </w:r>
-            <w:r>
-              <w:rPr>
-                <w:noProof/>
-                <w:webHidden/>
-              </w:rPr>
-              <w:tab/>
-            </w:r>
-            <w:r>
-              <w:rPr>
-                <w:noProof/>
-                <w:webHidden/>
-              </w:rPr>
-              <w:fldChar w:fldCharType="begin"/>
-            </w:r>
-            <w:r>
-              <w:rPr>
-                <w:noProof/>
-                <w:webHidden/>
-              </w:rPr>
-              <w:instrText xml:space="preserve"> PAGEREF _Toc454271061 \h </w:instrText>
-            </w:r>
-            <w:r>
-              <w:rPr>
-                <w:noProof/>
-                <w:webHidden/>
-              </w:rPr>
-            </w:r>
-            <w:r>
-              <w:rPr>
-                <w:noProof/>
-                <w:webHidden/>
-              </w:rPr>
-              <w:fldChar w:fldCharType="separate"/>
-            </w:r>
-            <w:r>
-              <w:rPr>
-                <w:noProof/>
-                <w:webHidden/>
-              </w:rPr>
-              <w:t>8</w:t>
-            </w:r>
-            <w:r>
-              <w:rPr>
-                <w:noProof/>
-                <w:webHidden/>
-              </w:rPr>
-              <w:fldChar w:fldCharType="end"/>
-            </w:r>
-          </w:hyperlink>
-        </w:p>
-        <w:p>
-          <w:pPr>
-            <w:pStyle w:val="11"/>
-            <w:tabs>
-              <w:tab w:val="right" w:leader="dot" w:pos="9062"/>
-            </w:tabs>
-            <w:rPr>
-              <w:rFonts w:eastAsiaTheme="minorEastAsia"/>
-              <w:noProof/>
-              <w:lang w:eastAsia="bg-BG"/>
-            </w:rPr>
-          </w:pPr>
-          <w:hyperlink w:anchor="_Toc454271062" w:history="1">
-            <w:r>
-              <w:rPr>
-                <w:rStyle w:val="a6"/>
-                <w:noProof/>
-              </w:rPr>
-              <w:t>Използвана литература</w:t>
-            </w:r>
-            <w:r>
-              <w:rPr>
-                <w:noProof/>
-                <w:webHidden/>
-              </w:rPr>
-              <w:tab/>
-            </w:r>
-            <w:r>
-              <w:rPr>
-                <w:noProof/>
-                <w:webHidden/>
-              </w:rPr>
-              <w:fldChar w:fldCharType="begin"/>
-            </w:r>
-            <w:r>
-              <w:rPr>
-                <w:noProof/>
-                <w:webHidden/>
-              </w:rPr>
-              <w:instrText xml:space="preserve"> PAGEREF _Toc454271062 \h </w:instrText>
-            </w:r>
-            <w:r>
-              <w:rPr>
-                <w:noProof/>
-                <w:webHidden/>
-              </w:rPr>
-            </w:r>
-            <w:r>
-              <w:rPr>
-                <w:noProof/>
-                <w:webHidden/>
-              </w:rPr>
-              <w:fldChar w:fldCharType="separate"/>
-            </w:r>
-            <w:r>
-              <w:rPr>
-                <w:noProof/>
-                <w:webHidden/>
-              </w:rPr>
-              <w:t>8</w:t>
+              <w:t>9</w:t>
             </w:r>
             <w:r>
               <w:rPr>
@@ -1480,7 +1525,7 @@
       <w:pPr>
         <w:pStyle w:val="1"/>
       </w:pPr>
-      <w:bookmarkStart w:id="1" w:name="_Toc454271054"/>
+      <w:bookmarkStart w:id="1" w:name="_Toc454316284"/>
       <w:r>
         <w:t>Проблем</w:t>
       </w:r>
@@ -1683,32 +1728,207 @@
     <w:p>
       <w:pPr>
         <w:pStyle w:val="1"/>
-        <w:rPr>
+      </w:pPr>
+      <w:bookmarkStart w:id="2" w:name="_Toc454316285"/>
+      <w:r>
+        <w:t>Съществуващи решения</w:t>
+      </w:r>
+      <w:bookmarkEnd w:id="2"/>
+    </w:p>
+    <w:p>
+      <w:r>
+        <w:t>Решението на спечелилите състезанието (</w:t>
+      </w:r>
+      <w:proofErr w:type="spellStart"/>
+      <w:r>
+        <w:rPr>
+          <w:i/>
+        </w:rPr>
+        <w:t>BrickMover</w:t>
+      </w:r>
+      <w:proofErr w:type="spellEnd"/>
+      <w:r>
+        <w:rPr>
+          <w:i/>
+        </w:rPr>
+        <w:t xml:space="preserve"> </w:t>
+      </w:r>
+      <w:r>
+        <w:rPr>
+          <w:i/>
           <w:lang w:val="en-US"/>
         </w:rPr>
-      </w:pPr>
-      <w:bookmarkStart w:id="2" w:name="_Toc454271055"/>
-      <w:r>
-        <w:t>Съществуващи решения</w:t>
-      </w:r>
-      <w:bookmarkEnd w:id="2"/>
+        <w:t>Team</w:t>
+      </w:r>
+      <w:r>
+        <w:t>)</w:t>
+      </w:r>
+      <w:r>
+        <w:t xml:space="preserve"> е следното:</w:t>
+      </w:r>
+    </w:p>
+    <w:p>
+      <w:r>
+        <w:rPr>
+          <w:b/>
+        </w:rPr>
+        <w:t>Използвани модели:</w:t>
+      </w:r>
+      <w:r>
+        <w:t xml:space="preserve">  </w:t>
+      </w:r>
+      <w:proofErr w:type="spellStart"/>
+      <w:r>
+        <w:t>Matrix</w:t>
+      </w:r>
+      <w:proofErr w:type="spellEnd"/>
+      <w:r>
+        <w:t xml:space="preserve"> </w:t>
+      </w:r>
+      <w:proofErr w:type="spellStart"/>
+      <w:r>
+        <w:t>Factorization</w:t>
+      </w:r>
+      <w:proofErr w:type="spellEnd"/>
+      <w:r>
+        <w:t xml:space="preserve">, </w:t>
+      </w:r>
+      <w:proofErr w:type="spellStart"/>
+      <w:r>
+        <w:t>Linear</w:t>
+      </w:r>
+      <w:proofErr w:type="spellEnd"/>
+      <w:r>
+        <w:t xml:space="preserve"> </w:t>
+      </w:r>
+      <w:proofErr w:type="spellStart"/>
+      <w:r>
+        <w:t>Regression</w:t>
+      </w:r>
+      <w:proofErr w:type="spellEnd"/>
+      <w:r>
+        <w:t xml:space="preserve">, </w:t>
+      </w:r>
+      <w:proofErr w:type="spellStart"/>
+      <w:r>
+        <w:t>Regression</w:t>
+      </w:r>
+      <w:proofErr w:type="spellEnd"/>
+      <w:r>
+        <w:t xml:space="preserve"> Tree, </w:t>
+      </w:r>
+      <w:proofErr w:type="spellStart"/>
+      <w:r>
+        <w:t>Global</w:t>
+      </w:r>
+      <w:proofErr w:type="spellEnd"/>
+      <w:r>
+        <w:t xml:space="preserve"> </w:t>
+      </w:r>
+      <w:proofErr w:type="spellStart"/>
+      <w:r>
+        <w:t>Effects</w:t>
+      </w:r>
+      <w:proofErr w:type="spellEnd"/>
+      <w:r>
+        <w:t>. Според това дали има данни за потребителя или фирмата, тест данните се разделят на 4 групи за оценка и моделите са оптимизирани спрямо тях.</w:t>
+      </w:r>
+    </w:p>
+    <w:p>
+      <w:r>
+        <w:t>В решението са използвани</w:t>
+      </w:r>
+      <w:r>
+        <w:t xml:space="preserve"> различни </w:t>
+      </w:r>
+      <w:proofErr w:type="spellStart"/>
+      <w:r>
+        <w:t>features</w:t>
+      </w:r>
+      <w:proofErr w:type="spellEnd"/>
+      <w:r>
+        <w:t xml:space="preserve"> за потребител и фирма, като </w:t>
+      </w:r>
+      <w:r>
+        <w:t>са генерирани</w:t>
+      </w:r>
+      <w:r>
+        <w:t xml:space="preserve"> и </w:t>
+      </w:r>
+      <w:proofErr w:type="spellStart"/>
+      <w:r>
+        <w:t>cross</w:t>
+      </w:r>
+      <w:proofErr w:type="spellEnd"/>
+      <w:r>
+        <w:t xml:space="preserve"> - </w:t>
+      </w:r>
+      <w:proofErr w:type="spellStart"/>
+      <w:r>
+        <w:t>joined</w:t>
+      </w:r>
+      <w:proofErr w:type="spellEnd"/>
+      <w:r>
+        <w:t xml:space="preserve"> </w:t>
+      </w:r>
+      <w:proofErr w:type="spellStart"/>
+      <w:r>
+        <w:t>features</w:t>
+      </w:r>
+      <w:proofErr w:type="spellEnd"/>
+      <w:r>
+        <w:t xml:space="preserve"> . Например, ако има две фирми от една и съща категория, но в различни градове, техните оценки могат да зависят от разликата в оценката между градовете.</w:t>
+      </w:r>
+      <w:r>
+        <w:t xml:space="preserve"> </w:t>
+      </w:r>
+      <w:r>
+        <w:t xml:space="preserve">За избиране на </w:t>
+      </w:r>
+      <w:proofErr w:type="spellStart"/>
+      <w:r>
+        <w:t>features</w:t>
+      </w:r>
+      <w:proofErr w:type="spellEnd"/>
+      <w:r>
+        <w:t xml:space="preserve"> обучаващото множество се разделя на 7 равни части, за да формира локален </w:t>
+      </w:r>
+      <w:proofErr w:type="spellStart"/>
+      <w:r>
+        <w:t>cross</w:t>
+      </w:r>
+      <w:proofErr w:type="spellEnd"/>
+      <w:r>
+        <w:t xml:space="preserve"> - </w:t>
+      </w:r>
+      <w:proofErr w:type="spellStart"/>
+      <w:r>
+        <w:t>validation</w:t>
+      </w:r>
+      <w:proofErr w:type="spellEnd"/>
+      <w:r>
+        <w:t xml:space="preserve"> сет.</w:t>
+      </w:r>
+    </w:p>
+    <w:p>
+      <w:r>
+        <w:t xml:space="preserve">Постигната грешка: </w:t>
+      </w:r>
+      <w:r>
+        <w:t>1.21251</w:t>
+      </w:r>
     </w:p>
     <w:p>
       <w:pPr>
         <w:pStyle w:val="1"/>
       </w:pPr>
-      <w:bookmarkStart w:id="3" w:name="_Toc454271056"/>
+      <w:bookmarkStart w:id="3" w:name="_Toc454316286"/>
       <w:r>
         <w:t>Избрано решение</w:t>
       </w:r>
       <w:bookmarkEnd w:id="3"/>
     </w:p>
     <w:p>
-      <w:pPr>
-        <w:rPr>
-          <w:lang w:val="en-US"/>
-        </w:rPr>
-      </w:pPr>
       <w:r>
         <w:t xml:space="preserve">За реализиране на задачата използваме </w:t>
       </w:r>
@@ -1771,6 +1991,304 @@
         <w:br/>
       </w:r>
       <w:r>
+        <w:t>След проведените експерименти, описани по – долу в документа, получихме най – малка грешка върху избрани от нас тестови данни –</w:t>
+      </w:r>
+      <w:r>
+        <w:t xml:space="preserve"> </w:t>
+      </w:r>
+      <w:r>
+        <w:rPr>
+          <w:lang w:val="en-US"/>
+        </w:rPr>
+        <w:t>1.0473</w:t>
+      </w:r>
+      <w:r>
+        <w:t xml:space="preserve"> при използване на </w:t>
+      </w:r>
+      <w:r>
+        <w:rPr>
+          <w:lang w:val="en-US"/>
+        </w:rPr>
+        <w:t xml:space="preserve">user – based </w:t>
+      </w:r>
+      <w:r>
+        <w:t xml:space="preserve">подхода с </w:t>
+      </w:r>
+      <w:r>
+        <w:rPr>
+          <w:lang w:val="en-US"/>
+        </w:rPr>
+        <w:t>n</w:t>
+      </w:r>
+      <w:r>
+        <w:rPr>
+          <w:lang w:val="en-US"/>
+        </w:rPr>
+        <w:t>eighborhood</w:t>
+      </w:r>
+      <w:r>
+        <w:rPr>
+          <w:lang w:val="en-US"/>
+        </w:rPr>
+        <w:t xml:space="preserve"> </w:t>
+      </w:r>
+      <w:r>
+        <w:rPr>
+          <w:lang w:val="en-US"/>
+        </w:rPr>
+        <w:t>threshold 0.5.</w:t>
+      </w:r>
+      <w:r>
+        <w:rPr>
+          <w:lang w:val="en-US"/>
+        </w:rPr>
+        <w:t xml:space="preserve"> </w:t>
+      </w:r>
+      <w:r>
+        <w:t xml:space="preserve">Ако алгоритъма не намери близки потребители спрямо този праг, за оценка се връща средната оценка от средното за потребителя и средното за фирмата, </w:t>
+      </w:r>
+      <w:proofErr w:type="spellStart"/>
+      <w:r>
+        <w:t>т.е</w:t>
+      </w:r>
+      <w:proofErr w:type="spellEnd"/>
+      <w:r>
+        <w:t xml:space="preserve"> формулата е следната:</w:t>
+      </w:r>
+    </w:p>
+    <w:p>
+      <w:pPr>
+        <w:pStyle w:val="aa"/>
+        <w:rPr>
+          <w:lang w:val="en-US"/>
+        </w:rPr>
+      </w:pPr>
+      <w:r>
+        <w:rPr>
+          <w:lang w:val="en-US"/>
+        </w:rPr>
+        <w:t>(</w:t>
+      </w:r>
+      <w:proofErr w:type="spellStart"/>
+      <w:r>
+        <w:rPr>
+          <w:lang w:val="en-US"/>
+        </w:rPr>
+        <w:t>userAverage</w:t>
+      </w:r>
+      <w:proofErr w:type="spellEnd"/>
+      <w:r>
+        <w:rPr>
+          <w:lang w:val="en-US"/>
+        </w:rPr>
+        <w:t xml:space="preserve"> + </w:t>
+      </w:r>
+      <w:proofErr w:type="spellStart"/>
+      <w:r>
+        <w:rPr>
+          <w:lang w:val="en-US"/>
+        </w:rPr>
+        <w:t>businessAverage</w:t>
+      </w:r>
+      <w:proofErr w:type="spellEnd"/>
+      <w:r>
+        <w:rPr>
+          <w:lang w:val="en-US"/>
+        </w:rPr>
+        <w:t>)/2</w:t>
+      </w:r>
+    </w:p>
+    <w:p>
+      <w:r>
+        <w:t xml:space="preserve">Ако няма данни за средното за потребител или </w:t>
+      </w:r>
+      <w:r>
+        <w:rPr>
+          <w:lang w:val="en-US"/>
+        </w:rPr>
+        <w:t xml:space="preserve">business </w:t>
+      </w:r>
+      <w:r>
+        <w:t>взимаме средното съответно за всички потребители или фирми. (</w:t>
+      </w:r>
+      <w:r>
+        <w:rPr>
+          <w:lang w:val="en-US"/>
+        </w:rPr>
+        <w:t>cold start decision</w:t>
+      </w:r>
+      <w:r>
+        <w:t>)</w:t>
+      </w:r>
+      <w:r>
+        <w:rPr>
+          <w:lang w:val="en-US"/>
+        </w:rPr>
+        <w:br/>
+      </w:r>
+      <w:proofErr w:type="spellStart"/>
+      <w:r>
+        <w:t>Събмитнахме</w:t>
+      </w:r>
+      <w:proofErr w:type="spellEnd"/>
+      <w:r>
+        <w:t xml:space="preserve"> получените оценките върху тестовите данни от състезанието и получихме грешка 1.27585 върху тях.</w:t>
+      </w:r>
+    </w:p>
+    <w:p>
+      <w:pPr>
+        <w:rPr>
+          <w:lang w:val="en-US"/>
+        </w:rPr>
+      </w:pPr>
+      <w:proofErr w:type="spellStart"/>
+      <w:r>
+        <w:rPr>
+          <w:lang w:val="en-US"/>
+        </w:rPr>
+        <w:lastRenderedPageBreak/>
+        <w:t>Постигната</w:t>
+      </w:r>
+      <w:proofErr w:type="spellEnd"/>
+      <w:r>
+        <w:rPr>
+          <w:lang w:val="en-US"/>
+        </w:rPr>
+        <w:t xml:space="preserve"> </w:t>
+      </w:r>
+      <w:proofErr w:type="spellStart"/>
+      <w:r>
+        <w:rPr>
+          <w:lang w:val="en-US"/>
+        </w:rPr>
+        <w:t>грешка</w:t>
+      </w:r>
+      <w:proofErr w:type="spellEnd"/>
+      <w:r>
+        <w:rPr>
+          <w:lang w:val="en-US"/>
+        </w:rPr>
+        <w:t xml:space="preserve"> </w:t>
+      </w:r>
+      <w:proofErr w:type="spellStart"/>
+      <w:r>
+        <w:rPr>
+          <w:lang w:val="en-US"/>
+        </w:rPr>
+        <w:t>върху</w:t>
+      </w:r>
+      <w:proofErr w:type="spellEnd"/>
+      <w:r>
+        <w:rPr>
+          <w:lang w:val="en-US"/>
+        </w:rPr>
+        <w:t xml:space="preserve"> </w:t>
+      </w:r>
+      <w:proofErr w:type="spellStart"/>
+      <w:r>
+        <w:rPr>
+          <w:lang w:val="en-US"/>
+        </w:rPr>
+        <w:t>тестовите</w:t>
+      </w:r>
+      <w:proofErr w:type="spellEnd"/>
+      <w:r>
+        <w:rPr>
+          <w:lang w:val="en-US"/>
+        </w:rPr>
+        <w:t xml:space="preserve"> </w:t>
+      </w:r>
+      <w:proofErr w:type="spellStart"/>
+      <w:r>
+        <w:rPr>
+          <w:lang w:val="en-US"/>
+        </w:rPr>
+        <w:t>данни</w:t>
+      </w:r>
+      <w:proofErr w:type="spellEnd"/>
+      <w:r>
+        <w:rPr>
+          <w:lang w:val="en-US"/>
+        </w:rPr>
+        <w:t xml:space="preserve"> </w:t>
+      </w:r>
+      <w:proofErr w:type="spellStart"/>
+      <w:r>
+        <w:rPr>
+          <w:lang w:val="en-US"/>
+        </w:rPr>
+        <w:t>от</w:t>
+      </w:r>
+      <w:proofErr w:type="spellEnd"/>
+      <w:r>
+        <w:rPr>
+          <w:lang w:val="en-US"/>
+        </w:rPr>
+        <w:t xml:space="preserve"> </w:t>
+      </w:r>
+      <w:proofErr w:type="spellStart"/>
+      <w:r>
+        <w:rPr>
+          <w:lang w:val="en-US"/>
+        </w:rPr>
+        <w:t>състезанието</w:t>
+      </w:r>
+      <w:proofErr w:type="spellEnd"/>
+      <w:r>
+        <w:rPr>
+          <w:lang w:val="en-US"/>
+        </w:rPr>
+        <w:t xml:space="preserve">: </w:t>
+      </w:r>
+    </w:p>
+    <w:p>
+      <w:pPr>
+        <w:rPr>
+          <w:lang w:val="en-US"/>
+        </w:rPr>
+      </w:pPr>
+      <w:r>
+        <w:rPr>
+          <w:lang w:val="en-US"/>
+        </w:rPr>
+        <w:pict>
+          <v:shapetype id="_x0000_t75" coordsize="21600,21600" o:spt="75" o:preferrelative="t" path="m@4@5l@4@11@9@11@9@5xe" filled="f" stroked="f">
+            <v:stroke joinstyle="miter"/>
+            <v:formulas>
+              <v:f eqn="if lineDrawn pixelLineWidth 0"/>
+              <v:f eqn="sum @0 1 0"/>
+              <v:f eqn="sum 0 0 @1"/>
+              <v:f eqn="prod @2 1 2"/>
+              <v:f eqn="prod @3 21600 pixelWidth"/>
+              <v:f eqn="prod @3 21600 pixelHeight"/>
+              <v:f eqn="sum @0 0 1"/>
+              <v:f eqn="prod @6 1 2"/>
+              <v:f eqn="prod @7 21600 pixelWidth"/>
+              <v:f eqn="sum @8 21600 0"/>
+              <v:f eqn="prod @7 21600 pixelHeight"/>
+              <v:f eqn="sum @10 21600 0"/>
+            </v:formulas>
+            <v:path o:extrusionok="f" gradientshapeok="t" o:connecttype="rect"/>
+            <o:lock v:ext="edit" aspectratio="t"/>
+          </v:shapetype>
+          <v:shape id="_x0000_i1025" type="#_x0000_t75" style="width:452.95pt;height:89.6pt">
+            <v:imagedata r:id="rId10" o:title="submission"/>
+          </v:shape>
+        </w:pict>
+      </w:r>
+      <w:r>
+        <w:rPr>
+          <w:lang w:val="en-US"/>
+        </w:rPr>
+        <w:br/>
+      </w:r>
+      <w:r>
+        <w:rPr>
+          <w:lang w:val="en-US"/>
+        </w:rPr>
+        <w:br/>
+      </w:r>
+      <w:r>
         <w:rPr>
           <w:rStyle w:val="20"/>
         </w:rPr>
@@ -1806,18 +2324,12 @@
         </w:rPr>
         <w:t>business</w:t>
       </w:r>
+      <w:proofErr w:type="spellEnd"/>
       <w:r>
         <w:rPr>
           <w:lang w:val="en-US"/>
         </w:rPr>
-        <w:t>_id</w:t>
-      </w:r>
-      <w:proofErr w:type="spellEnd"/>
-      <w:r>
-        <w:rPr>
-          <w:lang w:val="en-US"/>
-        </w:rPr>
-        <w:t xml:space="preserve"> </w:t>
+        <w:t xml:space="preserve">_id </w:t>
       </w:r>
       <w:r>
         <w:rPr>
@@ -4330,12 +4842,14 @@
         <w:t>върху тестов сет, ние разделихме оригиналното обучаващо множество на две – тестово и обучаващо, като взехме 30 % случайни записи за тестовото и 70 % - за обучаващото.</w:t>
       </w:r>
     </w:p>
+    <w:p/>
     <w:p>
       <w:pPr>
         <w:pStyle w:val="1"/>
       </w:pPr>
-      <w:bookmarkStart w:id="4" w:name="_Toc454271057"/>
-      <w:r>
+      <w:bookmarkStart w:id="4" w:name="_Toc454316287"/>
+      <w:r>
+        <w:lastRenderedPageBreak/>
         <w:t>Експерименти</w:t>
       </w:r>
       <w:bookmarkEnd w:id="4"/>
@@ -4344,7 +4858,7 @@
       <w:pPr>
         <w:pStyle w:val="2"/>
       </w:pPr>
-      <w:bookmarkStart w:id="5" w:name="_Toc454271058"/>
+      <w:bookmarkStart w:id="5" w:name="_Toc454316288"/>
       <w:r>
         <w:t>Параметри</w:t>
       </w:r>
@@ -6533,7 +7047,7 @@
       <w:pPr>
         <w:pStyle w:val="1"/>
       </w:pPr>
-      <w:bookmarkStart w:id="6" w:name="_Toc454271059"/>
+      <w:bookmarkStart w:id="6" w:name="_Toc454316289"/>
       <w:r>
         <w:lastRenderedPageBreak/>
         <w:t>Резултати</w:t>
@@ -6544,7 +7058,7 @@
       <w:pPr>
         <w:pStyle w:val="2"/>
       </w:pPr>
-      <w:bookmarkStart w:id="7" w:name="_Toc454271060"/>
+      <w:bookmarkStart w:id="7" w:name="_Toc454316290"/>
       <w:r>
         <w:t>Графики</w:t>
       </w:r>
@@ -6564,7 +7078,7 @@
           <w:lang w:eastAsia="bg-BG"/>
         </w:rPr>
         <w:drawing>
-          <wp:inline distT="0" distB="0" distL="0" distR="0" wp14:anchorId="4B619F31" wp14:editId="7B24F6E2">
+          <wp:inline distT="0" distB="0" distL="0" distR="0" wp14:anchorId="4CAA2AD9" wp14:editId="373AACA9">
             <wp:extent cx="4035972" cy="4035972"/>
             <wp:effectExtent l="0" t="0" r="3175" b="3175"/>
             <wp:docPr id="1" name="Картина 1"/>
@@ -6579,7 +7093,7 @@
                     <pic:cNvPicPr/>
                   </pic:nvPicPr>
                   <pic:blipFill>
-                    <a:blip r:embed="rId10">
+                    <a:blip r:embed="rId11">
                       <a:extLst>
                         <a:ext uri="{28A0092B-C50C-407E-A947-70E740481C1C}">
                           <a14:useLocalDpi xmlns:a14="http://schemas.microsoft.com/office/drawing/2010/main" val="0"/>
@@ -6618,7 +7132,7 @@
         </w:rPr>
         <w:lastRenderedPageBreak/>
         <w:drawing>
-          <wp:inline distT="0" distB="0" distL="0" distR="0" wp14:anchorId="5420455F" wp14:editId="75121E5B">
+          <wp:inline distT="0" distB="0" distL="0" distR="0" wp14:anchorId="60FEA376" wp14:editId="23D1DE6E">
             <wp:extent cx="4430110" cy="4430110"/>
             <wp:effectExtent l="0" t="0" r="8890" b="8890"/>
             <wp:docPr id="2" name="Картина 2"/>
@@ -6633,7 +7147,7 @@
                     <pic:cNvPicPr/>
                   </pic:nvPicPr>
                   <pic:blipFill>
-                    <a:blip r:embed="rId11">
+                    <a:blip r:embed="rId12">
                       <a:extLst>
                         <a:ext uri="{28A0092B-C50C-407E-A947-70E740481C1C}">
                           <a14:useLocalDpi xmlns:a14="http://schemas.microsoft.com/office/drawing/2010/main" val="0"/>
@@ -6666,7 +7180,7 @@
           <w:lang w:eastAsia="bg-BG"/>
         </w:rPr>
         <w:drawing>
-          <wp:inline distT="0" distB="0" distL="0" distR="0" wp14:anchorId="532388E3" wp14:editId="154741D0">
+          <wp:inline distT="0" distB="0" distL="0" distR="0" wp14:anchorId="454EDF67" wp14:editId="7DDD4A28">
             <wp:extent cx="4114800" cy="4114800"/>
             <wp:effectExtent l="0" t="0" r="0" b="0"/>
             <wp:docPr id="3" name="Картина 3"/>
@@ -6681,7 +7195,7 @@
                     <pic:cNvPicPr/>
                   </pic:nvPicPr>
                   <pic:blipFill>
-                    <a:blip r:embed="rId12">
+                    <a:blip r:embed="rId13">
                       <a:extLst>
                         <a:ext uri="{28A0092B-C50C-407E-A947-70E740481C1C}">
                           <a14:useLocalDpi xmlns:a14="http://schemas.microsoft.com/office/drawing/2010/main" val="0"/>
@@ -6726,7 +7240,7 @@
           <w:lang w:eastAsia="bg-BG"/>
         </w:rPr>
         <w:drawing>
-          <wp:inline distT="0" distB="0" distL="0" distR="0" wp14:anchorId="69B477C4" wp14:editId="4B6384AD">
+          <wp:inline distT="0" distB="0" distL="0" distR="0" wp14:anchorId="2D72D545" wp14:editId="296C91E8">
             <wp:extent cx="3909849" cy="3909849"/>
             <wp:effectExtent l="0" t="0" r="0" b="0"/>
             <wp:docPr id="4" name="Картина 4"/>
@@ -6741,7 +7255,7 @@
                     <pic:cNvPicPr/>
                   </pic:nvPicPr>
                   <pic:blipFill>
-                    <a:blip r:embed="rId13">
+                    <a:blip r:embed="rId14">
                       <a:extLst>
                         <a:ext uri="{28A0092B-C50C-407E-A947-70E740481C1C}">
                           <a14:useLocalDpi xmlns:a14="http://schemas.microsoft.com/office/drawing/2010/main" val="0"/>
@@ -6779,14 +7293,27 @@
       <w:r>
         <w:t xml:space="preserve">Фигура </w:t>
       </w:r>
-      <w:fldSimple w:instr=" SEQ Фигура \* ARABIC ">
-        <w:r>
-          <w:rPr>
-            <w:noProof/>
-          </w:rPr>
-          <w:t>1</w:t>
-        </w:r>
-      </w:fldSimple>
+      <w:r>
+        <w:fldChar w:fldCharType="begin"/>
+      </w:r>
+      <w:r>
+        <w:instrText xml:space="preserve"> SEQ Фигура \* ARABIC </w:instrText>
+      </w:r>
+      <w:r>
+        <w:fldChar w:fldCharType="separate"/>
+      </w:r>
+      <w:r>
+        <w:rPr>
+          <w:noProof/>
+        </w:rPr>
+        <w:t>1</w:t>
+      </w:r>
+      <w:r>
+        <w:rPr>
+          <w:noProof/>
+        </w:rPr>
+        <w:fldChar w:fldCharType="end"/>
+      </w:r>
       <w:r>
         <w:rPr>
           <w:lang w:val="en-US"/>
@@ -6815,7 +7342,7 @@
           <w:lang w:eastAsia="bg-BG"/>
         </w:rPr>
         <w:drawing>
-          <wp:inline distT="0" distB="0" distL="0" distR="0" wp14:anchorId="43E5BEF5" wp14:editId="5FDB9C3C">
+          <wp:inline distT="0" distB="0" distL="0" distR="0" wp14:anchorId="452642F4" wp14:editId="67E36407">
             <wp:extent cx="4019550" cy="4019550"/>
             <wp:effectExtent l="0" t="0" r="0" b="0"/>
             <wp:docPr id="5" name="Картина 5"/>
@@ -6830,7 +7357,7 @@
                     <pic:cNvPicPr/>
                   </pic:nvPicPr>
                   <pic:blipFill>
-                    <a:blip r:embed="rId14">
+                    <a:blip r:embed="rId15">
                       <a:extLst>
                         <a:ext uri="{28A0092B-C50C-407E-A947-70E740481C1C}">
                           <a14:useLocalDpi xmlns:a14="http://schemas.microsoft.com/office/drawing/2010/main" val="0"/>
@@ -6865,14 +7392,27 @@
       <w:r>
         <w:t xml:space="preserve">Фигура </w:t>
       </w:r>
-      <w:fldSimple w:instr=" SEQ Фигура \* ARABIC ">
-        <w:r>
-          <w:rPr>
-            <w:noProof/>
-          </w:rPr>
-          <w:t>2</w:t>
-        </w:r>
-      </w:fldSimple>
+      <w:r>
+        <w:fldChar w:fldCharType="begin"/>
+      </w:r>
+      <w:r>
+        <w:instrText xml:space="preserve"> SEQ Фигура \* ARABIC </w:instrText>
+      </w:r>
+      <w:r>
+        <w:fldChar w:fldCharType="separate"/>
+      </w:r>
+      <w:r>
+        <w:rPr>
+          <w:noProof/>
+        </w:rPr>
+        <w:t>2</w:t>
+      </w:r>
+      <w:r>
+        <w:rPr>
+          <w:noProof/>
+        </w:rPr>
+        <w:fldChar w:fldCharType="end"/>
+      </w:r>
       <w:r>
         <w:rPr>
           <w:lang w:val="en-US"/>
@@ -6898,7 +7438,7 @@
         </w:rPr>
         <w:lastRenderedPageBreak/>
         <w:drawing>
-          <wp:inline distT="0" distB="0" distL="0" distR="0" wp14:anchorId="0705A4D5" wp14:editId="7E913C98">
+          <wp:inline distT="0" distB="0" distL="0" distR="0" wp14:anchorId="19815522" wp14:editId="11ABC51B">
             <wp:extent cx="4314825" cy="4314825"/>
             <wp:effectExtent l="0" t="0" r="9525" b="9525"/>
             <wp:docPr id="6" name="Картина 6"/>
@@ -6913,7 +7453,7 @@
                     <pic:cNvPicPr/>
                   </pic:nvPicPr>
                   <pic:blipFill>
-                    <a:blip r:embed="rId15">
+                    <a:blip r:embed="rId16">
                       <a:extLst>
                         <a:ext uri="{28A0092B-C50C-407E-A947-70E740481C1C}">
                           <a14:useLocalDpi xmlns:a14="http://schemas.microsoft.com/office/drawing/2010/main" val="0"/>
@@ -6946,7 +7486,7 @@
           <w:lang w:eastAsia="bg-BG"/>
         </w:rPr>
         <w:drawing>
-          <wp:inline distT="0" distB="0" distL="0" distR="0" wp14:anchorId="24CE7C6C" wp14:editId="2087EF9D">
+          <wp:inline distT="0" distB="0" distL="0" distR="0" wp14:anchorId="05B568CA" wp14:editId="1B81C7E8">
             <wp:extent cx="4146331" cy="4146331"/>
             <wp:effectExtent l="0" t="0" r="6985" b="6985"/>
             <wp:docPr id="7" name="Картина 7"/>
@@ -6961,7 +7501,7 @@
                     <pic:cNvPicPr/>
                   </pic:nvPicPr>
                   <pic:blipFill>
-                    <a:blip r:embed="rId16">
+                    <a:blip r:embed="rId17">
                       <a:extLst>
                         <a:ext uri="{28A0092B-C50C-407E-A947-70E740481C1C}">
                           <a14:useLocalDpi xmlns:a14="http://schemas.microsoft.com/office/drawing/2010/main" val="0"/>
@@ -6995,7 +7535,7 @@
           <w:lang w:val="en-US"/>
         </w:rPr>
       </w:pPr>
-      <w:bookmarkStart w:id="8" w:name="_Toc454271061"/>
+      <w:bookmarkStart w:id="8" w:name="_Toc454316291"/>
       <w:r>
         <w:rPr>
           <w:lang w:val="en-US"/>
@@ -8321,13 +8861,7 @@
               <w:rPr>
                 <w:lang w:val="en-US"/>
               </w:rPr>
-              <w:t>train2:</w:t>
-            </w:r>
-            <w:r>
-              <w:rPr>
-                <w:lang w:val="en-US"/>
-              </w:rPr>
-              <w:t xml:space="preserve"> </w:t>
+              <w:t xml:space="preserve">train2: </w:t>
             </w:r>
             <w:r>
               <w:rPr>
@@ -8587,13 +9121,7 @@
               <w:rPr>
                 <w:lang w:val="en-US"/>
               </w:rPr>
-              <w:t>train2:</w:t>
-            </w:r>
-            <w:r>
-              <w:rPr>
-                <w:lang w:val="en-US"/>
-              </w:rPr>
-              <w:t xml:space="preserve"> </w:t>
+              <w:t xml:space="preserve">train2: </w:t>
             </w:r>
             <w:r>
               <w:rPr>
@@ -8841,13 +9369,7 @@
               <w:rPr>
                 <w:lang w:val="en-US"/>
               </w:rPr>
-              <w:t>train2:</w:t>
-            </w:r>
-            <w:r>
-              <w:rPr>
-                <w:lang w:val="en-US"/>
-              </w:rPr>
-              <w:t xml:space="preserve"> </w:t>
+              <w:t xml:space="preserve">train2: </w:t>
             </w:r>
             <w:r>
               <w:rPr>
@@ -9095,13 +9617,7 @@
               <w:rPr>
                 <w:lang w:val="en-US"/>
               </w:rPr>
-              <w:t>train2:</w:t>
-            </w:r>
-            <w:r>
-              <w:rPr>
-                <w:lang w:val="en-US"/>
-              </w:rPr>
-              <w:t xml:space="preserve"> </w:t>
+              <w:t xml:space="preserve">train2: </w:t>
             </w:r>
             <w:r>
               <w:rPr>
@@ -9275,7 +9791,7 @@
               <w:rPr>
                 <w:lang w:val="en-US"/>
               </w:rPr>
-              <w:t>1.8926</w:t>
+              <w:t>1.0473</w:t>
             </w:r>
           </w:p>
         </w:tc>
@@ -9318,7 +9834,7 @@
               <w:rPr>
                 <w:lang w:val="en-US"/>
               </w:rPr>
-              <w:t>1.8163</w:t>
+              <w:t>1.2899</w:t>
             </w:r>
           </w:p>
         </w:tc>
@@ -9355,13 +9871,7 @@
               <w:rPr>
                 <w:lang w:val="en-US"/>
               </w:rPr>
-              <w:t>train2:</w:t>
-            </w:r>
-            <w:r>
-              <w:rPr>
-                <w:lang w:val="en-US"/>
-              </w:rPr>
-              <w:t xml:space="preserve"> </w:t>
+              <w:t xml:space="preserve">train2: </w:t>
             </w:r>
             <w:r>
               <w:rPr>
@@ -9469,7 +9979,7 @@
               <w:rPr>
                 <w:lang w:val="en-US"/>
               </w:rPr>
-              <w:t>2.1100</w:t>
+              <w:t>2.8612</w:t>
             </w:r>
           </w:p>
         </w:tc>
@@ -9581,7 +10091,7 @@
               <w:rPr>
                 <w:lang w:val="en-US"/>
               </w:rPr>
-              <w:t>1.0726</w:t>
+              <w:t>1.2899</w:t>
             </w:r>
           </w:p>
         </w:tc>
@@ -9618,6 +10128,74 @@
               <w:rPr>
                 <w:lang w:val="en-US"/>
               </w:rPr>
+              <w:t xml:space="preserve">train2: </w:t>
+            </w:r>
+            <w:r>
+              <w:rPr>
+                <w:lang w:val="en-US"/>
+              </w:rPr>
+              <w:t>0.7514</w:t>
+            </w:r>
+          </w:p>
+          <w:p>
+            <w:pPr>
+              <w:rPr>
+                <w:lang w:val="en-US"/>
+              </w:rPr>
+            </w:pPr>
+            <w:r>
+              <w:rPr>
+                <w:lang w:val="en-US"/>
+              </w:rPr>
+              <w:t>test:</w:t>
+            </w:r>
+            <w:r>
+              <w:rPr>
+                <w:lang w:val="en-US"/>
+              </w:rPr>
+              <w:t xml:space="preserve">  </w:t>
+            </w:r>
+            <w:r>
+              <w:rPr>
+                <w:lang w:val="en-US"/>
+              </w:rPr>
+              <w:t>1.3011</w:t>
+            </w:r>
+          </w:p>
+        </w:tc>
+        <w:tc>
+          <w:tcPr>
+            <w:tcW w:w="1843" w:type="dxa"/>
+          </w:tcPr>
+          <w:p>
+            <w:pPr>
+              <w:rPr>
+                <w:lang w:val="en-US"/>
+              </w:rPr>
+            </w:pPr>
+            <w:r>
+              <w:rPr>
+                <w:lang w:val="en-US"/>
+              </w:rPr>
+              <w:t xml:space="preserve">train: </w:t>
+            </w:r>
+            <w:r>
+              <w:rPr>
+                <w:lang w:val="en-US"/>
+              </w:rPr>
+              <w:t>1.6125</w:t>
+            </w:r>
+          </w:p>
+          <w:p>
+            <w:pPr>
+              <w:rPr>
+                <w:lang w:val="en-US"/>
+              </w:rPr>
+            </w:pPr>
+            <w:r>
+              <w:rPr>
+                <w:lang w:val="en-US"/>
+              </w:rPr>
               <w:t>train2:</w:t>
             </w:r>
             <w:r>
@@ -9630,7 +10208,7 @@
               <w:rPr>
                 <w:lang w:val="en-US"/>
               </w:rPr>
-              <w:t>0.7514</w:t>
+              <w:t>3.1994</w:t>
             </w:r>
           </w:p>
           <w:p>
@@ -9655,81 +10233,7 @@
               <w:rPr>
                 <w:lang w:val="en-US"/>
               </w:rPr>
-              <w:t>1.3011</w:t>
-            </w:r>
-          </w:p>
-        </w:tc>
-        <w:tc>
-          <w:tcPr>
-            <w:tcW w:w="1843" w:type="dxa"/>
-          </w:tcPr>
-          <w:p>
-            <w:pPr>
-              <w:rPr>
-                <w:lang w:val="en-US"/>
-              </w:rPr>
-            </w:pPr>
-            <w:r>
-              <w:rPr>
-                <w:lang w:val="en-US"/>
-              </w:rPr>
-              <w:t xml:space="preserve">train: </w:t>
-            </w:r>
-            <w:r>
-              <w:rPr>
-                <w:lang w:val="en-US"/>
-              </w:rPr>
-              <w:t>1.6125</w:t>
-            </w:r>
-          </w:p>
-          <w:p>
-            <w:pPr>
-              <w:rPr>
-                <w:lang w:val="en-US"/>
-              </w:rPr>
-            </w:pPr>
-            <w:r>
-              <w:rPr>
-                <w:lang w:val="en-US"/>
-              </w:rPr>
-              <w:t>train2:</w:t>
-            </w:r>
-            <w:r>
-              <w:rPr>
-                <w:lang w:val="en-US"/>
-              </w:rPr>
-              <w:t xml:space="preserve"> </w:t>
-            </w:r>
-            <w:r>
-              <w:rPr>
-                <w:lang w:val="en-US"/>
-              </w:rPr>
-              <w:t>3.1994</w:t>
-            </w:r>
-          </w:p>
-          <w:p>
-            <w:pPr>
-              <w:rPr>
-                <w:lang w:val="en-US"/>
-              </w:rPr>
-            </w:pPr>
-            <w:r>
-              <w:rPr>
-                <w:lang w:val="en-US"/>
-              </w:rPr>
-              <w:t>test:</w:t>
-            </w:r>
-            <w:r>
-              <w:rPr>
-                <w:lang w:val="en-US"/>
-              </w:rPr>
-              <w:t xml:space="preserve">  </w:t>
-            </w:r>
-            <w:r>
-              <w:rPr>
-                <w:lang w:val="en-US"/>
-              </w:rPr>
-              <w:t>1.4467</w:t>
+              <w:t>2.8058</w:t>
             </w:r>
           </w:p>
         </w:tc>
@@ -9739,7 +10243,7 @@
       <w:pPr>
         <w:pStyle w:val="1"/>
       </w:pPr>
-      <w:bookmarkStart w:id="9" w:name="_Toc454271062"/>
+      <w:bookmarkStart w:id="9" w:name="_Toc454316292"/>
       <w:r>
         <w:t>Използвана литература</w:t>
       </w:r>
@@ -9759,7 +10263,7 @@
       <w:r>
         <w:t xml:space="preserve">Идея: </w:t>
       </w:r>
-      <w:hyperlink r:id="rId17" w:history="1">
+      <w:hyperlink r:id="rId18" w:history="1">
         <w:r>
           <w:rPr>
             <w:rStyle w:val="a6"/>
@@ -9776,6 +10280,9 @@
           <w:numId w:val="1"/>
         </w:numPr>
         <w:rPr>
+          <w:rStyle w:val="a6"/>
+          <w:color w:val="auto"/>
+          <w:u w:val="none"/>
           <w:lang w:val="en-US"/>
         </w:rPr>
       </w:pPr>
@@ -9785,7 +10292,7 @@
         </w:rPr>
         <w:t xml:space="preserve">Apache Mahout: </w:t>
       </w:r>
-      <w:hyperlink r:id="rId18" w:history="1">
+      <w:hyperlink r:id="rId19" w:history="1">
         <w:r>
           <w:rPr>
             <w:rStyle w:val="a6"/>
@@ -9794,6 +10301,36 @@
           <w:t>http://mahout.apache.org/</w:t>
         </w:r>
       </w:hyperlink>
+    </w:p>
+    <w:p>
+      <w:pPr>
+        <w:pStyle w:val="a7"/>
+        <w:numPr>
+          <w:ilvl w:val="0"/>
+          <w:numId w:val="1"/>
+        </w:numPr>
+        <w:rPr>
+          <w:lang w:val="en-US"/>
+        </w:rPr>
+      </w:pPr>
+      <w:r>
+        <w:rPr>
+          <w:lang w:val="en-US"/>
+        </w:rPr>
+        <w:t>Описание на съществуващо решение:</w:t>
+      </w:r>
+      <w:r>
+        <w:rPr>
+          <w:rStyle w:val="a6"/>
+        </w:rPr>
+        <w:t xml:space="preserve"> </w:t>
+      </w:r>
+      <w:r>
+        <w:rPr>
+          <w:rStyle w:val="a6"/>
+        </w:rPr>
+        <w:t>https://www.kaggle.com/c/yelp-recsys-2013/forums/t/5608/congratulate-to-the-25-winners/30932</w:t>
+      </w:r>
     </w:p>
     <w:sectPr>
       <w:pgSz w:w="11906" w:h="16838"/>
@@ -11053,7 +11590,7 @@
 </file>
 
 <file path=customXml/itemProps2.xml><?xml version="1.0" encoding="utf-8"?>
-<ds:datastoreItem xmlns:ds="http://schemas.openxmlformats.org/officeDocument/2006/customXml" ds:itemID="{DDFE3217-B547-4D6E-B949-FB9F26DF9DFC}">
+<ds:datastoreItem xmlns:ds="http://schemas.openxmlformats.org/officeDocument/2006/customXml" ds:itemID="{08701D91-9107-4806-8FB4-4FC48753B342}">
   <ds:schemaRefs>
     <ds:schemaRef ds:uri="http://schemas.openxmlformats.org/officeDocument/2006/bibliography"/>
   </ds:schemaRefs>
